--- a/简历/苏凯-安卓 - 2020.docx
+++ b/简历/苏凯-安卓 - 2020.docx
@@ -17,8 +17,8 @@
           <w:rFonts w:hint="eastAsia"/>
           <w:b/>
           <w:bCs/>
-          <w:sz w:val="36"/>
-          <w:szCs w:val="36"/>
+          <w:sz w:val="44"/>
+          <w:szCs w:val="44"/>
         </w:rPr>
         <w:t>苏凯</w:t>
       </w:r>
@@ -54,37 +54,87 @@
     <w:p>
       <w:pPr>
         <w:jc w:val="left"/>
-        <w:rPr>
-          <w:rFonts w:hint="eastAsia"/>
-        </w:rPr>
       </w:pPr>
       <w:r>
         <w:rPr>
           <w:rFonts w:hint="eastAsia"/>
         </w:rPr>
-        <w:t>性别：男</w:t>
+        <w:t>性别：</w:t>
+      </w:r>
+      <w:r>
+        <w:rPr>
+          <w:rFonts w:hint="eastAsia"/>
+          <w:lang w:val="en-US" w:eastAsia="zh-CN"/>
+        </w:rPr>
+        <w:t xml:space="preserve">    </w:t>
+      </w:r>
+      <w:r>
+        <w:rPr>
+          <w:rFonts w:hint="eastAsia"/>
+        </w:rPr>
+        <w:t>男</w:t>
       </w:r>
     </w:p>
     <w:p>
       <w:pPr>
         <w:jc w:val="left"/>
+        <w:rPr>
+          <w:rFonts w:hint="eastAsia"/>
+        </w:rPr>
       </w:pPr>
       <w:r>
         <w:rPr>
           <w:rFonts w:hint="eastAsia"/>
         </w:rPr>
-        <w:t>年龄：25</w:t>
+        <w:t>学历：</w:t>
+      </w:r>
+      <w:r>
+        <w:rPr>
+          <w:rFonts w:hint="eastAsia"/>
+          <w:lang w:val="en-US" w:eastAsia="zh-CN"/>
+        </w:rPr>
+        <w:t xml:space="preserve">    </w:t>
+      </w:r>
+      <w:r>
+        <w:rPr>
+          <w:rFonts w:hint="eastAsia"/>
+        </w:rPr>
+        <w:t>本科</w:t>
       </w:r>
     </w:p>
     <w:p>
       <w:pPr>
         <w:jc w:val="left"/>
+        <w:rPr>
+          <w:rFonts w:hint="default" w:eastAsiaTheme="minorEastAsia"/>
+          <w:lang w:val="en-US" w:eastAsia="zh-CN"/>
+        </w:rPr>
       </w:pPr>
       <w:r>
         <w:rPr>
           <w:rFonts w:hint="eastAsia"/>
         </w:rPr>
-        <w:t>学历：本科</w:t>
+        <w:t>年龄：</w:t>
+      </w:r>
+      <w:r>
+        <w:rPr>
+          <w:rFonts w:hint="eastAsia"/>
+          <w:lang w:val="en-US" w:eastAsia="zh-CN"/>
+        </w:rPr>
+        <w:t xml:space="preserve">    </w:t>
+      </w:r>
+      <w:r>
+        <w:rPr>
+          <w:rFonts w:hint="eastAsia"/>
+        </w:rPr>
+        <w:t>2</w:t>
+      </w:r>
+      <w:r>
+        <w:rPr>
+          <w:rFonts w:hint="eastAsia"/>
+          <w:lang w:val="en-US" w:eastAsia="zh-CN"/>
+        </w:rPr>
+        <w:t>6岁</w:t>
       </w:r>
     </w:p>
     <w:p>
@@ -97,8 +147,43 @@
       <w:r>
         <w:rPr>
           <w:rFonts w:hint="eastAsia"/>
-        </w:rPr>
-        <w:t>籍贯：广东佛山</w:t>
+          <w:lang w:val="en-US" w:eastAsia="zh-CN"/>
+        </w:rPr>
+        <w:t>工作年限：4年</w:t>
+      </w:r>
+    </w:p>
+    <w:p>
+      <w:pPr>
+        <w:jc w:val="left"/>
+        <w:rPr>
+          <w:rFonts w:hint="eastAsia"/>
+        </w:rPr>
+      </w:pPr>
+      <w:r>
+        <w:rPr>
+          <w:rFonts w:hint="eastAsia"/>
+        </w:rPr>
+        <w:t>籍贯：</w:t>
+      </w:r>
+      <w:r>
+        <w:rPr>
+          <w:rFonts w:hint="eastAsia"/>
+          <w:lang w:val="en-US" w:eastAsia="zh-CN"/>
+        </w:rPr>
+        <w:tab/>
+      </w:r>
+      <w:r>
+        <w:rPr>
+          <w:rFonts w:hint="eastAsia"/>
+          <w:lang w:val="en-US" w:eastAsia="zh-CN"/>
+        </w:rPr>
+        <w:t xml:space="preserve">  </w:t>
+      </w:r>
+      <w:r>
+        <w:rPr>
+          <w:rFonts w:hint="eastAsia"/>
+        </w:rPr>
+        <w:t>广东佛山</w:t>
       </w:r>
     </w:p>
     <w:p>
@@ -118,6 +203,9 @@
     <w:p>
       <w:pPr>
         <w:jc w:val="left"/>
+        <w:rPr>
+          <w:rFonts w:hint="eastAsia"/>
+        </w:rPr>
       </w:pPr>
       <w:r>
         <w:rPr>
@@ -138,6 +226,9 @@
     <w:p>
       <w:pPr>
         <w:jc w:val="left"/>
+        <w:rPr>
+          <w:rFonts w:hint="eastAsia"/>
+        </w:rPr>
       </w:pPr>
     </w:p>
     <w:p>
@@ -209,12 +300,26 @@
         <w:t xml:space="preserve">                                            </w:t>
       </w:r>
     </w:p>
+    <w:p>
+      <w:pPr>
+        <w:pStyle w:val="3"/>
+        <w:pBdr>
+          <w:bottom w:val="single" w:color="auto" w:sz="6" w:space="1"/>
+        </w:pBdr>
+      </w:pPr>
+      <w:r>
+        <w:rPr>
+          <w:rFonts w:hint="eastAsia"/>
+        </w:rPr>
+        <w:t>工作经历</w:t>
+      </w:r>
+    </w:p>
     <w:tbl>
       <w:tblPr>
         <w:tblStyle w:val="9"/>
-        <w:tblpPr w:leftFromText="180" w:rightFromText="180" w:vertAnchor="page" w:horzAnchor="page" w:tblpX="1867" w:tblpY="7177"/>
+        <w:tblpPr w:leftFromText="180" w:rightFromText="180" w:vertAnchor="page" w:horzAnchor="page" w:tblpX="1890" w:tblpY="7201"/>
         <w:tblOverlap w:val="never"/>
-        <w:tblW w:w="8440" w:type="dxa"/>
+        <w:tblW w:w="8460" w:type="dxa"/>
         <w:tblInd w:w="0" w:type="dxa"/>
         <w:tblBorders>
           <w:top w:val="single" w:color="auto" w:sz="4" w:space="0"/>
@@ -234,7 +339,7 @@
       </w:tblPr>
       <w:tblGrid>
         <w:gridCol w:w="1140"/>
-        <w:gridCol w:w="7300"/>
+        <w:gridCol w:w="7320"/>
       </w:tblGrid>
       <w:tr>
         <w:tblPrEx>
@@ -254,11 +359,11 @@
           </w:tblCellMar>
         </w:tblPrEx>
         <w:trPr>
-          <w:trHeight w:val="621" w:hRule="atLeast"/>
+          <w:trHeight w:val="581" w:hRule="atLeast"/>
         </w:trPr>
         <w:tc>
           <w:tcPr>
-            <w:tcW w:w="8440" w:type="dxa"/>
+            <w:tcW w:w="8460" w:type="dxa"/>
             <w:gridSpan w:val="2"/>
             <w:vAlign w:val="center"/>
           </w:tcPr>
@@ -306,7 +411,7 @@
           </w:tblCellMar>
         </w:tblPrEx>
         <w:trPr>
-          <w:trHeight w:val="621" w:hRule="atLeast"/>
+          <w:trHeight w:val="581" w:hRule="atLeast"/>
         </w:trPr>
         <w:tc>
           <w:tcPr>
@@ -333,7 +438,7 @@
         </w:tc>
         <w:tc>
           <w:tcPr>
-            <w:tcW w:w="7300" w:type="dxa"/>
+            <w:tcW w:w="7320" w:type="dxa"/>
             <w:vAlign w:val="center"/>
           </w:tcPr>
           <w:p>
@@ -371,7 +476,7 @@
           </w:tblCellMar>
         </w:tblPrEx>
         <w:trPr>
-          <w:trHeight w:val="621" w:hRule="atLeast"/>
+          <w:trHeight w:val="581" w:hRule="atLeast"/>
         </w:trPr>
         <w:tc>
           <w:tcPr>
@@ -398,7 +503,7 @@
         </w:tc>
         <w:tc>
           <w:tcPr>
-            <w:tcW w:w="7300" w:type="dxa"/>
+            <w:tcW w:w="7320" w:type="dxa"/>
             <w:vAlign w:val="center"/>
           </w:tcPr>
           <w:p>
@@ -436,7 +541,7 @@
           </w:tblCellMar>
         </w:tblPrEx>
         <w:trPr>
-          <w:trHeight w:val="621" w:hRule="atLeast"/>
+          <w:trHeight w:val="581" w:hRule="atLeast"/>
         </w:trPr>
         <w:tc>
           <w:tcPr>
@@ -463,7 +568,7 @@
         </w:tc>
         <w:tc>
           <w:tcPr>
-            <w:tcW w:w="7300" w:type="dxa"/>
+            <w:tcW w:w="7320" w:type="dxa"/>
             <w:vAlign w:val="center"/>
           </w:tcPr>
           <w:p>
@@ -520,11 +625,11 @@
           </w:tblCellMar>
         </w:tblPrEx>
         <w:trPr>
-          <w:trHeight w:val="621" w:hRule="atLeast"/>
+          <w:trHeight w:val="581" w:hRule="atLeast"/>
         </w:trPr>
         <w:tc>
           <w:tcPr>
-            <w:tcW w:w="8440" w:type="dxa"/>
+            <w:tcW w:w="8460" w:type="dxa"/>
             <w:gridSpan w:val="2"/>
             <w:vAlign w:val="center"/>
           </w:tcPr>
@@ -576,7 +681,7 @@
           </w:tblCellMar>
         </w:tblPrEx>
         <w:trPr>
-          <w:trHeight w:val="621" w:hRule="atLeast"/>
+          <w:trHeight w:val="581" w:hRule="atLeast"/>
         </w:trPr>
         <w:tc>
           <w:tcPr>
@@ -603,7 +708,7 @@
         </w:tc>
         <w:tc>
           <w:tcPr>
-            <w:tcW w:w="7300" w:type="dxa"/>
+            <w:tcW w:w="7320" w:type="dxa"/>
             <w:vAlign w:val="center"/>
           </w:tcPr>
           <w:p>
@@ -642,7 +747,7 @@
           </w:tblCellMar>
         </w:tblPrEx>
         <w:trPr>
-          <w:trHeight w:val="621" w:hRule="atLeast"/>
+          <w:trHeight w:val="581" w:hRule="atLeast"/>
         </w:trPr>
         <w:tc>
           <w:tcPr>
@@ -669,7 +774,7 @@
         </w:tc>
         <w:tc>
           <w:tcPr>
-            <w:tcW w:w="7300" w:type="dxa"/>
+            <w:tcW w:w="7320" w:type="dxa"/>
             <w:vAlign w:val="center"/>
           </w:tcPr>
           <w:p>
@@ -707,7 +812,7 @@
           </w:tblCellMar>
         </w:tblPrEx>
         <w:trPr>
-          <w:trHeight w:val="621" w:hRule="atLeast"/>
+          <w:trHeight w:val="581" w:hRule="atLeast"/>
         </w:trPr>
         <w:tc>
           <w:tcPr>
@@ -734,7 +839,7 @@
         </w:tc>
         <w:tc>
           <w:tcPr>
-            <w:tcW w:w="7300" w:type="dxa"/>
+            <w:tcW w:w="7320" w:type="dxa"/>
             <w:vAlign w:val="center"/>
           </w:tcPr>
           <w:p>
@@ -864,11 +969,11 @@
           </w:tblCellMar>
         </w:tblPrEx>
         <w:trPr>
-          <w:trHeight w:val="621" w:hRule="atLeast"/>
+          <w:trHeight w:val="581" w:hRule="atLeast"/>
         </w:trPr>
         <w:tc>
           <w:tcPr>
-            <w:tcW w:w="8440" w:type="dxa"/>
+            <w:tcW w:w="8460" w:type="dxa"/>
             <w:gridSpan w:val="2"/>
             <w:vAlign w:val="center"/>
           </w:tcPr>
@@ -920,7 +1025,7 @@
           </w:tblCellMar>
         </w:tblPrEx>
         <w:trPr>
-          <w:trHeight w:val="621" w:hRule="atLeast"/>
+          <w:trHeight w:val="581" w:hRule="atLeast"/>
         </w:trPr>
         <w:tc>
           <w:tcPr>
@@ -947,7 +1052,7 @@
         </w:tc>
         <w:tc>
           <w:tcPr>
-            <w:tcW w:w="7300" w:type="dxa"/>
+            <w:tcW w:w="7320" w:type="dxa"/>
             <w:vAlign w:val="center"/>
           </w:tcPr>
           <w:p>
@@ -986,7 +1091,7 @@
           </w:tblCellMar>
         </w:tblPrEx>
         <w:trPr>
-          <w:trHeight w:val="621" w:hRule="atLeast"/>
+          <w:trHeight w:val="581" w:hRule="atLeast"/>
         </w:trPr>
         <w:tc>
           <w:tcPr>
@@ -1013,7 +1118,7 @@
         </w:tc>
         <w:tc>
           <w:tcPr>
-            <w:tcW w:w="7300" w:type="dxa"/>
+            <w:tcW w:w="7320" w:type="dxa"/>
             <w:vAlign w:val="center"/>
           </w:tcPr>
           <w:p>
@@ -1030,6 +1135,8 @@
               </w:rPr>
               <w:t>Android开发工程师</w:t>
             </w:r>
+            <w:bookmarkStart w:id="1" w:name="_GoBack"/>
+            <w:bookmarkEnd w:id="1"/>
           </w:p>
         </w:tc>
       </w:tr>
@@ -1051,7 +1158,7 @@
           </w:tblCellMar>
         </w:tblPrEx>
         <w:trPr>
-          <w:trHeight w:val="694" w:hRule="atLeast"/>
+          <w:trHeight w:val="704" w:hRule="atLeast"/>
         </w:trPr>
         <w:tc>
           <w:tcPr>
@@ -1078,7 +1185,7 @@
         </w:tc>
         <w:tc>
           <w:tcPr>
-            <w:tcW w:w="7300" w:type="dxa"/>
+            <w:tcW w:w="7320" w:type="dxa"/>
             <w:vAlign w:val="center"/>
           </w:tcPr>
           <w:p>
@@ -1168,27 +1275,6 @@
         </w:tc>
       </w:tr>
     </w:tbl>
-    <w:p>
-      <w:pPr>
-        <w:pStyle w:val="3"/>
-        <w:pBdr>
-          <w:bottom w:val="single" w:color="auto" w:sz="6" w:space="1"/>
-        </w:pBdr>
-      </w:pPr>
-      <w:r>
-        <w:rPr>
-          <w:rFonts w:hint="eastAsia"/>
-        </w:rPr>
-        <w:t>工作经历</w:t>
-      </w:r>
-    </w:p>
-    <w:p>
-      <w:pPr>
-        <w:rPr>
-          <w:rFonts w:hint="eastAsia"/>
-        </w:rPr>
-      </w:pPr>
-    </w:p>
     <w:p>
       <w:pPr>
         <w:pStyle w:val="3"/>
@@ -1553,13 +1639,6 @@
         </w:rPr>
         <w:t>了解Java下的多种设计模式。</w:t>
       </w:r>
-    </w:p>
-    <w:p>
-      <w:pPr>
-        <w:rPr>
-          <w:rFonts w:hint="eastAsia"/>
-        </w:rPr>
-      </w:pPr>
     </w:p>
     <w:p>
       <w:pPr>
@@ -2156,7 +2235,7 @@
           </w:tblCellMar>
         </w:tblPrEx>
         <w:trPr>
-          <w:trHeight w:val="3872" w:hRule="atLeast"/>
+          <w:trHeight w:val="3270" w:hRule="atLeast"/>
         </w:trPr>
         <w:tc>
           <w:tcPr>
@@ -2644,11 +2723,84 @@
           </w:tcPr>
           <w:p>
             <w:pPr>
-              <w:pStyle w:val="18"/>
-              <w:numPr>
-                <w:ilvl w:val="0"/>
-                <w:numId w:val="0"/>
-              </w:numPr>
+              <w:numPr>
+                <w:ilvl w:val="0"/>
+                <w:numId w:val="3"/>
+              </w:numPr>
+              <w:spacing w:line="360" w:lineRule="atLeast"/>
+              <w:ind w:left="420" w:leftChars="0" w:hanging="420" w:firstLineChars="0"/>
+              <w:jc w:val="left"/>
+              <w:rPr>
+                <w:rFonts w:hint="eastAsia" w:cs="宋体" w:asciiTheme="minorAscii"/>
+                <w:sz w:val="21"/>
+                <w:szCs w:val="21"/>
+              </w:rPr>
+            </w:pPr>
+            <w:r>
+              <w:rPr>
+                <w:rFonts w:hint="eastAsia" w:cs="宋体" w:asciiTheme="minorAscii"/>
+                <w:sz w:val="21"/>
+                <w:szCs w:val="21"/>
+              </w:rPr>
+              <w:t>前期项目整体框架的搭建</w:t>
+            </w:r>
+          </w:p>
+          <w:p>
+            <w:pPr>
+              <w:numPr>
+                <w:ilvl w:val="0"/>
+                <w:numId w:val="3"/>
+              </w:numPr>
+              <w:spacing w:line="360" w:lineRule="atLeast"/>
+              <w:ind w:left="420" w:leftChars="0" w:hanging="420" w:firstLineChars="0"/>
+              <w:jc w:val="left"/>
+              <w:rPr>
+                <w:rFonts w:hint="eastAsia" w:cs="宋体" w:asciiTheme="minorAscii"/>
+                <w:sz w:val="21"/>
+                <w:szCs w:val="21"/>
+              </w:rPr>
+            </w:pPr>
+            <w:r>
+              <w:rPr>
+                <w:rFonts w:hint="eastAsia" w:cs="宋体" w:asciiTheme="minorAscii"/>
+                <w:sz w:val="21"/>
+                <w:szCs w:val="21"/>
+              </w:rPr>
+              <w:t>用户登陆</w:t>
+            </w:r>
+          </w:p>
+          <w:p>
+            <w:pPr>
+              <w:numPr>
+                <w:ilvl w:val="0"/>
+                <w:numId w:val="3"/>
+              </w:numPr>
+              <w:spacing w:line="360" w:lineRule="atLeast"/>
+              <w:ind w:left="420" w:leftChars="0" w:hanging="420" w:firstLineChars="0"/>
+              <w:jc w:val="left"/>
+              <w:rPr>
+                <w:rFonts w:hint="eastAsia" w:cs="宋体" w:asciiTheme="minorAscii"/>
+                <w:sz w:val="21"/>
+                <w:szCs w:val="21"/>
+              </w:rPr>
+            </w:pPr>
+            <w:r>
+              <w:rPr>
+                <w:rFonts w:hint="eastAsia" w:cs="宋体" w:asciiTheme="minorAscii"/>
+                <w:sz w:val="21"/>
+                <w:szCs w:val="21"/>
+              </w:rPr>
+              <w:t>巡查信息录入及修改</w:t>
+            </w:r>
+          </w:p>
+          <w:p>
+            <w:pPr>
+              <w:numPr>
+                <w:ilvl w:val="0"/>
+                <w:numId w:val="3"/>
+              </w:numPr>
+              <w:spacing w:line="360" w:lineRule="atLeast"/>
+              <w:ind w:left="420" w:leftChars="0" w:hanging="420" w:firstLineChars="0"/>
               <w:jc w:val="left"/>
               <w:rPr>
                 <w:rFonts w:hint="eastAsia" w:asciiTheme="minorAscii" w:eastAsiaTheme="minorEastAsia"/>
@@ -2660,11 +2812,37 @@
             </w:pPr>
             <w:r>
               <w:rPr>
-                <w:rFonts w:hint="eastAsia" w:hAnsi="宋体" w:cs="Times New Roman" w:asciiTheme="minorAscii"/>
-                <w:sz w:val="21"/>
-                <w:szCs w:val="21"/>
-              </w:rPr>
-              <w:t>全部模块</w:t>
+                <w:rFonts w:hint="eastAsia" w:cs="宋体" w:asciiTheme="minorAscii"/>
+                <w:sz w:val="21"/>
+                <w:szCs w:val="21"/>
+              </w:rPr>
+              <w:t>公告展示</w:t>
+            </w:r>
+          </w:p>
+          <w:p>
+            <w:pPr>
+              <w:numPr>
+                <w:ilvl w:val="0"/>
+                <w:numId w:val="3"/>
+              </w:numPr>
+              <w:spacing w:line="360" w:lineRule="atLeast"/>
+              <w:ind w:left="420" w:leftChars="0" w:hanging="420" w:firstLineChars="0"/>
+              <w:jc w:val="left"/>
+              <w:rPr>
+                <w:rFonts w:hint="eastAsia" w:asciiTheme="minorAscii" w:eastAsiaTheme="minorEastAsia"/>
+                <w:sz w:val="21"/>
+                <w:szCs w:val="21"/>
+                <w:vertAlign w:val="baseline"/>
+                <w:lang w:eastAsia="zh-CN"/>
+              </w:rPr>
+            </w:pPr>
+            <w:r>
+              <w:rPr>
+                <w:rFonts w:hint="eastAsia" w:cs="宋体" w:asciiTheme="minorAscii"/>
+                <w:sz w:val="21"/>
+                <w:szCs w:val="21"/>
+              </w:rPr>
+              <w:t>消息推送</w:t>
             </w:r>
           </w:p>
         </w:tc>
@@ -2907,7 +3085,7 @@
           </w:tblCellMar>
         </w:tblPrEx>
         <w:trPr>
-          <w:trHeight w:val="2333" w:hRule="atLeast"/>
+          <w:trHeight w:val="1583" w:hRule="atLeast"/>
         </w:trPr>
         <w:tc>
           <w:tcPr>
@@ -2966,7 +3144,7 @@
                 <w:sz w:val="21"/>
                 <w:szCs w:val="21"/>
               </w:rPr>
-              <w:t>前期项目整体框架的搭建</w:t>
+              <w:t>项目开发框架使用MVP模式</w:t>
             </w:r>
           </w:p>
           <w:p>
@@ -2990,7 +3168,7 @@
                 <w:sz w:val="21"/>
                 <w:szCs w:val="21"/>
               </w:rPr>
-              <w:t>用户登陆</w:t>
+              <w:t>巡查采集信息本地化存储,优化用户体验</w:t>
             </w:r>
           </w:p>
           <w:p>
@@ -3014,7 +3192,7 @@
                 <w:sz w:val="21"/>
                 <w:szCs w:val="21"/>
               </w:rPr>
-              <w:t>巡查信息录入及修改</w:t>
+              <w:t>接入高德地图显示目标人员大致位置</w:t>
             </w:r>
           </w:p>
           <w:p>
@@ -3027,30 +3205,6 @@
               <w:ind w:left="420" w:leftChars="0" w:hanging="420" w:firstLineChars="0"/>
               <w:jc w:val="left"/>
               <w:rPr>
-                <w:rFonts w:hint="eastAsia" w:cs="宋体" w:asciiTheme="minorAscii"/>
-                <w:sz w:val="21"/>
-                <w:szCs w:val="21"/>
-              </w:rPr>
-            </w:pPr>
-            <w:r>
-              <w:rPr>
-                <w:rFonts w:hint="eastAsia" w:cs="宋体" w:asciiTheme="minorAscii"/>
-                <w:sz w:val="21"/>
-                <w:szCs w:val="21"/>
-              </w:rPr>
-              <w:t>公告展示</w:t>
-            </w:r>
-          </w:p>
-          <w:p>
-            <w:pPr>
-              <w:numPr>
-                <w:ilvl w:val="0"/>
-                <w:numId w:val="3"/>
-              </w:numPr>
-              <w:spacing w:line="360" w:lineRule="atLeast"/>
-              <w:ind w:left="420" w:leftChars="0" w:hanging="420" w:firstLineChars="0"/>
-              <w:jc w:val="left"/>
-              <w:rPr>
                 <w:rFonts w:asciiTheme="minorAscii"/>
                 <w:sz w:val="21"/>
                 <w:szCs w:val="21"/>
@@ -3063,7 +3217,7 @@
                 <w:sz w:val="21"/>
                 <w:szCs w:val="21"/>
               </w:rPr>
-              <w:t>消息推送</w:t>
+              <w:t>接入阿里热修复应对重要漏洞</w:t>
             </w:r>
           </w:p>
         </w:tc>
@@ -5157,30 +5311,6 @@
               <w:ind w:left="420" w:leftChars="0" w:hanging="420" w:firstLineChars="0"/>
               <w:jc w:val="left"/>
               <w:rPr>
-                <w:rFonts w:hint="eastAsia" w:cs="宋体" w:asciiTheme="minorAscii"/>
-                <w:sz w:val="21"/>
-                <w:szCs w:val="21"/>
-              </w:rPr>
-            </w:pPr>
-            <w:r>
-              <w:rPr>
-                <w:rFonts w:hint="eastAsia" w:cs="宋体" w:asciiTheme="minorAscii"/>
-                <w:sz w:val="21"/>
-                <w:szCs w:val="21"/>
-              </w:rPr>
-              <w:t>使用okHttp网络的请求以及json的解析来搭建应用的网络框架层针</w:t>
-            </w:r>
-          </w:p>
-          <w:p>
-            <w:pPr>
-              <w:numPr>
-                <w:ilvl w:val="0"/>
-                <w:numId w:val="3"/>
-              </w:numPr>
-              <w:spacing w:line="360" w:lineRule="atLeast"/>
-              <w:ind w:left="420" w:leftChars="0" w:hanging="420" w:firstLineChars="0"/>
-              <w:jc w:val="left"/>
-              <w:rPr>
                 <w:rFonts w:asciiTheme="minorAscii"/>
                 <w:sz w:val="21"/>
                 <w:szCs w:val="21"/>
@@ -5335,17 +5465,7 @@
           <w:kern w:val="1"/>
           <w:szCs w:val="21"/>
         </w:rPr>
-        <w:t>喜欢与人沟通，有很强的团队协作能力，具有强烈的</w:t>
-      </w:r>
-      <w:bookmarkStart w:id="1" w:name="_GoBack"/>
-      <w:bookmarkEnd w:id="1"/>
-      <w:r>
-        <w:rPr>
-          <w:rFonts w:cs="宋体" w:asciiTheme="minorAscii"/>
-          <w:kern w:val="1"/>
-          <w:szCs w:val="21"/>
-        </w:rPr>
-        <w:t>责任心和集体荣誉感。</w:t>
+        <w:t>喜欢与人沟通，有很强的团队协作能力，具有强烈的责任心和集体荣誉感。</w:t>
       </w:r>
     </w:p>
     <w:p>
@@ -5637,7 +5757,7 @@
     <w:lsdException w:qFormat="1" w:unhideWhenUsed="0" w:uiPriority="10" w:semiHidden="0" w:name="Title"/>
     <w:lsdException w:uiPriority="99" w:name="Closing"/>
     <w:lsdException w:uiPriority="99" w:name="Signature"/>
-    <w:lsdException w:uiPriority="1" w:name="Default Paragraph Font"/>
+    <w:lsdException w:qFormat="1" w:uiPriority="1" w:name="Default Paragraph Font"/>
     <w:lsdException w:uiPriority="99" w:name="Body Text"/>
     <w:lsdException w:uiPriority="99" w:name="Body Text Indent"/>
     <w:lsdException w:uiPriority="99" w:name="List Continue"/>
@@ -5885,6 +6005,7 @@
     <w:name w:val="Default Paragraph Font"/>
     <w:semiHidden/>
     <w:unhideWhenUsed/>
+    <w:qFormat/>
     <w:uiPriority w:val="1"/>
   </w:style>
   <w:style w:type="table" w:default="1" w:styleId="8">
@@ -6053,6 +6174,7 @@
     <w:name w:val="标题 2 字符"/>
     <w:basedOn w:val="10"/>
     <w:link w:val="3"/>
+    <w:qFormat/>
     <w:uiPriority w:val="9"/>
     <w:rPr>
       <w:rFonts w:asciiTheme="majorHAnsi" w:hAnsiTheme="majorHAnsi" w:eastAsiaTheme="majorEastAsia" w:cstheme="majorBidi"/>
@@ -6134,6 +6256,7 @@
   <w:style w:type="paragraph" w:customStyle="1" w:styleId="22">
     <w:name w:val="p0"/>
     <w:basedOn w:val="1"/>
+    <w:qFormat/>
     <w:uiPriority w:val="0"/>
     <w:pPr>
       <w:widowControl/>

--- a/简历/苏凯-安卓 - 2020.docx
+++ b/简历/苏凯-安卓 - 2020.docx
@@ -1135,8 +1135,6 @@
               </w:rPr>
               <w:t>Android开发工程师</w:t>
             </w:r>
-            <w:bookmarkStart w:id="1" w:name="_GoBack"/>
-            <w:bookmarkEnd w:id="1"/>
           </w:p>
         </w:tc>
       </w:tr>
@@ -1743,12 +1741,6 @@
             <w:insideH w:val="single" w:color="auto" w:sz="4" w:space="0"/>
             <w:insideV w:val="single" w:color="auto" w:sz="4" w:space="0"/>
           </w:tblBorders>
-          <w:tblCellMar>
-            <w:top w:w="0" w:type="dxa"/>
-            <w:left w:w="108" w:type="dxa"/>
-            <w:bottom w:w="0" w:type="dxa"/>
-            <w:right w:w="108" w:type="dxa"/>
-          </w:tblCellMar>
         </w:tblPrEx>
         <w:trPr>
           <w:trHeight w:val="592" w:hRule="atLeast"/>
@@ -5508,8 +5500,27 @@
           <w:kern w:val="1"/>
           <w:szCs w:val="21"/>
         </w:rPr>
-        <w:t>良好的表达与沟通能力，工作积极主动能尽心尽责地完成本职工作，具备较强的学习与创新能力。</w:t>
+        <w:t>良好的表达与沟通能力，工作积极</w:t>
       </w:r>
+      <w:r>
+        <w:rPr>
+          <w:rFonts w:hint="eastAsia" w:cs="宋体" w:asciiTheme="minorAscii"/>
+          <w:kern w:val="1"/>
+          <w:szCs w:val="21"/>
+          <w:lang w:val="en-US" w:eastAsia="zh-CN"/>
+        </w:rPr>
+        <w:t>能</w:t>
+      </w:r>
+      <w:r>
+        <w:rPr>
+          <w:rFonts w:cs="宋体" w:asciiTheme="minorAscii"/>
+          <w:kern w:val="1"/>
+          <w:szCs w:val="21"/>
+        </w:rPr>
+        <w:t>尽心尽责地完成本职工作，具备较强的学习与创新能力。</w:t>
+      </w:r>
+      <w:bookmarkStart w:id="1" w:name="_GoBack"/>
+      <w:bookmarkEnd w:id="1"/>
     </w:p>
     <w:sectPr>
       <w:type w:val="continuous"/>

--- a/简历/苏凯-安卓 - 2020.docx
+++ b/简历/苏凯-安卓 - 2020.docx
@@ -1,6 +1,6 @@
 
 <file path=word/document.xml><?xml version="1.0" encoding="utf-8"?>
-<w:document xmlns:wpc="http://schemas.microsoft.com/office/word/2010/wordprocessingCanvas" xmlns:mc="http://schemas.openxmlformats.org/markup-compatibility/2006" xmlns:o="urn:schemas-microsoft-com:office:office" xmlns:r="http://schemas.openxmlformats.org/officeDocument/2006/relationships" xmlns:m="http://schemas.openxmlformats.org/officeDocument/2006/math" xmlns:v="urn:schemas-microsoft-com:vml" xmlns:wp14="http://schemas.microsoft.com/office/word/2010/wordprocessingDrawing" xmlns:wp="http://schemas.openxmlformats.org/drawingml/2006/wordprocessingDrawing" xmlns:w="http://schemas.openxmlformats.org/wordprocessingml/2006/main" xmlns:w14="http://schemas.microsoft.com/office/word/2010/wordml" xmlns:w10="urn:schemas-microsoft-com:office:word" xmlns:w15="http://schemas.microsoft.com/office/word/2012/wordml" xmlns:wpg="http://schemas.microsoft.com/office/word/2010/wordprocessingGroup" xmlns:wpi="http://schemas.microsoft.com/office/word/2010/wordprocessingInk" xmlns:wne="http://schemas.microsoft.com/office/word/2006/wordml" xmlns:wps="http://schemas.microsoft.com/office/word/2010/wordprocessingShape" xmlns:wpsCustomData="http://www.wps.cn/officeDocument/2013/wpsCustomData" mc:Ignorable="w14 w15 wp14">
+<w:document xmlns:wpc="http://schemas.microsoft.com/office/word/2010/wordprocessingCanvas" xmlns:cx="http://schemas.microsoft.com/office/drawing/2014/chartex" xmlns:cx1="http://schemas.microsoft.com/office/drawing/2015/9/8/chartex" xmlns:cx2="http://schemas.microsoft.com/office/drawing/2015/10/21/chartex" xmlns:cx3="http://schemas.microsoft.com/office/drawing/2016/5/9/chartex" xmlns:cx4="http://schemas.microsoft.com/office/drawing/2016/5/10/chartex" xmlns:cx5="http://schemas.microsoft.com/office/drawing/2016/5/11/chartex" xmlns:cx6="http://schemas.microsoft.com/office/drawing/2016/5/12/chartex" xmlns:cx7="http://schemas.microsoft.com/office/drawing/2016/5/13/chartex" xmlns:cx8="http://schemas.microsoft.com/office/drawing/2016/5/14/chartex" xmlns:mc="http://schemas.openxmlformats.org/markup-compatibility/2006" xmlns:aink="http://schemas.microsoft.com/office/drawing/2016/ink" xmlns:am3d="http://schemas.microsoft.com/office/drawing/2017/model3d" xmlns:o="urn:schemas-microsoft-com:office:office" xmlns:r="http://schemas.openxmlformats.org/officeDocument/2006/relationships" xmlns:m="http://schemas.openxmlformats.org/officeDocument/2006/math" xmlns:v="urn:schemas-microsoft-com:vml" xmlns:wp14="http://schemas.microsoft.com/office/word/2010/wordprocessingDrawing" xmlns:wp="http://schemas.openxmlformats.org/drawingml/2006/wordprocessingDrawing" xmlns:w10="urn:schemas-microsoft-com:office:word" xmlns:w="http://schemas.openxmlformats.org/wordprocessingml/2006/main" xmlns:w14="http://schemas.microsoft.com/office/word/2010/wordml" xmlns:w15="http://schemas.microsoft.com/office/word/2012/wordml" xmlns:w16cid="http://schemas.microsoft.com/office/word/2016/wordml/cid" xmlns:w16se="http://schemas.microsoft.com/office/word/2015/wordml/symex" xmlns:wpg="http://schemas.microsoft.com/office/word/2010/wordprocessingGroup" xmlns:wpi="http://schemas.microsoft.com/office/word/2010/wordprocessingInk" xmlns:wne="http://schemas.microsoft.com/office/word/2006/wordml" xmlns:wps="http://schemas.microsoft.com/office/word/2010/wordprocessingShape" mc:Ignorable="w14 w15 w16se w16cid wp14">
   <w:body>
     <w:p>
       <w:pPr>
@@ -25,9 +25,9 @@
     </w:p>
     <w:p>
       <w:pPr>
-        <w:pStyle w:val="3"/>
+        <w:pStyle w:val="2"/>
         <w:pBdr>
-          <w:bottom w:val="single" w:color="auto" w:sz="6" w:space="1"/>
+          <w:bottom w:val="single" w:sz="6" w:space="1" w:color="auto"/>
         </w:pBdr>
       </w:pPr>
       <w:r>
@@ -44,10 +44,10 @@
           <w:pgSz w:w="11906" w:h="16838"/>
           <w:pgMar w:top="1440" w:right="1800" w:bottom="1440" w:left="1800" w:header="851" w:footer="992" w:gutter="0"/>
           <w:pgBorders w:offsetFrom="page">
-            <w:bottom w:val="single" w:color="auto" w:sz="4" w:space="24"/>
+            <w:bottom w:val="single" w:sz="4" w:space="24" w:color="auto"/>
           </w:pgBorders>
-          <w:cols w:space="425" w:num="1"/>
-          <w:docGrid w:type="lines" w:linePitch="312" w:charSpace="0"/>
+          <w:cols w:space="425"/>
+          <w:docGrid w:type="lines" w:linePitch="312"/>
         </w:sectPr>
       </w:pPr>
     </w:p>
@@ -59,7 +59,19 @@
         <w:rPr>
           <w:rFonts w:hint="eastAsia"/>
         </w:rPr>
-        <w:t>性别：    男</w:t>
+        <w:t>性别：</w:t>
+      </w:r>
+      <w:r>
+        <w:rPr>
+          <w:rFonts w:hint="eastAsia"/>
+        </w:rPr>
+        <w:t xml:space="preserve">    </w:t>
+      </w:r>
+      <w:r>
+        <w:rPr>
+          <w:rFonts w:hint="eastAsia"/>
+        </w:rPr>
+        <w:t>男</w:t>
       </w:r>
     </w:p>
     <w:p>
@@ -70,7 +82,19 @@
         <w:rPr>
           <w:rFonts w:hint="eastAsia"/>
         </w:rPr>
-        <w:t>学历：    本科</w:t>
+        <w:t>学历：</w:t>
+      </w:r>
+      <w:r>
+        <w:rPr>
+          <w:rFonts w:hint="eastAsia"/>
+        </w:rPr>
+        <w:t xml:space="preserve">    </w:t>
+      </w:r>
+      <w:r>
+        <w:rPr>
+          <w:rFonts w:hint="eastAsia"/>
+        </w:rPr>
+        <w:t>本科</w:t>
       </w:r>
     </w:p>
     <w:p>
@@ -81,7 +105,19 @@
         <w:rPr>
           <w:rFonts w:hint="eastAsia"/>
         </w:rPr>
-        <w:t>年龄：    26岁</w:t>
+        <w:t>年龄：</w:t>
+      </w:r>
+      <w:r>
+        <w:rPr>
+          <w:rFonts w:hint="eastAsia"/>
+        </w:rPr>
+        <w:t xml:space="preserve">    26</w:t>
+      </w:r>
+      <w:r>
+        <w:rPr>
+          <w:rFonts w:hint="eastAsia"/>
+        </w:rPr>
+        <w:t>岁</w:t>
       </w:r>
     </w:p>
     <w:p>
@@ -92,7 +128,19 @@
         <w:rPr>
           <w:rFonts w:hint="eastAsia"/>
         </w:rPr>
-        <w:t>工作年限：4年</w:t>
+        <w:t>工作年限：</w:t>
+      </w:r>
+      <w:r>
+        <w:rPr>
+          <w:rFonts w:hint="eastAsia"/>
+        </w:rPr>
+        <w:t>4</w:t>
+      </w:r>
+      <w:r>
+        <w:rPr>
+          <w:rFonts w:hint="eastAsia"/>
+        </w:rPr>
+        <w:t>年</w:t>
       </w:r>
     </w:p>
     <w:p>
@@ -110,12 +158,13 @@
           <w:rFonts w:hint="eastAsia"/>
         </w:rPr>
         <w:tab/>
-      </w:r>
-      <w:r>
-        <w:rPr>
-          <w:rFonts w:hint="eastAsia"/>
-        </w:rPr>
-        <w:t xml:space="preserve">  广东佛山</w:t>
+        <w:t xml:space="preserve">  </w:t>
+      </w:r>
+      <w:r>
+        <w:rPr>
+          <w:rFonts w:hint="eastAsia"/>
+        </w:rPr>
+        <w:t>广东佛山</w:t>
       </w:r>
     </w:p>
     <w:p>
@@ -126,7 +175,13 @@
         <w:rPr>
           <w:rFonts w:hint="eastAsia"/>
         </w:rPr>
-        <w:t xml:space="preserve">邮箱： </w:t>
+        <w:t>邮箱：</w:t>
+      </w:r>
+      <w:r>
+        <w:rPr>
+          <w:rFonts w:hint="eastAsia"/>
+        </w:rPr>
+        <w:t xml:space="preserve"> </w:t>
       </w:r>
       <w:r>
         <w:t xml:space="preserve">   david.suk0614@gmail.com</w:t>
@@ -140,7 +195,13 @@
         <w:rPr>
           <w:rFonts w:hint="eastAsia"/>
         </w:rPr>
-        <w:t xml:space="preserve">电话： </w:t>
+        <w:t>电话：</w:t>
+      </w:r>
+      <w:r>
+        <w:rPr>
+          <w:rFonts w:hint="eastAsia"/>
+        </w:rPr>
+        <w:t xml:space="preserve"> </w:t>
       </w:r>
       <w:r>
         <w:t xml:space="preserve">   </w:t>
@@ -165,18 +226,18 @@
           <w:pgSz w:w="11906" w:h="16838"/>
           <w:pgMar w:top="1440" w:right="1800" w:bottom="1440" w:left="1800" w:header="851" w:footer="992" w:gutter="0"/>
           <w:pgBorders w:offsetFrom="page">
-            <w:bottom w:val="single" w:color="auto" w:sz="4" w:space="24"/>
+            <w:bottom w:val="single" w:sz="4" w:space="24" w:color="auto"/>
           </w:pgBorders>
-          <w:cols w:space="425" w:num="2"/>
-          <w:docGrid w:type="lines" w:linePitch="312" w:charSpace="0"/>
+          <w:cols w:num="2" w:space="425"/>
+          <w:docGrid w:type="lines" w:linePitch="312"/>
         </w:sectPr>
       </w:pPr>
     </w:p>
     <w:p>
       <w:pPr>
-        <w:pStyle w:val="3"/>
+        <w:pStyle w:val="2"/>
         <w:pBdr>
-          <w:bottom w:val="single" w:color="auto" w:sz="6" w:space="1"/>
+          <w:bottom w:val="single" w:sz="6" w:space="1" w:color="auto"/>
         </w:pBdr>
       </w:pPr>
       <w:r>
@@ -188,56 +249,70 @@
     </w:p>
     <w:p>
       <w:pPr>
-        <w:pStyle w:val="18"/>
-        <w:numPr>
-          <w:ilvl w:val="0"/>
-          <w:numId w:val="0"/>
-        </w:numPr>
-        <w:ind w:leftChars="0"/>
+        <w:pStyle w:val="af"/>
+        <w:ind w:firstLineChars="0" w:firstLine="0"/>
       </w:pPr>
       <w:r>
         <w:rPr>
           <w:rFonts w:hint="eastAsia"/>
-          <w:b w:val="0"/>
-          <w:bCs w:val="0"/>
         </w:rPr>
         <w:t>2012.09</w:t>
       </w:r>
       <w:r>
-        <w:rPr>
-          <w:b w:val="0"/>
-          <w:bCs w:val="0"/>
-        </w:rPr>
         <w:t xml:space="preserve"> – </w:t>
       </w:r>
       <w:r>
         <w:rPr>
           <w:rFonts w:hint="eastAsia"/>
-          <w:b w:val="0"/>
-          <w:bCs w:val="0"/>
         </w:rPr>
         <w:t>2016.06</w:t>
       </w:r>
       <w:r>
-        <w:rPr>
-          <w:b w:val="0"/>
-          <w:bCs w:val="0"/>
-        </w:rPr>
         <w:t xml:space="preserve"> </w:t>
       </w:r>
       <w:r>
         <w:rPr>
           <w:rFonts w:hint="eastAsia"/>
-          <w:b w:val="0"/>
-          <w:bCs w:val="0"/>
-        </w:rPr>
-        <w:t>华南农业大学珠江学院 计算机科学与技术(软件开发)专业</w:t>
-      </w:r>
-      <w:r>
-        <w:rPr>
-          <w:b w:val="0"/>
-          <w:bCs w:val="0"/>
-        </w:rPr>
+        </w:rPr>
+        <w:t>华南农业大学珠江学院</w:t>
+      </w:r>
+      <w:r>
+        <w:rPr>
+          <w:rFonts w:hint="eastAsia"/>
+        </w:rPr>
+        <w:t xml:space="preserve"> </w:t>
+      </w:r>
+      <w:r>
+        <w:rPr>
+          <w:rFonts w:hint="eastAsia"/>
+        </w:rPr>
+        <w:t>计算机科学与技术</w:t>
+      </w:r>
+      <w:r>
+        <w:rPr>
+          <w:rFonts w:hint="eastAsia"/>
+        </w:rPr>
+        <w:t>(</w:t>
+      </w:r>
+      <w:r>
+        <w:rPr>
+          <w:rFonts w:hint="eastAsia"/>
+        </w:rPr>
+        <w:t>软件开发</w:t>
+      </w:r>
+      <w:r>
+        <w:rPr>
+          <w:rFonts w:hint="eastAsia"/>
+        </w:rPr>
+        <w:t>)</w:t>
+      </w:r>
+      <w:r>
+        <w:rPr>
+          <w:rFonts w:hint="eastAsia"/>
+        </w:rPr>
+        <w:t>专业</w:t>
+      </w:r>
+      <w:r>
         <w:t xml:space="preserve">   </w:t>
       </w:r>
       <w:r>
@@ -253,9 +328,9 @@
     </w:p>
     <w:p>
       <w:pPr>
-        <w:pStyle w:val="3"/>
+        <w:pStyle w:val="2"/>
         <w:pBdr>
-          <w:bottom w:val="single" w:color="auto" w:sz="6" w:space="1"/>
+          <w:bottom w:val="single" w:sz="6" w:space="1" w:color="auto"/>
         </w:pBdr>
       </w:pPr>
       <w:r>
@@ -267,50 +342,19 @@
     </w:p>
     <w:tbl>
       <w:tblPr>
-        <w:tblStyle w:val="9"/>
+        <w:tblStyle w:val="ab"/>
         <w:tblpPr w:leftFromText="180" w:rightFromText="180" w:vertAnchor="page" w:horzAnchor="page" w:tblpX="1890" w:tblpY="7201"/>
         <w:tblOverlap w:val="never"/>
         <w:tblW w:w="8460" w:type="dxa"/>
-        <w:tblInd w:w="0" w:type="dxa"/>
-        <w:tblBorders>
-          <w:top w:val="single" w:color="auto" w:sz="4" w:space="0"/>
-          <w:left w:val="single" w:color="auto" w:sz="4" w:space="0"/>
-          <w:bottom w:val="single" w:color="auto" w:sz="4" w:space="0"/>
-          <w:right w:val="single" w:color="auto" w:sz="4" w:space="0"/>
-          <w:insideH w:val="single" w:color="auto" w:sz="4" w:space="0"/>
-          <w:insideV w:val="single" w:color="auto" w:sz="4" w:space="0"/>
-        </w:tblBorders>
-        <w:tblLayout w:type="autofit"/>
-        <w:tblCellMar>
-          <w:top w:w="0" w:type="dxa"/>
-          <w:left w:w="108" w:type="dxa"/>
-          <w:bottom w:w="0" w:type="dxa"/>
-          <w:right w:w="108" w:type="dxa"/>
-        </w:tblCellMar>
+        <w:tblLook w:val="04A0" w:firstRow="1" w:lastRow="0" w:firstColumn="1" w:lastColumn="0" w:noHBand="0" w:noVBand="1"/>
       </w:tblPr>
       <w:tblGrid>
         <w:gridCol w:w="1140"/>
         <w:gridCol w:w="7320"/>
       </w:tblGrid>
       <w:tr>
-        <w:tblPrEx>
-          <w:tblBorders>
-            <w:top w:val="single" w:color="auto" w:sz="4" w:space="0"/>
-            <w:left w:val="single" w:color="auto" w:sz="4" w:space="0"/>
-            <w:bottom w:val="single" w:color="auto" w:sz="4" w:space="0"/>
-            <w:right w:val="single" w:color="auto" w:sz="4" w:space="0"/>
-            <w:insideH w:val="single" w:color="auto" w:sz="4" w:space="0"/>
-            <w:insideV w:val="single" w:color="auto" w:sz="4" w:space="0"/>
-          </w:tblBorders>
-          <w:tblCellMar>
-            <w:top w:w="0" w:type="dxa"/>
-            <w:left w:w="108" w:type="dxa"/>
-            <w:bottom w:w="0" w:type="dxa"/>
-            <w:right w:w="108" w:type="dxa"/>
-          </w:tblCellMar>
-        </w:tblPrEx>
         <w:trPr>
-          <w:trHeight w:val="581" w:hRule="atLeast"/>
+          <w:trHeight w:val="581"/>
         </w:trPr>
         <w:tc>
           <w:tcPr>
@@ -341,24 +385,8 @@
         </w:tc>
       </w:tr>
       <w:tr>
-        <w:tblPrEx>
-          <w:tblBorders>
-            <w:top w:val="single" w:color="auto" w:sz="4" w:space="0"/>
-            <w:left w:val="single" w:color="auto" w:sz="4" w:space="0"/>
-            <w:bottom w:val="single" w:color="auto" w:sz="4" w:space="0"/>
-            <w:right w:val="single" w:color="auto" w:sz="4" w:space="0"/>
-            <w:insideH w:val="single" w:color="auto" w:sz="4" w:space="0"/>
-            <w:insideV w:val="single" w:color="auto" w:sz="4" w:space="0"/>
-          </w:tblBorders>
-          <w:tblCellMar>
-            <w:top w:w="0" w:type="dxa"/>
-            <w:left w:w="108" w:type="dxa"/>
-            <w:bottom w:w="0" w:type="dxa"/>
-            <w:right w:w="108" w:type="dxa"/>
-          </w:tblCellMar>
-        </w:tblPrEx>
         <w:trPr>
-          <w:trHeight w:val="581" w:hRule="atLeast"/>
+          <w:trHeight w:val="581"/>
         </w:trPr>
         <w:tc>
           <w:tcPr>
@@ -380,35 +408,28 @@
             <w:vAlign w:val="center"/>
           </w:tcPr>
           <w:p>
+            <w:proofErr w:type="gramStart"/>
             <w:r>
               <w:rPr>
                 <w:rFonts w:ascii="宋体" w:hAnsi="宋体" w:cs="宋体"/>
                 <w:szCs w:val="21"/>
               </w:rPr>
-              <w:t>佛山网赢天下网络有限公司</w:t>
+              <w:t>佛山网赢</w:t>
+            </w:r>
+            <w:proofErr w:type="gramEnd"/>
+            <w:r>
+              <w:rPr>
+                <w:rFonts w:ascii="宋体" w:hAnsi="宋体" w:cs="宋体"/>
+                <w:szCs w:val="21"/>
+              </w:rPr>
+              <w:t>天下网络有限公司</w:t>
             </w:r>
           </w:p>
         </w:tc>
       </w:tr>
       <w:tr>
-        <w:tblPrEx>
-          <w:tblBorders>
-            <w:top w:val="single" w:color="auto" w:sz="4" w:space="0"/>
-            <w:left w:val="single" w:color="auto" w:sz="4" w:space="0"/>
-            <w:bottom w:val="single" w:color="auto" w:sz="4" w:space="0"/>
-            <w:right w:val="single" w:color="auto" w:sz="4" w:space="0"/>
-            <w:insideH w:val="single" w:color="auto" w:sz="4" w:space="0"/>
-            <w:insideV w:val="single" w:color="auto" w:sz="4" w:space="0"/>
-          </w:tblBorders>
-          <w:tblCellMar>
-            <w:top w:w="0" w:type="dxa"/>
-            <w:left w:w="108" w:type="dxa"/>
-            <w:bottom w:w="0" w:type="dxa"/>
-            <w:right w:w="108" w:type="dxa"/>
-          </w:tblCellMar>
-        </w:tblPrEx>
         <w:trPr>
-          <w:trHeight w:val="581" w:hRule="atLeast"/>
+          <w:trHeight w:val="581"/>
         </w:trPr>
         <w:tc>
           <w:tcPr>
@@ -435,30 +456,21 @@
                 <w:kern w:val="1"/>
                 <w:szCs w:val="21"/>
               </w:rPr>
-              <w:t>Android开发工程师</w:t>
+              <w:t>Android</w:t>
+            </w:r>
+            <w:r>
+              <w:rPr>
+                <w:kern w:val="1"/>
+                <w:szCs w:val="21"/>
+              </w:rPr>
+              <w:t>开发工程师</w:t>
             </w:r>
           </w:p>
         </w:tc>
       </w:tr>
       <w:tr>
-        <w:tblPrEx>
-          <w:tblBorders>
-            <w:top w:val="single" w:color="auto" w:sz="4" w:space="0"/>
-            <w:left w:val="single" w:color="auto" w:sz="4" w:space="0"/>
-            <w:bottom w:val="single" w:color="auto" w:sz="4" w:space="0"/>
-            <w:right w:val="single" w:color="auto" w:sz="4" w:space="0"/>
-            <w:insideH w:val="single" w:color="auto" w:sz="4" w:space="0"/>
-            <w:insideV w:val="single" w:color="auto" w:sz="4" w:space="0"/>
-          </w:tblBorders>
-          <w:tblCellMar>
-            <w:top w:w="0" w:type="dxa"/>
-            <w:left w:w="108" w:type="dxa"/>
-            <w:bottom w:w="0" w:type="dxa"/>
-            <w:right w:w="108" w:type="dxa"/>
-          </w:tblCellMar>
-        </w:tblPrEx>
         <w:trPr>
-          <w:trHeight w:val="581" w:hRule="atLeast"/>
+          <w:trHeight w:val="581"/>
         </w:trPr>
         <w:tc>
           <w:tcPr>
@@ -491,7 +503,7 @@
             </w:r>
             <w:r>
               <w:rPr>
-                <w:rFonts w:hint="eastAsia" w:ascii="宋体" w:hAnsi="宋体" w:cs="宋体"/>
+                <w:rFonts w:ascii="宋体" w:hAnsi="宋体" w:cs="宋体" w:hint="eastAsia"/>
                 <w:kern w:val="1"/>
                 <w:szCs w:val="21"/>
               </w:rPr>
@@ -510,24 +522,8 @@
         </w:tc>
       </w:tr>
       <w:tr>
-        <w:tblPrEx>
-          <w:tblBorders>
-            <w:top w:val="single" w:color="auto" w:sz="4" w:space="0"/>
-            <w:left w:val="single" w:color="auto" w:sz="4" w:space="0"/>
-            <w:bottom w:val="single" w:color="auto" w:sz="4" w:space="0"/>
-            <w:right w:val="single" w:color="auto" w:sz="4" w:space="0"/>
-            <w:insideH w:val="single" w:color="auto" w:sz="4" w:space="0"/>
-            <w:insideV w:val="single" w:color="auto" w:sz="4" w:space="0"/>
-          </w:tblBorders>
-          <w:tblCellMar>
-            <w:top w:w="0" w:type="dxa"/>
-            <w:left w:w="108" w:type="dxa"/>
-            <w:bottom w:w="0" w:type="dxa"/>
-            <w:right w:w="108" w:type="dxa"/>
-          </w:tblCellMar>
-        </w:tblPrEx>
         <w:trPr>
-          <w:trHeight w:val="581" w:hRule="atLeast"/>
+          <w:trHeight w:val="581"/>
         </w:trPr>
         <w:tc>
           <w:tcPr>
@@ -543,30 +539,26 @@
               <w:rPr>
                 <w:rFonts w:hint="eastAsia"/>
               </w:rPr>
-              <w:t>2016/09 – 2018/03</w:t>
+              <w:t xml:space="preserve">2016/09 </w:t>
+            </w:r>
+            <w:r>
+              <w:rPr>
+                <w:rFonts w:hint="eastAsia"/>
+              </w:rPr>
+              <w:t>–</w:t>
+            </w:r>
+            <w:r>
+              <w:rPr>
+                <w:rFonts w:hint="eastAsia"/>
+              </w:rPr>
+              <w:t xml:space="preserve"> 2018/03</w:t>
             </w:r>
           </w:p>
         </w:tc>
       </w:tr>
       <w:tr>
-        <w:tblPrEx>
-          <w:tblBorders>
-            <w:top w:val="single" w:color="auto" w:sz="4" w:space="0"/>
-            <w:left w:val="single" w:color="auto" w:sz="4" w:space="0"/>
-            <w:bottom w:val="single" w:color="auto" w:sz="4" w:space="0"/>
-            <w:right w:val="single" w:color="auto" w:sz="4" w:space="0"/>
-            <w:insideH w:val="single" w:color="auto" w:sz="4" w:space="0"/>
-            <w:insideV w:val="single" w:color="auto" w:sz="4" w:space="0"/>
-          </w:tblBorders>
-          <w:tblCellMar>
-            <w:top w:w="0" w:type="dxa"/>
-            <w:left w:w="108" w:type="dxa"/>
-            <w:bottom w:w="0" w:type="dxa"/>
-            <w:right w:w="108" w:type="dxa"/>
-          </w:tblCellMar>
-        </w:tblPrEx>
         <w:trPr>
-          <w:trHeight w:val="581" w:hRule="atLeast"/>
+          <w:trHeight w:val="581"/>
         </w:trPr>
         <w:tc>
           <w:tcPr>
@@ -600,24 +592,8 @@
         </w:tc>
       </w:tr>
       <w:tr>
-        <w:tblPrEx>
-          <w:tblBorders>
-            <w:top w:val="single" w:color="auto" w:sz="4" w:space="0"/>
-            <w:left w:val="single" w:color="auto" w:sz="4" w:space="0"/>
-            <w:bottom w:val="single" w:color="auto" w:sz="4" w:space="0"/>
-            <w:right w:val="single" w:color="auto" w:sz="4" w:space="0"/>
-            <w:insideH w:val="single" w:color="auto" w:sz="4" w:space="0"/>
-            <w:insideV w:val="single" w:color="auto" w:sz="4" w:space="0"/>
-          </w:tblBorders>
-          <w:tblCellMar>
-            <w:top w:w="0" w:type="dxa"/>
-            <w:left w:w="108" w:type="dxa"/>
-            <w:bottom w:w="0" w:type="dxa"/>
-            <w:right w:w="108" w:type="dxa"/>
-          </w:tblCellMar>
-        </w:tblPrEx>
         <w:trPr>
-          <w:trHeight w:val="581" w:hRule="atLeast"/>
+          <w:trHeight w:val="581"/>
         </w:trPr>
         <w:tc>
           <w:tcPr>
@@ -644,30 +620,21 @@
                 <w:kern w:val="1"/>
                 <w:szCs w:val="21"/>
               </w:rPr>
-              <w:t>Android开发工程师</w:t>
+              <w:t>Android</w:t>
+            </w:r>
+            <w:r>
+              <w:rPr>
+                <w:kern w:val="1"/>
+                <w:szCs w:val="21"/>
+              </w:rPr>
+              <w:t>开发工程师</w:t>
             </w:r>
           </w:p>
         </w:tc>
       </w:tr>
       <w:tr>
-        <w:tblPrEx>
-          <w:tblBorders>
-            <w:top w:val="single" w:color="auto" w:sz="4" w:space="0"/>
-            <w:left w:val="single" w:color="auto" w:sz="4" w:space="0"/>
-            <w:bottom w:val="single" w:color="auto" w:sz="4" w:space="0"/>
-            <w:right w:val="single" w:color="auto" w:sz="4" w:space="0"/>
-            <w:insideH w:val="single" w:color="auto" w:sz="4" w:space="0"/>
-            <w:insideV w:val="single" w:color="auto" w:sz="4" w:space="0"/>
-          </w:tblBorders>
-          <w:tblCellMar>
-            <w:top w:w="0" w:type="dxa"/>
-            <w:left w:w="108" w:type="dxa"/>
-            <w:bottom w:w="0" w:type="dxa"/>
-            <w:right w:w="108" w:type="dxa"/>
-          </w:tblCellMar>
-        </w:tblPrEx>
         <w:trPr>
-          <w:trHeight w:val="581" w:hRule="atLeast"/>
+          <w:trHeight w:val="581"/>
         </w:trPr>
         <w:tc>
           <w:tcPr>
@@ -775,24 +742,8 @@
         </w:tc>
       </w:tr>
       <w:tr>
-        <w:tblPrEx>
-          <w:tblBorders>
-            <w:top w:val="single" w:color="auto" w:sz="4" w:space="0"/>
-            <w:left w:val="single" w:color="auto" w:sz="4" w:space="0"/>
-            <w:bottom w:val="single" w:color="auto" w:sz="4" w:space="0"/>
-            <w:right w:val="single" w:color="auto" w:sz="4" w:space="0"/>
-            <w:insideH w:val="single" w:color="auto" w:sz="4" w:space="0"/>
-            <w:insideV w:val="single" w:color="auto" w:sz="4" w:space="0"/>
-          </w:tblBorders>
-          <w:tblCellMar>
-            <w:top w:w="0" w:type="dxa"/>
-            <w:left w:w="108" w:type="dxa"/>
-            <w:bottom w:w="0" w:type="dxa"/>
-            <w:right w:w="108" w:type="dxa"/>
-          </w:tblCellMar>
-        </w:tblPrEx>
         <w:trPr>
-          <w:trHeight w:val="581" w:hRule="atLeast"/>
+          <w:trHeight w:val="581"/>
         </w:trPr>
         <w:tc>
           <w:tcPr>
@@ -808,30 +759,32 @@
               <w:rPr>
                 <w:rFonts w:hint="eastAsia"/>
               </w:rPr>
-              <w:t>2018/03 – 至今</w:t>
+              <w:t xml:space="preserve">2018/03 </w:t>
+            </w:r>
+            <w:r>
+              <w:rPr>
+                <w:rFonts w:hint="eastAsia"/>
+              </w:rPr>
+              <w:t>–</w:t>
+            </w:r>
+            <w:r>
+              <w:rPr>
+                <w:rFonts w:hint="eastAsia"/>
+              </w:rPr>
+              <w:t xml:space="preserve"> </w:t>
+            </w:r>
+            <w:r>
+              <w:rPr>
+                <w:rFonts w:hint="eastAsia"/>
+              </w:rPr>
+              <w:t>至今</w:t>
             </w:r>
           </w:p>
         </w:tc>
       </w:tr>
       <w:tr>
-        <w:tblPrEx>
-          <w:tblBorders>
-            <w:top w:val="single" w:color="auto" w:sz="4" w:space="0"/>
-            <w:left w:val="single" w:color="auto" w:sz="4" w:space="0"/>
-            <w:bottom w:val="single" w:color="auto" w:sz="4" w:space="0"/>
-            <w:right w:val="single" w:color="auto" w:sz="4" w:space="0"/>
-            <w:insideH w:val="single" w:color="auto" w:sz="4" w:space="0"/>
-            <w:insideV w:val="single" w:color="auto" w:sz="4" w:space="0"/>
-          </w:tblBorders>
-          <w:tblCellMar>
-            <w:top w:w="0" w:type="dxa"/>
-            <w:left w:w="108" w:type="dxa"/>
-            <w:bottom w:w="0" w:type="dxa"/>
-            <w:right w:w="108" w:type="dxa"/>
-          </w:tblCellMar>
-        </w:tblPrEx>
         <w:trPr>
-          <w:trHeight w:val="581" w:hRule="atLeast"/>
+          <w:trHeight w:val="581"/>
         </w:trPr>
         <w:tc>
           <w:tcPr>
@@ -855,7 +808,7 @@
           <w:p>
             <w:r>
               <w:rPr>
-                <w:rFonts w:hint="eastAsia" w:ascii="宋体" w:hAnsi="宋体" w:cs="宋体"/>
+                <w:rFonts w:ascii="宋体" w:hAnsi="宋体" w:cs="宋体" w:hint="eastAsia"/>
                 <w:kern w:val="1"/>
                 <w:szCs w:val="21"/>
               </w:rPr>
@@ -865,24 +818,8 @@
         </w:tc>
       </w:tr>
       <w:tr>
-        <w:tblPrEx>
-          <w:tblBorders>
-            <w:top w:val="single" w:color="auto" w:sz="4" w:space="0"/>
-            <w:left w:val="single" w:color="auto" w:sz="4" w:space="0"/>
-            <w:bottom w:val="single" w:color="auto" w:sz="4" w:space="0"/>
-            <w:right w:val="single" w:color="auto" w:sz="4" w:space="0"/>
-            <w:insideH w:val="single" w:color="auto" w:sz="4" w:space="0"/>
-            <w:insideV w:val="single" w:color="auto" w:sz="4" w:space="0"/>
-          </w:tblBorders>
-          <w:tblCellMar>
-            <w:top w:w="0" w:type="dxa"/>
-            <w:left w:w="108" w:type="dxa"/>
-            <w:bottom w:w="0" w:type="dxa"/>
-            <w:right w:w="108" w:type="dxa"/>
-          </w:tblCellMar>
-        </w:tblPrEx>
         <w:trPr>
-          <w:trHeight w:val="581" w:hRule="atLeast"/>
+          <w:trHeight w:val="581"/>
         </w:trPr>
         <w:tc>
           <w:tcPr>
@@ -909,30 +846,21 @@
                 <w:kern w:val="1"/>
                 <w:szCs w:val="21"/>
               </w:rPr>
-              <w:t>Android开发工程师</w:t>
+              <w:t>Android</w:t>
+            </w:r>
+            <w:r>
+              <w:rPr>
+                <w:kern w:val="1"/>
+                <w:szCs w:val="21"/>
+              </w:rPr>
+              <w:t>开发工程师</w:t>
             </w:r>
           </w:p>
         </w:tc>
       </w:tr>
       <w:tr>
-        <w:tblPrEx>
-          <w:tblBorders>
-            <w:top w:val="single" w:color="auto" w:sz="4" w:space="0"/>
-            <w:left w:val="single" w:color="auto" w:sz="4" w:space="0"/>
-            <w:bottom w:val="single" w:color="auto" w:sz="4" w:space="0"/>
-            <w:right w:val="single" w:color="auto" w:sz="4" w:space="0"/>
-            <w:insideH w:val="single" w:color="auto" w:sz="4" w:space="0"/>
-            <w:insideV w:val="single" w:color="auto" w:sz="4" w:space="0"/>
-          </w:tblBorders>
-          <w:tblCellMar>
-            <w:top w:w="0" w:type="dxa"/>
-            <w:left w:w="108" w:type="dxa"/>
-            <w:bottom w:w="0" w:type="dxa"/>
-            <w:right w:w="108" w:type="dxa"/>
-          </w:tblCellMar>
-        </w:tblPrEx>
         <w:trPr>
-          <w:trHeight w:val="704" w:hRule="atLeast"/>
+          <w:trHeight w:val="704"/>
         </w:trPr>
         <w:tc>
           <w:tcPr>
@@ -964,7 +892,7 @@
             </w:r>
             <w:r>
               <w:rPr>
-                <w:rFonts w:hint="eastAsia" w:ascii="宋体" w:hAnsi="宋体" w:cs="宋体"/>
+                <w:rFonts w:ascii="宋体" w:hAnsi="宋体" w:cs="宋体" w:hint="eastAsia"/>
                 <w:kern w:val="1"/>
                 <w:szCs w:val="21"/>
               </w:rPr>
@@ -980,7 +908,7 @@
             </w:r>
             <w:r>
               <w:rPr>
-                <w:rFonts w:hint="eastAsia" w:ascii="宋体" w:hAnsi="宋体" w:cs="宋体"/>
+                <w:rFonts w:ascii="宋体" w:hAnsi="宋体" w:cs="宋体" w:hint="eastAsia"/>
                 <w:kern w:val="1"/>
                 <w:szCs w:val="21"/>
               </w:rPr>
@@ -996,7 +924,7 @@
             </w:r>
             <w:r>
               <w:rPr>
-                <w:rFonts w:hint="eastAsia" w:ascii="宋体" w:hAnsi="宋体" w:cs="宋体"/>
+                <w:rFonts w:ascii="宋体" w:hAnsi="宋体" w:cs="宋体" w:hint="eastAsia"/>
                 <w:kern w:val="1"/>
                 <w:szCs w:val="21"/>
               </w:rPr>
@@ -1012,7 +940,7 @@
             </w:r>
             <w:r>
               <w:rPr>
-                <w:rFonts w:hint="eastAsia" w:ascii="宋体" w:hAnsi="宋体" w:cs="宋体"/>
+                <w:rFonts w:ascii="宋体" w:hAnsi="宋体" w:cs="宋体" w:hint="eastAsia"/>
                 <w:kern w:val="1"/>
                 <w:szCs w:val="21"/>
               </w:rPr>
@@ -1024,21 +952,22 @@
     </w:tbl>
     <w:p>
       <w:pPr>
-        <w:pStyle w:val="3"/>
+        <w:pStyle w:val="2"/>
         <w:pBdr>
-          <w:bottom w:val="single" w:color="auto" w:sz="6" w:space="1"/>
+          <w:bottom w:val="single" w:sz="6" w:space="1" w:color="auto"/>
         </w:pBdr>
       </w:pPr>
       <w:r>
         <w:rPr>
           <w:rFonts w:hint="eastAsia"/>
         </w:rPr>
+        <w:lastRenderedPageBreak/>
         <w:t>专业技能</w:t>
       </w:r>
     </w:p>
     <w:p>
       <w:pPr>
-        <w:pStyle w:val="18"/>
+        <w:pStyle w:val="af"/>
         <w:numPr>
           <w:ilvl w:val="0"/>
           <w:numId w:val="1"/>
@@ -1055,12 +984,60 @@
           <w:sz w:val="24"/>
           <w:szCs w:val="24"/>
         </w:rPr>
-        <w:t>熟练使用Java，Kotlin，如有需要可用Kotlin构建项目。</w:t>
+        <w:t>熟练使用</w:t>
+      </w:r>
+      <w:r>
+        <w:rPr>
+          <w:rFonts w:hint="eastAsia"/>
+          <w:sz w:val="24"/>
+          <w:szCs w:val="24"/>
+        </w:rPr>
+        <w:t>Java</w:t>
+      </w:r>
+      <w:r>
+        <w:rPr>
+          <w:rFonts w:hint="eastAsia"/>
+          <w:sz w:val="24"/>
+          <w:szCs w:val="24"/>
+        </w:rPr>
+        <w:t>，</w:t>
+      </w:r>
+      <w:r>
+        <w:rPr>
+          <w:rFonts w:hint="eastAsia"/>
+          <w:sz w:val="24"/>
+          <w:szCs w:val="24"/>
+        </w:rPr>
+        <w:t>Kotlin</w:t>
+      </w:r>
+      <w:r>
+        <w:rPr>
+          <w:rFonts w:hint="eastAsia"/>
+          <w:sz w:val="24"/>
+          <w:szCs w:val="24"/>
+        </w:rPr>
+        <w:t>，如有需要可用</w:t>
+      </w:r>
+      <w:r>
+        <w:rPr>
+          <w:rFonts w:hint="eastAsia"/>
+          <w:sz w:val="24"/>
+          <w:szCs w:val="24"/>
+        </w:rPr>
+        <w:t>Kotlin</w:t>
+      </w:r>
+      <w:r>
+        <w:rPr>
+          <w:rFonts w:hint="eastAsia"/>
+          <w:sz w:val="24"/>
+          <w:szCs w:val="24"/>
+        </w:rPr>
+        <w:t>构建项目。</w:t>
       </w:r>
     </w:p>
     <w:p>
       <w:pPr>
-        <w:pStyle w:val="18"/>
+        <w:pStyle w:val="af"/>
         <w:numPr>
           <w:ilvl w:val="0"/>
           <w:numId w:val="1"/>
@@ -1071,18 +1048,28 @@
           <w:szCs w:val="24"/>
         </w:rPr>
       </w:pPr>
-      <w:r>
-        <w:rPr>
-          <w:rFonts w:hint="eastAsia"/>
-          <w:sz w:val="24"/>
-          <w:szCs w:val="24"/>
-        </w:rPr>
-        <w:t>熟悉安卓的消息机制，熟练处理线程间通信。</w:t>
+      <w:proofErr w:type="gramStart"/>
+      <w:r>
+        <w:rPr>
+          <w:rFonts w:hint="eastAsia"/>
+          <w:sz w:val="24"/>
+          <w:szCs w:val="24"/>
+        </w:rPr>
+        <w:t>熟悉安卓</w:t>
+      </w:r>
+      <w:proofErr w:type="gramEnd"/>
+      <w:r>
+        <w:rPr>
+          <w:rFonts w:hint="eastAsia"/>
+          <w:sz w:val="24"/>
+          <w:szCs w:val="24"/>
+        </w:rPr>
+        <w:t>的消息机制，熟练处理线程间通信。</w:t>
       </w:r>
     </w:p>
     <w:p>
       <w:pPr>
-        <w:pStyle w:val="18"/>
+        <w:pStyle w:val="af"/>
         <w:numPr>
           <w:ilvl w:val="0"/>
           <w:numId w:val="1"/>
@@ -1099,14 +1086,29 @@
           <w:sz w:val="24"/>
           <w:szCs w:val="24"/>
         </w:rPr>
-        <w:t>熟悉Bitmap的内存优化</w:t>
-      </w:r>
-      <w:r>
-        <w:rPr>
-          <w:rFonts w:hint="eastAsia"/>
-          <w:sz w:val="24"/>
-          <w:szCs w:val="24"/>
-          <w:lang w:eastAsia="zh-CN"/>
+        <w:t>熟悉</w:t>
+      </w:r>
+      <w:r>
+        <w:rPr>
+          <w:rFonts w:hint="eastAsia"/>
+          <w:sz w:val="24"/>
+          <w:szCs w:val="24"/>
+        </w:rPr>
+        <w:t>Bitmap</w:t>
+      </w:r>
+      <w:r>
+        <w:rPr>
+          <w:rFonts w:hint="eastAsia"/>
+          <w:sz w:val="24"/>
+          <w:szCs w:val="24"/>
+        </w:rPr>
+        <w:t>的内存优化</w:t>
+      </w:r>
+      <w:r>
+        <w:rPr>
+          <w:rFonts w:hint="eastAsia"/>
+          <w:sz w:val="24"/>
+          <w:szCs w:val="24"/>
         </w:rPr>
         <w:t>，</w:t>
       </w:r>
@@ -1121,7 +1123,7 @@
     </w:p>
     <w:p>
       <w:pPr>
-        <w:pStyle w:val="18"/>
+        <w:pStyle w:val="af"/>
         <w:numPr>
           <w:ilvl w:val="0"/>
           <w:numId w:val="1"/>
@@ -1132,20 +1134,29 @@
           <w:szCs w:val="24"/>
         </w:rPr>
       </w:pPr>
-      <w:r>
-        <w:rPr>
-          <w:rFonts w:hint="eastAsia"/>
-          <w:sz w:val="24"/>
-          <w:szCs w:val="24"/>
-        </w:rPr>
-        <w:t>熟悉安卓的事件传递机制</w:t>
-      </w:r>
-      <w:r>
-        <w:rPr>
-          <w:rFonts w:hint="eastAsia"/>
-          <w:sz w:val="24"/>
-          <w:szCs w:val="24"/>
-          <w:lang w:eastAsia="zh-CN"/>
+      <w:proofErr w:type="gramStart"/>
+      <w:r>
+        <w:rPr>
+          <w:rFonts w:hint="eastAsia"/>
+          <w:sz w:val="24"/>
+          <w:szCs w:val="24"/>
+        </w:rPr>
+        <w:t>熟悉安卓</w:t>
+      </w:r>
+      <w:proofErr w:type="gramEnd"/>
+      <w:r>
+        <w:rPr>
+          <w:rFonts w:hint="eastAsia"/>
+          <w:sz w:val="24"/>
+          <w:szCs w:val="24"/>
+        </w:rPr>
+        <w:t>的事件传递机制</w:t>
+      </w:r>
+      <w:r>
+        <w:rPr>
+          <w:rFonts w:hint="eastAsia"/>
+          <w:sz w:val="24"/>
+          <w:szCs w:val="24"/>
         </w:rPr>
         <w:t>，</w:t>
       </w:r>
@@ -1160,7 +1171,7 @@
     </w:p>
     <w:p>
       <w:pPr>
-        <w:pStyle w:val="18"/>
+        <w:pStyle w:val="af"/>
         <w:numPr>
           <w:ilvl w:val="0"/>
           <w:numId w:val="1"/>
@@ -1177,14 +1188,29 @@
           <w:sz w:val="24"/>
           <w:szCs w:val="24"/>
         </w:rPr>
-        <w:t>熟悉View的工作原理</w:t>
-      </w:r>
-      <w:r>
-        <w:rPr>
-          <w:rFonts w:hint="eastAsia"/>
-          <w:sz w:val="24"/>
-          <w:szCs w:val="24"/>
-          <w:lang w:eastAsia="zh-CN"/>
+        <w:t>熟悉</w:t>
+      </w:r>
+      <w:r>
+        <w:rPr>
+          <w:rFonts w:hint="eastAsia"/>
+          <w:sz w:val="24"/>
+          <w:szCs w:val="24"/>
+        </w:rPr>
+        <w:t>View</w:t>
+      </w:r>
+      <w:r>
+        <w:rPr>
+          <w:rFonts w:hint="eastAsia"/>
+          <w:sz w:val="24"/>
+          <w:szCs w:val="24"/>
+        </w:rPr>
+        <w:t>的工作原理</w:t>
+      </w:r>
+      <w:r>
+        <w:rPr>
+          <w:rFonts w:hint="eastAsia"/>
+          <w:sz w:val="24"/>
+          <w:szCs w:val="24"/>
         </w:rPr>
         <w:t>，</w:t>
       </w:r>
@@ -1193,14 +1219,13 @@
           <w:rFonts w:hint="eastAsia"/>
           <w:sz w:val="24"/>
           <w:szCs w:val="24"/>
-          <w:lang w:val="en-US" w:eastAsia="zh-CN"/>
         </w:rPr>
         <w:t>熟练使用自定义控件。</w:t>
       </w:r>
     </w:p>
     <w:p>
       <w:pPr>
-        <w:pStyle w:val="18"/>
+        <w:pStyle w:val="af"/>
         <w:numPr>
           <w:ilvl w:val="0"/>
           <w:numId w:val="1"/>
@@ -1217,12 +1242,98 @@
           <w:sz w:val="24"/>
           <w:szCs w:val="24"/>
         </w:rPr>
-        <w:t>熟练使用Android的RxJava 、EventBus,谷歌Jetpack系列等主流开源库，了解原理。</w:t>
+        <w:t>熟练使用</w:t>
+      </w:r>
+      <w:r>
+        <w:rPr>
+          <w:rFonts w:hint="eastAsia"/>
+          <w:sz w:val="24"/>
+          <w:szCs w:val="24"/>
+        </w:rPr>
+        <w:t>Android</w:t>
+      </w:r>
+      <w:r>
+        <w:rPr>
+          <w:rFonts w:hint="eastAsia"/>
+          <w:sz w:val="24"/>
+          <w:szCs w:val="24"/>
+        </w:rPr>
+        <w:t>的</w:t>
+      </w:r>
+      <w:proofErr w:type="spellStart"/>
+      <w:r>
+        <w:rPr>
+          <w:rFonts w:hint="eastAsia"/>
+          <w:sz w:val="24"/>
+          <w:szCs w:val="24"/>
+        </w:rPr>
+        <w:t>RxJava</w:t>
+      </w:r>
+      <w:proofErr w:type="spellEnd"/>
+      <w:r>
+        <w:rPr>
+          <w:rFonts w:hint="eastAsia"/>
+          <w:sz w:val="24"/>
+          <w:szCs w:val="24"/>
+        </w:rPr>
+        <w:t> </w:t>
+      </w:r>
+      <w:r>
+        <w:rPr>
+          <w:rFonts w:hint="eastAsia"/>
+          <w:sz w:val="24"/>
+          <w:szCs w:val="24"/>
+        </w:rPr>
+        <w:t>、</w:t>
+      </w:r>
+      <w:proofErr w:type="spellStart"/>
+      <w:r>
+        <w:rPr>
+          <w:rFonts w:hint="eastAsia"/>
+          <w:sz w:val="24"/>
+          <w:szCs w:val="24"/>
+        </w:rPr>
+        <w:t>EventBus</w:t>
+      </w:r>
+      <w:proofErr w:type="spellEnd"/>
+      <w:r>
+        <w:rPr>
+          <w:rFonts w:hint="eastAsia"/>
+          <w:sz w:val="24"/>
+          <w:szCs w:val="24"/>
+        </w:rPr>
+        <w:t>,</w:t>
+      </w:r>
+      <w:proofErr w:type="gramStart"/>
+      <w:r>
+        <w:rPr>
+          <w:rFonts w:hint="eastAsia"/>
+          <w:sz w:val="24"/>
+          <w:szCs w:val="24"/>
+        </w:rPr>
+        <w:t>谷歌</w:t>
+      </w:r>
+      <w:proofErr w:type="gramEnd"/>
+      <w:r>
+        <w:rPr>
+          <w:rFonts w:hint="eastAsia"/>
+          <w:sz w:val="24"/>
+          <w:szCs w:val="24"/>
+        </w:rPr>
+        <w:t>Jetpack</w:t>
+      </w:r>
+      <w:r>
+        <w:rPr>
+          <w:rFonts w:hint="eastAsia"/>
+          <w:sz w:val="24"/>
+          <w:szCs w:val="24"/>
+        </w:rPr>
+        <w:t>系列等主流开源库，了解原理。</w:t>
       </w:r>
     </w:p>
     <w:p>
       <w:pPr>
-        <w:pStyle w:val="18"/>
+        <w:pStyle w:val="af"/>
         <w:numPr>
           <w:ilvl w:val="0"/>
           <w:numId w:val="1"/>
@@ -1233,18 +1344,28 @@
           <w:szCs w:val="24"/>
         </w:rPr>
       </w:pPr>
-      <w:r>
-        <w:rPr>
-          <w:rFonts w:hint="eastAsia"/>
-          <w:sz w:val="24"/>
-          <w:szCs w:val="24"/>
-        </w:rPr>
-        <w:t>熟悉安卓动画体系。</w:t>
+      <w:proofErr w:type="gramStart"/>
+      <w:r>
+        <w:rPr>
+          <w:rFonts w:hint="eastAsia"/>
+          <w:sz w:val="24"/>
+          <w:szCs w:val="24"/>
+        </w:rPr>
+        <w:t>熟悉安卓</w:t>
+      </w:r>
+      <w:proofErr w:type="gramEnd"/>
+      <w:r>
+        <w:rPr>
+          <w:rFonts w:hint="eastAsia"/>
+          <w:sz w:val="24"/>
+          <w:szCs w:val="24"/>
+        </w:rPr>
+        <w:t>动画体系。</w:t>
       </w:r>
     </w:p>
     <w:p>
       <w:pPr>
-        <w:pStyle w:val="18"/>
+        <w:pStyle w:val="af"/>
         <w:numPr>
           <w:ilvl w:val="0"/>
           <w:numId w:val="1"/>
@@ -1255,18 +1376,28 @@
           <w:szCs w:val="24"/>
         </w:rPr>
       </w:pPr>
-      <w:r>
-        <w:rPr>
-          <w:rFonts w:hint="eastAsia"/>
-          <w:sz w:val="24"/>
-          <w:szCs w:val="24"/>
-        </w:rPr>
-        <w:t>熟悉安卓的内存优化与性能优化。</w:t>
+      <w:proofErr w:type="gramStart"/>
+      <w:r>
+        <w:rPr>
+          <w:rFonts w:hint="eastAsia"/>
+          <w:sz w:val="24"/>
+          <w:szCs w:val="24"/>
+        </w:rPr>
+        <w:t>熟悉安卓</w:t>
+      </w:r>
+      <w:proofErr w:type="gramEnd"/>
+      <w:r>
+        <w:rPr>
+          <w:rFonts w:hint="eastAsia"/>
+          <w:sz w:val="24"/>
+          <w:szCs w:val="24"/>
+        </w:rPr>
+        <w:t>的内存优化与性能优化。</w:t>
       </w:r>
     </w:p>
     <w:p>
       <w:pPr>
-        <w:pStyle w:val="18"/>
+        <w:pStyle w:val="af"/>
         <w:numPr>
           <w:ilvl w:val="0"/>
           <w:numId w:val="1"/>
@@ -1277,18 +1408,28 @@
           <w:szCs w:val="24"/>
         </w:rPr>
       </w:pPr>
-      <w:r>
-        <w:rPr>
-          <w:rFonts w:hint="eastAsia"/>
-          <w:sz w:val="24"/>
-          <w:szCs w:val="24"/>
-        </w:rPr>
-        <w:t>熟悉安卓系统下手机的文件数据读写与安卓下的数据库操作。</w:t>
+      <w:proofErr w:type="gramStart"/>
+      <w:r>
+        <w:rPr>
+          <w:rFonts w:hint="eastAsia"/>
+          <w:sz w:val="24"/>
+          <w:szCs w:val="24"/>
+        </w:rPr>
+        <w:t>熟悉安卓系统</w:t>
+      </w:r>
+      <w:proofErr w:type="gramEnd"/>
+      <w:r>
+        <w:rPr>
+          <w:rFonts w:hint="eastAsia"/>
+          <w:sz w:val="24"/>
+          <w:szCs w:val="24"/>
+        </w:rPr>
+        <w:t>下手机的文件数据读写与安卓下的数据库操作。</w:t>
       </w:r>
     </w:p>
     <w:p>
       <w:pPr>
-        <w:pStyle w:val="18"/>
+        <w:pStyle w:val="af"/>
         <w:numPr>
           <w:ilvl w:val="0"/>
           <w:numId w:val="1"/>
@@ -1310,7 +1451,7 @@
     </w:p>
     <w:p>
       <w:pPr>
-        <w:pStyle w:val="18"/>
+        <w:pStyle w:val="af"/>
         <w:numPr>
           <w:ilvl w:val="0"/>
           <w:numId w:val="1"/>
@@ -1332,7 +1473,7 @@
     </w:p>
     <w:p>
       <w:pPr>
-        <w:pStyle w:val="18"/>
+        <w:pStyle w:val="af"/>
         <w:numPr>
           <w:ilvl w:val="0"/>
           <w:numId w:val="1"/>
@@ -1349,12 +1490,44 @@
           <w:sz w:val="24"/>
           <w:szCs w:val="24"/>
         </w:rPr>
-        <w:t>熟悉MVP,MVVM等主流模式,可对应不同项目搭建技术框架。</w:t>
+        <w:t>熟悉</w:t>
+      </w:r>
+      <w:r>
+        <w:rPr>
+          <w:rFonts w:hint="eastAsia"/>
+          <w:sz w:val="24"/>
+          <w:szCs w:val="24"/>
+        </w:rPr>
+        <w:t>MVP,MVVM</w:t>
+      </w:r>
+      <w:r>
+        <w:rPr>
+          <w:rFonts w:hint="eastAsia"/>
+          <w:sz w:val="24"/>
+          <w:szCs w:val="24"/>
+        </w:rPr>
+        <w:t>等主流模式</w:t>
+      </w:r>
+      <w:r>
+        <w:rPr>
+          <w:rFonts w:hint="eastAsia"/>
+          <w:sz w:val="24"/>
+          <w:szCs w:val="24"/>
+        </w:rPr>
+        <w:t>,</w:t>
+      </w:r>
+      <w:r>
+        <w:rPr>
+          <w:rFonts w:hint="eastAsia"/>
+          <w:sz w:val="24"/>
+          <w:szCs w:val="24"/>
+        </w:rPr>
+        <w:t>可对应不同项目搭建技术框架。</w:t>
       </w:r>
     </w:p>
     <w:p>
       <w:pPr>
-        <w:pStyle w:val="18"/>
+        <w:pStyle w:val="af"/>
         <w:numPr>
           <w:ilvl w:val="0"/>
           <w:numId w:val="1"/>
@@ -1371,12 +1544,28 @@
           <w:sz w:val="24"/>
           <w:szCs w:val="24"/>
         </w:rPr>
-        <w:t>了解Java下的多种设计模式。</w:t>
+        <w:t>了解</w:t>
+      </w:r>
+      <w:r>
+        <w:rPr>
+          <w:rFonts w:hint="eastAsia"/>
+          <w:sz w:val="24"/>
+          <w:szCs w:val="24"/>
+        </w:rPr>
+        <w:t>Java</w:t>
+      </w:r>
+      <w:r>
+        <w:rPr>
+          <w:rFonts w:hint="eastAsia"/>
+          <w:sz w:val="24"/>
+          <w:szCs w:val="24"/>
+        </w:rPr>
+        <w:t>下的多种设计模式。</w:t>
       </w:r>
     </w:p>
     <w:p>
       <w:pPr>
-        <w:pStyle w:val="18"/>
+        <w:pStyle w:val="af"/>
         <w:numPr>
           <w:ilvl w:val="0"/>
           <w:numId w:val="1"/>
@@ -1392,24 +1581,46 @@
           <w:rFonts w:hint="eastAsia"/>
           <w:sz w:val="24"/>
           <w:szCs w:val="24"/>
-          <w:lang w:val="en-US" w:eastAsia="zh-CN"/>
-        </w:rPr>
-        <w:t>4年安卓平台开发经验，</w:t>
-      </w:r>
-      <w:r>
-        <w:rPr>
-          <w:rFonts w:hint="eastAsia"/>
-          <w:sz w:val="24"/>
-          <w:szCs w:val="24"/>
-        </w:rPr>
-        <w:t>熟悉app开发流程</w:t>
-      </w:r>
-      <w:r>
-        <w:rPr>
-          <w:rFonts w:hint="eastAsia"/>
-          <w:sz w:val="24"/>
-          <w:szCs w:val="24"/>
-          <w:lang w:eastAsia="zh-CN"/>
+        </w:rPr>
+        <w:t>4</w:t>
+      </w:r>
+      <w:r>
+        <w:rPr>
+          <w:rFonts w:hint="eastAsia"/>
+          <w:sz w:val="24"/>
+          <w:szCs w:val="24"/>
+        </w:rPr>
+        <w:t>年安卓平台开发经验，</w:t>
+      </w:r>
+      <w:r>
+        <w:rPr>
+          <w:rFonts w:hint="eastAsia"/>
+          <w:sz w:val="24"/>
+          <w:szCs w:val="24"/>
+        </w:rPr>
+        <w:t>熟悉</w:t>
+      </w:r>
+      <w:r>
+        <w:rPr>
+          <w:rFonts w:hint="eastAsia"/>
+          <w:sz w:val="24"/>
+          <w:szCs w:val="24"/>
+        </w:rPr>
+        <w:t>app</w:t>
+      </w:r>
+      <w:r>
+        <w:rPr>
+          <w:rFonts w:hint="eastAsia"/>
+          <w:sz w:val="24"/>
+          <w:szCs w:val="24"/>
+        </w:rPr>
+        <w:t>开发流程</w:t>
+      </w:r>
+      <w:r>
+        <w:rPr>
+          <w:rFonts w:hint="eastAsia"/>
+          <w:sz w:val="24"/>
+          <w:szCs w:val="24"/>
         </w:rPr>
         <w:t>，</w:t>
       </w:r>
@@ -1431,62 +1642,32 @@
     <w:p/>
     <w:p>
       <w:pPr>
-        <w:pStyle w:val="3"/>
+        <w:pStyle w:val="2"/>
         <w:pBdr>
-          <w:bottom w:val="single" w:color="auto" w:sz="6" w:space="1"/>
+          <w:bottom w:val="single" w:sz="6" w:space="1" w:color="auto"/>
         </w:pBdr>
       </w:pPr>
       <w:r>
         <w:rPr>
           <w:rFonts w:hint="eastAsia"/>
         </w:rPr>
+        <w:lastRenderedPageBreak/>
         <w:t>项目经验</w:t>
       </w:r>
     </w:p>
     <w:tbl>
       <w:tblPr>
-        <w:tblStyle w:val="9"/>
+        <w:tblStyle w:val="ab"/>
         <w:tblW w:w="8559" w:type="dxa"/>
-        <w:tblInd w:w="0" w:type="dxa"/>
-        <w:tblBorders>
-          <w:top w:val="single" w:color="auto" w:sz="4" w:space="0"/>
-          <w:left w:val="single" w:color="auto" w:sz="4" w:space="0"/>
-          <w:bottom w:val="single" w:color="auto" w:sz="4" w:space="0"/>
-          <w:right w:val="single" w:color="auto" w:sz="4" w:space="0"/>
-          <w:insideH w:val="single" w:color="auto" w:sz="4" w:space="0"/>
-          <w:insideV w:val="single" w:color="auto" w:sz="4" w:space="0"/>
-        </w:tblBorders>
-        <w:tblLayout w:type="autofit"/>
-        <w:tblCellMar>
-          <w:top w:w="0" w:type="dxa"/>
-          <w:left w:w="108" w:type="dxa"/>
-          <w:bottom w:w="0" w:type="dxa"/>
-          <w:right w:w="108" w:type="dxa"/>
-        </w:tblCellMar>
+        <w:tblLook w:val="04A0" w:firstRow="1" w:lastRow="0" w:firstColumn="1" w:lastColumn="0" w:noHBand="0" w:noVBand="1"/>
       </w:tblPr>
       <w:tblGrid>
         <w:gridCol w:w="1416"/>
         <w:gridCol w:w="7143"/>
       </w:tblGrid>
       <w:tr>
-        <w:tblPrEx>
-          <w:tblBorders>
-            <w:top w:val="single" w:color="auto" w:sz="4" w:space="0"/>
-            <w:left w:val="single" w:color="auto" w:sz="4" w:space="0"/>
-            <w:bottom w:val="single" w:color="auto" w:sz="4" w:space="0"/>
-            <w:right w:val="single" w:color="auto" w:sz="4" w:space="0"/>
-            <w:insideH w:val="single" w:color="auto" w:sz="4" w:space="0"/>
-            <w:insideV w:val="single" w:color="auto" w:sz="4" w:space="0"/>
-          </w:tblBorders>
-          <w:tblCellMar>
-            <w:top w:w="0" w:type="dxa"/>
-            <w:left w:w="108" w:type="dxa"/>
-            <w:bottom w:w="0" w:type="dxa"/>
-            <w:right w:w="108" w:type="dxa"/>
-          </w:tblCellMar>
-        </w:tblPrEx>
         <w:trPr>
-          <w:trHeight w:val="592" w:hRule="atLeast"/>
+          <w:trHeight w:val="592"/>
         </w:trPr>
         <w:tc>
           <w:tcPr>
@@ -1495,8 +1676,8 @@
           </w:tcPr>
           <w:p>
             <w:pPr>
-              <w:pStyle w:val="18"/>
-              <w:ind w:firstLine="0" w:firstLineChars="0"/>
+              <w:pStyle w:val="af"/>
+              <w:ind w:firstLineChars="0" w:firstLine="0"/>
               <w:jc w:val="left"/>
               <w:rPr>
                 <w:szCs w:val="21"/>
@@ -1504,7 +1685,7 @@
             </w:pPr>
             <w:r>
               <w:rPr>
-                <w:rFonts w:hint="eastAsia" w:ascii="宋体" w:hAnsi="宋体" w:cs="Times New Roman"/>
+                <w:rFonts w:ascii="宋体" w:hAnsi="宋体" w:cs="Times New Roman" w:hint="eastAsia"/>
                 <w:b/>
                 <w:szCs w:val="21"/>
               </w:rPr>
@@ -1519,7 +1700,7 @@
           </w:tcPr>
           <w:p>
             <w:pPr>
-              <w:pStyle w:val="22"/>
+              <w:pStyle w:val="p0"/>
               <w:tabs>
                 <w:tab w:val="left" w:pos="870"/>
               </w:tabs>
@@ -1532,7 +1713,7 @@
             </w:pPr>
             <w:r>
               <w:rPr>
-                <w:rFonts w:hAnsi="宋体" w:cs="Times New Roman" w:asciiTheme="minorHAnsi"/>
+                <w:rFonts w:asciiTheme="minorHAnsi" w:hAnsi="宋体" w:cs="Times New Roman"/>
                 <w:sz w:val="21"/>
                 <w:szCs w:val="21"/>
               </w:rPr>
@@ -1540,7 +1721,7 @@
             </w:r>
             <w:r>
               <w:rPr>
-                <w:rFonts w:hint="eastAsia" w:hAnsi="宋体" w:cs="Times New Roman" w:asciiTheme="minorHAnsi"/>
+                <w:rFonts w:asciiTheme="minorHAnsi" w:hAnsi="宋体" w:cs="Times New Roman" w:hint="eastAsia"/>
                 <w:sz w:val="21"/>
                 <w:szCs w:val="21"/>
               </w:rPr>
@@ -1548,7 +1729,7 @@
             </w:r>
             <w:r>
               <w:rPr>
-                <w:rFonts w:hAnsi="宋体" w:cs="Times New Roman" w:asciiTheme="minorHAnsi"/>
+                <w:rFonts w:asciiTheme="minorHAnsi" w:hAnsi="宋体" w:cs="Times New Roman"/>
                 <w:sz w:val="21"/>
                 <w:szCs w:val="21"/>
               </w:rPr>
@@ -1558,24 +1739,8 @@
         </w:tc>
       </w:tr>
       <w:tr>
-        <w:tblPrEx>
-          <w:tblBorders>
-            <w:top w:val="single" w:color="auto" w:sz="4" w:space="0"/>
-            <w:left w:val="single" w:color="auto" w:sz="4" w:space="0"/>
-            <w:bottom w:val="single" w:color="auto" w:sz="4" w:space="0"/>
-            <w:right w:val="single" w:color="auto" w:sz="4" w:space="0"/>
-            <w:insideH w:val="single" w:color="auto" w:sz="4" w:space="0"/>
-            <w:insideV w:val="single" w:color="auto" w:sz="4" w:space="0"/>
-          </w:tblBorders>
-          <w:tblCellMar>
-            <w:top w:w="0" w:type="dxa"/>
-            <w:left w:w="108" w:type="dxa"/>
-            <w:bottom w:w="0" w:type="dxa"/>
-            <w:right w:w="108" w:type="dxa"/>
-          </w:tblCellMar>
-        </w:tblPrEx>
         <w:trPr>
-          <w:trHeight w:val="971" w:hRule="atLeast"/>
+          <w:trHeight w:val="971"/>
         </w:trPr>
         <w:tc>
           <w:tcPr>
@@ -1584,8 +1749,8 @@
           </w:tcPr>
           <w:p>
             <w:pPr>
-              <w:pStyle w:val="18"/>
-              <w:ind w:firstLine="0" w:firstLineChars="0"/>
+              <w:pStyle w:val="af"/>
+              <w:ind w:firstLineChars="0" w:firstLine="0"/>
               <w:jc w:val="left"/>
               <w:rPr>
                 <w:rFonts w:ascii="宋体" w:hAnsi="宋体" w:cs="Times New Roman"/>
@@ -1610,8 +1775,8 @@
           </w:tcPr>
           <w:p>
             <w:pPr>
-              <w:pStyle w:val="18"/>
-              <w:ind w:firstLine="0" w:firstLineChars="0"/>
+              <w:pStyle w:val="af"/>
+              <w:ind w:firstLineChars="0" w:firstLine="0"/>
               <w:jc w:val="left"/>
               <w:rPr>
                 <w:rFonts w:hAnsi="宋体" w:cs="Times New Roman"/>
@@ -1620,16 +1785,15 @@
             </w:pPr>
             <w:r>
               <w:rPr>
-                <w:rFonts w:hint="eastAsia" w:hAnsi="宋体" w:cs="Times New Roman"/>
+                <w:rFonts w:hAnsi="宋体" w:cs="Times New Roman" w:hint="eastAsia"/>
                 <w:bCs/>
                 <w:szCs w:val="21"/>
-                <w:lang w:val="en-US" w:eastAsia="zh-CN"/>
               </w:rPr>
               <w:t>独立开发项目，该应用</w:t>
             </w:r>
             <w:r>
               <w:rPr>
-                <w:rFonts w:hint="eastAsia" w:hAnsi="宋体" w:cs="Times New Roman"/>
+                <w:rFonts w:hAnsi="宋体" w:cs="Times New Roman" w:hint="eastAsia"/>
                 <w:bCs/>
                 <w:szCs w:val="21"/>
               </w:rPr>
@@ -1639,24 +1803,8 @@
         </w:tc>
       </w:tr>
       <w:tr>
-        <w:tblPrEx>
-          <w:tblBorders>
-            <w:top w:val="single" w:color="auto" w:sz="4" w:space="0"/>
-            <w:left w:val="single" w:color="auto" w:sz="4" w:space="0"/>
-            <w:bottom w:val="single" w:color="auto" w:sz="4" w:space="0"/>
-            <w:right w:val="single" w:color="auto" w:sz="4" w:space="0"/>
-            <w:insideH w:val="single" w:color="auto" w:sz="4" w:space="0"/>
-            <w:insideV w:val="single" w:color="auto" w:sz="4" w:space="0"/>
-          </w:tblBorders>
-          <w:tblCellMar>
-            <w:top w:w="0" w:type="dxa"/>
-            <w:left w:w="108" w:type="dxa"/>
-            <w:bottom w:w="0" w:type="dxa"/>
-            <w:right w:w="108" w:type="dxa"/>
-          </w:tblCellMar>
-        </w:tblPrEx>
         <w:trPr>
-          <w:trHeight w:val="2130" w:hRule="atLeast"/>
+          <w:trHeight w:val="2130"/>
         </w:trPr>
         <w:tc>
           <w:tcPr>
@@ -1665,13 +1813,11 @@
           </w:tcPr>
           <w:p>
             <w:pPr>
-              <w:pStyle w:val="18"/>
-              <w:ind w:firstLine="0" w:firstLineChars="0"/>
+              <w:pStyle w:val="af"/>
+              <w:ind w:firstLineChars="0" w:firstLine="0"/>
               <w:jc w:val="left"/>
               <w:rPr>
-                <w:rFonts w:hint="default" w:eastAsiaTheme="minorEastAsia"/>
-                <w:szCs w:val="21"/>
-                <w:lang w:val="en-US" w:eastAsia="zh-CN"/>
+                <w:szCs w:val="21"/>
               </w:rPr>
             </w:pPr>
             <w:r>
@@ -1680,7 +1826,6 @@
                 <w:b/>
                 <w:bCs/>
                 <w:szCs w:val="21"/>
-                <w:lang w:val="en-US" w:eastAsia="zh-CN"/>
               </w:rPr>
               <w:t>主要工作</w:t>
             </w:r>
@@ -1706,18 +1851,31 @@
             </w:pPr>
             <w:r>
               <w:rPr>
-                <w:rFonts w:hint="eastAsia" w:cs="宋体"/>
-                <w:szCs w:val="21"/>
-              </w:rPr>
-              <w:t>使用Kotlin</w:t>
-            </w:r>
-            <w:r>
-              <w:rPr>
-                <w:rFonts w:hint="eastAsia" w:cs="宋体"/>
-                <w:szCs w:val="21"/>
-                <w:lang w:val="en-US" w:eastAsia="zh-CN"/>
+                <w:rFonts w:cs="宋体" w:hint="eastAsia"/>
+                <w:szCs w:val="21"/>
+              </w:rPr>
+              <w:t>使用</w:t>
+            </w:r>
+            <w:r>
+              <w:rPr>
+                <w:rFonts w:cs="宋体" w:hint="eastAsia"/>
+                <w:szCs w:val="21"/>
+              </w:rPr>
+              <w:t>Kotlin</w:t>
+            </w:r>
+            <w:r>
+              <w:rPr>
+                <w:rFonts w:cs="宋体" w:hint="eastAsia"/>
+                <w:szCs w:val="21"/>
               </w:rPr>
               <w:t>作为开发语言</w:t>
+            </w:r>
+            <w:r>
+              <w:rPr>
+                <w:rFonts w:cs="宋体" w:hint="eastAsia"/>
+                <w:szCs w:val="21"/>
+              </w:rPr>
+              <w:t>，虽然增加了学习成本，但是提升了开发效率</w:t>
             </w:r>
           </w:p>
           <w:p>
@@ -1735,33 +1893,84 @@
             </w:pPr>
             <w:r>
               <w:rPr>
-                <w:rFonts w:hint="eastAsia" w:cs="宋体"/>
-                <w:szCs w:val="21"/>
-              </w:rPr>
-              <w:t xml:space="preserve">使用Activity(Fragment) + ViewModel + LiveData </w:t>
-            </w:r>
-            <w:r>
-              <w:rPr>
-                <w:rFonts w:hint="eastAsia" w:cs="宋体"/>
-                <w:szCs w:val="21"/>
-                <w:lang w:val="en-US" w:eastAsia="zh-CN"/>
+                <w:rFonts w:cs="宋体" w:hint="eastAsia"/>
+                <w:szCs w:val="21"/>
+              </w:rPr>
+              <w:t>使用</w:t>
+            </w:r>
+            <w:r>
+              <w:rPr>
+                <w:rFonts w:cs="宋体" w:hint="eastAsia"/>
+                <w:szCs w:val="21"/>
+              </w:rPr>
+              <w:t xml:space="preserve">Activity(Fragment) + </w:t>
+            </w:r>
+            <w:proofErr w:type="spellStart"/>
+            <w:r>
+              <w:rPr>
+                <w:rFonts w:cs="宋体" w:hint="eastAsia"/>
+                <w:szCs w:val="21"/>
+              </w:rPr>
+              <w:t>ViewModel</w:t>
+            </w:r>
+            <w:proofErr w:type="spellEnd"/>
+            <w:r>
+              <w:rPr>
+                <w:rFonts w:cs="宋体" w:hint="eastAsia"/>
+                <w:szCs w:val="21"/>
+              </w:rPr>
+              <w:t xml:space="preserve"> + </w:t>
+            </w:r>
+            <w:proofErr w:type="spellStart"/>
+            <w:r>
+              <w:rPr>
+                <w:rFonts w:cs="宋体" w:hint="eastAsia"/>
+                <w:szCs w:val="21"/>
+              </w:rPr>
+              <w:t>LiveData</w:t>
+            </w:r>
+            <w:proofErr w:type="spellEnd"/>
+            <w:r>
+              <w:rPr>
+                <w:rFonts w:cs="宋体" w:hint="eastAsia"/>
+                <w:szCs w:val="21"/>
+              </w:rPr>
+              <w:t xml:space="preserve"> </w:t>
+            </w:r>
+            <w:r>
+              <w:rPr>
+                <w:rFonts w:cs="宋体" w:hint="eastAsia"/>
+                <w:szCs w:val="21"/>
               </w:rPr>
               <w:t>搭建</w:t>
             </w:r>
             <w:r>
               <w:rPr>
-                <w:rFonts w:hint="eastAsia" w:cs="宋体"/>
-                <w:szCs w:val="21"/>
-              </w:rPr>
-              <w:t>MVVM项目</w:t>
-            </w:r>
-            <w:r>
-              <w:rPr>
-                <w:rFonts w:hint="eastAsia" w:cs="宋体"/>
-                <w:szCs w:val="21"/>
-                <w:lang w:val="en-US" w:eastAsia="zh-CN"/>
+                <w:rFonts w:cs="宋体" w:hint="eastAsia"/>
+                <w:szCs w:val="21"/>
+              </w:rPr>
+              <w:t>MVVM</w:t>
+            </w:r>
+            <w:r>
+              <w:rPr>
+                <w:rFonts w:cs="宋体" w:hint="eastAsia"/>
+                <w:szCs w:val="21"/>
+              </w:rPr>
+              <w:t>项目</w:t>
+            </w:r>
+            <w:r>
+              <w:rPr>
+                <w:rFonts w:cs="宋体" w:hint="eastAsia"/>
+                <w:szCs w:val="21"/>
               </w:rPr>
               <w:t>架构</w:t>
+            </w:r>
+            <w:r>
+              <w:rPr>
+                <w:rFonts w:cs="宋体" w:hint="eastAsia"/>
+                <w:szCs w:val="21"/>
+              </w:rPr>
+              <w:t>，大大降低内存泄漏的几率</w:t>
             </w:r>
           </w:p>
           <w:p>
@@ -1779,33 +1988,47 @@
             </w:pPr>
             <w:r>
               <w:rPr>
-                <w:rFonts w:hint="eastAsia" w:cs="宋体"/>
-                <w:szCs w:val="21"/>
-                <w:lang w:val="en-US" w:eastAsia="zh-CN"/>
+                <w:rFonts w:cs="宋体" w:hint="eastAsia"/>
+                <w:szCs w:val="21"/>
               </w:rPr>
               <w:t>利用</w:t>
             </w:r>
-            <w:r>
-              <w:rPr>
-                <w:rFonts w:hint="eastAsia" w:cs="宋体"/>
-                <w:szCs w:val="21"/>
-              </w:rPr>
-              <w:t>RxJava全局处理</w:t>
-            </w:r>
-            <w:r>
-              <w:rPr>
-                <w:rFonts w:hint="eastAsia" w:cs="宋体"/>
-                <w:szCs w:val="21"/>
-                <w:lang w:val="en-US" w:eastAsia="zh-CN"/>
+            <w:proofErr w:type="spellStart"/>
+            <w:r>
+              <w:rPr>
+                <w:rFonts w:cs="宋体" w:hint="eastAsia"/>
+                <w:szCs w:val="21"/>
+              </w:rPr>
+              <w:t>RxJava</w:t>
+            </w:r>
+            <w:proofErr w:type="spellEnd"/>
+            <w:r>
+              <w:rPr>
+                <w:rFonts w:cs="宋体" w:hint="eastAsia"/>
+                <w:szCs w:val="21"/>
+              </w:rPr>
+              <w:t>全局处理</w:t>
+            </w:r>
+            <w:r>
+              <w:rPr>
+                <w:rFonts w:cs="宋体" w:hint="eastAsia"/>
+                <w:szCs w:val="21"/>
               </w:rPr>
               <w:t>网络请求</w:t>
             </w:r>
             <w:r>
               <w:rPr>
-                <w:rFonts w:hint="eastAsia" w:cs="宋体"/>
+                <w:rFonts w:cs="宋体" w:hint="eastAsia"/>
                 <w:szCs w:val="21"/>
               </w:rPr>
               <w:t>状态与异常</w:t>
+            </w:r>
+            <w:r>
+              <w:rPr>
+                <w:rFonts w:cs="宋体" w:hint="eastAsia"/>
+                <w:szCs w:val="21"/>
+              </w:rPr>
+              <w:t>，提高代码健壮性</w:t>
             </w:r>
           </w:p>
           <w:p>
@@ -1824,9 +2047,24 @@
               <w:rPr>
                 <w:rFonts w:hint="eastAsia"/>
                 <w:szCs w:val="21"/>
-                <w:lang w:val="en-US" w:eastAsia="zh-CN"/>
-              </w:rPr>
-              <w:t>接入第三方服务H5</w:t>
+              </w:rPr>
+              <w:t>集成第三</w:t>
+            </w:r>
+            <w:proofErr w:type="gramStart"/>
+            <w:r>
+              <w:rPr>
+                <w:rFonts w:hint="eastAsia"/>
+                <w:szCs w:val="21"/>
+              </w:rPr>
+              <w:t>方服务</w:t>
+            </w:r>
+            <w:proofErr w:type="gramEnd"/>
+            <w:r>
+              <w:rPr>
+                <w:rFonts w:hint="eastAsia"/>
+                <w:szCs w:val="21"/>
+              </w:rPr>
+              <w:t>如同程，美团，以嵌套h5的方式提供服务给用户</w:t>
             </w:r>
           </w:p>
           <w:p>
@@ -1843,11 +2081,57 @@
             </w:pPr>
             <w:r>
               <w:rPr>
-                <w:rFonts w:hint="eastAsia" w:cs="宋体"/>
-                <w:szCs w:val="21"/>
-              </w:rPr>
-              <w:t>使用gradle文件 + module的方式统一管理所有第三方库</w:t>
-            </w:r>
+                <w:rFonts w:cs="宋体" w:hint="eastAsia"/>
+                <w:szCs w:val="21"/>
+              </w:rPr>
+              <w:t>使用</w:t>
+            </w:r>
+            <w:proofErr w:type="spellStart"/>
+            <w:r>
+              <w:rPr>
+                <w:rFonts w:cs="宋体" w:hint="eastAsia"/>
+                <w:szCs w:val="21"/>
+              </w:rPr>
+              <w:t>gradle</w:t>
+            </w:r>
+            <w:proofErr w:type="spellEnd"/>
+            <w:r>
+              <w:rPr>
+                <w:rFonts w:cs="宋体" w:hint="eastAsia"/>
+                <w:szCs w:val="21"/>
+              </w:rPr>
+              <w:t>文件</w:t>
+            </w:r>
+            <w:r>
+              <w:rPr>
+                <w:rFonts w:cs="宋体" w:hint="eastAsia"/>
+                <w:szCs w:val="21"/>
+              </w:rPr>
+              <w:t xml:space="preserve"> + </w:t>
+            </w:r>
+            <w:r>
+              <w:rPr>
+                <w:rFonts w:cs="宋体" w:hint="eastAsia"/>
+                <w:szCs w:val="21"/>
+              </w:rPr>
+              <w:t>module</w:t>
+            </w:r>
+            <w:r>
+              <w:rPr>
+                <w:rFonts w:cs="宋体" w:hint="eastAsia"/>
+                <w:szCs w:val="21"/>
+              </w:rPr>
+              <w:t>的方式统一管理所有</w:t>
+            </w:r>
+            <w:proofErr w:type="gramStart"/>
+            <w:r>
+              <w:rPr>
+                <w:rFonts w:cs="宋体" w:hint="eastAsia"/>
+                <w:szCs w:val="21"/>
+              </w:rPr>
+              <w:t>第三方库</w:t>
+            </w:r>
+            <w:proofErr w:type="gramEnd"/>
           </w:p>
         </w:tc>
       </w:tr>
@@ -1861,48 +2145,17 @@
     </w:p>
     <w:tbl>
       <w:tblPr>
-        <w:tblStyle w:val="9"/>
+        <w:tblStyle w:val="ab"/>
         <w:tblW w:w="8539" w:type="dxa"/>
-        <w:tblInd w:w="0" w:type="dxa"/>
-        <w:tblBorders>
-          <w:top w:val="single" w:color="auto" w:sz="4" w:space="0"/>
-          <w:left w:val="single" w:color="auto" w:sz="4" w:space="0"/>
-          <w:bottom w:val="single" w:color="auto" w:sz="4" w:space="0"/>
-          <w:right w:val="single" w:color="auto" w:sz="4" w:space="0"/>
-          <w:insideH w:val="single" w:color="auto" w:sz="4" w:space="0"/>
-          <w:insideV w:val="single" w:color="auto" w:sz="4" w:space="0"/>
-        </w:tblBorders>
-        <w:tblLayout w:type="autofit"/>
-        <w:tblCellMar>
-          <w:top w:w="0" w:type="dxa"/>
-          <w:left w:w="108" w:type="dxa"/>
-          <w:bottom w:w="0" w:type="dxa"/>
-          <w:right w:w="108" w:type="dxa"/>
-        </w:tblCellMar>
+        <w:tblLook w:val="04A0" w:firstRow="1" w:lastRow="0" w:firstColumn="1" w:lastColumn="0" w:noHBand="0" w:noVBand="1"/>
       </w:tblPr>
       <w:tblGrid>
         <w:gridCol w:w="1413"/>
         <w:gridCol w:w="7126"/>
       </w:tblGrid>
       <w:tr>
-        <w:tblPrEx>
-          <w:tblBorders>
-            <w:top w:val="single" w:color="auto" w:sz="4" w:space="0"/>
-            <w:left w:val="single" w:color="auto" w:sz="4" w:space="0"/>
-            <w:bottom w:val="single" w:color="auto" w:sz="4" w:space="0"/>
-            <w:right w:val="single" w:color="auto" w:sz="4" w:space="0"/>
-            <w:insideH w:val="single" w:color="auto" w:sz="4" w:space="0"/>
-            <w:insideV w:val="single" w:color="auto" w:sz="4" w:space="0"/>
-          </w:tblBorders>
-          <w:tblCellMar>
-            <w:top w:w="0" w:type="dxa"/>
-            <w:left w:w="108" w:type="dxa"/>
-            <w:bottom w:w="0" w:type="dxa"/>
-            <w:right w:w="108" w:type="dxa"/>
-          </w:tblCellMar>
-        </w:tblPrEx>
         <w:trPr>
-          <w:trHeight w:val="597" w:hRule="atLeast"/>
+          <w:trHeight w:val="597"/>
         </w:trPr>
         <w:tc>
           <w:tcPr>
@@ -1911,8 +2164,8 @@
           </w:tcPr>
           <w:p>
             <w:pPr>
-              <w:pStyle w:val="18"/>
-              <w:ind w:firstLine="0" w:firstLineChars="0"/>
+              <w:pStyle w:val="af"/>
+              <w:ind w:firstLineChars="0" w:firstLine="0"/>
               <w:jc w:val="left"/>
               <w:rPr>
                 <w:szCs w:val="21"/>
@@ -1920,7 +2173,7 @@
             </w:pPr>
             <w:r>
               <w:rPr>
-                <w:rFonts w:hint="eastAsia" w:hAnsi="宋体" w:cs="Times New Roman"/>
+                <w:rFonts w:hAnsi="宋体" w:cs="Times New Roman" w:hint="eastAsia"/>
                 <w:b/>
                 <w:szCs w:val="21"/>
               </w:rPr>
@@ -1935,7 +2188,7 @@
           </w:tcPr>
           <w:p>
             <w:pPr>
-              <w:pStyle w:val="22"/>
+              <w:pStyle w:val="p0"/>
               <w:tabs>
                 <w:tab w:val="left" w:pos="870"/>
               </w:tabs>
@@ -1948,7 +2201,7 @@
             </w:pPr>
             <w:r>
               <w:rPr>
-                <w:rFonts w:hint="eastAsia" w:hAnsi="宋体" w:cs="Times New Roman" w:asciiTheme="minorHAnsi"/>
+                <w:rFonts w:asciiTheme="minorHAnsi" w:hAnsi="宋体" w:cs="Times New Roman" w:hint="eastAsia"/>
                 <w:sz w:val="21"/>
                 <w:szCs w:val="21"/>
               </w:rPr>
@@ -1958,24 +2211,8 @@
         </w:tc>
       </w:tr>
       <w:tr>
-        <w:tblPrEx>
-          <w:tblBorders>
-            <w:top w:val="single" w:color="auto" w:sz="4" w:space="0"/>
-            <w:left w:val="single" w:color="auto" w:sz="4" w:space="0"/>
-            <w:bottom w:val="single" w:color="auto" w:sz="4" w:space="0"/>
-            <w:right w:val="single" w:color="auto" w:sz="4" w:space="0"/>
-            <w:insideH w:val="single" w:color="auto" w:sz="4" w:space="0"/>
-            <w:insideV w:val="single" w:color="auto" w:sz="4" w:space="0"/>
-          </w:tblBorders>
-          <w:tblCellMar>
-            <w:top w:w="0" w:type="dxa"/>
-            <w:left w:w="108" w:type="dxa"/>
-            <w:bottom w:w="0" w:type="dxa"/>
-            <w:right w:w="108" w:type="dxa"/>
-          </w:tblCellMar>
-        </w:tblPrEx>
         <w:trPr>
-          <w:trHeight w:val="755" w:hRule="atLeast"/>
+          <w:trHeight w:val="755"/>
         </w:trPr>
         <w:tc>
           <w:tcPr>
@@ -1984,8 +2221,8 @@
           </w:tcPr>
           <w:p>
             <w:pPr>
-              <w:pStyle w:val="18"/>
-              <w:ind w:firstLine="0" w:firstLineChars="0"/>
+              <w:pStyle w:val="af"/>
+              <w:ind w:firstLineChars="0" w:firstLine="0"/>
               <w:jc w:val="left"/>
               <w:rPr>
                 <w:rFonts w:hAnsi="宋体" w:cs="Times New Roman"/>
@@ -2010,48 +2247,142 @@
           </w:tcPr>
           <w:p>
             <w:pPr>
-              <w:pStyle w:val="22"/>
+              <w:pStyle w:val="p0"/>
               <w:tabs>
                 <w:tab w:val="left" w:pos="870"/>
               </w:tabs>
               <w:spacing w:line="360" w:lineRule="atLeast"/>
               <w:rPr>
-                <w:rFonts w:hAnsi="宋体" w:cs="Times New Roman" w:asciiTheme="minorHAnsi"/>
+                <w:rFonts w:asciiTheme="minorHAnsi" w:hAnsi="宋体" w:cs="Times New Roman"/>
                 <w:sz w:val="21"/>
                 <w:szCs w:val="21"/>
               </w:rPr>
             </w:pPr>
             <w:r>
               <w:rPr>
-                <w:rFonts w:hint="eastAsia" w:hAnsi="宋体" w:cs="Times New Roman" w:asciiTheme="minorHAnsi"/>
+                <w:rFonts w:asciiTheme="minorHAnsi" w:hAnsi="宋体" w:cs="Times New Roman" w:hint="eastAsia"/>
                 <w:bCs/>
                 <w:sz w:val="21"/>
                 <w:szCs w:val="21"/>
               </w:rPr>
-              <w:t>天波话机产品v200(横屏)，v101(竖屏)的定制安卓系统中专用通话及通讯录系统应用，功能包括pstn通话，个人通讯录管理,通话记录管理等功能。</w:t>
+              <w:t>天波话机产品</w:t>
+            </w:r>
+            <w:r>
+              <w:rPr>
+                <w:rFonts w:asciiTheme="minorHAnsi" w:hAnsi="宋体" w:cs="Times New Roman" w:hint="eastAsia"/>
+                <w:bCs/>
+                <w:sz w:val="21"/>
+                <w:szCs w:val="21"/>
+              </w:rPr>
+              <w:t>v200(</w:t>
+            </w:r>
+            <w:r>
+              <w:rPr>
+                <w:rFonts w:asciiTheme="minorHAnsi" w:hAnsi="宋体" w:cs="Times New Roman" w:hint="eastAsia"/>
+                <w:bCs/>
+                <w:sz w:val="21"/>
+                <w:szCs w:val="21"/>
+              </w:rPr>
+              <w:t>横屏</w:t>
+            </w:r>
+            <w:r>
+              <w:rPr>
+                <w:rFonts w:asciiTheme="minorHAnsi" w:hAnsi="宋体" w:cs="Times New Roman" w:hint="eastAsia"/>
+                <w:bCs/>
+                <w:sz w:val="21"/>
+                <w:szCs w:val="21"/>
+              </w:rPr>
+              <w:t>)</w:t>
+            </w:r>
+            <w:r>
+              <w:rPr>
+                <w:rFonts w:asciiTheme="minorHAnsi" w:hAnsi="宋体" w:cs="Times New Roman" w:hint="eastAsia"/>
+                <w:bCs/>
+                <w:sz w:val="21"/>
+                <w:szCs w:val="21"/>
+              </w:rPr>
+              <w:t>，</w:t>
+            </w:r>
+            <w:r>
+              <w:rPr>
+                <w:rFonts w:asciiTheme="minorHAnsi" w:hAnsi="宋体" w:cs="Times New Roman" w:hint="eastAsia"/>
+                <w:bCs/>
+                <w:sz w:val="21"/>
+                <w:szCs w:val="21"/>
+              </w:rPr>
+              <w:t>v101(</w:t>
+            </w:r>
+            <w:r>
+              <w:rPr>
+                <w:rFonts w:asciiTheme="minorHAnsi" w:hAnsi="宋体" w:cs="Times New Roman" w:hint="eastAsia"/>
+                <w:bCs/>
+                <w:sz w:val="21"/>
+                <w:szCs w:val="21"/>
+              </w:rPr>
+              <w:t>竖屏</w:t>
+            </w:r>
+            <w:r>
+              <w:rPr>
+                <w:rFonts w:asciiTheme="minorHAnsi" w:hAnsi="宋体" w:cs="Times New Roman" w:hint="eastAsia"/>
+                <w:bCs/>
+                <w:sz w:val="21"/>
+                <w:szCs w:val="21"/>
+              </w:rPr>
+              <w:t>)</w:t>
+            </w:r>
+            <w:r>
+              <w:rPr>
+                <w:rFonts w:asciiTheme="minorHAnsi" w:hAnsi="宋体" w:cs="Times New Roman" w:hint="eastAsia"/>
+                <w:bCs/>
+                <w:sz w:val="21"/>
+                <w:szCs w:val="21"/>
+              </w:rPr>
+              <w:t>的定制安卓系统中专用通话及通讯录系统应用，功能包括</w:t>
+            </w:r>
+            <w:proofErr w:type="spellStart"/>
+            <w:r>
+              <w:rPr>
+                <w:rFonts w:asciiTheme="minorHAnsi" w:hAnsi="宋体" w:cs="Times New Roman" w:hint="eastAsia"/>
+                <w:bCs/>
+                <w:sz w:val="21"/>
+                <w:szCs w:val="21"/>
+              </w:rPr>
+              <w:t>pstn</w:t>
+            </w:r>
+            <w:proofErr w:type="spellEnd"/>
+            <w:r>
+              <w:rPr>
+                <w:rFonts w:asciiTheme="minorHAnsi" w:hAnsi="宋体" w:cs="Times New Roman" w:hint="eastAsia"/>
+                <w:bCs/>
+                <w:sz w:val="21"/>
+                <w:szCs w:val="21"/>
+              </w:rPr>
+              <w:t>通话，个人通讯录管理</w:t>
+            </w:r>
+            <w:r>
+              <w:rPr>
+                <w:rFonts w:asciiTheme="minorHAnsi" w:hAnsi="宋体" w:cs="Times New Roman" w:hint="eastAsia"/>
+                <w:bCs/>
+                <w:sz w:val="21"/>
+                <w:szCs w:val="21"/>
+              </w:rPr>
+              <w:t>,</w:t>
+            </w:r>
+            <w:r>
+              <w:rPr>
+                <w:rFonts w:asciiTheme="minorHAnsi" w:hAnsi="宋体" w:cs="Times New Roman" w:hint="eastAsia"/>
+                <w:bCs/>
+                <w:sz w:val="21"/>
+                <w:szCs w:val="21"/>
+              </w:rPr>
+              <w:t>通话记录管理等功能。</w:t>
             </w:r>
           </w:p>
         </w:tc>
       </w:tr>
       <w:tr>
-        <w:tblPrEx>
-          <w:tblBorders>
-            <w:top w:val="single" w:color="auto" w:sz="4" w:space="0"/>
-            <w:left w:val="single" w:color="auto" w:sz="4" w:space="0"/>
-            <w:bottom w:val="single" w:color="auto" w:sz="4" w:space="0"/>
-            <w:right w:val="single" w:color="auto" w:sz="4" w:space="0"/>
-            <w:insideH w:val="single" w:color="auto" w:sz="4" w:space="0"/>
-            <w:insideV w:val="single" w:color="auto" w:sz="4" w:space="0"/>
-          </w:tblBorders>
-          <w:tblCellMar>
-            <w:top w:w="0" w:type="dxa"/>
-            <w:left w:w="108" w:type="dxa"/>
-            <w:bottom w:w="0" w:type="dxa"/>
-            <w:right w:w="108" w:type="dxa"/>
-          </w:tblCellMar>
-        </w:tblPrEx>
         <w:trPr>
-          <w:trHeight w:val="1542" w:hRule="atLeast"/>
+          <w:trHeight w:val="1542"/>
         </w:trPr>
         <w:tc>
           <w:tcPr>
@@ -2060,8 +2391,8 @@
           </w:tcPr>
           <w:p>
             <w:pPr>
-              <w:pStyle w:val="18"/>
-              <w:ind w:firstLine="0" w:firstLineChars="0"/>
+              <w:pStyle w:val="af"/>
+              <w:ind w:firstLineChars="0" w:firstLine="0"/>
               <w:jc w:val="left"/>
               <w:rPr>
                 <w:szCs w:val="21"/>
@@ -2073,7 +2404,6 @@
                 <w:b/>
                 <w:bCs/>
                 <w:szCs w:val="21"/>
-                <w:lang w:val="en-US" w:eastAsia="zh-CN"/>
               </w:rPr>
               <w:t>主要工作</w:t>
             </w:r>
@@ -2099,10 +2429,26 @@
             </w:pPr>
             <w:r>
               <w:rPr>
-                <w:rFonts w:hint="eastAsia" w:cs="宋体"/>
-                <w:szCs w:val="21"/>
-              </w:rPr>
-              <w:t>使用greenDao实现本地数据库存储联系人和通话记录信息</w:t>
+                <w:rFonts w:cs="宋体" w:hint="eastAsia"/>
+                <w:szCs w:val="21"/>
+              </w:rPr>
+              <w:t>使用</w:t>
+            </w:r>
+            <w:proofErr w:type="spellStart"/>
+            <w:r>
+              <w:rPr>
+                <w:rFonts w:cs="宋体" w:hint="eastAsia"/>
+                <w:szCs w:val="21"/>
+              </w:rPr>
+              <w:t>greenDao</w:t>
+            </w:r>
+            <w:proofErr w:type="spellEnd"/>
+            <w:r>
+              <w:rPr>
+                <w:rFonts w:cs="宋体" w:hint="eastAsia"/>
+                <w:szCs w:val="21"/>
+              </w:rPr>
+              <w:t>实现本地数据库存储联系人和通话记录信息</w:t>
             </w:r>
           </w:p>
           <w:p>
@@ -2119,11 +2465,17 @@
             </w:pPr>
             <w:r>
               <w:rPr>
-                <w:rFonts w:hint="eastAsia" w:cs="宋体"/>
-                <w:szCs w:val="21"/>
-                <w:lang w:val="en-US" w:eastAsia="zh-CN"/>
-              </w:rPr>
-              <w:t>UI界面开发与横竖屏适配</w:t>
+                <w:rFonts w:cs="宋体" w:hint="eastAsia"/>
+                <w:szCs w:val="21"/>
+              </w:rPr>
+              <w:t>UI</w:t>
+            </w:r>
+            <w:r>
+              <w:rPr>
+                <w:rFonts w:cs="宋体" w:hint="eastAsia"/>
+                <w:szCs w:val="21"/>
+              </w:rPr>
+              <w:t>界面开发与横竖屏适配</w:t>
             </w:r>
           </w:p>
           <w:p>
@@ -2142,9 +2494,31 @@
               <w:rPr>
                 <w:rFonts w:hint="eastAsia"/>
                 <w:szCs w:val="21"/>
-                <w:lang w:val="en-US" w:eastAsia="zh-CN"/>
-              </w:rPr>
-              <w:t>负责后期项目代码重构，使用跨进程方式实现联系人与通话模块分离</w:t>
+              </w:rPr>
+              <w:t>负责后期项目代码重构，使用跨进</w:t>
+            </w:r>
+            <w:proofErr w:type="gramStart"/>
+            <w:r>
+              <w:rPr>
+                <w:rFonts w:hint="eastAsia"/>
+                <w:szCs w:val="21"/>
+              </w:rPr>
+              <w:t>程方式</w:t>
+            </w:r>
+            <w:proofErr w:type="gramEnd"/>
+            <w:r>
+              <w:rPr>
+                <w:rFonts w:hint="eastAsia"/>
+                <w:szCs w:val="21"/>
+              </w:rPr>
+              <w:t>实现联系人与通话模块分离</w:t>
+            </w:r>
+            <w:r>
+              <w:rPr>
+                <w:rFonts w:hint="eastAsia"/>
+                <w:szCs w:val="21"/>
+              </w:rPr>
+              <w:t>，使代码耦合性降低，提升组员开发效率</w:t>
             </w:r>
           </w:p>
         </w:tc>
@@ -2159,48 +2533,17 @@
     </w:p>
     <w:tbl>
       <w:tblPr>
-        <w:tblStyle w:val="9"/>
+        <w:tblStyle w:val="ab"/>
         <w:tblW w:w="8539" w:type="dxa"/>
-        <w:tblInd w:w="0" w:type="dxa"/>
-        <w:tblBorders>
-          <w:top w:val="single" w:color="auto" w:sz="4" w:space="0"/>
-          <w:left w:val="single" w:color="auto" w:sz="4" w:space="0"/>
-          <w:bottom w:val="single" w:color="auto" w:sz="4" w:space="0"/>
-          <w:right w:val="single" w:color="auto" w:sz="4" w:space="0"/>
-          <w:insideH w:val="single" w:color="auto" w:sz="4" w:space="0"/>
-          <w:insideV w:val="single" w:color="auto" w:sz="4" w:space="0"/>
-        </w:tblBorders>
-        <w:tblLayout w:type="autofit"/>
-        <w:tblCellMar>
-          <w:top w:w="0" w:type="dxa"/>
-          <w:left w:w="108" w:type="dxa"/>
-          <w:bottom w:w="0" w:type="dxa"/>
-          <w:right w:w="108" w:type="dxa"/>
-        </w:tblCellMar>
+        <w:tblLook w:val="04A0" w:firstRow="1" w:lastRow="0" w:firstColumn="1" w:lastColumn="0" w:noHBand="0" w:noVBand="1"/>
       </w:tblPr>
       <w:tblGrid>
         <w:gridCol w:w="1413"/>
         <w:gridCol w:w="7126"/>
       </w:tblGrid>
       <w:tr>
-        <w:tblPrEx>
-          <w:tblBorders>
-            <w:top w:val="single" w:color="auto" w:sz="4" w:space="0"/>
-            <w:left w:val="single" w:color="auto" w:sz="4" w:space="0"/>
-            <w:bottom w:val="single" w:color="auto" w:sz="4" w:space="0"/>
-            <w:right w:val="single" w:color="auto" w:sz="4" w:space="0"/>
-            <w:insideH w:val="single" w:color="auto" w:sz="4" w:space="0"/>
-            <w:insideV w:val="single" w:color="auto" w:sz="4" w:space="0"/>
-          </w:tblBorders>
-          <w:tblCellMar>
-            <w:top w:w="0" w:type="dxa"/>
-            <w:left w:w="108" w:type="dxa"/>
-            <w:bottom w:w="0" w:type="dxa"/>
-            <w:right w:w="108" w:type="dxa"/>
-          </w:tblCellMar>
-        </w:tblPrEx>
         <w:trPr>
-          <w:trHeight w:val="590" w:hRule="atLeast"/>
+          <w:trHeight w:val="590"/>
         </w:trPr>
         <w:tc>
           <w:tcPr>
@@ -2209,8 +2552,8 @@
           </w:tcPr>
           <w:p>
             <w:pPr>
-              <w:pStyle w:val="18"/>
-              <w:ind w:firstLine="0" w:firstLineChars="0"/>
+              <w:pStyle w:val="af"/>
+              <w:ind w:firstLineChars="0" w:firstLine="0"/>
               <w:jc w:val="left"/>
               <w:rPr>
                 <w:szCs w:val="21"/>
@@ -2218,7 +2561,7 @@
             </w:pPr>
             <w:r>
               <w:rPr>
-                <w:rFonts w:hint="eastAsia" w:hAnsi="宋体" w:cs="Times New Roman"/>
+                <w:rFonts w:hAnsi="宋体" w:cs="Times New Roman" w:hint="eastAsia"/>
                 <w:b/>
                 <w:szCs w:val="21"/>
               </w:rPr>
@@ -2233,7 +2576,7 @@
           </w:tcPr>
           <w:p>
             <w:pPr>
-              <w:pStyle w:val="22"/>
+              <w:pStyle w:val="p0"/>
               <w:tabs>
                 <w:tab w:val="left" w:pos="870"/>
               </w:tabs>
@@ -2246,7 +2589,7 @@
             </w:pPr>
             <w:r>
               <w:rPr>
-                <w:rFonts w:hAnsi="宋体" w:cs="Times New Roman" w:asciiTheme="minorHAnsi"/>
+                <w:rFonts w:asciiTheme="minorHAnsi" w:hAnsi="宋体" w:cs="Times New Roman"/>
                 <w:sz w:val="21"/>
                 <w:szCs w:val="21"/>
               </w:rPr>
@@ -2254,7 +2597,7 @@
             </w:r>
             <w:r>
               <w:rPr>
-                <w:rFonts w:hAnsi="宋体" w:asciiTheme="minorHAnsi"/>
+                <w:rFonts w:asciiTheme="minorHAnsi" w:hAnsi="宋体"/>
                 <w:kern w:val="1"/>
                 <w:sz w:val="21"/>
                 <w:szCs w:val="21"/>
@@ -2263,7 +2606,7 @@
             </w:r>
             <w:r>
               <w:rPr>
-                <w:rFonts w:hAnsi="宋体" w:cs="Times New Roman" w:asciiTheme="minorHAnsi"/>
+                <w:rFonts w:asciiTheme="minorHAnsi" w:hAnsi="宋体" w:cs="Times New Roman"/>
                 <w:sz w:val="21"/>
                 <w:szCs w:val="21"/>
               </w:rPr>
@@ -2273,24 +2616,8 @@
         </w:tc>
       </w:tr>
       <w:tr>
-        <w:tblPrEx>
-          <w:tblBorders>
-            <w:top w:val="single" w:color="auto" w:sz="4" w:space="0"/>
-            <w:left w:val="single" w:color="auto" w:sz="4" w:space="0"/>
-            <w:bottom w:val="single" w:color="auto" w:sz="4" w:space="0"/>
-            <w:right w:val="single" w:color="auto" w:sz="4" w:space="0"/>
-            <w:insideH w:val="single" w:color="auto" w:sz="4" w:space="0"/>
-            <w:insideV w:val="single" w:color="auto" w:sz="4" w:space="0"/>
-          </w:tblBorders>
-          <w:tblCellMar>
-            <w:top w:w="0" w:type="dxa"/>
-            <w:left w:w="108" w:type="dxa"/>
-            <w:bottom w:w="0" w:type="dxa"/>
-            <w:right w:w="108" w:type="dxa"/>
-          </w:tblCellMar>
-        </w:tblPrEx>
         <w:trPr>
-          <w:trHeight w:val="1794" w:hRule="atLeast"/>
+          <w:trHeight w:val="1794"/>
         </w:trPr>
         <w:tc>
           <w:tcPr>
@@ -2299,8 +2626,8 @@
           </w:tcPr>
           <w:p>
             <w:pPr>
-              <w:pStyle w:val="18"/>
-              <w:ind w:firstLine="0" w:firstLineChars="0"/>
+              <w:pStyle w:val="af"/>
+              <w:ind w:firstLineChars="0" w:firstLine="0"/>
               <w:jc w:val="left"/>
               <w:rPr>
                 <w:rFonts w:hAnsi="宋体" w:cs="Times New Roman"/>
@@ -2337,7 +2664,7 @@
             </w:pPr>
             <w:r>
               <w:rPr>
-                <w:rFonts w:hint="eastAsia" w:hAnsi="宋体" w:cs="宋体"/>
+                <w:rFonts w:hAnsi="宋体" w:cs="宋体" w:hint="eastAsia"/>
                 <w:kern w:val="1"/>
                 <w:szCs w:val="21"/>
               </w:rPr>
@@ -2353,12 +2680,31 @@
             </w:r>
             <w:r>
               <w:rPr>
-                <w:rFonts w:hint="eastAsia" w:hAnsi="宋体" w:cs="宋体"/>
+                <w:rFonts w:hAnsi="宋体" w:cs="宋体" w:hint="eastAsia"/>
                 <w:kern w:val="1"/>
                 <w:szCs w:val="21"/>
               </w:rPr>
-              <w:t>，主要针对小区物业管理市场。物业工作人员可以业主人员信息或物业员工信息进行分类或分层次保存，所有人员信息可进行导出或导入操作。为防止数据错乱，操作人员可对所有数据进行备份，配合天波智能话机能拨打</w:t>
-            </w:r>
+              <w:t>，主要针对小区物业管理市场。物业工作人员可以业主人员信息或物业员工信息进行分类或分层次保存，所有人员信息可进行导出或导入操作。为防止数据错乱，操作人员可对所有数据进行备份，配合天波</w:t>
+            </w:r>
+            <w:proofErr w:type="gramStart"/>
+            <w:r>
+              <w:rPr>
+                <w:rFonts w:hAnsi="宋体" w:cs="宋体" w:hint="eastAsia"/>
+                <w:kern w:val="1"/>
+                <w:szCs w:val="21"/>
+              </w:rPr>
+              <w:t>智能话</w:t>
+            </w:r>
+            <w:proofErr w:type="gramEnd"/>
+            <w:r>
+              <w:rPr>
+                <w:rFonts w:hAnsi="宋体" w:cs="宋体" w:hint="eastAsia"/>
+                <w:kern w:val="1"/>
+                <w:szCs w:val="21"/>
+              </w:rPr>
+              <w:t>机能拨打</w:t>
+            </w:r>
+            <w:proofErr w:type="spellStart"/>
             <w:r>
               <w:rPr>
                 <w:rFonts w:hAnsi="宋体" w:cs="宋体"/>
@@ -2367,9 +2713,10 @@
               </w:rPr>
               <w:t>voip</w:t>
             </w:r>
-            <w:r>
-              <w:rPr>
-                <w:rFonts w:hint="eastAsia" w:hAnsi="宋体" w:cs="宋体"/>
+            <w:proofErr w:type="spellEnd"/>
+            <w:r>
+              <w:rPr>
+                <w:rFonts w:hAnsi="宋体" w:cs="宋体" w:hint="eastAsia"/>
                 <w:kern w:val="1"/>
                 <w:szCs w:val="21"/>
               </w:rPr>
@@ -2379,24 +2726,8 @@
         </w:tc>
       </w:tr>
       <w:tr>
-        <w:tblPrEx>
-          <w:tblBorders>
-            <w:top w:val="single" w:color="auto" w:sz="4" w:space="0"/>
-            <w:left w:val="single" w:color="auto" w:sz="4" w:space="0"/>
-            <w:bottom w:val="single" w:color="auto" w:sz="4" w:space="0"/>
-            <w:right w:val="single" w:color="auto" w:sz="4" w:space="0"/>
-            <w:insideH w:val="single" w:color="auto" w:sz="4" w:space="0"/>
-            <w:insideV w:val="single" w:color="auto" w:sz="4" w:space="0"/>
-          </w:tblBorders>
-          <w:tblCellMar>
-            <w:top w:w="0" w:type="dxa"/>
-            <w:left w:w="108" w:type="dxa"/>
-            <w:bottom w:w="0" w:type="dxa"/>
-            <w:right w:w="108" w:type="dxa"/>
-          </w:tblCellMar>
-        </w:tblPrEx>
         <w:trPr>
-          <w:trHeight w:val="1991" w:hRule="atLeast"/>
+          <w:trHeight w:val="1991"/>
         </w:trPr>
         <w:tc>
           <w:tcPr>
@@ -2405,8 +2736,8 @@
           </w:tcPr>
           <w:p>
             <w:pPr>
-              <w:pStyle w:val="18"/>
-              <w:ind w:firstLine="0" w:firstLineChars="0"/>
+              <w:pStyle w:val="af"/>
+              <w:ind w:firstLineChars="0" w:firstLine="0"/>
               <w:jc w:val="left"/>
               <w:rPr>
                 <w:szCs w:val="21"/>
@@ -2418,7 +2749,6 @@
                 <w:b/>
                 <w:bCs/>
                 <w:szCs w:val="21"/>
-                <w:lang w:val="en-US" w:eastAsia="zh-CN"/>
               </w:rPr>
               <w:t>主要工作</w:t>
             </w:r>
@@ -2444,11 +2774,24 @@
             </w:pPr>
             <w:r>
               <w:rPr>
-                <w:rFonts w:hint="eastAsia" w:cs="宋体"/>
-                <w:szCs w:val="21"/>
-                <w:lang w:val="en-US" w:eastAsia="zh-CN"/>
-              </w:rPr>
-              <w:t>项目整体使用MVP架构进行开发</w:t>
+                <w:rFonts w:cs="宋体" w:hint="eastAsia"/>
+                <w:szCs w:val="21"/>
+              </w:rPr>
+              <w:t>项目整体使用</w:t>
+            </w:r>
+            <w:r>
+              <w:rPr>
+                <w:rFonts w:cs="宋体" w:hint="eastAsia"/>
+                <w:szCs w:val="21"/>
+              </w:rPr>
+              <w:t>MVP</w:t>
+            </w:r>
+            <w:r>
+              <w:rPr>
+                <w:rFonts w:cs="宋体" w:hint="eastAsia"/>
+                <w:szCs w:val="21"/>
+              </w:rPr>
+              <w:t>架构进行开发</w:t>
             </w:r>
           </w:p>
           <w:p>
@@ -2466,21 +2809,46 @@
             </w:pPr>
             <w:r>
               <w:rPr>
-                <w:rFonts w:hint="eastAsia" w:cs="宋体"/>
-                <w:szCs w:val="21"/>
-                <w:lang w:val="en-US" w:eastAsia="zh-CN"/>
-              </w:rPr>
-              <w:t>二次封装Apache POI，用POI+注解的方式</w:t>
-            </w:r>
-            <w:r>
-              <w:rPr>
-                <w:rFonts w:hint="eastAsia" w:cs="宋体"/>
+                <w:rFonts w:cs="宋体" w:hint="eastAsia"/>
+                <w:szCs w:val="21"/>
+              </w:rPr>
+              <w:t>二次封装</w:t>
+            </w:r>
+            <w:r>
+              <w:rPr>
+                <w:rFonts w:cs="宋体" w:hint="eastAsia"/>
+                <w:szCs w:val="21"/>
+              </w:rPr>
+              <w:t>Apache POI</w:t>
+            </w:r>
+            <w:r>
+              <w:rPr>
+                <w:rFonts w:cs="宋体" w:hint="eastAsia"/>
+                <w:szCs w:val="21"/>
+              </w:rPr>
+              <w:t>，用</w:t>
+            </w:r>
+            <w:r>
+              <w:rPr>
+                <w:rFonts w:cs="宋体" w:hint="eastAsia"/>
+                <w:szCs w:val="21"/>
+              </w:rPr>
+              <w:t>POI+</w:t>
+            </w:r>
+            <w:r>
+              <w:rPr>
+                <w:rFonts w:cs="宋体" w:hint="eastAsia"/>
+                <w:szCs w:val="21"/>
+              </w:rPr>
+              <w:t>注解的方式</w:t>
+            </w:r>
+            <w:r>
+              <w:rPr>
+                <w:rFonts w:cs="宋体" w:hint="eastAsia"/>
                 <w:szCs w:val="21"/>
               </w:rPr>
               <w:t>进行物业人员资料的导入与导出</w:t>
             </w:r>
-            <w:bookmarkStart w:id="1" w:name="_GoBack"/>
-            <w:bookmarkEnd w:id="1"/>
           </w:p>
           <w:p>
             <w:pPr>
@@ -2496,63 +2864,95 @@
             </w:pPr>
             <w:r>
               <w:rPr>
-                <w:rFonts w:hint="eastAsia" w:cs="宋体"/>
-                <w:szCs w:val="21"/>
-                <w:lang w:val="en-US" w:eastAsia="zh-CN"/>
+                <w:rFonts w:cs="宋体" w:hint="eastAsia"/>
+                <w:szCs w:val="21"/>
               </w:rPr>
               <w:t>使用</w:t>
             </w:r>
             <w:r>
               <w:rPr>
-                <w:rFonts w:hint="eastAsia" w:cs="宋体"/>
-                <w:szCs w:val="21"/>
-              </w:rPr>
-              <w:t>线程池</w:t>
-            </w:r>
-            <w:r>
-              <w:rPr>
-                <w:rFonts w:hint="eastAsia" w:cs="宋体"/>
-                <w:szCs w:val="21"/>
-                <w:lang w:val="en-US" w:eastAsia="zh-CN"/>
-              </w:rPr>
-              <w:t>处理物业数据，</w:t>
-            </w:r>
-            <w:r>
-              <w:rPr>
-                <w:rFonts w:hint="eastAsia" w:cs="宋体"/>
+                <w:rFonts w:cs="宋体" w:hint="eastAsia"/>
+                <w:szCs w:val="21"/>
+              </w:rPr>
+              <w:t>线程</w:t>
+            </w:r>
+            <w:proofErr w:type="gramStart"/>
+            <w:r>
+              <w:rPr>
+                <w:rFonts w:cs="宋体" w:hint="eastAsia"/>
+                <w:szCs w:val="21"/>
+              </w:rPr>
+              <w:t>池</w:t>
+            </w:r>
+            <w:r>
+              <w:rPr>
+                <w:rFonts w:cs="宋体" w:hint="eastAsia"/>
+                <w:szCs w:val="21"/>
+              </w:rPr>
+              <w:t>处理</w:t>
+            </w:r>
+            <w:proofErr w:type="gramEnd"/>
+            <w:r>
+              <w:rPr>
+                <w:rFonts w:cs="宋体" w:hint="eastAsia"/>
+                <w:szCs w:val="21"/>
+              </w:rPr>
+              <w:t>物业数据，</w:t>
+            </w:r>
+            <w:r>
+              <w:rPr>
+                <w:rFonts w:cs="宋体" w:hint="eastAsia"/>
                 <w:szCs w:val="21"/>
               </w:rPr>
               <w:t>降低了资源消耗</w:t>
             </w:r>
             <w:r>
               <w:rPr>
-                <w:rFonts w:hint="eastAsia" w:cs="宋体"/>
-                <w:szCs w:val="21"/>
-                <w:lang w:eastAsia="zh-CN"/>
+                <w:rFonts w:cs="宋体" w:hint="eastAsia"/>
+                <w:szCs w:val="21"/>
               </w:rPr>
               <w:t>，</w:t>
             </w:r>
             <w:r>
               <w:rPr>
-                <w:rFonts w:hint="eastAsia" w:cs="宋体"/>
+                <w:rFonts w:cs="宋体" w:hint="eastAsia"/>
                 <w:szCs w:val="21"/>
               </w:rPr>
               <w:t>提高程序的</w:t>
             </w:r>
             <w:r>
               <w:rPr>
-                <w:rFonts w:hint="eastAsia" w:cs="宋体"/>
-                <w:szCs w:val="21"/>
-                <w:lang w:val="en-US" w:eastAsia="zh-CN"/>
+                <w:rFonts w:cs="宋体" w:hint="eastAsia"/>
+                <w:szCs w:val="21"/>
               </w:rPr>
               <w:t>响应</w:t>
             </w:r>
             <w:r>
               <w:rPr>
-                <w:rFonts w:hint="eastAsia" w:cs="宋体"/>
+                <w:rFonts w:cs="宋体" w:hint="eastAsia"/>
                 <w:szCs w:val="21"/>
               </w:rPr>
               <w:t>速度</w:t>
+            </w:r>
+          </w:p>
+          <w:p>
+            <w:pPr>
+              <w:numPr>
+                <w:ilvl w:val="0"/>
+                <w:numId w:val="2"/>
+              </w:numPr>
+              <w:spacing w:line="360" w:lineRule="atLeast"/>
+              <w:jc w:val="left"/>
+              <w:rPr>
+                <w:szCs w:val="21"/>
+              </w:rPr>
+            </w:pPr>
+            <w:r>
+              <w:rPr>
+                <w:rFonts w:hint="eastAsia"/>
+                <w:szCs w:val="21"/>
+              </w:rPr>
+              <w:t>维护阶段负责应用性能调优，排查内存泄漏，减少内存占用</w:t>
             </w:r>
           </w:p>
         </w:tc>
@@ -2560,15 +2960,16 @@
     </w:tbl>
     <w:p>
       <w:pPr>
-        <w:pStyle w:val="3"/>
+        <w:pStyle w:val="2"/>
         <w:pBdr>
-          <w:bottom w:val="single" w:color="auto" w:sz="6" w:space="1"/>
+          <w:bottom w:val="single" w:sz="6" w:space="1" w:color="auto"/>
         </w:pBdr>
       </w:pPr>
       <w:r>
         <w:rPr>
           <w:rFonts w:hint="eastAsia"/>
         </w:rPr>
+        <w:lastRenderedPageBreak/>
         <w:t>自我评价</w:t>
       </w:r>
     </w:p>
@@ -2586,37 +2987,38 @@
       </w:pPr>
       <w:r>
         <w:rPr>
-          <w:rFonts w:hint="eastAsia" w:cs="宋体"/>
+          <w:rFonts w:cs="宋体" w:hint="eastAsia"/>
           <w:kern w:val="1"/>
           <w:szCs w:val="21"/>
         </w:rPr>
-        <w:t>注重归纳知识体系，GitHub地址：</w:t>
-      </w:r>
-      <w:r>
-        <w:fldChar w:fldCharType="begin"/>
-      </w:r>
-      <w:r>
-        <w:instrText xml:space="preserve"> HYPERLINK "https://github.com/David-Su/Review" </w:instrText>
-      </w:r>
-      <w:r>
-        <w:fldChar w:fldCharType="separate"/>
-      </w:r>
-      <w:r>
-        <w:rPr>
-          <w:rStyle w:val="11"/>
-          <w:rFonts w:hAnsi="宋体" w:eastAsia="宋体" w:cs="宋体"/>
+        <w:t>注重归纳知识体系，</w:t>
+      </w:r>
+      <w:r>
+        <w:rPr>
+          <w:rFonts w:cs="宋体" w:hint="eastAsia"/>
+          <w:kern w:val="1"/>
           <w:szCs w:val="21"/>
         </w:rPr>
-        <w:t>https://github.com/David-Su/Review</w:t>
-      </w:r>
-      <w:r>
-        <w:rPr>
-          <w:rStyle w:val="11"/>
-          <w:rFonts w:hAnsi="宋体" w:eastAsia="宋体" w:cs="宋体"/>
+        <w:t>GitHub</w:t>
+      </w:r>
+      <w:r>
+        <w:rPr>
+          <w:rFonts w:cs="宋体" w:hint="eastAsia"/>
+          <w:kern w:val="1"/>
           <w:szCs w:val="21"/>
         </w:rPr>
-        <w:fldChar w:fldCharType="end"/>
-      </w:r>
+        <w:t>地址：</w:t>
+      </w:r>
+      <w:hyperlink r:id="rId7" w:history="1">
+        <w:r>
+          <w:rPr>
+            <w:rStyle w:val="ac"/>
+            <w:rFonts w:eastAsia="宋体" w:hAnsi="宋体" w:cs="宋体"/>
+            <w:szCs w:val="21"/>
+          </w:rPr>
+          <w:t>https://github.com/David-Su/Review</w:t>
+        </w:r>
+      </w:hyperlink>
       <w:r>
         <w:rPr>
           <w:rFonts w:cs="宋体"/>
@@ -2640,53 +3042,19 @@
       </w:pPr>
       <w:r>
         <w:rPr>
+          <w:rFonts w:cs="宋体" w:hint="eastAsia"/>
+          <w:kern w:val="1"/>
+          <w:szCs w:val="21"/>
+        </w:rPr>
+        <w:t>极其追求代码整洁与美观，且注释清晰</w:t>
+      </w:r>
+      <w:r>
+        <w:rPr>
           <w:rFonts w:cs="宋体"/>
           <w:kern w:val="1"/>
           <w:szCs w:val="21"/>
         </w:rPr>
-        <w:t>稳重踏实、责任心强、思维开阔、勇于创新。</w:t>
-      </w:r>
-    </w:p>
-    <w:p>
-      <w:pPr>
-        <w:numPr>
-          <w:ilvl w:val="0"/>
-          <w:numId w:val="3"/>
-        </w:numPr>
-        <w:spacing w:line="360" w:lineRule="atLeast"/>
-        <w:rPr>
-          <w:kern w:val="1"/>
-          <w:szCs w:val="21"/>
-        </w:rPr>
-      </w:pPr>
-      <w:r>
-        <w:rPr>
-          <w:rFonts w:cs="宋体"/>
-          <w:kern w:val="1"/>
-          <w:szCs w:val="21"/>
-        </w:rPr>
-        <w:t>喜欢与人沟通，有很强的团队协作能力，具有强烈的责任心和集体荣誉感。</w:t>
-      </w:r>
-    </w:p>
-    <w:p>
-      <w:pPr>
-        <w:numPr>
-          <w:ilvl w:val="0"/>
-          <w:numId w:val="3"/>
-        </w:numPr>
-        <w:spacing w:line="360" w:lineRule="atLeast"/>
-        <w:rPr>
-          <w:kern w:val="1"/>
-          <w:szCs w:val="21"/>
-        </w:rPr>
-      </w:pPr>
-      <w:r>
-        <w:rPr>
-          <w:rFonts w:cs="宋体"/>
-          <w:kern w:val="1"/>
-          <w:szCs w:val="21"/>
-        </w:rPr>
-        <w:t>求知欲旺盛，对事物有较强的分析能力，敢于接受新的挑战，抗压能力强。</w:t>
+        <w:t>。</w:t>
       </w:r>
     </w:p>
     <w:p>
@@ -2698,27 +3066,11 @@
       </w:pPr>
       <w:r>
         <w:rPr>
-          <w:rFonts w:cs="宋体"/>
+          <w:rFonts w:cs="宋体" w:hint="eastAsia"/>
           <w:kern w:val="1"/>
           <w:szCs w:val="21"/>
         </w:rPr>
-        <w:t>良好的表达与沟通能力，工作积极</w:t>
-      </w:r>
-      <w:r>
-        <w:rPr>
-          <w:rFonts w:hint="eastAsia" w:cs="宋体"/>
-          <w:kern w:val="1"/>
-          <w:szCs w:val="21"/>
-        </w:rPr>
-        <w:t>能</w:t>
-      </w:r>
-      <w:r>
-        <w:rPr>
-          <w:rFonts w:cs="宋体"/>
-          <w:kern w:val="1"/>
-          <w:szCs w:val="21"/>
-        </w:rPr>
-        <w:t>尽心尽责地完成本职工作，具备较强的学习与创新能力。</w:t>
+        <w:t>喜欢学习，喜欢总结，热衷于技术的交流。</w:t>
       </w:r>
     </w:p>
     <w:sectPr>
@@ -2726,22 +3078,22 @@
       <w:pgSz w:w="11906" w:h="16838"/>
       <w:pgMar w:top="1440" w:right="1800" w:bottom="1440" w:left="1800" w:header="851" w:footer="992" w:gutter="0"/>
       <w:pgBorders w:offsetFrom="page">
-        <w:bottom w:val="single" w:color="auto" w:sz="4" w:space="24"/>
+        <w:bottom w:val="single" w:sz="4" w:space="24" w:color="auto"/>
       </w:pgBorders>
-      <w:cols w:space="425" w:num="1"/>
-      <w:docGrid w:type="lines" w:linePitch="312" w:charSpace="0"/>
+      <w:cols w:space="425"/>
+      <w:docGrid w:type="lines" w:linePitch="312"/>
     </w:sectPr>
   </w:body>
 </w:document>
 </file>
 
 <file path=word/numbering.xml><?xml version="1.0" encoding="utf-8"?>
-<w:numbering xmlns:wpc="http://schemas.microsoft.com/office/word/2010/wordprocessingCanvas" xmlns:mc="http://schemas.openxmlformats.org/markup-compatibility/2006" xmlns:o="urn:schemas-microsoft-com:office:office" xmlns:r="http://schemas.openxmlformats.org/officeDocument/2006/relationships" xmlns:m="http://schemas.openxmlformats.org/officeDocument/2006/math" xmlns:v="urn:schemas-microsoft-com:vml" xmlns:wp14="http://schemas.microsoft.com/office/word/2010/wordprocessingDrawing" xmlns:wp="http://schemas.openxmlformats.org/drawingml/2006/wordprocessingDrawing" xmlns:w10="urn:schemas-microsoft-com:office:word" xmlns:w="http://schemas.openxmlformats.org/wordprocessingml/2006/main" xmlns:w14="http://schemas.microsoft.com/office/word/2010/wordml" xmlns:wpg="http://schemas.microsoft.com/office/word/2010/wordprocessingGroup" xmlns:wpi="http://schemas.microsoft.com/office/word/2010/wordprocessingInk" xmlns:wne="http://schemas.microsoft.com/office/word/2006/wordml" xmlns:wps="http://schemas.microsoft.com/office/word/2010/wordprocessingShape" mc:Ignorable="w14 wp14">
-  <w:abstractNum w:abstractNumId="0">
+<w:numbering xmlns:wpc="http://schemas.microsoft.com/office/word/2010/wordprocessingCanvas" xmlns:cx="http://schemas.microsoft.com/office/drawing/2014/chartex" xmlns:cx1="http://schemas.microsoft.com/office/drawing/2015/9/8/chartex" xmlns:cx2="http://schemas.microsoft.com/office/drawing/2015/10/21/chartex" xmlns:cx3="http://schemas.microsoft.com/office/drawing/2016/5/9/chartex" xmlns:cx4="http://schemas.microsoft.com/office/drawing/2016/5/10/chartex" xmlns:cx5="http://schemas.microsoft.com/office/drawing/2016/5/11/chartex" xmlns:cx6="http://schemas.microsoft.com/office/drawing/2016/5/12/chartex" xmlns:cx7="http://schemas.microsoft.com/office/drawing/2016/5/13/chartex" xmlns:cx8="http://schemas.microsoft.com/office/drawing/2016/5/14/chartex" xmlns:mc="http://schemas.openxmlformats.org/markup-compatibility/2006" xmlns:aink="http://schemas.microsoft.com/office/drawing/2016/ink" xmlns:am3d="http://schemas.microsoft.com/office/drawing/2017/model3d" xmlns:o="urn:schemas-microsoft-com:office:office" xmlns:r="http://schemas.openxmlformats.org/officeDocument/2006/relationships" xmlns:m="http://schemas.openxmlformats.org/officeDocument/2006/math" xmlns:v="urn:schemas-microsoft-com:vml" xmlns:wp14="http://schemas.microsoft.com/office/word/2010/wordprocessingDrawing" xmlns:wp="http://schemas.openxmlformats.org/drawingml/2006/wordprocessingDrawing" xmlns:w10="urn:schemas-microsoft-com:office:word" xmlns:w="http://schemas.openxmlformats.org/wordprocessingml/2006/main" xmlns:w14="http://schemas.microsoft.com/office/word/2010/wordml" xmlns:w15="http://schemas.microsoft.com/office/word/2012/wordml" xmlns:w16cid="http://schemas.microsoft.com/office/word/2016/wordml/cid" xmlns:w16se="http://schemas.microsoft.com/office/word/2015/wordml/symex" xmlns:wpg="http://schemas.microsoft.com/office/word/2010/wordprocessingGroup" xmlns:wpi="http://schemas.microsoft.com/office/word/2010/wordprocessingInk" xmlns:wne="http://schemas.microsoft.com/office/word/2006/wordml" xmlns:wps="http://schemas.microsoft.com/office/word/2010/wordprocessingShape" mc:Ignorable="w14 w15 w16se w16cid wp14">
+  <w:abstractNum w:abstractNumId="0" w15:restartNumberingAfterBreak="0">
     <w:nsid w:val="DD69A120"/>
     <w:multiLevelType w:val="singleLevel"/>
     <w:tmpl w:val="DD69A120"/>
-    <w:lvl w:ilvl="0" w:tentative="0">
+    <w:lvl w:ilvl="0">
       <w:start w:val="1"/>
       <w:numFmt w:val="bullet"/>
       <w:lvlText w:val=""/>
@@ -2750,15 +3102,15 @@
         <w:ind w:left="420" w:hanging="420"/>
       </w:pPr>
       <w:rPr>
-        <w:rFonts w:hint="default" w:ascii="Wingdings" w:hAnsi="Wingdings"/>
+        <w:rFonts w:ascii="Wingdings" w:hAnsi="Wingdings" w:hint="default"/>
       </w:rPr>
     </w:lvl>
   </w:abstractNum>
-  <w:abstractNum w:abstractNumId="1">
+  <w:abstractNum w:abstractNumId="1" w15:restartNumberingAfterBreak="0">
     <w:nsid w:val="43F386EF"/>
     <w:multiLevelType w:val="singleLevel"/>
     <w:tmpl w:val="43F386EF"/>
-    <w:lvl w:ilvl="0" w:tentative="0">
+    <w:lvl w:ilvl="0">
       <w:start w:val="1"/>
       <w:numFmt w:val="bullet"/>
       <w:lvlText w:val=""/>
@@ -2767,15 +3119,15 @@
         <w:ind w:left="420" w:hanging="420"/>
       </w:pPr>
       <w:rPr>
-        <w:rFonts w:hint="default" w:ascii="Wingdings" w:hAnsi="Wingdings"/>
+        <w:rFonts w:ascii="Wingdings" w:hAnsi="Wingdings" w:hint="default"/>
       </w:rPr>
     </w:lvl>
   </w:abstractNum>
-  <w:abstractNum w:abstractNumId="2">
+  <w:abstractNum w:abstractNumId="2" w15:restartNumberingAfterBreak="0">
     <w:nsid w:val="6A5CA8FD"/>
     <w:multiLevelType w:val="singleLevel"/>
     <w:tmpl w:val="6A5CA8FD"/>
-    <w:lvl w:ilvl="0" w:tentative="0">
+    <w:lvl w:ilvl="0">
       <w:start w:val="1"/>
       <w:numFmt w:val="bullet"/>
       <w:lvlText w:val=""/>
@@ -2784,7 +3136,7 @@
         <w:ind w:left="420" w:hanging="420"/>
       </w:pPr>
       <w:rPr>
-        <w:rFonts w:hint="default" w:ascii="Wingdings" w:hAnsi="Wingdings"/>
+        <w:rFonts w:ascii="Wingdings" w:hAnsi="Wingdings" w:hint="default"/>
       </w:rPr>
     </w:lvl>
   </w:abstractNum>
@@ -2801,288 +3153,412 @@
 </file>
 
 <file path=word/styles.xml><?xml version="1.0" encoding="utf-8"?>
-<w:styles xmlns:mc="http://schemas.openxmlformats.org/markup-compatibility/2006" xmlns:o="urn:schemas-microsoft-com:office:office" xmlns:r="http://schemas.openxmlformats.org/officeDocument/2006/relationships" xmlns:m="http://schemas.openxmlformats.org/officeDocument/2006/math" xmlns:v="urn:schemas-microsoft-com:vml" xmlns:w="http://schemas.openxmlformats.org/wordprocessingml/2006/main" xmlns:w14="http://schemas.microsoft.com/office/word/2010/wordml" xmlns:w10="urn:schemas-microsoft-com:office:word" xmlns:sl="http://schemas.openxmlformats.org/schemaLibrary/2006/main" mc:Ignorable="w14">
+<w:styles xmlns:mc="http://schemas.openxmlformats.org/markup-compatibility/2006" xmlns:r="http://schemas.openxmlformats.org/officeDocument/2006/relationships" xmlns:w="http://schemas.openxmlformats.org/wordprocessingml/2006/main" xmlns:w14="http://schemas.microsoft.com/office/word/2010/wordml" xmlns:w15="http://schemas.microsoft.com/office/word/2012/wordml" xmlns:w16cid="http://schemas.microsoft.com/office/word/2016/wordml/cid" xmlns:w16se="http://schemas.microsoft.com/office/word/2015/wordml/symex" mc:Ignorable="w14 w15 w16se w16cid">
   <w:docDefaults>
     <w:rPrDefault>
       <w:rPr>
-        <w:rFonts w:ascii="Times New Roman" w:hAnsi="Times New Roman" w:eastAsia="宋体" w:cs="Times New Roman"/>
+        <w:rFonts w:ascii="Times New Roman" w:eastAsia="宋体" w:hAnsi="Times New Roman" w:cs="Times New Roman"/>
+        <w:lang w:val="en-US" w:eastAsia="zh-CN" w:bidi="ar-SA"/>
       </w:rPr>
     </w:rPrDefault>
+    <w:pPrDefault/>
   </w:docDefaults>
-  <w:latentStyles w:count="260" w:defQFormat="0" w:defUnhideWhenUsed="1" w:defSemiHidden="1" w:defUIPriority="99" w:defLockedState="0">
-    <w:lsdException w:qFormat="1" w:unhideWhenUsed="0" w:uiPriority="0" w:semiHidden="0" w:name="Normal"/>
-    <w:lsdException w:qFormat="1" w:unhideWhenUsed="0" w:uiPriority="9" w:semiHidden="0" w:name="heading 1"/>
-    <w:lsdException w:qFormat="1" w:uiPriority="9" w:semiHidden="0" w:name="heading 2"/>
-    <w:lsdException w:qFormat="1" w:uiPriority="9" w:name="heading 3"/>
-    <w:lsdException w:qFormat="1" w:uiPriority="9" w:name="heading 4"/>
-    <w:lsdException w:qFormat="1" w:uiPriority="9" w:name="heading 5"/>
-    <w:lsdException w:qFormat="1" w:uiPriority="9" w:name="heading 6"/>
-    <w:lsdException w:qFormat="1" w:uiPriority="9" w:name="heading 7"/>
-    <w:lsdException w:qFormat="1" w:uiPriority="9" w:name="heading 8"/>
-    <w:lsdException w:qFormat="1" w:uiPriority="9" w:name="heading 9"/>
-    <w:lsdException w:uiPriority="99" w:name="index 1"/>
-    <w:lsdException w:uiPriority="99" w:name="index 2"/>
-    <w:lsdException w:uiPriority="99" w:name="index 3"/>
-    <w:lsdException w:uiPriority="99" w:name="index 4"/>
-    <w:lsdException w:uiPriority="99" w:name="index 5"/>
-    <w:lsdException w:uiPriority="99" w:name="index 6"/>
-    <w:lsdException w:uiPriority="99" w:name="index 7"/>
-    <w:lsdException w:uiPriority="99" w:name="index 8"/>
-    <w:lsdException w:uiPriority="99" w:name="index 9"/>
-    <w:lsdException w:uiPriority="39" w:name="toc 1"/>
-    <w:lsdException w:uiPriority="39" w:name="toc 2"/>
-    <w:lsdException w:uiPriority="39" w:name="toc 3"/>
-    <w:lsdException w:uiPriority="39" w:name="toc 4"/>
-    <w:lsdException w:uiPriority="39" w:name="toc 5"/>
-    <w:lsdException w:uiPriority="39" w:name="toc 6"/>
-    <w:lsdException w:uiPriority="39" w:name="toc 7"/>
-    <w:lsdException w:uiPriority="39" w:name="toc 8"/>
-    <w:lsdException w:uiPriority="39" w:name="toc 9"/>
-    <w:lsdException w:uiPriority="99" w:name="Normal Indent"/>
-    <w:lsdException w:uiPriority="99" w:name="footnote text"/>
-    <w:lsdException w:uiPriority="99" w:name="annotation text"/>
-    <w:lsdException w:uiPriority="99" w:semiHidden="0" w:name="header"/>
-    <w:lsdException w:uiPriority="99" w:semiHidden="0" w:name="footer"/>
-    <w:lsdException w:uiPriority="99" w:name="index heading"/>
-    <w:lsdException w:qFormat="1" w:uiPriority="35" w:name="caption"/>
-    <w:lsdException w:uiPriority="99" w:name="table of figures"/>
-    <w:lsdException w:uiPriority="99" w:name="envelope address"/>
-    <w:lsdException w:uiPriority="99" w:name="envelope return"/>
-    <w:lsdException w:uiPriority="99" w:name="footnote reference"/>
-    <w:lsdException w:uiPriority="99" w:name="annotation reference"/>
-    <w:lsdException w:uiPriority="99" w:name="line number"/>
-    <w:lsdException w:uiPriority="99" w:name="page number"/>
-    <w:lsdException w:uiPriority="99" w:name="endnote reference"/>
-    <w:lsdException w:uiPriority="99" w:name="endnote text"/>
-    <w:lsdException w:uiPriority="99" w:name="table of authorities"/>
-    <w:lsdException w:uiPriority="99" w:name="macro"/>
-    <w:lsdException w:uiPriority="99" w:name="toa heading"/>
-    <w:lsdException w:uiPriority="99" w:name="List"/>
-    <w:lsdException w:uiPriority="99" w:name="List Bullet"/>
-    <w:lsdException w:uiPriority="99" w:name="List Number"/>
-    <w:lsdException w:uiPriority="99" w:name="List 2"/>
-    <w:lsdException w:uiPriority="99" w:name="List 3"/>
-    <w:lsdException w:uiPriority="99" w:name="List 4"/>
-    <w:lsdException w:uiPriority="99" w:name="List 5"/>
-    <w:lsdException w:uiPriority="99" w:name="List Bullet 2"/>
-    <w:lsdException w:uiPriority="99" w:name="List Bullet 3"/>
-    <w:lsdException w:uiPriority="99" w:name="List Bullet 4"/>
-    <w:lsdException w:uiPriority="99" w:name="List Bullet 5"/>
-    <w:lsdException w:uiPriority="99" w:name="List Number 2"/>
-    <w:lsdException w:uiPriority="99" w:name="List Number 3"/>
-    <w:lsdException w:uiPriority="99" w:name="List Number 4"/>
-    <w:lsdException w:uiPriority="99" w:name="List Number 5"/>
-    <w:lsdException w:qFormat="1" w:unhideWhenUsed="0" w:uiPriority="10" w:semiHidden="0" w:name="Title"/>
-    <w:lsdException w:uiPriority="99" w:name="Closing"/>
-    <w:lsdException w:uiPriority="99" w:name="Signature"/>
-    <w:lsdException w:qFormat="1" w:uiPriority="1" w:name="Default Paragraph Font"/>
-    <w:lsdException w:uiPriority="99" w:name="Body Text"/>
-    <w:lsdException w:uiPriority="99" w:name="Body Text Indent"/>
-    <w:lsdException w:uiPriority="99" w:name="List Continue"/>
-    <w:lsdException w:uiPriority="99" w:name="List Continue 2"/>
-    <w:lsdException w:uiPriority="99" w:name="List Continue 3"/>
-    <w:lsdException w:uiPriority="99" w:name="List Continue 4"/>
-    <w:lsdException w:uiPriority="99" w:name="List Continue 5"/>
-    <w:lsdException w:uiPriority="99" w:name="Message Header"/>
-    <w:lsdException w:qFormat="1" w:unhideWhenUsed="0" w:uiPriority="11" w:semiHidden="0" w:name="Subtitle"/>
-    <w:lsdException w:uiPriority="99" w:name="Salutation"/>
-    <w:lsdException w:uiPriority="99" w:name="Date"/>
-    <w:lsdException w:uiPriority="99" w:name="Body Text First Indent"/>
-    <w:lsdException w:uiPriority="99" w:name="Body Text First Indent 2"/>
-    <w:lsdException w:uiPriority="99" w:name="Note Heading"/>
-    <w:lsdException w:uiPriority="99" w:name="Body Text 2"/>
-    <w:lsdException w:uiPriority="99" w:name="Body Text 3"/>
-    <w:lsdException w:uiPriority="99" w:name="Body Text Indent 2"/>
-    <w:lsdException w:uiPriority="99" w:name="Body Text Indent 3"/>
-    <w:lsdException w:uiPriority="99" w:name="Block Text"/>
-    <w:lsdException w:qFormat="1" w:uiPriority="99" w:semiHidden="0" w:name="Hyperlink"/>
-    <w:lsdException w:qFormat="1" w:uiPriority="99" w:name="FollowedHyperlink"/>
-    <w:lsdException w:qFormat="1" w:unhideWhenUsed="0" w:uiPriority="22" w:semiHidden="0" w:name="Strong"/>
-    <w:lsdException w:qFormat="1" w:unhideWhenUsed="0" w:uiPriority="0" w:semiHidden="0" w:name="Emphasis"/>
-    <w:lsdException w:uiPriority="99" w:name="Document Map"/>
-    <w:lsdException w:uiPriority="99" w:name="Plain Text"/>
-    <w:lsdException w:uiPriority="99" w:name="E-mail Signature"/>
-    <w:lsdException w:uiPriority="99" w:name="Normal (Web)"/>
-    <w:lsdException w:uiPriority="99" w:name="HTML Acronym"/>
-    <w:lsdException w:uiPriority="99" w:name="HTML Address"/>
-    <w:lsdException w:uiPriority="99" w:name="HTML Cite"/>
-    <w:lsdException w:uiPriority="99" w:name="HTML Code"/>
-    <w:lsdException w:uiPriority="99" w:name="HTML Definition"/>
-    <w:lsdException w:uiPriority="99" w:name="HTML Keyboard"/>
-    <w:lsdException w:uiPriority="99" w:name="HTML Preformatted"/>
-    <w:lsdException w:uiPriority="99" w:name="HTML Sample"/>
-    <w:lsdException w:uiPriority="99" w:name="HTML Typewriter"/>
-    <w:lsdException w:uiPriority="99" w:name="HTML Variable"/>
-    <w:lsdException w:qFormat="1" w:uiPriority="99" w:name="Normal Table"/>
-    <w:lsdException w:uiPriority="99" w:name="annotation subject"/>
-    <w:lsdException w:uiPriority="99" w:name="Table Simple 1"/>
-    <w:lsdException w:uiPriority="99" w:name="Table Simple 2"/>
-    <w:lsdException w:uiPriority="99" w:name="Table Simple 3"/>
-    <w:lsdException w:uiPriority="99" w:name="Table Classic 1"/>
-    <w:lsdException w:uiPriority="99" w:name="Table Classic 2"/>
-    <w:lsdException w:uiPriority="99" w:name="Table Classic 3"/>
-    <w:lsdException w:uiPriority="99" w:name="Table Classic 4"/>
-    <w:lsdException w:uiPriority="99" w:name="Table Colorful 1"/>
-    <w:lsdException w:uiPriority="99" w:name="Table Colorful 2"/>
-    <w:lsdException w:uiPriority="99" w:name="Table Colorful 3"/>
-    <w:lsdException w:uiPriority="99" w:name="Table Columns 1"/>
-    <w:lsdException w:uiPriority="99" w:name="Table Columns 2"/>
-    <w:lsdException w:uiPriority="99" w:name="Table Columns 3"/>
-    <w:lsdException w:uiPriority="99" w:name="Table Columns 4"/>
-    <w:lsdException w:uiPriority="99" w:name="Table Columns 5"/>
-    <w:lsdException w:uiPriority="99" w:name="Table Grid 1"/>
-    <w:lsdException w:uiPriority="99" w:name="Table Grid 2"/>
-    <w:lsdException w:uiPriority="99" w:name="Table Grid 3"/>
-    <w:lsdException w:uiPriority="99" w:name="Table Grid 4"/>
-    <w:lsdException w:uiPriority="99" w:name="Table Grid 5"/>
-    <w:lsdException w:uiPriority="99" w:name="Table Grid 6"/>
-    <w:lsdException w:uiPriority="99" w:name="Table Grid 7"/>
-    <w:lsdException w:uiPriority="99" w:name="Table Grid 8"/>
-    <w:lsdException w:uiPriority="99" w:name="Table List 1"/>
-    <w:lsdException w:uiPriority="99" w:name="Table List 2"/>
-    <w:lsdException w:uiPriority="99" w:name="Table List 3"/>
-    <w:lsdException w:uiPriority="99" w:name="Table List 4"/>
-    <w:lsdException w:uiPriority="99" w:name="Table List 5"/>
-    <w:lsdException w:uiPriority="99" w:name="Table List 6"/>
-    <w:lsdException w:uiPriority="99" w:name="Table List 7"/>
-    <w:lsdException w:uiPriority="99" w:name="Table List 8"/>
-    <w:lsdException w:uiPriority="99" w:name="Table 3D effects 1"/>
-    <w:lsdException w:uiPriority="99" w:name="Table 3D effects 2"/>
-    <w:lsdException w:uiPriority="99" w:name="Table 3D effects 3"/>
-    <w:lsdException w:uiPriority="99" w:name="Table Contemporary"/>
-    <w:lsdException w:uiPriority="99" w:name="Table Elegant"/>
-    <w:lsdException w:uiPriority="99" w:name="Table Professional"/>
-    <w:lsdException w:uiPriority="99" w:name="Table Subtle 1"/>
-    <w:lsdException w:uiPriority="99" w:name="Table Subtle 2"/>
-    <w:lsdException w:uiPriority="99" w:name="Table Web 1"/>
-    <w:lsdException w:uiPriority="99" w:name="Table Web 2"/>
-    <w:lsdException w:uiPriority="99" w:name="Table Web 3"/>
-    <w:lsdException w:uiPriority="99" w:name="Balloon Text"/>
-    <w:lsdException w:qFormat="1" w:unhideWhenUsed="0" w:uiPriority="39" w:semiHidden="0" w:name="Table Grid"/>
-    <w:lsdException w:uiPriority="99" w:name="Table Theme"/>
-    <w:lsdException w:unhideWhenUsed="0" w:uiPriority="60" w:semiHidden="0" w:name="Light Shading"/>
-    <w:lsdException w:unhideWhenUsed="0" w:uiPriority="61" w:semiHidden="0" w:name="Light List"/>
-    <w:lsdException w:unhideWhenUsed="0" w:uiPriority="62" w:semiHidden="0" w:name="Light Grid"/>
-    <w:lsdException w:unhideWhenUsed="0" w:uiPriority="63" w:semiHidden="0" w:name="Medium Shading 1"/>
-    <w:lsdException w:unhideWhenUsed="0" w:uiPriority="64" w:semiHidden="0" w:name="Medium Shading 2"/>
-    <w:lsdException w:unhideWhenUsed="0" w:uiPriority="65" w:semiHidden="0" w:name="Medium List 1"/>
-    <w:lsdException w:unhideWhenUsed="0" w:uiPriority="66" w:semiHidden="0" w:name="Medium List 2"/>
-    <w:lsdException w:unhideWhenUsed="0" w:uiPriority="67" w:semiHidden="0" w:name="Medium Grid 1"/>
-    <w:lsdException w:unhideWhenUsed="0" w:uiPriority="68" w:semiHidden="0" w:name="Medium Grid 2"/>
-    <w:lsdException w:unhideWhenUsed="0" w:uiPriority="69" w:semiHidden="0" w:name="Medium Grid 3"/>
-    <w:lsdException w:unhideWhenUsed="0" w:uiPriority="70" w:semiHidden="0" w:name="Dark List"/>
-    <w:lsdException w:unhideWhenUsed="0" w:uiPriority="71" w:semiHidden="0" w:name="Colorful Shading"/>
-    <w:lsdException w:unhideWhenUsed="0" w:uiPriority="72" w:semiHidden="0" w:name="Colorful List"/>
-    <w:lsdException w:unhideWhenUsed="0" w:uiPriority="73" w:semiHidden="0" w:name="Colorful Grid"/>
-    <w:lsdException w:unhideWhenUsed="0" w:uiPriority="60" w:semiHidden="0" w:name="Light Shading Accent 1"/>
-    <w:lsdException w:unhideWhenUsed="0" w:uiPriority="61" w:semiHidden="0" w:name="Light List Accent 1"/>
-    <w:lsdException w:unhideWhenUsed="0" w:uiPriority="62" w:semiHidden="0" w:name="Light Grid Accent 1"/>
-    <w:lsdException w:unhideWhenUsed="0" w:uiPriority="63" w:semiHidden="0" w:name="Medium Shading 1 Accent 1"/>
-    <w:lsdException w:unhideWhenUsed="0" w:uiPriority="64" w:semiHidden="0" w:name="Medium Shading 2 Accent 1"/>
-    <w:lsdException w:unhideWhenUsed="0" w:uiPriority="65" w:semiHidden="0" w:name="Medium List 1 Accent 1"/>
-    <w:lsdException w:qFormat="1" w:unhideWhenUsed="0" w:uiPriority="34" w:semiHidden="0" w:name="List Paragraph"/>
-    <w:lsdException w:unhideWhenUsed="0" w:uiPriority="66" w:semiHidden="0" w:name="Medium List 2 Accent 1"/>
-    <w:lsdException w:unhideWhenUsed="0" w:uiPriority="67" w:semiHidden="0" w:name="Medium Grid 1 Accent 1"/>
-    <w:lsdException w:unhideWhenUsed="0" w:uiPriority="68" w:semiHidden="0" w:name="Medium Grid 2 Accent 1"/>
-    <w:lsdException w:unhideWhenUsed="0" w:uiPriority="69" w:semiHidden="0" w:name="Medium Grid 3 Accent 1"/>
-    <w:lsdException w:unhideWhenUsed="0" w:uiPriority="70" w:semiHidden="0" w:name="Dark List Accent 1"/>
-    <w:lsdException w:unhideWhenUsed="0" w:uiPriority="71" w:semiHidden="0" w:name="Colorful Shading Accent 1"/>
-    <w:lsdException w:unhideWhenUsed="0" w:uiPriority="72" w:semiHidden="0" w:name="Colorful List Accent 1"/>
-    <w:lsdException w:unhideWhenUsed="0" w:uiPriority="73" w:semiHidden="0" w:name="Colorful Grid Accent 1"/>
-    <w:lsdException w:unhideWhenUsed="0" w:uiPriority="60" w:semiHidden="0" w:name="Light Shading Accent 2"/>
-    <w:lsdException w:unhideWhenUsed="0" w:uiPriority="61" w:semiHidden="0" w:name="Light List Accent 2"/>
-    <w:lsdException w:unhideWhenUsed="0" w:uiPriority="62" w:semiHidden="0" w:name="Light Grid Accent 2"/>
-    <w:lsdException w:unhideWhenUsed="0" w:uiPriority="63" w:semiHidden="0" w:name="Medium Shading 1 Accent 2"/>
-    <w:lsdException w:unhideWhenUsed="0" w:uiPriority="64" w:semiHidden="0" w:name="Medium Shading 2 Accent 2"/>
-    <w:lsdException w:unhideWhenUsed="0" w:uiPriority="65" w:semiHidden="0" w:name="Medium List 1 Accent 2"/>
-    <w:lsdException w:unhideWhenUsed="0" w:uiPriority="66" w:semiHidden="0" w:name="Medium List 2 Accent 2"/>
-    <w:lsdException w:unhideWhenUsed="0" w:uiPriority="67" w:semiHidden="0" w:name="Medium Grid 1 Accent 2"/>
-    <w:lsdException w:unhideWhenUsed="0" w:uiPriority="68" w:semiHidden="0" w:name="Medium Grid 2 Accent 2"/>
-    <w:lsdException w:unhideWhenUsed="0" w:uiPriority="69" w:semiHidden="0" w:name="Medium Grid 3 Accent 2"/>
-    <w:lsdException w:unhideWhenUsed="0" w:uiPriority="70" w:semiHidden="0" w:name="Dark List Accent 2"/>
-    <w:lsdException w:unhideWhenUsed="0" w:uiPriority="71" w:semiHidden="0" w:name="Colorful Shading Accent 2"/>
-    <w:lsdException w:unhideWhenUsed="0" w:uiPriority="72" w:semiHidden="0" w:name="Colorful List Accent 2"/>
-    <w:lsdException w:unhideWhenUsed="0" w:uiPriority="73" w:semiHidden="0" w:name="Colorful Grid Accent 2"/>
-    <w:lsdException w:unhideWhenUsed="0" w:uiPriority="60" w:semiHidden="0" w:name="Light Shading Accent 3"/>
-    <w:lsdException w:unhideWhenUsed="0" w:uiPriority="61" w:semiHidden="0" w:name="Light List Accent 3"/>
-    <w:lsdException w:unhideWhenUsed="0" w:uiPriority="62" w:semiHidden="0" w:name="Light Grid Accent 3"/>
-    <w:lsdException w:unhideWhenUsed="0" w:uiPriority="63" w:semiHidden="0" w:name="Medium Shading 1 Accent 3"/>
-    <w:lsdException w:unhideWhenUsed="0" w:uiPriority="64" w:semiHidden="0" w:name="Medium Shading 2 Accent 3"/>
-    <w:lsdException w:unhideWhenUsed="0" w:uiPriority="65" w:semiHidden="0" w:name="Medium List 1 Accent 3"/>
-    <w:lsdException w:unhideWhenUsed="0" w:uiPriority="66" w:semiHidden="0" w:name="Medium List 2 Accent 3"/>
-    <w:lsdException w:unhideWhenUsed="0" w:uiPriority="67" w:semiHidden="0" w:name="Medium Grid 1 Accent 3"/>
-    <w:lsdException w:unhideWhenUsed="0" w:uiPriority="68" w:semiHidden="0" w:name="Medium Grid 2 Accent 3"/>
-    <w:lsdException w:unhideWhenUsed="0" w:uiPriority="69" w:semiHidden="0" w:name="Medium Grid 3 Accent 3"/>
-    <w:lsdException w:unhideWhenUsed="0" w:uiPriority="70" w:semiHidden="0" w:name="Dark List Accent 3"/>
-    <w:lsdException w:unhideWhenUsed="0" w:uiPriority="71" w:semiHidden="0" w:name="Colorful Shading Accent 3"/>
-    <w:lsdException w:unhideWhenUsed="0" w:uiPriority="72" w:semiHidden="0" w:name="Colorful List Accent 3"/>
-    <w:lsdException w:unhideWhenUsed="0" w:uiPriority="73" w:semiHidden="0" w:name="Colorful Grid Accent 3"/>
-    <w:lsdException w:unhideWhenUsed="0" w:uiPriority="60" w:semiHidden="0" w:name="Light Shading Accent 4"/>
-    <w:lsdException w:unhideWhenUsed="0" w:uiPriority="61" w:semiHidden="0" w:name="Light List Accent 4"/>
-    <w:lsdException w:unhideWhenUsed="0" w:uiPriority="62" w:semiHidden="0" w:name="Light Grid Accent 4"/>
-    <w:lsdException w:unhideWhenUsed="0" w:uiPriority="63" w:semiHidden="0" w:name="Medium Shading 1 Accent 4"/>
-    <w:lsdException w:unhideWhenUsed="0" w:uiPriority="64" w:semiHidden="0" w:name="Medium Shading 2 Accent 4"/>
-    <w:lsdException w:unhideWhenUsed="0" w:uiPriority="65" w:semiHidden="0" w:name="Medium List 1 Accent 4"/>
-    <w:lsdException w:unhideWhenUsed="0" w:uiPriority="66" w:semiHidden="0" w:name="Medium List 2 Accent 4"/>
-    <w:lsdException w:unhideWhenUsed="0" w:uiPriority="67" w:semiHidden="0" w:name="Medium Grid 1 Accent 4"/>
-    <w:lsdException w:unhideWhenUsed="0" w:uiPriority="68" w:semiHidden="0" w:name="Medium Grid 2 Accent 4"/>
-    <w:lsdException w:unhideWhenUsed="0" w:uiPriority="69" w:semiHidden="0" w:name="Medium Grid 3 Accent 4"/>
-    <w:lsdException w:unhideWhenUsed="0" w:uiPriority="70" w:semiHidden="0" w:name="Dark List Accent 4"/>
-    <w:lsdException w:unhideWhenUsed="0" w:uiPriority="71" w:semiHidden="0" w:name="Colorful Shading Accent 4"/>
-    <w:lsdException w:unhideWhenUsed="0" w:uiPriority="72" w:semiHidden="0" w:name="Colorful List Accent 4"/>
-    <w:lsdException w:unhideWhenUsed="0" w:uiPriority="73" w:semiHidden="0" w:name="Colorful Grid Accent 4"/>
-    <w:lsdException w:unhideWhenUsed="0" w:uiPriority="60" w:semiHidden="0" w:name="Light Shading Accent 5"/>
-    <w:lsdException w:unhideWhenUsed="0" w:uiPriority="61" w:semiHidden="0" w:name="Light List Accent 5"/>
-    <w:lsdException w:unhideWhenUsed="0" w:uiPriority="62" w:semiHidden="0" w:name="Light Grid Accent 5"/>
-    <w:lsdException w:unhideWhenUsed="0" w:uiPriority="63" w:semiHidden="0" w:name="Medium Shading 1 Accent 5"/>
-    <w:lsdException w:unhideWhenUsed="0" w:uiPriority="64" w:semiHidden="0" w:name="Medium Shading 2 Accent 5"/>
-    <w:lsdException w:unhideWhenUsed="0" w:uiPriority="65" w:semiHidden="0" w:name="Medium List 1 Accent 5"/>
-    <w:lsdException w:unhideWhenUsed="0" w:uiPriority="66" w:semiHidden="0" w:name="Medium List 2 Accent 5"/>
-    <w:lsdException w:unhideWhenUsed="0" w:uiPriority="67" w:semiHidden="0" w:name="Medium Grid 1 Accent 5"/>
-    <w:lsdException w:unhideWhenUsed="0" w:uiPriority="68" w:semiHidden="0" w:name="Medium Grid 2 Accent 5"/>
-    <w:lsdException w:unhideWhenUsed="0" w:uiPriority="69" w:semiHidden="0" w:name="Medium Grid 3 Accent 5"/>
-    <w:lsdException w:unhideWhenUsed="0" w:uiPriority="70" w:semiHidden="0" w:name="Dark List Accent 5"/>
-    <w:lsdException w:unhideWhenUsed="0" w:uiPriority="71" w:semiHidden="0" w:name="Colorful Shading Accent 5"/>
-    <w:lsdException w:unhideWhenUsed="0" w:uiPriority="72" w:semiHidden="0" w:name="Colorful List Accent 5"/>
-    <w:lsdException w:unhideWhenUsed="0" w:uiPriority="73" w:semiHidden="0" w:name="Colorful Grid Accent 5"/>
-    <w:lsdException w:unhideWhenUsed="0" w:uiPriority="60" w:semiHidden="0" w:name="Light Shading Accent 6"/>
-    <w:lsdException w:unhideWhenUsed="0" w:uiPriority="61" w:semiHidden="0" w:name="Light List Accent 6"/>
-    <w:lsdException w:unhideWhenUsed="0" w:uiPriority="62" w:semiHidden="0" w:name="Light Grid Accent 6"/>
-    <w:lsdException w:unhideWhenUsed="0" w:uiPriority="63" w:semiHidden="0" w:name="Medium Shading 1 Accent 6"/>
-    <w:lsdException w:unhideWhenUsed="0" w:uiPriority="64" w:semiHidden="0" w:name="Medium Shading 2 Accent 6"/>
-    <w:lsdException w:unhideWhenUsed="0" w:uiPriority="65" w:semiHidden="0" w:name="Medium List 1 Accent 6"/>
-    <w:lsdException w:unhideWhenUsed="0" w:uiPriority="66" w:semiHidden="0" w:name="Medium List 2 Accent 6"/>
-    <w:lsdException w:unhideWhenUsed="0" w:uiPriority="67" w:semiHidden="0" w:name="Medium Grid 1 Accent 6"/>
-    <w:lsdException w:unhideWhenUsed="0" w:uiPriority="68" w:semiHidden="0" w:name="Medium Grid 2 Accent 6"/>
-    <w:lsdException w:unhideWhenUsed="0" w:uiPriority="69" w:semiHidden="0" w:name="Medium Grid 3 Accent 6"/>
-    <w:lsdException w:unhideWhenUsed="0" w:uiPriority="70" w:semiHidden="0" w:name="Dark List Accent 6"/>
-    <w:lsdException w:unhideWhenUsed="0" w:uiPriority="71" w:semiHidden="0" w:name="Colorful Shading Accent 6"/>
-    <w:lsdException w:unhideWhenUsed="0" w:uiPriority="72" w:semiHidden="0" w:name="Colorful List Accent 6"/>
-    <w:lsdException w:unhideWhenUsed="0" w:uiPriority="73" w:semiHidden="0" w:name="Colorful Grid Accent 6"/>
+  <w:latentStyles w:defLockedState="0" w:defUIPriority="99" w:defSemiHidden="0" w:defUnhideWhenUsed="0" w:defQFormat="0" w:count="376">
+    <w:lsdException w:name="Normal" w:uiPriority="0" w:qFormat="1"/>
+    <w:lsdException w:name="heading 1" w:uiPriority="9" w:qFormat="1"/>
+    <w:lsdException w:name="heading 2" w:uiPriority="9" w:unhideWhenUsed="1" w:qFormat="1"/>
+    <w:lsdException w:name="heading 3" w:semiHidden="1" w:uiPriority="9" w:unhideWhenUsed="1" w:qFormat="1"/>
+    <w:lsdException w:name="heading 4" w:semiHidden="1" w:uiPriority="9" w:unhideWhenUsed="1" w:qFormat="1"/>
+    <w:lsdException w:name="heading 5" w:semiHidden="1" w:uiPriority="9" w:unhideWhenUsed="1" w:qFormat="1"/>
+    <w:lsdException w:name="heading 6" w:semiHidden="1" w:uiPriority="9" w:unhideWhenUsed="1" w:qFormat="1"/>
+    <w:lsdException w:name="heading 7" w:semiHidden="1" w:uiPriority="9" w:unhideWhenUsed="1" w:qFormat="1"/>
+    <w:lsdException w:name="heading 8" w:semiHidden="1" w:uiPriority="9" w:unhideWhenUsed="1" w:qFormat="1"/>
+    <w:lsdException w:name="heading 9" w:semiHidden="1" w:uiPriority="9" w:unhideWhenUsed="1" w:qFormat="1"/>
+    <w:lsdException w:name="index 1" w:semiHidden="1" w:unhideWhenUsed="1"/>
+    <w:lsdException w:name="index 2" w:semiHidden="1" w:unhideWhenUsed="1"/>
+    <w:lsdException w:name="index 3" w:semiHidden="1" w:unhideWhenUsed="1"/>
+    <w:lsdException w:name="index 4" w:semiHidden="1" w:unhideWhenUsed="1"/>
+    <w:lsdException w:name="index 5" w:semiHidden="1" w:unhideWhenUsed="1"/>
+    <w:lsdException w:name="index 6" w:semiHidden="1" w:unhideWhenUsed="1"/>
+    <w:lsdException w:name="index 7" w:semiHidden="1" w:unhideWhenUsed="1"/>
+    <w:lsdException w:name="index 8" w:semiHidden="1" w:unhideWhenUsed="1"/>
+    <w:lsdException w:name="index 9" w:semiHidden="1" w:unhideWhenUsed="1"/>
+    <w:lsdException w:name="toc 1" w:semiHidden="1" w:uiPriority="39" w:unhideWhenUsed="1"/>
+    <w:lsdException w:name="toc 2" w:semiHidden="1" w:uiPriority="39" w:unhideWhenUsed="1"/>
+    <w:lsdException w:name="toc 3" w:semiHidden="1" w:uiPriority="39" w:unhideWhenUsed="1"/>
+    <w:lsdException w:name="toc 4" w:semiHidden="1" w:uiPriority="39" w:unhideWhenUsed="1"/>
+    <w:lsdException w:name="toc 5" w:semiHidden="1" w:uiPriority="39" w:unhideWhenUsed="1"/>
+    <w:lsdException w:name="toc 6" w:semiHidden="1" w:uiPriority="39" w:unhideWhenUsed="1"/>
+    <w:lsdException w:name="toc 7" w:semiHidden="1" w:uiPriority="39" w:unhideWhenUsed="1"/>
+    <w:lsdException w:name="toc 8" w:semiHidden="1" w:uiPriority="39" w:unhideWhenUsed="1"/>
+    <w:lsdException w:name="toc 9" w:semiHidden="1" w:uiPriority="39" w:unhideWhenUsed="1"/>
+    <w:lsdException w:name="Normal Indent" w:semiHidden="1" w:unhideWhenUsed="1"/>
+    <w:lsdException w:name="footnote text" w:semiHidden="1" w:unhideWhenUsed="1"/>
+    <w:lsdException w:name="annotation text" w:semiHidden="1" w:unhideWhenUsed="1"/>
+    <w:lsdException w:name="header" w:unhideWhenUsed="1"/>
+    <w:lsdException w:name="footer" w:unhideWhenUsed="1"/>
+    <w:lsdException w:name="index heading" w:semiHidden="1" w:unhideWhenUsed="1"/>
+    <w:lsdException w:name="caption" w:semiHidden="1" w:uiPriority="35" w:unhideWhenUsed="1" w:qFormat="1"/>
+    <w:lsdException w:name="table of figures" w:semiHidden="1" w:unhideWhenUsed="1"/>
+    <w:lsdException w:name="envelope address" w:semiHidden="1" w:unhideWhenUsed="1"/>
+    <w:lsdException w:name="envelope return" w:semiHidden="1" w:unhideWhenUsed="1"/>
+    <w:lsdException w:name="footnote reference" w:semiHidden="1" w:unhideWhenUsed="1"/>
+    <w:lsdException w:name="annotation reference" w:semiHidden="1" w:unhideWhenUsed="1"/>
+    <w:lsdException w:name="line number" w:semiHidden="1" w:unhideWhenUsed="1"/>
+    <w:lsdException w:name="page number" w:semiHidden="1" w:unhideWhenUsed="1"/>
+    <w:lsdException w:name="endnote reference" w:semiHidden="1" w:unhideWhenUsed="1"/>
+    <w:lsdException w:name="endnote text" w:semiHidden="1" w:unhideWhenUsed="1"/>
+    <w:lsdException w:name="table of authorities" w:semiHidden="1" w:unhideWhenUsed="1"/>
+    <w:lsdException w:name="macro" w:semiHidden="1" w:unhideWhenUsed="1"/>
+    <w:lsdException w:name="toa heading" w:semiHidden="1" w:unhideWhenUsed="1"/>
+    <w:lsdException w:name="List" w:semiHidden="1" w:unhideWhenUsed="1"/>
+    <w:lsdException w:name="List Bullet" w:semiHidden="1" w:unhideWhenUsed="1"/>
+    <w:lsdException w:name="List Number" w:semiHidden="1" w:unhideWhenUsed="1"/>
+    <w:lsdException w:name="List 2" w:semiHidden="1" w:unhideWhenUsed="1"/>
+    <w:lsdException w:name="List 3" w:semiHidden="1" w:unhideWhenUsed="1"/>
+    <w:lsdException w:name="List 4" w:semiHidden="1" w:unhideWhenUsed="1"/>
+    <w:lsdException w:name="List 5" w:semiHidden="1" w:unhideWhenUsed="1"/>
+    <w:lsdException w:name="List Bullet 2" w:semiHidden="1" w:unhideWhenUsed="1"/>
+    <w:lsdException w:name="List Bullet 3" w:semiHidden="1" w:unhideWhenUsed="1"/>
+    <w:lsdException w:name="List Bullet 4" w:semiHidden="1" w:unhideWhenUsed="1"/>
+    <w:lsdException w:name="List Bullet 5" w:semiHidden="1" w:unhideWhenUsed="1"/>
+    <w:lsdException w:name="List Number 2" w:semiHidden="1" w:unhideWhenUsed="1"/>
+    <w:lsdException w:name="List Number 3" w:semiHidden="1" w:unhideWhenUsed="1"/>
+    <w:lsdException w:name="List Number 4" w:semiHidden="1" w:unhideWhenUsed="1"/>
+    <w:lsdException w:name="List Number 5" w:semiHidden="1" w:unhideWhenUsed="1"/>
+    <w:lsdException w:name="Title" w:uiPriority="10" w:qFormat="1"/>
+    <w:lsdException w:name="Closing" w:semiHidden="1" w:unhideWhenUsed="1"/>
+    <w:lsdException w:name="Signature" w:semiHidden="1" w:unhideWhenUsed="1"/>
+    <w:lsdException w:name="Default Paragraph Font" w:semiHidden="1" w:uiPriority="1" w:unhideWhenUsed="1" w:qFormat="1"/>
+    <w:lsdException w:name="Body Text" w:semiHidden="1" w:unhideWhenUsed="1"/>
+    <w:lsdException w:name="Body Text Indent" w:semiHidden="1" w:unhideWhenUsed="1"/>
+    <w:lsdException w:name="List Continue" w:semiHidden="1" w:unhideWhenUsed="1"/>
+    <w:lsdException w:name="List Continue 2" w:semiHidden="1" w:unhideWhenUsed="1"/>
+    <w:lsdException w:name="List Continue 3" w:semiHidden="1" w:unhideWhenUsed="1"/>
+    <w:lsdException w:name="List Continue 4" w:semiHidden="1" w:unhideWhenUsed="1"/>
+    <w:lsdException w:name="List Continue 5" w:semiHidden="1" w:unhideWhenUsed="1"/>
+    <w:lsdException w:name="Message Header" w:semiHidden="1" w:unhideWhenUsed="1"/>
+    <w:lsdException w:name="Subtitle" w:uiPriority="11" w:qFormat="1"/>
+    <w:lsdException w:name="Salutation" w:semiHidden="1" w:unhideWhenUsed="1"/>
+    <w:lsdException w:name="Date" w:semiHidden="1" w:unhideWhenUsed="1"/>
+    <w:lsdException w:name="Body Text First Indent" w:semiHidden="1" w:unhideWhenUsed="1"/>
+    <w:lsdException w:name="Body Text First Indent 2" w:semiHidden="1" w:unhideWhenUsed="1"/>
+    <w:lsdException w:name="Note Heading" w:semiHidden="1" w:unhideWhenUsed="1"/>
+    <w:lsdException w:name="Body Text 2" w:semiHidden="1" w:unhideWhenUsed="1"/>
+    <w:lsdException w:name="Body Text 3" w:semiHidden="1" w:unhideWhenUsed="1"/>
+    <w:lsdException w:name="Body Text Indent 2" w:semiHidden="1" w:unhideWhenUsed="1"/>
+    <w:lsdException w:name="Body Text Indent 3" w:semiHidden="1" w:unhideWhenUsed="1"/>
+    <w:lsdException w:name="Block Text" w:semiHidden="1" w:unhideWhenUsed="1"/>
+    <w:lsdException w:name="Hyperlink" w:unhideWhenUsed="1" w:qFormat="1"/>
+    <w:lsdException w:name="FollowedHyperlink" w:semiHidden="1" w:unhideWhenUsed="1" w:qFormat="1"/>
+    <w:lsdException w:name="Strong" w:uiPriority="22" w:qFormat="1"/>
+    <w:lsdException w:name="Emphasis" w:uiPriority="0" w:qFormat="1"/>
+    <w:lsdException w:name="Document Map" w:semiHidden="1" w:unhideWhenUsed="1"/>
+    <w:lsdException w:name="Plain Text" w:semiHidden="1" w:unhideWhenUsed="1"/>
+    <w:lsdException w:name="E-mail Signature" w:semiHidden="1" w:unhideWhenUsed="1"/>
+    <w:lsdException w:name="HTML Top of Form" w:semiHidden="1" w:unhideWhenUsed="1"/>
+    <w:lsdException w:name="HTML Bottom of Form" w:semiHidden="1" w:unhideWhenUsed="1"/>
+    <w:lsdException w:name="Normal (Web)" w:semiHidden="1" w:unhideWhenUsed="1"/>
+    <w:lsdException w:name="HTML Acronym" w:semiHidden="1" w:unhideWhenUsed="1"/>
+    <w:lsdException w:name="HTML Address" w:semiHidden="1" w:unhideWhenUsed="1"/>
+    <w:lsdException w:name="HTML Cite" w:semiHidden="1" w:unhideWhenUsed="1"/>
+    <w:lsdException w:name="HTML Code" w:semiHidden="1" w:unhideWhenUsed="1"/>
+    <w:lsdException w:name="HTML Definition" w:semiHidden="1" w:unhideWhenUsed="1"/>
+    <w:lsdException w:name="HTML Keyboard" w:semiHidden="1" w:unhideWhenUsed="1"/>
+    <w:lsdException w:name="HTML Preformatted" w:semiHidden="1" w:unhideWhenUsed="1"/>
+    <w:lsdException w:name="HTML Sample" w:semiHidden="1" w:unhideWhenUsed="1"/>
+    <w:lsdException w:name="HTML Typewriter" w:semiHidden="1" w:unhideWhenUsed="1"/>
+    <w:lsdException w:name="HTML Variable" w:semiHidden="1" w:unhideWhenUsed="1"/>
+    <w:lsdException w:name="Normal Table" w:semiHidden="1" w:unhideWhenUsed="1" w:qFormat="1"/>
+    <w:lsdException w:name="annotation subject" w:semiHidden="1" w:unhideWhenUsed="1"/>
+    <w:lsdException w:name="No List" w:semiHidden="1" w:unhideWhenUsed="1"/>
+    <w:lsdException w:name="Outline List 1" w:semiHidden="1" w:unhideWhenUsed="1"/>
+    <w:lsdException w:name="Outline List 2" w:semiHidden="1" w:unhideWhenUsed="1"/>
+    <w:lsdException w:name="Outline List 3" w:semiHidden="1" w:unhideWhenUsed="1"/>
+    <w:lsdException w:name="Table Simple 1" w:semiHidden="1" w:unhideWhenUsed="1"/>
+    <w:lsdException w:name="Table Simple 2" w:semiHidden="1" w:unhideWhenUsed="1"/>
+    <w:lsdException w:name="Table Simple 3" w:semiHidden="1" w:unhideWhenUsed="1"/>
+    <w:lsdException w:name="Table Classic 1" w:semiHidden="1" w:unhideWhenUsed="1"/>
+    <w:lsdException w:name="Table Classic 2" w:semiHidden="1" w:unhideWhenUsed="1"/>
+    <w:lsdException w:name="Table Classic 3" w:semiHidden="1" w:unhideWhenUsed="1"/>
+    <w:lsdException w:name="Table Classic 4" w:semiHidden="1" w:unhideWhenUsed="1"/>
+    <w:lsdException w:name="Table Colorful 1" w:semiHidden="1" w:unhideWhenUsed="1"/>
+    <w:lsdException w:name="Table Colorful 2" w:semiHidden="1" w:unhideWhenUsed="1"/>
+    <w:lsdException w:name="Table Colorful 3" w:semiHidden="1" w:unhideWhenUsed="1"/>
+    <w:lsdException w:name="Table Columns 1" w:semiHidden="1" w:unhideWhenUsed="1"/>
+    <w:lsdException w:name="Table Columns 2" w:semiHidden="1" w:unhideWhenUsed="1"/>
+    <w:lsdException w:name="Table Columns 3" w:semiHidden="1" w:unhideWhenUsed="1"/>
+    <w:lsdException w:name="Table Columns 4" w:semiHidden="1" w:unhideWhenUsed="1"/>
+    <w:lsdException w:name="Table Columns 5" w:semiHidden="1" w:unhideWhenUsed="1"/>
+    <w:lsdException w:name="Table Grid 1" w:semiHidden="1" w:unhideWhenUsed="1"/>
+    <w:lsdException w:name="Table Grid 2" w:semiHidden="1" w:unhideWhenUsed="1"/>
+    <w:lsdException w:name="Table Grid 3" w:semiHidden="1" w:unhideWhenUsed="1"/>
+    <w:lsdException w:name="Table Grid 4" w:semiHidden="1" w:unhideWhenUsed="1"/>
+    <w:lsdException w:name="Table Grid 5" w:semiHidden="1" w:unhideWhenUsed="1"/>
+    <w:lsdException w:name="Table Grid 6" w:semiHidden="1" w:unhideWhenUsed="1"/>
+    <w:lsdException w:name="Table Grid 7" w:semiHidden="1" w:unhideWhenUsed="1"/>
+    <w:lsdException w:name="Table Grid 8" w:semiHidden="1" w:unhideWhenUsed="1"/>
+    <w:lsdException w:name="Table List 1" w:semiHidden="1" w:unhideWhenUsed="1"/>
+    <w:lsdException w:name="Table List 2" w:semiHidden="1" w:unhideWhenUsed="1"/>
+    <w:lsdException w:name="Table List 3" w:semiHidden="1" w:unhideWhenUsed="1"/>
+    <w:lsdException w:name="Table List 4" w:semiHidden="1" w:unhideWhenUsed="1"/>
+    <w:lsdException w:name="Table List 5" w:semiHidden="1" w:unhideWhenUsed="1"/>
+    <w:lsdException w:name="Table List 6" w:semiHidden="1" w:unhideWhenUsed="1"/>
+    <w:lsdException w:name="Table List 7" w:semiHidden="1" w:unhideWhenUsed="1"/>
+    <w:lsdException w:name="Table List 8" w:semiHidden="1" w:unhideWhenUsed="1"/>
+    <w:lsdException w:name="Table 3D effects 1" w:semiHidden="1" w:unhideWhenUsed="1"/>
+    <w:lsdException w:name="Table 3D effects 2" w:semiHidden="1" w:unhideWhenUsed="1"/>
+    <w:lsdException w:name="Table 3D effects 3" w:semiHidden="1" w:unhideWhenUsed="1"/>
+    <w:lsdException w:name="Table Contemporary" w:semiHidden="1" w:unhideWhenUsed="1"/>
+    <w:lsdException w:name="Table Elegant" w:semiHidden="1" w:unhideWhenUsed="1"/>
+    <w:lsdException w:name="Table Professional" w:semiHidden="1" w:unhideWhenUsed="1"/>
+    <w:lsdException w:name="Table Subtle 1" w:semiHidden="1" w:unhideWhenUsed="1"/>
+    <w:lsdException w:name="Table Subtle 2" w:semiHidden="1" w:unhideWhenUsed="1"/>
+    <w:lsdException w:name="Table Web 1" w:semiHidden="1" w:unhideWhenUsed="1"/>
+    <w:lsdException w:name="Table Web 2" w:semiHidden="1" w:unhideWhenUsed="1"/>
+    <w:lsdException w:name="Table Web 3" w:semiHidden="1" w:unhideWhenUsed="1"/>
+    <w:lsdException w:name="Balloon Text" w:semiHidden="1" w:unhideWhenUsed="1"/>
+    <w:lsdException w:name="Table Grid" w:uiPriority="39" w:qFormat="1"/>
+    <w:lsdException w:name="Table Theme" w:semiHidden="1" w:unhideWhenUsed="1"/>
+    <w:lsdException w:name="Placeholder Text" w:semiHidden="1"/>
+    <w:lsdException w:name="Light Shading" w:uiPriority="60"/>
+    <w:lsdException w:name="Light List" w:uiPriority="61"/>
+    <w:lsdException w:name="Light Grid" w:uiPriority="62"/>
+    <w:lsdException w:name="Medium Shading 1" w:uiPriority="63"/>
+    <w:lsdException w:name="Medium Shading 2" w:uiPriority="64"/>
+    <w:lsdException w:name="Medium List 1" w:uiPriority="65"/>
+    <w:lsdException w:name="Medium List 2" w:uiPriority="66"/>
+    <w:lsdException w:name="Medium Grid 1" w:uiPriority="67"/>
+    <w:lsdException w:name="Medium Grid 2" w:uiPriority="68"/>
+    <w:lsdException w:name="Medium Grid 3" w:uiPriority="69"/>
+    <w:lsdException w:name="Dark List" w:uiPriority="70"/>
+    <w:lsdException w:name="Colorful Shading" w:uiPriority="71"/>
+    <w:lsdException w:name="Colorful List" w:uiPriority="72"/>
+    <w:lsdException w:name="Colorful Grid" w:uiPriority="73"/>
+    <w:lsdException w:name="Light Shading Accent 1" w:uiPriority="60"/>
+    <w:lsdException w:name="Light List Accent 1" w:uiPriority="61"/>
+    <w:lsdException w:name="Light Grid Accent 1" w:uiPriority="62"/>
+    <w:lsdException w:name="Medium Shading 1 Accent 1" w:uiPriority="63"/>
+    <w:lsdException w:name="Medium Shading 2 Accent 1" w:uiPriority="64"/>
+    <w:lsdException w:name="Medium List 1 Accent 1" w:uiPriority="65"/>
+    <w:lsdException w:name="Revision" w:semiHidden="1"/>
+    <w:lsdException w:name="List Paragraph" w:uiPriority="34" w:qFormat="1"/>
+    <w:lsdException w:name="Medium List 2 Accent 1" w:uiPriority="66"/>
+    <w:lsdException w:name="Medium Grid 1 Accent 1" w:uiPriority="67"/>
+    <w:lsdException w:name="Medium Grid 2 Accent 1" w:uiPriority="68"/>
+    <w:lsdException w:name="Medium Grid 3 Accent 1" w:uiPriority="69"/>
+    <w:lsdException w:name="Dark List Accent 1" w:uiPriority="70"/>
+    <w:lsdException w:name="Colorful Shading Accent 1" w:uiPriority="71"/>
+    <w:lsdException w:name="Colorful List Accent 1" w:uiPriority="72"/>
+    <w:lsdException w:name="Colorful Grid Accent 1" w:uiPriority="73"/>
+    <w:lsdException w:name="Light Shading Accent 2" w:uiPriority="60"/>
+    <w:lsdException w:name="Light List Accent 2" w:uiPriority="61"/>
+    <w:lsdException w:name="Light Grid Accent 2" w:uiPriority="62"/>
+    <w:lsdException w:name="Medium Shading 1 Accent 2" w:uiPriority="63"/>
+    <w:lsdException w:name="Medium Shading 2 Accent 2" w:uiPriority="64"/>
+    <w:lsdException w:name="Medium List 1 Accent 2" w:uiPriority="65"/>
+    <w:lsdException w:name="Medium List 2 Accent 2" w:uiPriority="66"/>
+    <w:lsdException w:name="Medium Grid 1 Accent 2" w:uiPriority="67"/>
+    <w:lsdException w:name="Medium Grid 2 Accent 2" w:uiPriority="68"/>
+    <w:lsdException w:name="Medium Grid 3 Accent 2" w:uiPriority="69"/>
+    <w:lsdException w:name="Dark List Accent 2" w:uiPriority="70"/>
+    <w:lsdException w:name="Colorful Shading Accent 2" w:uiPriority="71"/>
+    <w:lsdException w:name="Colorful List Accent 2" w:uiPriority="72"/>
+    <w:lsdException w:name="Colorful Grid Accent 2" w:uiPriority="73"/>
+    <w:lsdException w:name="Light Shading Accent 3" w:uiPriority="60"/>
+    <w:lsdException w:name="Light List Accent 3" w:uiPriority="61"/>
+    <w:lsdException w:name="Light Grid Accent 3" w:uiPriority="62"/>
+    <w:lsdException w:name="Medium Shading 1 Accent 3" w:uiPriority="63"/>
+    <w:lsdException w:name="Medium Shading 2 Accent 3" w:uiPriority="64"/>
+    <w:lsdException w:name="Medium List 1 Accent 3" w:uiPriority="65"/>
+    <w:lsdException w:name="Medium List 2 Accent 3" w:uiPriority="66"/>
+    <w:lsdException w:name="Medium Grid 1 Accent 3" w:uiPriority="67"/>
+    <w:lsdException w:name="Medium Grid 2 Accent 3" w:uiPriority="68"/>
+    <w:lsdException w:name="Medium Grid 3 Accent 3" w:uiPriority="69"/>
+    <w:lsdException w:name="Dark List Accent 3" w:uiPriority="70"/>
+    <w:lsdException w:name="Colorful Shading Accent 3" w:uiPriority="71"/>
+    <w:lsdException w:name="Colorful List Accent 3" w:uiPriority="72"/>
+    <w:lsdException w:name="Colorful Grid Accent 3" w:uiPriority="73"/>
+    <w:lsdException w:name="Light Shading Accent 4" w:uiPriority="60"/>
+    <w:lsdException w:name="Light List Accent 4" w:uiPriority="61"/>
+    <w:lsdException w:name="Light Grid Accent 4" w:uiPriority="62"/>
+    <w:lsdException w:name="Medium Shading 1 Accent 4" w:uiPriority="63"/>
+    <w:lsdException w:name="Medium Shading 2 Accent 4" w:uiPriority="64"/>
+    <w:lsdException w:name="Medium List 1 Accent 4" w:uiPriority="65"/>
+    <w:lsdException w:name="Medium List 2 Accent 4" w:uiPriority="66"/>
+    <w:lsdException w:name="Medium Grid 1 Accent 4" w:uiPriority="67"/>
+    <w:lsdException w:name="Medium Grid 2 Accent 4" w:uiPriority="68"/>
+    <w:lsdException w:name="Medium Grid 3 Accent 4" w:uiPriority="69"/>
+    <w:lsdException w:name="Dark List Accent 4" w:uiPriority="70"/>
+    <w:lsdException w:name="Colorful Shading Accent 4" w:uiPriority="71"/>
+    <w:lsdException w:name="Colorful List Accent 4" w:uiPriority="72"/>
+    <w:lsdException w:name="Colorful Grid Accent 4" w:uiPriority="73"/>
+    <w:lsdException w:name="Light Shading Accent 5" w:uiPriority="60"/>
+    <w:lsdException w:name="Light List Accent 5" w:uiPriority="61"/>
+    <w:lsdException w:name="Light Grid Accent 5" w:uiPriority="62"/>
+    <w:lsdException w:name="Medium Shading 1 Accent 5" w:uiPriority="63"/>
+    <w:lsdException w:name="Medium Shading 2 Accent 5" w:uiPriority="64"/>
+    <w:lsdException w:name="Medium List 1 Accent 5" w:uiPriority="65"/>
+    <w:lsdException w:name="Medium List 2 Accent 5" w:uiPriority="66"/>
+    <w:lsdException w:name="Medium Grid 1 Accent 5" w:uiPriority="67"/>
+    <w:lsdException w:name="Medium Grid 2 Accent 5" w:uiPriority="68"/>
+    <w:lsdException w:name="Medium Grid 3 Accent 5" w:uiPriority="69"/>
+    <w:lsdException w:name="Dark List Accent 5" w:uiPriority="70"/>
+    <w:lsdException w:name="Colorful Shading Accent 5" w:uiPriority="71"/>
+    <w:lsdException w:name="Colorful List Accent 5" w:uiPriority="72"/>
+    <w:lsdException w:name="Colorful Grid Accent 5" w:uiPriority="73"/>
+    <w:lsdException w:name="Light Shading Accent 6" w:uiPriority="60"/>
+    <w:lsdException w:name="Light List Accent 6" w:uiPriority="61"/>
+    <w:lsdException w:name="Light Grid Accent 6" w:uiPriority="62"/>
+    <w:lsdException w:name="Medium Shading 1 Accent 6" w:uiPriority="63"/>
+    <w:lsdException w:name="Medium Shading 2 Accent 6" w:uiPriority="64"/>
+    <w:lsdException w:name="Medium List 1 Accent 6" w:uiPriority="65"/>
+    <w:lsdException w:name="Medium List 2 Accent 6" w:uiPriority="66"/>
+    <w:lsdException w:name="Medium Grid 1 Accent 6" w:uiPriority="67"/>
+    <w:lsdException w:name="Medium Grid 2 Accent 6" w:uiPriority="68"/>
+    <w:lsdException w:name="Medium Grid 3 Accent 6" w:uiPriority="69"/>
+    <w:lsdException w:name="Dark List Accent 6" w:uiPriority="70"/>
+    <w:lsdException w:name="Colorful Shading Accent 6" w:uiPriority="71"/>
+    <w:lsdException w:name="Colorful List Accent 6" w:uiPriority="72"/>
+    <w:lsdException w:name="Colorful Grid Accent 6" w:uiPriority="73"/>
+    <w:lsdException w:name="Subtle Emphasis" w:uiPriority="19" w:qFormat="1"/>
+    <w:lsdException w:name="Intense Emphasis" w:uiPriority="21" w:qFormat="1"/>
+    <w:lsdException w:name="Subtle Reference" w:uiPriority="31" w:qFormat="1"/>
+    <w:lsdException w:name="Intense Reference" w:uiPriority="32" w:qFormat="1"/>
+    <w:lsdException w:name="Book Title" w:uiPriority="33" w:qFormat="1"/>
+    <w:lsdException w:name="Bibliography" w:semiHidden="1" w:uiPriority="37" w:unhideWhenUsed="1"/>
+    <w:lsdException w:name="TOC Heading" w:semiHidden="1" w:uiPriority="39" w:unhideWhenUsed="1" w:qFormat="1"/>
+    <w:lsdException w:name="Plain Table 1" w:uiPriority="41"/>
+    <w:lsdException w:name="Plain Table 2" w:uiPriority="42"/>
+    <w:lsdException w:name="Plain Table 3" w:uiPriority="43"/>
+    <w:lsdException w:name="Plain Table 4" w:uiPriority="44"/>
+    <w:lsdException w:name="Plain Table 5" w:uiPriority="45"/>
+    <w:lsdException w:name="Grid Table Light" w:uiPriority="40"/>
+    <w:lsdException w:name="Grid Table 1 Light" w:uiPriority="46"/>
+    <w:lsdException w:name="Grid Table 2" w:uiPriority="47"/>
+    <w:lsdException w:name="Grid Table 3" w:uiPriority="48"/>
+    <w:lsdException w:name="Grid Table 4" w:uiPriority="49"/>
+    <w:lsdException w:name="Grid Table 5 Dark" w:uiPriority="50"/>
+    <w:lsdException w:name="Grid Table 6 Colorful" w:uiPriority="51"/>
+    <w:lsdException w:name="Grid Table 7 Colorful" w:uiPriority="52"/>
+    <w:lsdException w:name="Grid Table 1 Light Accent 1" w:uiPriority="46"/>
+    <w:lsdException w:name="Grid Table 2 Accent 1" w:uiPriority="47"/>
+    <w:lsdException w:name="Grid Table 3 Accent 1" w:uiPriority="48"/>
+    <w:lsdException w:name="Grid Table 4 Accent 1" w:uiPriority="49"/>
+    <w:lsdException w:name="Grid Table 5 Dark Accent 1" w:uiPriority="50"/>
+    <w:lsdException w:name="Grid Table 6 Colorful Accent 1" w:uiPriority="51"/>
+    <w:lsdException w:name="Grid Table 7 Colorful Accent 1" w:uiPriority="52"/>
+    <w:lsdException w:name="Grid Table 1 Light Accent 2" w:uiPriority="46"/>
+    <w:lsdException w:name="Grid Table 2 Accent 2" w:uiPriority="47"/>
+    <w:lsdException w:name="Grid Table 3 Accent 2" w:uiPriority="48"/>
+    <w:lsdException w:name="Grid Table 4 Accent 2" w:uiPriority="49"/>
+    <w:lsdException w:name="Grid Table 5 Dark Accent 2" w:uiPriority="50"/>
+    <w:lsdException w:name="Grid Table 6 Colorful Accent 2" w:uiPriority="51"/>
+    <w:lsdException w:name="Grid Table 7 Colorful Accent 2" w:uiPriority="52"/>
+    <w:lsdException w:name="Grid Table 1 Light Accent 3" w:uiPriority="46"/>
+    <w:lsdException w:name="Grid Table 2 Accent 3" w:uiPriority="47"/>
+    <w:lsdException w:name="Grid Table 3 Accent 3" w:uiPriority="48"/>
+    <w:lsdException w:name="Grid Table 4 Accent 3" w:uiPriority="49"/>
+    <w:lsdException w:name="Grid Table 5 Dark Accent 3" w:uiPriority="50"/>
+    <w:lsdException w:name="Grid Table 6 Colorful Accent 3" w:uiPriority="51"/>
+    <w:lsdException w:name="Grid Table 7 Colorful Accent 3" w:uiPriority="52"/>
+    <w:lsdException w:name="Grid Table 1 Light Accent 4" w:uiPriority="46"/>
+    <w:lsdException w:name="Grid Table 2 Accent 4" w:uiPriority="47"/>
+    <w:lsdException w:name="Grid Table 3 Accent 4" w:uiPriority="48"/>
+    <w:lsdException w:name="Grid Table 4 Accent 4" w:uiPriority="49"/>
+    <w:lsdException w:name="Grid Table 5 Dark Accent 4" w:uiPriority="50"/>
+    <w:lsdException w:name="Grid Table 6 Colorful Accent 4" w:uiPriority="51"/>
+    <w:lsdException w:name="Grid Table 7 Colorful Accent 4" w:uiPriority="52"/>
+    <w:lsdException w:name="Grid Table 1 Light Accent 5" w:uiPriority="46"/>
+    <w:lsdException w:name="Grid Table 2 Accent 5" w:uiPriority="47"/>
+    <w:lsdException w:name="Grid Table 3 Accent 5" w:uiPriority="48"/>
+    <w:lsdException w:name="Grid Table 4 Accent 5" w:uiPriority="49"/>
+    <w:lsdException w:name="Grid Table 5 Dark Accent 5" w:uiPriority="50"/>
+    <w:lsdException w:name="Grid Table 6 Colorful Accent 5" w:uiPriority="51"/>
+    <w:lsdException w:name="Grid Table 7 Colorful Accent 5" w:uiPriority="52"/>
+    <w:lsdException w:name="Grid Table 1 Light Accent 6" w:uiPriority="46"/>
+    <w:lsdException w:name="Grid Table 2 Accent 6" w:uiPriority="47"/>
+    <w:lsdException w:name="Grid Table 3 Accent 6" w:uiPriority="48"/>
+    <w:lsdException w:name="Grid Table 4 Accent 6" w:uiPriority="49"/>
+    <w:lsdException w:name="Grid Table 5 Dark Accent 6" w:uiPriority="50"/>
+    <w:lsdException w:name="Grid Table 6 Colorful Accent 6" w:uiPriority="51"/>
+    <w:lsdException w:name="Grid Table 7 Colorful Accent 6" w:uiPriority="52"/>
+    <w:lsdException w:name="List Table 1 Light" w:uiPriority="46"/>
+    <w:lsdException w:name="List Table 2" w:uiPriority="47"/>
+    <w:lsdException w:name="List Table 3" w:uiPriority="48"/>
+    <w:lsdException w:name="List Table 4" w:uiPriority="49"/>
+    <w:lsdException w:name="List Table 5 Dark" w:uiPriority="50"/>
+    <w:lsdException w:name="List Table 6 Colorful" w:uiPriority="51"/>
+    <w:lsdException w:name="List Table 7 Colorful" w:uiPriority="52"/>
+    <w:lsdException w:name="List Table 1 Light Accent 1" w:uiPriority="46"/>
+    <w:lsdException w:name="List Table 2 Accent 1" w:uiPriority="47"/>
+    <w:lsdException w:name="List Table 3 Accent 1" w:uiPriority="48"/>
+    <w:lsdException w:name="List Table 4 Accent 1" w:uiPriority="49"/>
+    <w:lsdException w:name="List Table 5 Dark Accent 1" w:uiPriority="50"/>
+    <w:lsdException w:name="List Table 6 Colorful Accent 1" w:uiPriority="51"/>
+    <w:lsdException w:name="List Table 7 Colorful Accent 1" w:uiPriority="52"/>
+    <w:lsdException w:name="List Table 1 Light Accent 2" w:uiPriority="46"/>
+    <w:lsdException w:name="List Table 2 Accent 2" w:uiPriority="47"/>
+    <w:lsdException w:name="List Table 3 Accent 2" w:uiPriority="48"/>
+    <w:lsdException w:name="List Table 4 Accent 2" w:uiPriority="49"/>
+    <w:lsdException w:name="List Table 5 Dark Accent 2" w:uiPriority="50"/>
+    <w:lsdException w:name="List Table 6 Colorful Accent 2" w:uiPriority="51"/>
+    <w:lsdException w:name="List Table 7 Colorful Accent 2" w:uiPriority="52"/>
+    <w:lsdException w:name="List Table 1 Light Accent 3" w:uiPriority="46"/>
+    <w:lsdException w:name="List Table 2 Accent 3" w:uiPriority="47"/>
+    <w:lsdException w:name="List Table 3 Accent 3" w:uiPriority="48"/>
+    <w:lsdException w:name="List Table 4 Accent 3" w:uiPriority="49"/>
+    <w:lsdException w:name="List Table 5 Dark Accent 3" w:uiPriority="50"/>
+    <w:lsdException w:name="List Table 6 Colorful Accent 3" w:uiPriority="51"/>
+    <w:lsdException w:name="List Table 7 Colorful Accent 3" w:uiPriority="52"/>
+    <w:lsdException w:name="List Table 1 Light Accent 4" w:uiPriority="46"/>
+    <w:lsdException w:name="List Table 2 Accent 4" w:uiPriority="47"/>
+    <w:lsdException w:name="List Table 3 Accent 4" w:uiPriority="48"/>
+    <w:lsdException w:name="List Table 4 Accent 4" w:uiPriority="49"/>
+    <w:lsdException w:name="List Table 5 Dark Accent 4" w:uiPriority="50"/>
+    <w:lsdException w:name="List Table 6 Colorful Accent 4" w:uiPriority="51"/>
+    <w:lsdException w:name="List Table 7 Colorful Accent 4" w:uiPriority="52"/>
+    <w:lsdException w:name="List Table 1 Light Accent 5" w:uiPriority="46"/>
+    <w:lsdException w:name="List Table 2 Accent 5" w:uiPriority="47"/>
+    <w:lsdException w:name="List Table 3 Accent 5" w:uiPriority="48"/>
+    <w:lsdException w:name="List Table 4 Accent 5" w:uiPriority="49"/>
+    <w:lsdException w:name="List Table 5 Dark Accent 5" w:uiPriority="50"/>
+    <w:lsdException w:name="List Table 6 Colorful Accent 5" w:uiPriority="51"/>
+    <w:lsdException w:name="List Table 7 Colorful Accent 5" w:uiPriority="52"/>
+    <w:lsdException w:name="List Table 1 Light Accent 6" w:uiPriority="46"/>
+    <w:lsdException w:name="List Table 2 Accent 6" w:uiPriority="47"/>
+    <w:lsdException w:name="List Table 3 Accent 6" w:uiPriority="48"/>
+    <w:lsdException w:name="List Table 4 Accent 6" w:uiPriority="49"/>
+    <w:lsdException w:name="List Table 5 Dark Accent 6" w:uiPriority="50"/>
+    <w:lsdException w:name="List Table 6 Colorful Accent 6" w:uiPriority="51"/>
+    <w:lsdException w:name="List Table 7 Colorful Accent 6" w:uiPriority="52"/>
+    <w:lsdException w:name="Mention" w:semiHidden="1" w:unhideWhenUsed="1"/>
+    <w:lsdException w:name="Smart Hyperlink" w:semiHidden="1" w:unhideWhenUsed="1"/>
+    <w:lsdException w:name="Hashtag" w:semiHidden="1" w:unhideWhenUsed="1"/>
+    <w:lsdException w:name="Unresolved Mention" w:semiHidden="1" w:unhideWhenUsed="1"/>
+    <w:lsdException w:name="Smart Link" w:semiHidden="1" w:unhideWhenUsed="1"/>
   </w:latentStyles>
-  <w:style w:type="paragraph" w:default="1" w:styleId="1">
+  <w:style w:type="paragraph" w:default="1" w:styleId="a">
     <w:name w:val="Normal"/>
     <w:qFormat/>
-    <w:uiPriority w:val="0"/>
     <w:pPr>
       <w:widowControl w:val="0"/>
       <w:jc w:val="both"/>
     </w:pPr>
     <w:rPr>
-      <w:rFonts w:asciiTheme="minorHAnsi" w:hAnsiTheme="minorHAnsi" w:eastAsiaTheme="minorEastAsia" w:cstheme="minorBidi"/>
+      <w:rFonts w:asciiTheme="minorHAnsi" w:eastAsiaTheme="minorEastAsia" w:hAnsiTheme="minorHAnsi" w:cstheme="minorBidi"/>
       <w:kern w:val="2"/>
       <w:sz w:val="21"/>
       <w:szCs w:val="22"/>
-      <w:lang w:val="en-US" w:eastAsia="zh-CN" w:bidi="ar-SA"/>
     </w:rPr>
   </w:style>
-  <w:style w:type="paragraph" w:styleId="2">
+  <w:style w:type="paragraph" w:styleId="1">
     <w:name w:val="heading 1"/>
-    <w:basedOn w:val="1"/>
-    <w:next w:val="1"/>
-    <w:link w:val="14"/>
+    <w:basedOn w:val="a"/>
+    <w:next w:val="a"/>
+    <w:link w:val="10"/>
+    <w:uiPriority w:val="9"/>
     <w:qFormat/>
-    <w:uiPriority w:val="9"/>
     <w:pPr>
       <w:keepNext/>
       <w:keepLines/>
@@ -3097,14 +3573,14 @@
       <w:szCs w:val="44"/>
     </w:rPr>
   </w:style>
-  <w:style w:type="paragraph" w:styleId="3">
+  <w:style w:type="paragraph" w:styleId="2">
     <w:name w:val="heading 2"/>
-    <w:basedOn w:val="1"/>
-    <w:next w:val="1"/>
-    <w:link w:val="15"/>
+    <w:basedOn w:val="a"/>
+    <w:next w:val="a"/>
+    <w:link w:val="20"/>
+    <w:uiPriority w:val="9"/>
     <w:unhideWhenUsed/>
     <w:qFormat/>
-    <w:uiPriority w:val="9"/>
     <w:pPr>
       <w:keepNext/>
       <w:keepLines/>
@@ -3112,27 +3588,26 @@
       <w:outlineLvl w:val="1"/>
     </w:pPr>
     <w:rPr>
-      <w:rFonts w:asciiTheme="majorHAnsi" w:hAnsiTheme="majorHAnsi" w:eastAsiaTheme="majorEastAsia" w:cstheme="majorBidi"/>
+      <w:rFonts w:asciiTheme="majorHAnsi" w:eastAsiaTheme="majorEastAsia" w:hAnsiTheme="majorHAnsi" w:cstheme="majorBidi"/>
       <w:b/>
       <w:bCs/>
       <w:sz w:val="32"/>
       <w:szCs w:val="32"/>
     </w:rPr>
   </w:style>
-  <w:style w:type="character" w:default="1" w:styleId="10">
+  <w:style w:type="character" w:default="1" w:styleId="a0">
     <w:name w:val="Default Paragraph Font"/>
+    <w:uiPriority w:val="1"/>
     <w:semiHidden/>
     <w:unhideWhenUsed/>
-    <w:qFormat/>
-    <w:uiPriority w:val="1"/>
   </w:style>
-  <w:style w:type="table" w:default="1" w:styleId="8">
+  <w:style w:type="table" w:default="1" w:styleId="a1">
     <w:name w:val="Normal Table"/>
+    <w:uiPriority w:val="99"/>
     <w:semiHidden/>
     <w:unhideWhenUsed/>
-    <w:qFormat/>
-    <w:uiPriority w:val="99"/>
     <w:tblPr>
+      <w:tblInd w:w="0" w:type="dxa"/>
       <w:tblCellMar>
         <w:top w:w="0" w:type="dxa"/>
         <w:left w:w="108" w:type="dxa"/>
@@ -3141,12 +3616,18 @@
       </w:tblCellMar>
     </w:tblPr>
   </w:style>
-  <w:style w:type="paragraph" w:styleId="4">
+  <w:style w:type="numbering" w:default="1" w:styleId="a2">
+    <w:name w:val="No List"/>
+    <w:uiPriority w:val="99"/>
+    <w:semiHidden/>
+    <w:unhideWhenUsed/>
+  </w:style>
+  <w:style w:type="paragraph" w:styleId="a3">
     <w:name w:val="footer"/>
-    <w:basedOn w:val="1"/>
-    <w:link w:val="20"/>
+    <w:basedOn w:val="a"/>
+    <w:link w:val="a4"/>
+    <w:uiPriority w:val="99"/>
     <w:unhideWhenUsed/>
-    <w:uiPriority w:val="99"/>
     <w:pPr>
       <w:tabs>
         <w:tab w:val="center" w:pos="4153"/>
@@ -3160,15 +3641,15 @@
       <w:szCs w:val="18"/>
     </w:rPr>
   </w:style>
-  <w:style w:type="paragraph" w:styleId="5">
+  <w:style w:type="paragraph" w:styleId="a5">
     <w:name w:val="header"/>
-    <w:basedOn w:val="1"/>
-    <w:link w:val="19"/>
+    <w:basedOn w:val="a"/>
+    <w:link w:val="a6"/>
+    <w:uiPriority w:val="99"/>
     <w:unhideWhenUsed/>
-    <w:uiPriority w:val="99"/>
     <w:pPr>
       <w:pBdr>
-        <w:bottom w:val="single" w:color="auto" w:sz="6" w:space="1"/>
+        <w:bottom w:val="single" w:sz="6" w:space="1" w:color="auto"/>
       </w:pBdr>
       <w:tabs>
         <w:tab w:val="center" w:pos="4153"/>
@@ -3182,13 +3663,13 @@
       <w:szCs w:val="18"/>
     </w:rPr>
   </w:style>
-  <w:style w:type="paragraph" w:styleId="6">
+  <w:style w:type="paragraph" w:styleId="a7">
     <w:name w:val="Subtitle"/>
-    <w:basedOn w:val="1"/>
-    <w:next w:val="1"/>
-    <w:link w:val="16"/>
+    <w:basedOn w:val="a"/>
+    <w:next w:val="a"/>
+    <w:link w:val="a8"/>
+    <w:uiPriority w:val="11"/>
     <w:qFormat/>
-    <w:uiPriority w:val="11"/>
     <w:pPr>
       <w:spacing w:before="240" w:after="60" w:line="312" w:lineRule="auto"/>
       <w:jc w:val="center"/>
@@ -3202,86 +3683,80 @@
       <w:szCs w:val="32"/>
     </w:rPr>
   </w:style>
-  <w:style w:type="paragraph" w:styleId="7">
+  <w:style w:type="paragraph" w:styleId="a9">
     <w:name w:val="Title"/>
-    <w:basedOn w:val="1"/>
-    <w:next w:val="1"/>
-    <w:link w:val="17"/>
+    <w:basedOn w:val="a"/>
+    <w:next w:val="a"/>
+    <w:link w:val="aa"/>
+    <w:uiPriority w:val="10"/>
     <w:qFormat/>
-    <w:uiPriority w:val="10"/>
     <w:pPr>
       <w:spacing w:before="240" w:after="60"/>
       <w:jc w:val="center"/>
       <w:outlineLvl w:val="0"/>
     </w:pPr>
     <w:rPr>
-      <w:rFonts w:asciiTheme="majorHAnsi" w:hAnsiTheme="majorHAnsi" w:eastAsiaTheme="majorEastAsia" w:cstheme="majorBidi"/>
+      <w:rFonts w:asciiTheme="majorHAnsi" w:eastAsiaTheme="majorEastAsia" w:hAnsiTheme="majorHAnsi" w:cstheme="majorBidi"/>
       <w:b/>
       <w:bCs/>
       <w:sz w:val="32"/>
       <w:szCs w:val="32"/>
     </w:rPr>
   </w:style>
-  <w:style w:type="table" w:styleId="9">
+  <w:style w:type="table" w:styleId="ab">
     <w:name w:val="Table Grid"/>
-    <w:basedOn w:val="8"/>
+    <w:basedOn w:val="a1"/>
+    <w:uiPriority w:val="39"/>
     <w:qFormat/>
-    <w:uiPriority w:val="39"/>
     <w:pPr>
       <w:widowControl w:val="0"/>
       <w:jc w:val="both"/>
     </w:pPr>
     <w:tblPr>
       <w:tblBorders>
-        <w:top w:val="single" w:color="auto" w:sz="4" w:space="0"/>
-        <w:left w:val="single" w:color="auto" w:sz="4" w:space="0"/>
-        <w:bottom w:val="single" w:color="auto" w:sz="4" w:space="0"/>
-        <w:right w:val="single" w:color="auto" w:sz="4" w:space="0"/>
-        <w:insideH w:val="single" w:color="auto" w:sz="4" w:space="0"/>
-        <w:insideV w:val="single" w:color="auto" w:sz="4" w:space="0"/>
+        <w:top w:val="single" w:sz="4" w:space="0" w:color="auto"/>
+        <w:left w:val="single" w:sz="4" w:space="0" w:color="auto"/>
+        <w:bottom w:val="single" w:sz="4" w:space="0" w:color="auto"/>
+        <w:right w:val="single" w:sz="4" w:space="0" w:color="auto"/>
+        <w:insideH w:val="single" w:sz="4" w:space="0" w:color="auto"/>
+        <w:insideV w:val="single" w:sz="4" w:space="0" w:color="auto"/>
       </w:tblBorders>
     </w:tblPr>
   </w:style>
-  <w:style w:type="character" w:styleId="11">
+  <w:style w:type="character" w:styleId="ac">
     <w:name w:val="FollowedHyperlink"/>
-    <w:basedOn w:val="10"/>
+    <w:basedOn w:val="a0"/>
+    <w:uiPriority w:val="99"/>
     <w:semiHidden/>
     <w:unhideWhenUsed/>
     <w:qFormat/>
-    <w:uiPriority w:val="99"/>
     <w:rPr>
       <w:color w:val="800080"/>
       <w:u w:val="single"/>
     </w:rPr>
   </w:style>
-  <w:style w:type="character" w:styleId="12">
+  <w:style w:type="character" w:styleId="ad">
     <w:name w:val="Emphasis"/>
     <w:qFormat/>
-    <w:uiPriority w:val="0"/>
     <w:rPr>
       <w:i/>
     </w:rPr>
   </w:style>
-  <w:style w:type="character" w:styleId="13">
+  <w:style w:type="character" w:styleId="ae">
     <w:name w:val="Hyperlink"/>
-    <w:basedOn w:val="10"/>
+    <w:basedOn w:val="a0"/>
+    <w:uiPriority w:val="99"/>
     <w:unhideWhenUsed/>
     <w:qFormat/>
-    <w:uiPriority w:val="99"/>
     <w:rPr>
       <w:color w:val="0563C1" w:themeColor="hyperlink"/>
       <w:u w:val="single"/>
-      <w14:textFill>
-        <w14:solidFill>
-          <w14:schemeClr w14:val="hlink"/>
-        </w14:solidFill>
-      </w14:textFill>
     </w:rPr>
   </w:style>
-  <w:style w:type="character" w:customStyle="1" w:styleId="14">
+  <w:style w:type="character" w:customStyle="1" w:styleId="10">
     <w:name w:val="标题 1 字符"/>
-    <w:basedOn w:val="10"/>
-    <w:link w:val="2"/>
+    <w:basedOn w:val="a0"/>
+    <w:link w:val="1"/>
     <w:uiPriority w:val="9"/>
     <w:rPr>
       <w:b/>
@@ -3291,26 +3766,26 @@
       <w:szCs w:val="44"/>
     </w:rPr>
   </w:style>
-  <w:style w:type="character" w:customStyle="1" w:styleId="15">
+  <w:style w:type="character" w:customStyle="1" w:styleId="20">
     <w:name w:val="标题 2 字符"/>
-    <w:basedOn w:val="10"/>
-    <w:link w:val="3"/>
+    <w:basedOn w:val="a0"/>
+    <w:link w:val="2"/>
+    <w:uiPriority w:val="9"/>
     <w:qFormat/>
-    <w:uiPriority w:val="9"/>
     <w:rPr>
-      <w:rFonts w:asciiTheme="majorHAnsi" w:hAnsiTheme="majorHAnsi" w:eastAsiaTheme="majorEastAsia" w:cstheme="majorBidi"/>
+      <w:rFonts w:asciiTheme="majorHAnsi" w:eastAsiaTheme="majorEastAsia" w:hAnsiTheme="majorHAnsi" w:cstheme="majorBidi"/>
       <w:b/>
       <w:bCs/>
       <w:sz w:val="32"/>
       <w:szCs w:val="32"/>
     </w:rPr>
   </w:style>
-  <w:style w:type="character" w:customStyle="1" w:styleId="16">
+  <w:style w:type="character" w:customStyle="1" w:styleId="a8">
     <w:name w:val="副标题 字符"/>
-    <w:basedOn w:val="10"/>
-    <w:link w:val="6"/>
+    <w:basedOn w:val="a0"/>
+    <w:link w:val="a7"/>
+    <w:uiPriority w:val="11"/>
     <w:qFormat/>
-    <w:uiPriority w:val="11"/>
     <w:rPr>
       <w:b/>
       <w:bCs/>
@@ -3319,68 +3794,67 @@
       <w:szCs w:val="32"/>
     </w:rPr>
   </w:style>
-  <w:style w:type="character" w:customStyle="1" w:styleId="17">
+  <w:style w:type="character" w:customStyle="1" w:styleId="aa">
     <w:name w:val="标题 字符"/>
-    <w:basedOn w:val="10"/>
-    <w:link w:val="7"/>
+    <w:basedOn w:val="a0"/>
+    <w:link w:val="a9"/>
+    <w:uiPriority w:val="10"/>
     <w:qFormat/>
-    <w:uiPriority w:val="10"/>
     <w:rPr>
-      <w:rFonts w:asciiTheme="majorHAnsi" w:hAnsiTheme="majorHAnsi" w:eastAsiaTheme="majorEastAsia" w:cstheme="majorBidi"/>
+      <w:rFonts w:asciiTheme="majorHAnsi" w:eastAsiaTheme="majorEastAsia" w:hAnsiTheme="majorHAnsi" w:cstheme="majorBidi"/>
       <w:b/>
       <w:bCs/>
       <w:sz w:val="32"/>
       <w:szCs w:val="32"/>
     </w:rPr>
   </w:style>
-  <w:style w:type="paragraph" w:styleId="18">
+  <w:style w:type="paragraph" w:styleId="af">
     <w:name w:val="List Paragraph"/>
-    <w:basedOn w:val="1"/>
+    <w:basedOn w:val="a"/>
+    <w:uiPriority w:val="34"/>
     <w:qFormat/>
-    <w:uiPriority w:val="34"/>
     <w:pPr>
-      <w:ind w:firstLine="420" w:firstLineChars="200"/>
+      <w:ind w:firstLineChars="200" w:firstLine="420"/>
     </w:pPr>
   </w:style>
-  <w:style w:type="character" w:customStyle="1" w:styleId="19">
+  <w:style w:type="character" w:customStyle="1" w:styleId="a6">
     <w:name w:val="页眉 字符"/>
-    <w:basedOn w:val="10"/>
-    <w:link w:val="5"/>
+    <w:basedOn w:val="a0"/>
+    <w:link w:val="a5"/>
+    <w:uiPriority w:val="99"/>
     <w:qFormat/>
-    <w:uiPriority w:val="99"/>
     <w:rPr>
       <w:sz w:val="18"/>
       <w:szCs w:val="18"/>
     </w:rPr>
   </w:style>
-  <w:style w:type="character" w:customStyle="1" w:styleId="20">
+  <w:style w:type="character" w:customStyle="1" w:styleId="a4">
     <w:name w:val="页脚 字符"/>
-    <w:basedOn w:val="10"/>
-    <w:link w:val="4"/>
+    <w:basedOn w:val="a0"/>
+    <w:link w:val="a3"/>
+    <w:uiPriority w:val="99"/>
     <w:qFormat/>
-    <w:uiPriority w:val="99"/>
     <w:rPr>
       <w:sz w:val="18"/>
       <w:szCs w:val="18"/>
     </w:rPr>
   </w:style>
-  <w:style w:type="character" w:customStyle="1" w:styleId="21">
+  <w:style w:type="character" w:customStyle="1" w:styleId="11">
     <w:name w:val="未处理的提及1"/>
-    <w:basedOn w:val="10"/>
+    <w:basedOn w:val="a0"/>
+    <w:uiPriority w:val="99"/>
     <w:semiHidden/>
     <w:unhideWhenUsed/>
     <w:qFormat/>
-    <w:uiPriority w:val="99"/>
     <w:rPr>
       <w:color w:val="605E5C"/>
       <w:shd w:val="clear" w:color="auto" w:fill="E1DFDD"/>
     </w:rPr>
   </w:style>
-  <w:style w:type="paragraph" w:customStyle="1" w:styleId="22">
+  <w:style w:type="paragraph" w:customStyle="1" w:styleId="p0">
     <w:name w:val="p0"/>
-    <w:basedOn w:val="1"/>
+    <w:basedOn w:val="a"/>
     <w:qFormat/>
-    <w:uiPriority w:val="0"/>
     <w:pPr>
       <w:widowControl/>
       <w:jc w:val="left"/>
@@ -3646,6 +4120,7 @@
     </a:fmtScheme>
   </a:themeElements>
   <a:objectDefaults/>
+  <a:extraClrSchemeLst/>
 </a:theme>
 </file>
 
@@ -3672,7 +4147,9 @@
 </file>
 
 <file path=customXml/itemProps2.xml><?xml version="1.0" encoding="utf-8"?>
-<ds:datastoreItem xmlns:ds="http://schemas.openxmlformats.org/officeDocument/2006/customXml" ds:itemID="{5B4008B6-15EC-4575-BEAD-6CFDBC1F9A41}">
-  <ds:schemaRefs/>
+<ds:datastoreItem xmlns:ds="http://schemas.openxmlformats.org/officeDocument/2006/customXml" ds:itemID="{35695728-71D8-49F0-B78A-C00102ADE56B}">
+  <ds:schemaRefs>
+    <ds:schemaRef ds:uri="http://schemas.openxmlformats.org/officeDocument/2006/bibliography"/>
+  </ds:schemaRefs>
 </ds:datastoreItem>
 </file>
--- a/简历/苏凯-安卓 - 2020.docx
+++ b/简历/苏凯-安卓 - 2020.docx
@@ -1,6 +1,6 @@
 
 <file path=word/document.xml><?xml version="1.0" encoding="utf-8"?>
-<w:document xmlns:wpc="http://schemas.microsoft.com/office/word/2010/wordprocessingCanvas" xmlns:cx="http://schemas.microsoft.com/office/drawing/2014/chartex" xmlns:cx1="http://schemas.microsoft.com/office/drawing/2015/9/8/chartex" xmlns:cx2="http://schemas.microsoft.com/office/drawing/2015/10/21/chartex" xmlns:cx3="http://schemas.microsoft.com/office/drawing/2016/5/9/chartex" xmlns:cx4="http://schemas.microsoft.com/office/drawing/2016/5/10/chartex" xmlns:cx5="http://schemas.microsoft.com/office/drawing/2016/5/11/chartex" xmlns:cx6="http://schemas.microsoft.com/office/drawing/2016/5/12/chartex" xmlns:cx7="http://schemas.microsoft.com/office/drawing/2016/5/13/chartex" xmlns:cx8="http://schemas.microsoft.com/office/drawing/2016/5/14/chartex" xmlns:mc="http://schemas.openxmlformats.org/markup-compatibility/2006" xmlns:aink="http://schemas.microsoft.com/office/drawing/2016/ink" xmlns:am3d="http://schemas.microsoft.com/office/drawing/2017/model3d" xmlns:o="urn:schemas-microsoft-com:office:office" xmlns:r="http://schemas.openxmlformats.org/officeDocument/2006/relationships" xmlns:m="http://schemas.openxmlformats.org/officeDocument/2006/math" xmlns:v="urn:schemas-microsoft-com:vml" xmlns:wp14="http://schemas.microsoft.com/office/word/2010/wordprocessingDrawing" xmlns:wp="http://schemas.openxmlformats.org/drawingml/2006/wordprocessingDrawing" xmlns:w10="urn:schemas-microsoft-com:office:word" xmlns:w="http://schemas.openxmlformats.org/wordprocessingml/2006/main" xmlns:w14="http://schemas.microsoft.com/office/word/2010/wordml" xmlns:w15="http://schemas.microsoft.com/office/word/2012/wordml" xmlns:w16cid="http://schemas.microsoft.com/office/word/2016/wordml/cid" xmlns:w16se="http://schemas.microsoft.com/office/word/2015/wordml/symex" xmlns:wpg="http://schemas.microsoft.com/office/word/2010/wordprocessingGroup" xmlns:wpi="http://schemas.microsoft.com/office/word/2010/wordprocessingInk" xmlns:wne="http://schemas.microsoft.com/office/word/2006/wordml" xmlns:wps="http://schemas.microsoft.com/office/word/2010/wordprocessingShape" mc:Ignorable="w14 w15 w16se w16cid wp14">
+<w:document xmlns:wpc="http://schemas.microsoft.com/office/word/2010/wordprocessingCanvas" xmlns:mc="http://schemas.openxmlformats.org/markup-compatibility/2006" xmlns:o="urn:schemas-microsoft-com:office:office" xmlns:r="http://schemas.openxmlformats.org/officeDocument/2006/relationships" xmlns:m="http://schemas.openxmlformats.org/officeDocument/2006/math" xmlns:v="urn:schemas-microsoft-com:vml" xmlns:wp14="http://schemas.microsoft.com/office/word/2010/wordprocessingDrawing" xmlns:wp="http://schemas.openxmlformats.org/drawingml/2006/wordprocessingDrawing" xmlns:w="http://schemas.openxmlformats.org/wordprocessingml/2006/main" xmlns:w14="http://schemas.microsoft.com/office/word/2010/wordml" xmlns:w10="urn:schemas-microsoft-com:office:word" xmlns:w15="http://schemas.microsoft.com/office/word/2012/wordml" xmlns:wpg="http://schemas.microsoft.com/office/word/2010/wordprocessingGroup" xmlns:wpi="http://schemas.microsoft.com/office/word/2010/wordprocessingInk" xmlns:wne="http://schemas.microsoft.com/office/word/2006/wordml" xmlns:wps="http://schemas.microsoft.com/office/word/2010/wordprocessingShape" xmlns:wpsCustomData="http://www.wps.cn/officeDocument/2013/wpsCustomData" mc:Ignorable="w14 w15 wp14">
   <w:body>
     <w:p>
       <w:pPr>
@@ -25,9 +25,9 @@
     </w:p>
     <w:p>
       <w:pPr>
-        <w:pStyle w:val="2"/>
+        <w:pStyle w:val="3"/>
         <w:pBdr>
-          <w:bottom w:val="single" w:sz="6" w:space="1" w:color="auto"/>
+          <w:bottom w:val="single" w:color="auto" w:sz="6" w:space="1"/>
         </w:pBdr>
       </w:pPr>
       <w:r>
@@ -44,10 +44,10 @@
           <w:pgSz w:w="11906" w:h="16838"/>
           <w:pgMar w:top="1440" w:right="1800" w:bottom="1440" w:left="1800" w:header="851" w:footer="992" w:gutter="0"/>
           <w:pgBorders w:offsetFrom="page">
-            <w:bottom w:val="single" w:sz="4" w:space="24" w:color="auto"/>
+            <w:bottom w:val="single" w:color="auto" w:sz="4" w:space="24"/>
           </w:pgBorders>
-          <w:cols w:space="425"/>
-          <w:docGrid w:type="lines" w:linePitch="312"/>
+          <w:cols w:space="425" w:num="1"/>
+          <w:docGrid w:type="lines" w:linePitch="312" w:charSpace="0"/>
         </w:sectPr>
       </w:pPr>
     </w:p>
@@ -59,19 +59,29 @@
         <w:rPr>
           <w:rFonts w:hint="eastAsia"/>
         </w:rPr>
-        <w:t>性别：</w:t>
-      </w:r>
+        <w:t>性别：    男</w:t>
+      </w:r>
+    </w:p>
+    <w:p>
+      <w:pPr>
+        <w:jc w:val="left"/>
+      </w:pPr>
       <w:r>
         <w:rPr>
           <w:rFonts w:hint="eastAsia"/>
         </w:rPr>
-        <w:t xml:space="preserve">    </w:t>
-      </w:r>
+        <w:t>学历：    本科</w:t>
+      </w:r>
+    </w:p>
+    <w:p>
+      <w:pPr>
+        <w:jc w:val="left"/>
+      </w:pPr>
       <w:r>
         <w:rPr>
           <w:rFonts w:hint="eastAsia"/>
         </w:rPr>
-        <w:t>男</w:t>
+        <w:t>年龄：    26岁</w:t>
       </w:r>
     </w:p>
     <w:p>
@@ -82,19 +92,30 @@
         <w:rPr>
           <w:rFonts w:hint="eastAsia"/>
         </w:rPr>
-        <w:t>学历：</w:t>
-      </w:r>
+        <w:t>工作年限：4年</w:t>
+      </w:r>
+    </w:p>
+    <w:p>
+      <w:pPr>
+        <w:jc w:val="left"/>
+      </w:pPr>
       <w:r>
         <w:rPr>
           <w:rFonts w:hint="eastAsia"/>
         </w:rPr>
-        <w:t xml:space="preserve">    </w:t>
+        <w:t>籍贯：</w:t>
       </w:r>
       <w:r>
         <w:rPr>
           <w:rFonts w:hint="eastAsia"/>
         </w:rPr>
-        <w:t>本科</w:t>
+        <w:tab/>
+      </w:r>
+      <w:r>
+        <w:rPr>
+          <w:rFonts w:hint="eastAsia"/>
+        </w:rPr>
+        <w:t xml:space="preserve">  广东佛山</w:t>
       </w:r>
     </w:p>
     <w:p>
@@ -105,103 +126,21 @@
         <w:rPr>
           <w:rFonts w:hint="eastAsia"/>
         </w:rPr>
-        <w:t>年龄：</w:t>
-      </w:r>
+        <w:t xml:space="preserve">邮箱： </w:t>
+      </w:r>
+      <w:r>
+        <w:t xml:space="preserve">   david.suk0614@gmail.com</w:t>
+      </w:r>
+    </w:p>
+    <w:p>
+      <w:pPr>
+        <w:jc w:val="left"/>
+      </w:pPr>
       <w:r>
         <w:rPr>
           <w:rFonts w:hint="eastAsia"/>
         </w:rPr>
-        <w:t xml:space="preserve">    26</w:t>
-      </w:r>
-      <w:r>
-        <w:rPr>
-          <w:rFonts w:hint="eastAsia"/>
-        </w:rPr>
-        <w:t>岁</w:t>
-      </w:r>
-    </w:p>
-    <w:p>
-      <w:pPr>
-        <w:jc w:val="left"/>
-      </w:pPr>
-      <w:r>
-        <w:rPr>
-          <w:rFonts w:hint="eastAsia"/>
-        </w:rPr>
-        <w:t>工作年限：</w:t>
-      </w:r>
-      <w:r>
-        <w:rPr>
-          <w:rFonts w:hint="eastAsia"/>
-        </w:rPr>
-        <w:t>4</w:t>
-      </w:r>
-      <w:r>
-        <w:rPr>
-          <w:rFonts w:hint="eastAsia"/>
-        </w:rPr>
-        <w:t>年</w:t>
-      </w:r>
-    </w:p>
-    <w:p>
-      <w:pPr>
-        <w:jc w:val="left"/>
-      </w:pPr>
-      <w:r>
-        <w:rPr>
-          <w:rFonts w:hint="eastAsia"/>
-        </w:rPr>
-        <w:t>籍贯：</w:t>
-      </w:r>
-      <w:r>
-        <w:rPr>
-          <w:rFonts w:hint="eastAsia"/>
-        </w:rPr>
-        <w:tab/>
-        <w:t xml:space="preserve">  </w:t>
-      </w:r>
-      <w:r>
-        <w:rPr>
-          <w:rFonts w:hint="eastAsia"/>
-        </w:rPr>
-        <w:t>广东佛山</w:t>
-      </w:r>
-    </w:p>
-    <w:p>
-      <w:pPr>
-        <w:jc w:val="left"/>
-      </w:pPr>
-      <w:r>
-        <w:rPr>
-          <w:rFonts w:hint="eastAsia"/>
-        </w:rPr>
-        <w:t>邮箱：</w:t>
-      </w:r>
-      <w:r>
-        <w:rPr>
-          <w:rFonts w:hint="eastAsia"/>
-        </w:rPr>
-        <w:t xml:space="preserve"> </w:t>
-      </w:r>
-      <w:r>
-        <w:t xml:space="preserve">   david.suk0614@gmail.com</w:t>
-      </w:r>
-    </w:p>
-    <w:p>
-      <w:pPr>
-        <w:jc w:val="left"/>
-      </w:pPr>
-      <w:r>
-        <w:rPr>
-          <w:rFonts w:hint="eastAsia"/>
-        </w:rPr>
-        <w:t>电话：</w:t>
-      </w:r>
-      <w:r>
-        <w:rPr>
-          <w:rFonts w:hint="eastAsia"/>
-        </w:rPr>
-        <w:t xml:space="preserve"> </w:t>
+        <w:t xml:space="preserve">电话： </w:t>
       </w:r>
       <w:r>
         <w:t xml:space="preserve">   </w:t>
@@ -226,18 +165,18 @@
           <w:pgSz w:w="11906" w:h="16838"/>
           <w:pgMar w:top="1440" w:right="1800" w:bottom="1440" w:left="1800" w:header="851" w:footer="992" w:gutter="0"/>
           <w:pgBorders w:offsetFrom="page">
-            <w:bottom w:val="single" w:sz="4" w:space="24" w:color="auto"/>
+            <w:bottom w:val="single" w:color="auto" w:sz="4" w:space="24"/>
           </w:pgBorders>
-          <w:cols w:num="2" w:space="425"/>
-          <w:docGrid w:type="lines" w:linePitch="312"/>
+          <w:cols w:space="425" w:num="2"/>
+          <w:docGrid w:type="lines" w:linePitch="312" w:charSpace="0"/>
         </w:sectPr>
       </w:pPr>
     </w:p>
     <w:p>
       <w:pPr>
-        <w:pStyle w:val="2"/>
+        <w:pStyle w:val="3"/>
         <w:pBdr>
-          <w:bottom w:val="single" w:sz="6" w:space="1" w:color="auto"/>
+          <w:bottom w:val="single" w:color="auto" w:sz="6" w:space="1"/>
         </w:pBdr>
       </w:pPr>
       <w:r>
@@ -249,8 +188,8 @@
     </w:p>
     <w:p>
       <w:pPr>
-        <w:pStyle w:val="af"/>
-        <w:ind w:firstLineChars="0" w:firstLine="0"/>
+        <w:pStyle w:val="18"/>
+        <w:ind w:firstLine="0" w:firstLineChars="0"/>
       </w:pPr>
       <w:r>
         <w:rPr>
@@ -274,43 +213,7 @@
         <w:rPr>
           <w:rFonts w:hint="eastAsia"/>
         </w:rPr>
-        <w:t>华南农业大学珠江学院</w:t>
-      </w:r>
-      <w:r>
-        <w:rPr>
-          <w:rFonts w:hint="eastAsia"/>
-        </w:rPr>
-        <w:t xml:space="preserve"> </w:t>
-      </w:r>
-      <w:r>
-        <w:rPr>
-          <w:rFonts w:hint="eastAsia"/>
-        </w:rPr>
-        <w:t>计算机科学与技术</w:t>
-      </w:r>
-      <w:r>
-        <w:rPr>
-          <w:rFonts w:hint="eastAsia"/>
-        </w:rPr>
-        <w:t>(</w:t>
-      </w:r>
-      <w:r>
-        <w:rPr>
-          <w:rFonts w:hint="eastAsia"/>
-        </w:rPr>
-        <w:t>软件开发</w:t>
-      </w:r>
-      <w:r>
-        <w:rPr>
-          <w:rFonts w:hint="eastAsia"/>
-        </w:rPr>
-        <w:t>)</w:t>
-      </w:r>
-      <w:r>
-        <w:rPr>
-          <w:rFonts w:hint="eastAsia"/>
-        </w:rPr>
-        <w:t>专业</w:t>
+        <w:t>华南农业大学珠江学院 计算机科学与技术(软件开发)专业</w:t>
       </w:r>
       <w:r>
         <w:t xml:space="preserve">   </w:t>
@@ -328,9 +231,9 @@
     </w:p>
     <w:p>
       <w:pPr>
-        <w:pStyle w:val="2"/>
+        <w:pStyle w:val="3"/>
         <w:pBdr>
-          <w:bottom w:val="single" w:sz="6" w:space="1" w:color="auto"/>
+          <w:bottom w:val="single" w:color="auto" w:sz="6" w:space="1"/>
         </w:pBdr>
       </w:pPr>
       <w:r>
@@ -342,19 +245,50 @@
     </w:p>
     <w:tbl>
       <w:tblPr>
-        <w:tblStyle w:val="ab"/>
+        <w:tblStyle w:val="9"/>
         <w:tblpPr w:leftFromText="180" w:rightFromText="180" w:vertAnchor="page" w:horzAnchor="page" w:tblpX="1890" w:tblpY="7201"/>
         <w:tblOverlap w:val="never"/>
         <w:tblW w:w="8460" w:type="dxa"/>
-        <w:tblLook w:val="04A0" w:firstRow="1" w:lastRow="0" w:firstColumn="1" w:lastColumn="0" w:noHBand="0" w:noVBand="1"/>
+        <w:tblInd w:w="0" w:type="dxa"/>
+        <w:tblBorders>
+          <w:top w:val="single" w:color="auto" w:sz="4" w:space="0"/>
+          <w:left w:val="single" w:color="auto" w:sz="4" w:space="0"/>
+          <w:bottom w:val="single" w:color="auto" w:sz="4" w:space="0"/>
+          <w:right w:val="single" w:color="auto" w:sz="4" w:space="0"/>
+          <w:insideH w:val="single" w:color="auto" w:sz="4" w:space="0"/>
+          <w:insideV w:val="single" w:color="auto" w:sz="4" w:space="0"/>
+        </w:tblBorders>
+        <w:tblLayout w:type="autofit"/>
+        <w:tblCellMar>
+          <w:top w:w="0" w:type="dxa"/>
+          <w:left w:w="108" w:type="dxa"/>
+          <w:bottom w:w="0" w:type="dxa"/>
+          <w:right w:w="108" w:type="dxa"/>
+        </w:tblCellMar>
       </w:tblPr>
       <w:tblGrid>
         <w:gridCol w:w="1140"/>
         <w:gridCol w:w="7320"/>
       </w:tblGrid>
       <w:tr>
+        <w:tblPrEx>
+          <w:tblBorders>
+            <w:top w:val="single" w:color="auto" w:sz="4" w:space="0"/>
+            <w:left w:val="single" w:color="auto" w:sz="4" w:space="0"/>
+            <w:bottom w:val="single" w:color="auto" w:sz="4" w:space="0"/>
+            <w:right w:val="single" w:color="auto" w:sz="4" w:space="0"/>
+            <w:insideH w:val="single" w:color="auto" w:sz="4" w:space="0"/>
+            <w:insideV w:val="single" w:color="auto" w:sz="4" w:space="0"/>
+          </w:tblBorders>
+          <w:tblCellMar>
+            <w:top w:w="0" w:type="dxa"/>
+            <w:left w:w="108" w:type="dxa"/>
+            <w:bottom w:w="0" w:type="dxa"/>
+            <w:right w:w="108" w:type="dxa"/>
+          </w:tblCellMar>
+        </w:tblPrEx>
         <w:trPr>
-          <w:trHeight w:val="581"/>
+          <w:trHeight w:val="581" w:hRule="atLeast"/>
         </w:trPr>
         <w:tc>
           <w:tcPr>
@@ -385,8 +319,24 @@
         </w:tc>
       </w:tr>
       <w:tr>
+        <w:tblPrEx>
+          <w:tblBorders>
+            <w:top w:val="single" w:color="auto" w:sz="4" w:space="0"/>
+            <w:left w:val="single" w:color="auto" w:sz="4" w:space="0"/>
+            <w:bottom w:val="single" w:color="auto" w:sz="4" w:space="0"/>
+            <w:right w:val="single" w:color="auto" w:sz="4" w:space="0"/>
+            <w:insideH w:val="single" w:color="auto" w:sz="4" w:space="0"/>
+            <w:insideV w:val="single" w:color="auto" w:sz="4" w:space="0"/>
+          </w:tblBorders>
+          <w:tblCellMar>
+            <w:top w:w="0" w:type="dxa"/>
+            <w:left w:w="108" w:type="dxa"/>
+            <w:bottom w:w="0" w:type="dxa"/>
+            <w:right w:w="108" w:type="dxa"/>
+          </w:tblCellMar>
+        </w:tblPrEx>
         <w:trPr>
-          <w:trHeight w:val="581"/>
+          <w:trHeight w:val="581" w:hRule="atLeast"/>
         </w:trPr>
         <w:tc>
           <w:tcPr>
@@ -408,28 +358,35 @@
             <w:vAlign w:val="center"/>
           </w:tcPr>
           <w:p>
-            <w:proofErr w:type="gramStart"/>
             <w:r>
               <w:rPr>
                 <w:rFonts w:ascii="宋体" w:hAnsi="宋体" w:cs="宋体"/>
                 <w:szCs w:val="21"/>
               </w:rPr>
-              <w:t>佛山网赢</w:t>
-            </w:r>
-            <w:proofErr w:type="gramEnd"/>
-            <w:r>
-              <w:rPr>
-                <w:rFonts w:ascii="宋体" w:hAnsi="宋体" w:cs="宋体"/>
-                <w:szCs w:val="21"/>
-              </w:rPr>
-              <w:t>天下网络有限公司</w:t>
+              <w:t>佛山网赢天下网络有限公司</w:t>
             </w:r>
           </w:p>
         </w:tc>
       </w:tr>
       <w:tr>
+        <w:tblPrEx>
+          <w:tblBorders>
+            <w:top w:val="single" w:color="auto" w:sz="4" w:space="0"/>
+            <w:left w:val="single" w:color="auto" w:sz="4" w:space="0"/>
+            <w:bottom w:val="single" w:color="auto" w:sz="4" w:space="0"/>
+            <w:right w:val="single" w:color="auto" w:sz="4" w:space="0"/>
+            <w:insideH w:val="single" w:color="auto" w:sz="4" w:space="0"/>
+            <w:insideV w:val="single" w:color="auto" w:sz="4" w:space="0"/>
+          </w:tblBorders>
+          <w:tblCellMar>
+            <w:top w:w="0" w:type="dxa"/>
+            <w:left w:w="108" w:type="dxa"/>
+            <w:bottom w:w="0" w:type="dxa"/>
+            <w:right w:w="108" w:type="dxa"/>
+          </w:tblCellMar>
+        </w:tblPrEx>
         <w:trPr>
-          <w:trHeight w:val="581"/>
+          <w:trHeight w:val="581" w:hRule="atLeast"/>
         </w:trPr>
         <w:tc>
           <w:tcPr>
@@ -456,21 +413,30 @@
                 <w:kern w:val="1"/>
                 <w:szCs w:val="21"/>
               </w:rPr>
-              <w:t>Android</w:t>
-            </w:r>
-            <w:r>
-              <w:rPr>
-                <w:kern w:val="1"/>
-                <w:szCs w:val="21"/>
-              </w:rPr>
-              <w:t>开发工程师</w:t>
+              <w:t>Android开发工程师</w:t>
             </w:r>
           </w:p>
         </w:tc>
       </w:tr>
       <w:tr>
+        <w:tblPrEx>
+          <w:tblBorders>
+            <w:top w:val="single" w:color="auto" w:sz="4" w:space="0"/>
+            <w:left w:val="single" w:color="auto" w:sz="4" w:space="0"/>
+            <w:bottom w:val="single" w:color="auto" w:sz="4" w:space="0"/>
+            <w:right w:val="single" w:color="auto" w:sz="4" w:space="0"/>
+            <w:insideH w:val="single" w:color="auto" w:sz="4" w:space="0"/>
+            <w:insideV w:val="single" w:color="auto" w:sz="4" w:space="0"/>
+          </w:tblBorders>
+          <w:tblCellMar>
+            <w:top w:w="0" w:type="dxa"/>
+            <w:left w:w="108" w:type="dxa"/>
+            <w:bottom w:w="0" w:type="dxa"/>
+            <w:right w:w="108" w:type="dxa"/>
+          </w:tblCellMar>
+        </w:tblPrEx>
         <w:trPr>
-          <w:trHeight w:val="581"/>
+          <w:trHeight w:val="581" w:hRule="atLeast"/>
         </w:trPr>
         <w:tc>
           <w:tcPr>
@@ -503,7 +469,7 @@
             </w:r>
             <w:r>
               <w:rPr>
-                <w:rFonts w:ascii="宋体" w:hAnsi="宋体" w:cs="宋体" w:hint="eastAsia"/>
+                <w:rFonts w:hint="eastAsia" w:ascii="宋体" w:hAnsi="宋体" w:cs="宋体"/>
                 <w:kern w:val="1"/>
                 <w:szCs w:val="21"/>
               </w:rPr>
@@ -522,8 +488,24 @@
         </w:tc>
       </w:tr>
       <w:tr>
+        <w:tblPrEx>
+          <w:tblBorders>
+            <w:top w:val="single" w:color="auto" w:sz="4" w:space="0"/>
+            <w:left w:val="single" w:color="auto" w:sz="4" w:space="0"/>
+            <w:bottom w:val="single" w:color="auto" w:sz="4" w:space="0"/>
+            <w:right w:val="single" w:color="auto" w:sz="4" w:space="0"/>
+            <w:insideH w:val="single" w:color="auto" w:sz="4" w:space="0"/>
+            <w:insideV w:val="single" w:color="auto" w:sz="4" w:space="0"/>
+          </w:tblBorders>
+          <w:tblCellMar>
+            <w:top w:w="0" w:type="dxa"/>
+            <w:left w:w="108" w:type="dxa"/>
+            <w:bottom w:w="0" w:type="dxa"/>
+            <w:right w:w="108" w:type="dxa"/>
+          </w:tblCellMar>
+        </w:tblPrEx>
         <w:trPr>
-          <w:trHeight w:val="581"/>
+          <w:trHeight w:val="581" w:hRule="atLeast"/>
         </w:trPr>
         <w:tc>
           <w:tcPr>
@@ -539,26 +521,30 @@
               <w:rPr>
                 <w:rFonts w:hint="eastAsia"/>
               </w:rPr>
-              <w:t xml:space="preserve">2016/09 </w:t>
-            </w:r>
-            <w:r>
-              <w:rPr>
-                <w:rFonts w:hint="eastAsia"/>
-              </w:rPr>
-              <w:t>–</w:t>
-            </w:r>
-            <w:r>
-              <w:rPr>
-                <w:rFonts w:hint="eastAsia"/>
-              </w:rPr>
-              <w:t xml:space="preserve"> 2018/03</w:t>
+              <w:t>2016/09 – 2018/03</w:t>
             </w:r>
           </w:p>
         </w:tc>
       </w:tr>
       <w:tr>
+        <w:tblPrEx>
+          <w:tblBorders>
+            <w:top w:val="single" w:color="auto" w:sz="4" w:space="0"/>
+            <w:left w:val="single" w:color="auto" w:sz="4" w:space="0"/>
+            <w:bottom w:val="single" w:color="auto" w:sz="4" w:space="0"/>
+            <w:right w:val="single" w:color="auto" w:sz="4" w:space="0"/>
+            <w:insideH w:val="single" w:color="auto" w:sz="4" w:space="0"/>
+            <w:insideV w:val="single" w:color="auto" w:sz="4" w:space="0"/>
+          </w:tblBorders>
+          <w:tblCellMar>
+            <w:top w:w="0" w:type="dxa"/>
+            <w:left w:w="108" w:type="dxa"/>
+            <w:bottom w:w="0" w:type="dxa"/>
+            <w:right w:w="108" w:type="dxa"/>
+          </w:tblCellMar>
+        </w:tblPrEx>
         <w:trPr>
-          <w:trHeight w:val="581"/>
+          <w:trHeight w:val="581" w:hRule="atLeast"/>
         </w:trPr>
         <w:tc>
           <w:tcPr>
@@ -592,8 +578,24 @@
         </w:tc>
       </w:tr>
       <w:tr>
+        <w:tblPrEx>
+          <w:tblBorders>
+            <w:top w:val="single" w:color="auto" w:sz="4" w:space="0"/>
+            <w:left w:val="single" w:color="auto" w:sz="4" w:space="0"/>
+            <w:bottom w:val="single" w:color="auto" w:sz="4" w:space="0"/>
+            <w:right w:val="single" w:color="auto" w:sz="4" w:space="0"/>
+            <w:insideH w:val="single" w:color="auto" w:sz="4" w:space="0"/>
+            <w:insideV w:val="single" w:color="auto" w:sz="4" w:space="0"/>
+          </w:tblBorders>
+          <w:tblCellMar>
+            <w:top w:w="0" w:type="dxa"/>
+            <w:left w:w="108" w:type="dxa"/>
+            <w:bottom w:w="0" w:type="dxa"/>
+            <w:right w:w="108" w:type="dxa"/>
+          </w:tblCellMar>
+        </w:tblPrEx>
         <w:trPr>
-          <w:trHeight w:val="581"/>
+          <w:trHeight w:val="581" w:hRule="atLeast"/>
         </w:trPr>
         <w:tc>
           <w:tcPr>
@@ -620,21 +622,30 @@
                 <w:kern w:val="1"/>
                 <w:szCs w:val="21"/>
               </w:rPr>
-              <w:t>Android</w:t>
-            </w:r>
-            <w:r>
-              <w:rPr>
-                <w:kern w:val="1"/>
-                <w:szCs w:val="21"/>
-              </w:rPr>
-              <w:t>开发工程师</w:t>
+              <w:t>Android开发工程师</w:t>
             </w:r>
           </w:p>
         </w:tc>
       </w:tr>
       <w:tr>
+        <w:tblPrEx>
+          <w:tblBorders>
+            <w:top w:val="single" w:color="auto" w:sz="4" w:space="0"/>
+            <w:left w:val="single" w:color="auto" w:sz="4" w:space="0"/>
+            <w:bottom w:val="single" w:color="auto" w:sz="4" w:space="0"/>
+            <w:right w:val="single" w:color="auto" w:sz="4" w:space="0"/>
+            <w:insideH w:val="single" w:color="auto" w:sz="4" w:space="0"/>
+            <w:insideV w:val="single" w:color="auto" w:sz="4" w:space="0"/>
+          </w:tblBorders>
+          <w:tblCellMar>
+            <w:top w:w="0" w:type="dxa"/>
+            <w:left w:w="108" w:type="dxa"/>
+            <w:bottom w:w="0" w:type="dxa"/>
+            <w:right w:w="108" w:type="dxa"/>
+          </w:tblCellMar>
+        </w:tblPrEx>
         <w:trPr>
-          <w:trHeight w:val="581"/>
+          <w:trHeight w:val="581" w:hRule="atLeast"/>
         </w:trPr>
         <w:tc>
           <w:tcPr>
@@ -742,8 +753,24 @@
         </w:tc>
       </w:tr>
       <w:tr>
+        <w:tblPrEx>
+          <w:tblBorders>
+            <w:top w:val="single" w:color="auto" w:sz="4" w:space="0"/>
+            <w:left w:val="single" w:color="auto" w:sz="4" w:space="0"/>
+            <w:bottom w:val="single" w:color="auto" w:sz="4" w:space="0"/>
+            <w:right w:val="single" w:color="auto" w:sz="4" w:space="0"/>
+            <w:insideH w:val="single" w:color="auto" w:sz="4" w:space="0"/>
+            <w:insideV w:val="single" w:color="auto" w:sz="4" w:space="0"/>
+          </w:tblBorders>
+          <w:tblCellMar>
+            <w:top w:w="0" w:type="dxa"/>
+            <w:left w:w="108" w:type="dxa"/>
+            <w:bottom w:w="0" w:type="dxa"/>
+            <w:right w:w="108" w:type="dxa"/>
+          </w:tblCellMar>
+        </w:tblPrEx>
         <w:trPr>
-          <w:trHeight w:val="581"/>
+          <w:trHeight w:val="581" w:hRule="atLeast"/>
         </w:trPr>
         <w:tc>
           <w:tcPr>
@@ -759,32 +786,30 @@
               <w:rPr>
                 <w:rFonts w:hint="eastAsia"/>
               </w:rPr>
-              <w:t xml:space="preserve">2018/03 </w:t>
-            </w:r>
-            <w:r>
-              <w:rPr>
-                <w:rFonts w:hint="eastAsia"/>
-              </w:rPr>
-              <w:t>–</w:t>
-            </w:r>
-            <w:r>
-              <w:rPr>
-                <w:rFonts w:hint="eastAsia"/>
-              </w:rPr>
-              <w:t xml:space="preserve"> </w:t>
-            </w:r>
-            <w:r>
-              <w:rPr>
-                <w:rFonts w:hint="eastAsia"/>
-              </w:rPr>
-              <w:t>至今</w:t>
+              <w:t>2018/03 – 至今</w:t>
             </w:r>
           </w:p>
         </w:tc>
       </w:tr>
       <w:tr>
+        <w:tblPrEx>
+          <w:tblBorders>
+            <w:top w:val="single" w:color="auto" w:sz="4" w:space="0"/>
+            <w:left w:val="single" w:color="auto" w:sz="4" w:space="0"/>
+            <w:bottom w:val="single" w:color="auto" w:sz="4" w:space="0"/>
+            <w:right w:val="single" w:color="auto" w:sz="4" w:space="0"/>
+            <w:insideH w:val="single" w:color="auto" w:sz="4" w:space="0"/>
+            <w:insideV w:val="single" w:color="auto" w:sz="4" w:space="0"/>
+          </w:tblBorders>
+          <w:tblCellMar>
+            <w:top w:w="0" w:type="dxa"/>
+            <w:left w:w="108" w:type="dxa"/>
+            <w:bottom w:w="0" w:type="dxa"/>
+            <w:right w:w="108" w:type="dxa"/>
+          </w:tblCellMar>
+        </w:tblPrEx>
         <w:trPr>
-          <w:trHeight w:val="581"/>
+          <w:trHeight w:val="581" w:hRule="atLeast"/>
         </w:trPr>
         <w:tc>
           <w:tcPr>
@@ -808,7 +833,7 @@
           <w:p>
             <w:r>
               <w:rPr>
-                <w:rFonts w:ascii="宋体" w:hAnsi="宋体" w:cs="宋体" w:hint="eastAsia"/>
+                <w:rFonts w:hint="eastAsia" w:ascii="宋体" w:hAnsi="宋体" w:cs="宋体"/>
                 <w:kern w:val="1"/>
                 <w:szCs w:val="21"/>
               </w:rPr>
@@ -818,8 +843,24 @@
         </w:tc>
       </w:tr>
       <w:tr>
+        <w:tblPrEx>
+          <w:tblBorders>
+            <w:top w:val="single" w:color="auto" w:sz="4" w:space="0"/>
+            <w:left w:val="single" w:color="auto" w:sz="4" w:space="0"/>
+            <w:bottom w:val="single" w:color="auto" w:sz="4" w:space="0"/>
+            <w:right w:val="single" w:color="auto" w:sz="4" w:space="0"/>
+            <w:insideH w:val="single" w:color="auto" w:sz="4" w:space="0"/>
+            <w:insideV w:val="single" w:color="auto" w:sz="4" w:space="0"/>
+          </w:tblBorders>
+          <w:tblCellMar>
+            <w:top w:w="0" w:type="dxa"/>
+            <w:left w:w="108" w:type="dxa"/>
+            <w:bottom w:w="0" w:type="dxa"/>
+            <w:right w:w="108" w:type="dxa"/>
+          </w:tblCellMar>
+        </w:tblPrEx>
         <w:trPr>
-          <w:trHeight w:val="581"/>
+          <w:trHeight w:val="581" w:hRule="atLeast"/>
         </w:trPr>
         <w:tc>
           <w:tcPr>
@@ -846,21 +887,30 @@
                 <w:kern w:val="1"/>
                 <w:szCs w:val="21"/>
               </w:rPr>
-              <w:t>Android</w:t>
-            </w:r>
-            <w:r>
-              <w:rPr>
-                <w:kern w:val="1"/>
-                <w:szCs w:val="21"/>
-              </w:rPr>
-              <w:t>开发工程师</w:t>
+              <w:t>Android开发工程师</w:t>
             </w:r>
           </w:p>
         </w:tc>
       </w:tr>
       <w:tr>
+        <w:tblPrEx>
+          <w:tblBorders>
+            <w:top w:val="single" w:color="auto" w:sz="4" w:space="0"/>
+            <w:left w:val="single" w:color="auto" w:sz="4" w:space="0"/>
+            <w:bottom w:val="single" w:color="auto" w:sz="4" w:space="0"/>
+            <w:right w:val="single" w:color="auto" w:sz="4" w:space="0"/>
+            <w:insideH w:val="single" w:color="auto" w:sz="4" w:space="0"/>
+            <w:insideV w:val="single" w:color="auto" w:sz="4" w:space="0"/>
+          </w:tblBorders>
+          <w:tblCellMar>
+            <w:top w:w="0" w:type="dxa"/>
+            <w:left w:w="108" w:type="dxa"/>
+            <w:bottom w:w="0" w:type="dxa"/>
+            <w:right w:w="108" w:type="dxa"/>
+          </w:tblCellMar>
+        </w:tblPrEx>
         <w:trPr>
-          <w:trHeight w:val="704"/>
+          <w:trHeight w:val="704" w:hRule="atLeast"/>
         </w:trPr>
         <w:tc>
           <w:tcPr>
@@ -892,7 +942,7 @@
             </w:r>
             <w:r>
               <w:rPr>
-                <w:rFonts w:ascii="宋体" w:hAnsi="宋体" w:cs="宋体" w:hint="eastAsia"/>
+                <w:rFonts w:hint="eastAsia" w:ascii="宋体" w:hAnsi="宋体" w:cs="宋体"/>
                 <w:kern w:val="1"/>
                 <w:szCs w:val="21"/>
               </w:rPr>
@@ -908,7 +958,7 @@
             </w:r>
             <w:r>
               <w:rPr>
-                <w:rFonts w:ascii="宋体" w:hAnsi="宋体" w:cs="宋体" w:hint="eastAsia"/>
+                <w:rFonts w:hint="eastAsia" w:ascii="宋体" w:hAnsi="宋体" w:cs="宋体"/>
                 <w:kern w:val="1"/>
                 <w:szCs w:val="21"/>
               </w:rPr>
@@ -924,7 +974,7 @@
             </w:r>
             <w:r>
               <w:rPr>
-                <w:rFonts w:ascii="宋体" w:hAnsi="宋体" w:cs="宋体" w:hint="eastAsia"/>
+                <w:rFonts w:hint="eastAsia" w:ascii="宋体" w:hAnsi="宋体" w:cs="宋体"/>
                 <w:kern w:val="1"/>
                 <w:szCs w:val="21"/>
               </w:rPr>
@@ -940,7 +990,7 @@
             </w:r>
             <w:r>
               <w:rPr>
-                <w:rFonts w:ascii="宋体" w:hAnsi="宋体" w:cs="宋体" w:hint="eastAsia"/>
+                <w:rFonts w:hint="eastAsia" w:ascii="宋体" w:hAnsi="宋体" w:cs="宋体"/>
                 <w:kern w:val="1"/>
                 <w:szCs w:val="21"/>
               </w:rPr>
@@ -952,22 +1002,21 @@
     </w:tbl>
     <w:p>
       <w:pPr>
-        <w:pStyle w:val="2"/>
+        <w:pStyle w:val="3"/>
         <w:pBdr>
-          <w:bottom w:val="single" w:sz="6" w:space="1" w:color="auto"/>
+          <w:bottom w:val="single" w:color="auto" w:sz="6" w:space="1"/>
         </w:pBdr>
       </w:pPr>
       <w:r>
         <w:rPr>
           <w:rFonts w:hint="eastAsia"/>
         </w:rPr>
-        <w:lastRenderedPageBreak/>
         <w:t>专业技能</w:t>
       </w:r>
     </w:p>
     <w:p>
       <w:pPr>
-        <w:pStyle w:val="af"/>
+        <w:pStyle w:val="18"/>
         <w:numPr>
           <w:ilvl w:val="0"/>
           <w:numId w:val="1"/>
@@ -984,60 +1033,12 @@
           <w:sz w:val="24"/>
           <w:szCs w:val="24"/>
         </w:rPr>
-        <w:t>熟练使用</w:t>
-      </w:r>
-      <w:r>
-        <w:rPr>
-          <w:rFonts w:hint="eastAsia"/>
-          <w:sz w:val="24"/>
-          <w:szCs w:val="24"/>
-        </w:rPr>
-        <w:t>Java</w:t>
-      </w:r>
-      <w:r>
-        <w:rPr>
-          <w:rFonts w:hint="eastAsia"/>
-          <w:sz w:val="24"/>
-          <w:szCs w:val="24"/>
-        </w:rPr>
-        <w:t>，</w:t>
-      </w:r>
-      <w:r>
-        <w:rPr>
-          <w:rFonts w:hint="eastAsia"/>
-          <w:sz w:val="24"/>
-          <w:szCs w:val="24"/>
-        </w:rPr>
-        <w:t>Kotlin</w:t>
-      </w:r>
-      <w:r>
-        <w:rPr>
-          <w:rFonts w:hint="eastAsia"/>
-          <w:sz w:val="24"/>
-          <w:szCs w:val="24"/>
-        </w:rPr>
-        <w:t>，如有需要可用</w:t>
-      </w:r>
-      <w:r>
-        <w:rPr>
-          <w:rFonts w:hint="eastAsia"/>
-          <w:sz w:val="24"/>
-          <w:szCs w:val="24"/>
-        </w:rPr>
-        <w:t>Kotlin</w:t>
-      </w:r>
-      <w:r>
-        <w:rPr>
-          <w:rFonts w:hint="eastAsia"/>
-          <w:sz w:val="24"/>
-          <w:szCs w:val="24"/>
-        </w:rPr>
-        <w:t>构建项目。</w:t>
-      </w:r>
-    </w:p>
-    <w:p>
-      <w:pPr>
-        <w:pStyle w:val="af"/>
+        <w:t>熟练使用Java，Kotlin，如有需要可用Kotlin构建项目。</w:t>
+      </w:r>
+    </w:p>
+    <w:p>
+      <w:pPr>
+        <w:pStyle w:val="18"/>
         <w:numPr>
           <w:ilvl w:val="0"/>
           <w:numId w:val="1"/>
@@ -1048,28 +1049,18 @@
           <w:szCs w:val="24"/>
         </w:rPr>
       </w:pPr>
-      <w:proofErr w:type="gramStart"/>
       <w:r>
         <w:rPr>
           <w:rFonts w:hint="eastAsia"/>
           <w:sz w:val="24"/>
           <w:szCs w:val="24"/>
         </w:rPr>
-        <w:t>熟悉安卓</w:t>
-      </w:r>
-      <w:proofErr w:type="gramEnd"/>
-      <w:r>
-        <w:rPr>
-          <w:rFonts w:hint="eastAsia"/>
-          <w:sz w:val="24"/>
-          <w:szCs w:val="24"/>
-        </w:rPr>
-        <w:t>的消息机制，熟练处理线程间通信。</w:t>
-      </w:r>
-    </w:p>
-    <w:p>
-      <w:pPr>
-        <w:pStyle w:val="af"/>
+        <w:t>熟悉安卓的消息机制，熟练处理线程间通信。</w:t>
+      </w:r>
+    </w:p>
+    <w:p>
+      <w:pPr>
+        <w:pStyle w:val="18"/>
         <w:numPr>
           <w:ilvl w:val="0"/>
           <w:numId w:val="1"/>
@@ -1086,44 +1077,12 @@
           <w:sz w:val="24"/>
           <w:szCs w:val="24"/>
         </w:rPr>
-        <w:t>熟悉</w:t>
-      </w:r>
-      <w:r>
-        <w:rPr>
-          <w:rFonts w:hint="eastAsia"/>
-          <w:sz w:val="24"/>
-          <w:szCs w:val="24"/>
-        </w:rPr>
-        <w:t>Bitmap</w:t>
-      </w:r>
-      <w:r>
-        <w:rPr>
-          <w:rFonts w:hint="eastAsia"/>
-          <w:sz w:val="24"/>
-          <w:szCs w:val="24"/>
-        </w:rPr>
-        <w:t>的内存优化</w:t>
-      </w:r>
-      <w:r>
-        <w:rPr>
-          <w:rFonts w:hint="eastAsia"/>
-          <w:sz w:val="24"/>
-          <w:szCs w:val="24"/>
-        </w:rPr>
-        <w:t>，</w:t>
-      </w:r>
-      <w:r>
-        <w:rPr>
-          <w:rFonts w:hint="eastAsia"/>
-          <w:sz w:val="24"/>
-          <w:szCs w:val="24"/>
-        </w:rPr>
-        <w:t>图片三级缓存等图片优化原理。</w:t>
-      </w:r>
-    </w:p>
-    <w:p>
-      <w:pPr>
-        <w:pStyle w:val="af"/>
+        <w:t>熟悉Bitmap的内存优化，图片三级缓存等图片优化原理。</w:t>
+      </w:r>
+    </w:p>
+    <w:p>
+      <w:pPr>
+        <w:pStyle w:val="18"/>
         <w:numPr>
           <w:ilvl w:val="0"/>
           <w:numId w:val="1"/>
@@ -1134,44 +1093,18 @@
           <w:szCs w:val="24"/>
         </w:rPr>
       </w:pPr>
-      <w:proofErr w:type="gramStart"/>
       <w:r>
         <w:rPr>
           <w:rFonts w:hint="eastAsia"/>
           <w:sz w:val="24"/>
           <w:szCs w:val="24"/>
         </w:rPr>
-        <w:t>熟悉安卓</w:t>
-      </w:r>
-      <w:proofErr w:type="gramEnd"/>
-      <w:r>
-        <w:rPr>
-          <w:rFonts w:hint="eastAsia"/>
-          <w:sz w:val="24"/>
-          <w:szCs w:val="24"/>
-        </w:rPr>
-        <w:t>的事件传递机制</w:t>
-      </w:r>
-      <w:r>
-        <w:rPr>
-          <w:rFonts w:hint="eastAsia"/>
-          <w:sz w:val="24"/>
-          <w:szCs w:val="24"/>
-        </w:rPr>
-        <w:t>，</w:t>
-      </w:r>
-      <w:r>
-        <w:rPr>
-          <w:rFonts w:hint="eastAsia"/>
-          <w:sz w:val="24"/>
-          <w:szCs w:val="24"/>
-        </w:rPr>
-        <w:t>可按需求结局解决滑动冲突等问题。</w:t>
-      </w:r>
-    </w:p>
-    <w:p>
-      <w:pPr>
-        <w:pStyle w:val="af"/>
+        <w:t>熟悉安卓的事件传递机制，可按需求结局解决滑动冲突等问题。</w:t>
+      </w:r>
+    </w:p>
+    <w:p>
+      <w:pPr>
+        <w:pStyle w:val="18"/>
         <w:numPr>
           <w:ilvl w:val="0"/>
           <w:numId w:val="1"/>
@@ -1188,44 +1121,12 @@
           <w:sz w:val="24"/>
           <w:szCs w:val="24"/>
         </w:rPr>
-        <w:t>熟悉</w:t>
-      </w:r>
-      <w:r>
-        <w:rPr>
-          <w:rFonts w:hint="eastAsia"/>
-          <w:sz w:val="24"/>
-          <w:szCs w:val="24"/>
-        </w:rPr>
-        <w:t>View</w:t>
-      </w:r>
-      <w:r>
-        <w:rPr>
-          <w:rFonts w:hint="eastAsia"/>
-          <w:sz w:val="24"/>
-          <w:szCs w:val="24"/>
-        </w:rPr>
-        <w:t>的工作原理</w:t>
-      </w:r>
-      <w:r>
-        <w:rPr>
-          <w:rFonts w:hint="eastAsia"/>
-          <w:sz w:val="24"/>
-          <w:szCs w:val="24"/>
-        </w:rPr>
-        <w:t>，</w:t>
-      </w:r>
-      <w:r>
-        <w:rPr>
-          <w:rFonts w:hint="eastAsia"/>
-          <w:sz w:val="24"/>
-          <w:szCs w:val="24"/>
-        </w:rPr>
-        <w:t>熟练使用自定义控件。</w:t>
-      </w:r>
-    </w:p>
-    <w:p>
-      <w:pPr>
-        <w:pStyle w:val="af"/>
+        <w:t>熟悉View的工作原理，熟练使用自定义控件。</w:t>
+      </w:r>
+    </w:p>
+    <w:p>
+      <w:pPr>
+        <w:pStyle w:val="18"/>
         <w:numPr>
           <w:ilvl w:val="0"/>
           <w:numId w:val="1"/>
@@ -1242,98 +1143,12 @@
           <w:sz w:val="24"/>
           <w:szCs w:val="24"/>
         </w:rPr>
-        <w:t>熟练使用</w:t>
-      </w:r>
-      <w:r>
-        <w:rPr>
-          <w:rFonts w:hint="eastAsia"/>
-          <w:sz w:val="24"/>
-          <w:szCs w:val="24"/>
-        </w:rPr>
-        <w:t>Android</w:t>
-      </w:r>
-      <w:r>
-        <w:rPr>
-          <w:rFonts w:hint="eastAsia"/>
-          <w:sz w:val="24"/>
-          <w:szCs w:val="24"/>
-        </w:rPr>
-        <w:t>的</w:t>
-      </w:r>
-      <w:proofErr w:type="spellStart"/>
-      <w:r>
-        <w:rPr>
-          <w:rFonts w:hint="eastAsia"/>
-          <w:sz w:val="24"/>
-          <w:szCs w:val="24"/>
-        </w:rPr>
-        <w:t>RxJava</w:t>
-      </w:r>
-      <w:proofErr w:type="spellEnd"/>
-      <w:r>
-        <w:rPr>
-          <w:rFonts w:hint="eastAsia"/>
-          <w:sz w:val="24"/>
-          <w:szCs w:val="24"/>
-        </w:rPr>
-        <w:t> </w:t>
-      </w:r>
-      <w:r>
-        <w:rPr>
-          <w:rFonts w:hint="eastAsia"/>
-          <w:sz w:val="24"/>
-          <w:szCs w:val="24"/>
-        </w:rPr>
-        <w:t>、</w:t>
-      </w:r>
-      <w:proofErr w:type="spellStart"/>
-      <w:r>
-        <w:rPr>
-          <w:rFonts w:hint="eastAsia"/>
-          <w:sz w:val="24"/>
-          <w:szCs w:val="24"/>
-        </w:rPr>
-        <w:t>EventBus</w:t>
-      </w:r>
-      <w:proofErr w:type="spellEnd"/>
-      <w:r>
-        <w:rPr>
-          <w:rFonts w:hint="eastAsia"/>
-          <w:sz w:val="24"/>
-          <w:szCs w:val="24"/>
-        </w:rPr>
-        <w:t>,</w:t>
-      </w:r>
-      <w:proofErr w:type="gramStart"/>
-      <w:r>
-        <w:rPr>
-          <w:rFonts w:hint="eastAsia"/>
-          <w:sz w:val="24"/>
-          <w:szCs w:val="24"/>
-        </w:rPr>
-        <w:t>谷歌</w:t>
-      </w:r>
-      <w:proofErr w:type="gramEnd"/>
-      <w:r>
-        <w:rPr>
-          <w:rFonts w:hint="eastAsia"/>
-          <w:sz w:val="24"/>
-          <w:szCs w:val="24"/>
-        </w:rPr>
-        <w:t>Jetpack</w:t>
-      </w:r>
-      <w:r>
-        <w:rPr>
-          <w:rFonts w:hint="eastAsia"/>
-          <w:sz w:val="24"/>
-          <w:szCs w:val="24"/>
-        </w:rPr>
-        <w:t>系列等主流开源库，了解原理。</w:t>
-      </w:r>
-    </w:p>
-    <w:p>
-      <w:pPr>
-        <w:pStyle w:val="af"/>
+        <w:t>熟练使用Android的RxJava 、EventBus,谷歌Jetpack系列等主流开源库，了解原理。</w:t>
+      </w:r>
+    </w:p>
+    <w:p>
+      <w:pPr>
+        <w:pStyle w:val="18"/>
         <w:numPr>
           <w:ilvl w:val="0"/>
           <w:numId w:val="1"/>
@@ -1344,28 +1159,18 @@
           <w:szCs w:val="24"/>
         </w:rPr>
       </w:pPr>
-      <w:proofErr w:type="gramStart"/>
       <w:r>
         <w:rPr>
           <w:rFonts w:hint="eastAsia"/>
           <w:sz w:val="24"/>
           <w:szCs w:val="24"/>
         </w:rPr>
-        <w:t>熟悉安卓</w:t>
-      </w:r>
-      <w:proofErr w:type="gramEnd"/>
-      <w:r>
-        <w:rPr>
-          <w:rFonts w:hint="eastAsia"/>
-          <w:sz w:val="24"/>
-          <w:szCs w:val="24"/>
-        </w:rPr>
-        <w:t>动画体系。</w:t>
-      </w:r>
-    </w:p>
-    <w:p>
-      <w:pPr>
-        <w:pStyle w:val="af"/>
+        <w:t>熟悉安卓动画体系。</w:t>
+      </w:r>
+    </w:p>
+    <w:p>
+      <w:pPr>
+        <w:pStyle w:val="18"/>
         <w:numPr>
           <w:ilvl w:val="0"/>
           <w:numId w:val="1"/>
@@ -1376,28 +1181,18 @@
           <w:szCs w:val="24"/>
         </w:rPr>
       </w:pPr>
-      <w:proofErr w:type="gramStart"/>
       <w:r>
         <w:rPr>
           <w:rFonts w:hint="eastAsia"/>
           <w:sz w:val="24"/>
           <w:szCs w:val="24"/>
         </w:rPr>
-        <w:t>熟悉安卓</w:t>
-      </w:r>
-      <w:proofErr w:type="gramEnd"/>
-      <w:r>
-        <w:rPr>
-          <w:rFonts w:hint="eastAsia"/>
-          <w:sz w:val="24"/>
-          <w:szCs w:val="24"/>
-        </w:rPr>
-        <w:t>的内存优化与性能优化。</w:t>
-      </w:r>
-    </w:p>
-    <w:p>
-      <w:pPr>
-        <w:pStyle w:val="af"/>
+        <w:t>熟悉安卓的内存优化与性能优化。</w:t>
+      </w:r>
+    </w:p>
+    <w:p>
+      <w:pPr>
+        <w:pStyle w:val="18"/>
         <w:numPr>
           <w:ilvl w:val="0"/>
           <w:numId w:val="1"/>
@@ -1408,28 +1203,18 @@
           <w:szCs w:val="24"/>
         </w:rPr>
       </w:pPr>
-      <w:proofErr w:type="gramStart"/>
       <w:r>
         <w:rPr>
           <w:rFonts w:hint="eastAsia"/>
           <w:sz w:val="24"/>
           <w:szCs w:val="24"/>
         </w:rPr>
-        <w:t>熟悉安卓系统</w:t>
-      </w:r>
-      <w:proofErr w:type="gramEnd"/>
-      <w:r>
-        <w:rPr>
-          <w:rFonts w:hint="eastAsia"/>
-          <w:sz w:val="24"/>
-          <w:szCs w:val="24"/>
-        </w:rPr>
-        <w:t>下手机的文件数据读写与安卓下的数据库操作。</w:t>
-      </w:r>
-    </w:p>
-    <w:p>
-      <w:pPr>
-        <w:pStyle w:val="af"/>
+        <w:t>熟悉安卓系统下手机的文件数据读写与安卓下的数据库操作。</w:t>
+      </w:r>
+    </w:p>
+    <w:p>
+      <w:pPr>
+        <w:pStyle w:val="18"/>
         <w:numPr>
           <w:ilvl w:val="0"/>
           <w:numId w:val="1"/>
@@ -1451,7 +1236,7 @@
     </w:p>
     <w:p>
       <w:pPr>
-        <w:pStyle w:val="af"/>
+        <w:pStyle w:val="18"/>
         <w:numPr>
           <w:ilvl w:val="0"/>
           <w:numId w:val="1"/>
@@ -1473,7 +1258,7 @@
     </w:p>
     <w:p>
       <w:pPr>
-        <w:pStyle w:val="af"/>
+        <w:pStyle w:val="18"/>
         <w:numPr>
           <w:ilvl w:val="0"/>
           <w:numId w:val="1"/>
@@ -1490,44 +1275,12 @@
           <w:sz w:val="24"/>
           <w:szCs w:val="24"/>
         </w:rPr>
-        <w:t>熟悉</w:t>
-      </w:r>
-      <w:r>
-        <w:rPr>
-          <w:rFonts w:hint="eastAsia"/>
-          <w:sz w:val="24"/>
-          <w:szCs w:val="24"/>
-        </w:rPr>
-        <w:t>MVP,MVVM</w:t>
-      </w:r>
-      <w:r>
-        <w:rPr>
-          <w:rFonts w:hint="eastAsia"/>
-          <w:sz w:val="24"/>
-          <w:szCs w:val="24"/>
-        </w:rPr>
-        <w:t>等主流模式</w:t>
-      </w:r>
-      <w:r>
-        <w:rPr>
-          <w:rFonts w:hint="eastAsia"/>
-          <w:sz w:val="24"/>
-          <w:szCs w:val="24"/>
-        </w:rPr>
-        <w:t>,</w:t>
-      </w:r>
-      <w:r>
-        <w:rPr>
-          <w:rFonts w:hint="eastAsia"/>
-          <w:sz w:val="24"/>
-          <w:szCs w:val="24"/>
-        </w:rPr>
-        <w:t>可对应不同项目搭建技术框架。</w:t>
-      </w:r>
-    </w:p>
-    <w:p>
-      <w:pPr>
-        <w:pStyle w:val="af"/>
+        <w:t>熟悉MVP,MVVM等主流模式,可对应不同项目搭建技术框架。</w:t>
+      </w:r>
+    </w:p>
+    <w:p>
+      <w:pPr>
+        <w:pStyle w:val="18"/>
         <w:numPr>
           <w:ilvl w:val="0"/>
           <w:numId w:val="1"/>
@@ -1544,28 +1297,12 @@
           <w:sz w:val="24"/>
           <w:szCs w:val="24"/>
         </w:rPr>
-        <w:t>了解</w:t>
-      </w:r>
-      <w:r>
-        <w:rPr>
-          <w:rFonts w:hint="eastAsia"/>
-          <w:sz w:val="24"/>
-          <w:szCs w:val="24"/>
-        </w:rPr>
-        <w:t>Java</w:t>
-      </w:r>
-      <w:r>
-        <w:rPr>
-          <w:rFonts w:hint="eastAsia"/>
-          <w:sz w:val="24"/>
-          <w:szCs w:val="24"/>
-        </w:rPr>
-        <w:t>下的多种设计模式。</w:t>
-      </w:r>
-    </w:p>
-    <w:p>
-      <w:pPr>
-        <w:pStyle w:val="af"/>
+        <w:t>了解Java下的多种设计模式。</w:t>
+      </w:r>
+    </w:p>
+    <w:p>
+      <w:pPr>
+        <w:pStyle w:val="18"/>
         <w:numPr>
           <w:ilvl w:val="0"/>
           <w:numId w:val="1"/>
@@ -1582,55 +1319,7 @@
           <w:sz w:val="24"/>
           <w:szCs w:val="24"/>
         </w:rPr>
-        <w:t>4</w:t>
-      </w:r>
-      <w:r>
-        <w:rPr>
-          <w:rFonts w:hint="eastAsia"/>
-          <w:sz w:val="24"/>
-          <w:szCs w:val="24"/>
-        </w:rPr>
-        <w:t>年安卓平台开发经验，</w:t>
-      </w:r>
-      <w:r>
-        <w:rPr>
-          <w:rFonts w:hint="eastAsia"/>
-          <w:sz w:val="24"/>
-          <w:szCs w:val="24"/>
-        </w:rPr>
-        <w:t>熟悉</w:t>
-      </w:r>
-      <w:r>
-        <w:rPr>
-          <w:rFonts w:hint="eastAsia"/>
-          <w:sz w:val="24"/>
-          <w:szCs w:val="24"/>
-        </w:rPr>
-        <w:t>app</w:t>
-      </w:r>
-      <w:r>
-        <w:rPr>
-          <w:rFonts w:hint="eastAsia"/>
-          <w:sz w:val="24"/>
-          <w:szCs w:val="24"/>
-        </w:rPr>
-        <w:t>开发流程</w:t>
-      </w:r>
-      <w:r>
-        <w:rPr>
-          <w:rFonts w:hint="eastAsia"/>
-          <w:sz w:val="24"/>
-          <w:szCs w:val="24"/>
-        </w:rPr>
-        <w:t>，</w:t>
-      </w:r>
-      <w:r>
-        <w:rPr>
-          <w:rFonts w:hint="eastAsia"/>
-          <w:sz w:val="24"/>
-          <w:szCs w:val="24"/>
-        </w:rPr>
-        <w:t>有独立开发经验，具备独立完成一个项目的能力。</w:t>
+        <w:t>4年安卓平台开发经验，熟悉app开发流程，有独立开发经验，具备独立完成一个项目的能力。</w:t>
       </w:r>
     </w:p>
     <w:p/>
@@ -1642,32 +1331,62 @@
     <w:p/>
     <w:p>
       <w:pPr>
-        <w:pStyle w:val="2"/>
+        <w:pStyle w:val="3"/>
         <w:pBdr>
-          <w:bottom w:val="single" w:sz="6" w:space="1" w:color="auto"/>
+          <w:bottom w:val="single" w:color="auto" w:sz="6" w:space="1"/>
         </w:pBdr>
       </w:pPr>
       <w:r>
         <w:rPr>
           <w:rFonts w:hint="eastAsia"/>
         </w:rPr>
-        <w:lastRenderedPageBreak/>
         <w:t>项目经验</w:t>
       </w:r>
     </w:p>
     <w:tbl>
       <w:tblPr>
-        <w:tblStyle w:val="ab"/>
+        <w:tblStyle w:val="9"/>
         <w:tblW w:w="8559" w:type="dxa"/>
-        <w:tblLook w:val="04A0" w:firstRow="1" w:lastRow="0" w:firstColumn="1" w:lastColumn="0" w:noHBand="0" w:noVBand="1"/>
+        <w:tblInd w:w="0" w:type="dxa"/>
+        <w:tblBorders>
+          <w:top w:val="single" w:color="auto" w:sz="4" w:space="0"/>
+          <w:left w:val="single" w:color="auto" w:sz="4" w:space="0"/>
+          <w:bottom w:val="single" w:color="auto" w:sz="4" w:space="0"/>
+          <w:right w:val="single" w:color="auto" w:sz="4" w:space="0"/>
+          <w:insideH w:val="single" w:color="auto" w:sz="4" w:space="0"/>
+          <w:insideV w:val="single" w:color="auto" w:sz="4" w:space="0"/>
+        </w:tblBorders>
+        <w:tblLayout w:type="autofit"/>
+        <w:tblCellMar>
+          <w:top w:w="0" w:type="dxa"/>
+          <w:left w:w="108" w:type="dxa"/>
+          <w:bottom w:w="0" w:type="dxa"/>
+          <w:right w:w="108" w:type="dxa"/>
+        </w:tblCellMar>
       </w:tblPr>
       <w:tblGrid>
         <w:gridCol w:w="1416"/>
         <w:gridCol w:w="7143"/>
       </w:tblGrid>
       <w:tr>
+        <w:tblPrEx>
+          <w:tblBorders>
+            <w:top w:val="single" w:color="auto" w:sz="4" w:space="0"/>
+            <w:left w:val="single" w:color="auto" w:sz="4" w:space="0"/>
+            <w:bottom w:val="single" w:color="auto" w:sz="4" w:space="0"/>
+            <w:right w:val="single" w:color="auto" w:sz="4" w:space="0"/>
+            <w:insideH w:val="single" w:color="auto" w:sz="4" w:space="0"/>
+            <w:insideV w:val="single" w:color="auto" w:sz="4" w:space="0"/>
+          </w:tblBorders>
+          <w:tblCellMar>
+            <w:top w:w="0" w:type="dxa"/>
+            <w:left w:w="108" w:type="dxa"/>
+            <w:bottom w:w="0" w:type="dxa"/>
+            <w:right w:w="108" w:type="dxa"/>
+          </w:tblCellMar>
+        </w:tblPrEx>
         <w:trPr>
-          <w:trHeight w:val="592"/>
+          <w:trHeight w:val="592" w:hRule="atLeast"/>
         </w:trPr>
         <w:tc>
           <w:tcPr>
@@ -1676,8 +1395,8 @@
           </w:tcPr>
           <w:p>
             <w:pPr>
-              <w:pStyle w:val="af"/>
-              <w:ind w:firstLineChars="0" w:firstLine="0"/>
+              <w:pStyle w:val="18"/>
+              <w:ind w:firstLine="0" w:firstLineChars="0"/>
               <w:jc w:val="left"/>
               <w:rPr>
                 <w:szCs w:val="21"/>
@@ -1685,7 +1404,7 @@
             </w:pPr>
             <w:r>
               <w:rPr>
-                <w:rFonts w:ascii="宋体" w:hAnsi="宋体" w:cs="Times New Roman" w:hint="eastAsia"/>
+                <w:rFonts w:hint="eastAsia" w:ascii="宋体" w:hAnsi="宋体" w:cs="Times New Roman"/>
                 <w:b/>
                 <w:szCs w:val="21"/>
               </w:rPr>
@@ -1700,7 +1419,7 @@
           </w:tcPr>
           <w:p>
             <w:pPr>
-              <w:pStyle w:val="p0"/>
+              <w:pStyle w:val="22"/>
               <w:tabs>
                 <w:tab w:val="left" w:pos="870"/>
               </w:tabs>
@@ -1713,7 +1432,7 @@
             </w:pPr>
             <w:r>
               <w:rPr>
-                <w:rFonts w:asciiTheme="minorHAnsi" w:hAnsi="宋体" w:cs="Times New Roman"/>
+                <w:rFonts w:hAnsi="宋体" w:cs="Times New Roman" w:asciiTheme="minorHAnsi"/>
                 <w:sz w:val="21"/>
                 <w:szCs w:val="21"/>
               </w:rPr>
@@ -1721,7 +1440,7 @@
             </w:r>
             <w:r>
               <w:rPr>
-                <w:rFonts w:asciiTheme="minorHAnsi" w:hAnsi="宋体" w:cs="Times New Roman" w:hint="eastAsia"/>
+                <w:rFonts w:hint="eastAsia" w:hAnsi="宋体" w:cs="Times New Roman" w:asciiTheme="minorHAnsi"/>
                 <w:sz w:val="21"/>
                 <w:szCs w:val="21"/>
               </w:rPr>
@@ -1729,7 +1448,7 @@
             </w:r>
             <w:r>
               <w:rPr>
-                <w:rFonts w:asciiTheme="minorHAnsi" w:hAnsi="宋体" w:cs="Times New Roman"/>
+                <w:rFonts w:hAnsi="宋体" w:cs="Times New Roman" w:asciiTheme="minorHAnsi"/>
                 <w:sz w:val="21"/>
                 <w:szCs w:val="21"/>
               </w:rPr>
@@ -1739,8 +1458,24 @@
         </w:tc>
       </w:tr>
       <w:tr>
+        <w:tblPrEx>
+          <w:tblBorders>
+            <w:top w:val="single" w:color="auto" w:sz="4" w:space="0"/>
+            <w:left w:val="single" w:color="auto" w:sz="4" w:space="0"/>
+            <w:bottom w:val="single" w:color="auto" w:sz="4" w:space="0"/>
+            <w:right w:val="single" w:color="auto" w:sz="4" w:space="0"/>
+            <w:insideH w:val="single" w:color="auto" w:sz="4" w:space="0"/>
+            <w:insideV w:val="single" w:color="auto" w:sz="4" w:space="0"/>
+          </w:tblBorders>
+          <w:tblCellMar>
+            <w:top w:w="0" w:type="dxa"/>
+            <w:left w:w="108" w:type="dxa"/>
+            <w:bottom w:w="0" w:type="dxa"/>
+            <w:right w:w="108" w:type="dxa"/>
+          </w:tblCellMar>
+        </w:tblPrEx>
         <w:trPr>
-          <w:trHeight w:val="971"/>
+          <w:trHeight w:val="971" w:hRule="atLeast"/>
         </w:trPr>
         <w:tc>
           <w:tcPr>
@@ -1749,8 +1484,8 @@
           </w:tcPr>
           <w:p>
             <w:pPr>
-              <w:pStyle w:val="af"/>
-              <w:ind w:firstLineChars="0" w:firstLine="0"/>
+              <w:pStyle w:val="18"/>
+              <w:ind w:firstLine="0" w:firstLineChars="0"/>
               <w:jc w:val="left"/>
               <w:rPr>
                 <w:rFonts w:ascii="宋体" w:hAnsi="宋体" w:cs="Times New Roman"/>
@@ -1775,8 +1510,8 @@
           </w:tcPr>
           <w:p>
             <w:pPr>
-              <w:pStyle w:val="af"/>
-              <w:ind w:firstLineChars="0" w:firstLine="0"/>
+              <w:pStyle w:val="18"/>
+              <w:ind w:firstLine="0" w:firstLineChars="0"/>
               <w:jc w:val="left"/>
               <w:rPr>
                 <w:rFonts w:hAnsi="宋体" w:cs="Times New Roman"/>
@@ -1785,26 +1520,34 @@
             </w:pPr>
             <w:r>
               <w:rPr>
-                <w:rFonts w:hAnsi="宋体" w:cs="Times New Roman" w:hint="eastAsia"/>
+                <w:rFonts w:hint="eastAsia" w:hAnsi="宋体" w:cs="Times New Roman"/>
                 <w:bCs/>
                 <w:szCs w:val="21"/>
               </w:rPr>
-              <w:t>独立开发项目，该应用</w:t>
-            </w:r>
-            <w:r>
-              <w:rPr>
-                <w:rFonts w:hAnsi="宋体" w:cs="Times New Roman" w:hint="eastAsia"/>
-                <w:bCs/>
-                <w:szCs w:val="21"/>
-              </w:rPr>
-              <w:t>是针对公安人员的经费报销以及借款申请所订制的。应用主要包含申请与审批两个重要功能，申请包含报销申请以及借款申请，审批根据不同的角色权限可以执行同意，退回，移交，以及分类等操作。</w:t>
+              <w:t>独立开发项目，该应用是针对公安人员的经费报销以及借款申请所订制的。应用主要包含申请与审批两个重要功能，申请包含报销申请以及借款申请，审批根据不同的角色权限可以执行同意，退回，移交，以及分类等操作。</w:t>
             </w:r>
           </w:p>
         </w:tc>
       </w:tr>
       <w:tr>
+        <w:tblPrEx>
+          <w:tblBorders>
+            <w:top w:val="single" w:color="auto" w:sz="4" w:space="0"/>
+            <w:left w:val="single" w:color="auto" w:sz="4" w:space="0"/>
+            <w:bottom w:val="single" w:color="auto" w:sz="4" w:space="0"/>
+            <w:right w:val="single" w:color="auto" w:sz="4" w:space="0"/>
+            <w:insideH w:val="single" w:color="auto" w:sz="4" w:space="0"/>
+            <w:insideV w:val="single" w:color="auto" w:sz="4" w:space="0"/>
+          </w:tblBorders>
+          <w:tblCellMar>
+            <w:top w:w="0" w:type="dxa"/>
+            <w:left w:w="108" w:type="dxa"/>
+            <w:bottom w:w="0" w:type="dxa"/>
+            <w:right w:w="108" w:type="dxa"/>
+          </w:tblCellMar>
+        </w:tblPrEx>
         <w:trPr>
-          <w:trHeight w:val="2130"/>
+          <w:trHeight w:val="2655" w:hRule="atLeast"/>
         </w:trPr>
         <w:tc>
           <w:tcPr>
@@ -1813,8 +1556,8 @@
           </w:tcPr>
           <w:p>
             <w:pPr>
-              <w:pStyle w:val="af"/>
-              <w:ind w:firstLineChars="0" w:firstLine="0"/>
+              <w:pStyle w:val="18"/>
+              <w:ind w:firstLine="0" w:firstLineChars="0"/>
               <w:jc w:val="left"/>
               <w:rPr>
                 <w:szCs w:val="21"/>
@@ -1851,31 +1594,10 @@
             </w:pPr>
             <w:r>
               <w:rPr>
-                <w:rFonts w:cs="宋体" w:hint="eastAsia"/>
-                <w:szCs w:val="21"/>
-              </w:rPr>
-              <w:t>使用</w:t>
-            </w:r>
-            <w:r>
-              <w:rPr>
-                <w:rFonts w:cs="宋体" w:hint="eastAsia"/>
-                <w:szCs w:val="21"/>
-              </w:rPr>
-              <w:t>Kotlin</w:t>
-            </w:r>
-            <w:r>
-              <w:rPr>
-                <w:rFonts w:cs="宋体" w:hint="eastAsia"/>
-                <w:szCs w:val="21"/>
-              </w:rPr>
-              <w:t>作为开发语言</w:t>
-            </w:r>
-            <w:r>
-              <w:rPr>
-                <w:rFonts w:cs="宋体" w:hint="eastAsia"/>
-                <w:szCs w:val="21"/>
-              </w:rPr>
-              <w:t>，虽然增加了学习成本，但是提升了开发效率</w:t>
+                <w:rFonts w:hint="eastAsia" w:cs="宋体"/>
+                <w:szCs w:val="21"/>
+              </w:rPr>
+              <w:t>使用Kotlin作为开发语言，虽然增加了学习成本，但是提升了开发效率</w:t>
             </w:r>
           </w:p>
           <w:p>
@@ -1893,84 +1615,10 @@
             </w:pPr>
             <w:r>
               <w:rPr>
-                <w:rFonts w:cs="宋体" w:hint="eastAsia"/>
-                <w:szCs w:val="21"/>
-              </w:rPr>
-              <w:t>使用</w:t>
-            </w:r>
-            <w:r>
-              <w:rPr>
-                <w:rFonts w:cs="宋体" w:hint="eastAsia"/>
-                <w:szCs w:val="21"/>
-              </w:rPr>
-              <w:t xml:space="preserve">Activity(Fragment) + </w:t>
-            </w:r>
-            <w:proofErr w:type="spellStart"/>
-            <w:r>
-              <w:rPr>
-                <w:rFonts w:cs="宋体" w:hint="eastAsia"/>
-                <w:szCs w:val="21"/>
-              </w:rPr>
-              <w:t>ViewModel</w:t>
-            </w:r>
-            <w:proofErr w:type="spellEnd"/>
-            <w:r>
-              <w:rPr>
-                <w:rFonts w:cs="宋体" w:hint="eastAsia"/>
-                <w:szCs w:val="21"/>
-              </w:rPr>
-              <w:t xml:space="preserve"> + </w:t>
-            </w:r>
-            <w:proofErr w:type="spellStart"/>
-            <w:r>
-              <w:rPr>
-                <w:rFonts w:cs="宋体" w:hint="eastAsia"/>
-                <w:szCs w:val="21"/>
-              </w:rPr>
-              <w:t>LiveData</w:t>
-            </w:r>
-            <w:proofErr w:type="spellEnd"/>
-            <w:r>
-              <w:rPr>
-                <w:rFonts w:cs="宋体" w:hint="eastAsia"/>
-                <w:szCs w:val="21"/>
-              </w:rPr>
-              <w:t xml:space="preserve"> </w:t>
-            </w:r>
-            <w:r>
-              <w:rPr>
-                <w:rFonts w:cs="宋体" w:hint="eastAsia"/>
-                <w:szCs w:val="21"/>
-              </w:rPr>
-              <w:t>搭建</w:t>
-            </w:r>
-            <w:r>
-              <w:rPr>
-                <w:rFonts w:cs="宋体" w:hint="eastAsia"/>
-                <w:szCs w:val="21"/>
-              </w:rPr>
-              <w:t>MVVM</w:t>
-            </w:r>
-            <w:r>
-              <w:rPr>
-                <w:rFonts w:cs="宋体" w:hint="eastAsia"/>
-                <w:szCs w:val="21"/>
-              </w:rPr>
-              <w:t>项目</w:t>
-            </w:r>
-            <w:r>
-              <w:rPr>
-                <w:rFonts w:cs="宋体" w:hint="eastAsia"/>
-                <w:szCs w:val="21"/>
-              </w:rPr>
-              <w:t>架构</w:t>
-            </w:r>
-            <w:r>
-              <w:rPr>
-                <w:rFonts w:cs="宋体" w:hint="eastAsia"/>
-                <w:szCs w:val="21"/>
-              </w:rPr>
-              <w:t>，大大降低内存泄漏的几率</w:t>
+                <w:rFonts w:hint="eastAsia" w:cs="宋体"/>
+                <w:szCs w:val="21"/>
+              </w:rPr>
+              <w:t>使用Activity(Fragment) + ViewModel + LiveData 搭建MVVM项目架构，大大降低内存泄漏的几率</w:t>
             </w:r>
           </w:p>
           <w:p>
@@ -1988,47 +1636,10 @@
             </w:pPr>
             <w:r>
               <w:rPr>
-                <w:rFonts w:cs="宋体" w:hint="eastAsia"/>
-                <w:szCs w:val="21"/>
-              </w:rPr>
-              <w:t>利用</w:t>
-            </w:r>
-            <w:proofErr w:type="spellStart"/>
-            <w:r>
-              <w:rPr>
-                <w:rFonts w:cs="宋体" w:hint="eastAsia"/>
-                <w:szCs w:val="21"/>
-              </w:rPr>
-              <w:t>RxJava</w:t>
-            </w:r>
-            <w:proofErr w:type="spellEnd"/>
-            <w:r>
-              <w:rPr>
-                <w:rFonts w:cs="宋体" w:hint="eastAsia"/>
-                <w:szCs w:val="21"/>
-              </w:rPr>
-              <w:t>全局处理</w:t>
-            </w:r>
-            <w:r>
-              <w:rPr>
-                <w:rFonts w:cs="宋体" w:hint="eastAsia"/>
-                <w:szCs w:val="21"/>
-              </w:rPr>
-              <w:t>网络请求</w:t>
-            </w:r>
-            <w:r>
-              <w:rPr>
-                <w:rFonts w:cs="宋体" w:hint="eastAsia"/>
-                <w:szCs w:val="21"/>
-              </w:rPr>
-              <w:t>状态与异常</w:t>
-            </w:r>
-            <w:r>
-              <w:rPr>
-                <w:rFonts w:cs="宋体" w:hint="eastAsia"/>
-                <w:szCs w:val="21"/>
-              </w:rPr>
-              <w:t>，提高代码健壮性</w:t>
+                <w:rFonts w:hint="eastAsia" w:cs="宋体"/>
+                <w:szCs w:val="21"/>
+              </w:rPr>
+              <w:t>利用RxJava全局处理网络请求状态与异常，提高代码健壮性</w:t>
             </w:r>
           </w:p>
           <w:p>
@@ -2048,23 +1659,7 @@
                 <w:rFonts w:hint="eastAsia"/>
                 <w:szCs w:val="21"/>
               </w:rPr>
-              <w:t>集成第三</w:t>
-            </w:r>
-            <w:proofErr w:type="gramStart"/>
-            <w:r>
-              <w:rPr>
-                <w:rFonts w:hint="eastAsia"/>
-                <w:szCs w:val="21"/>
-              </w:rPr>
-              <w:t>方服务</w:t>
-            </w:r>
-            <w:proofErr w:type="gramEnd"/>
-            <w:r>
-              <w:rPr>
-                <w:rFonts w:hint="eastAsia"/>
-                <w:szCs w:val="21"/>
-              </w:rPr>
-              <w:t>如同程，美团，以嵌套h5的方式提供服务给用户</w:t>
+              <w:t>集成第三方服务如同程，美团，以嵌套h5的方式提供服务给用户</w:t>
             </w:r>
           </w:p>
           <w:p>
@@ -2081,57 +1676,20 @@
             </w:pPr>
             <w:r>
               <w:rPr>
-                <w:rFonts w:cs="宋体" w:hint="eastAsia"/>
-                <w:szCs w:val="21"/>
-              </w:rPr>
-              <w:t>使用</w:t>
-            </w:r>
-            <w:proofErr w:type="spellStart"/>
-            <w:r>
-              <w:rPr>
-                <w:rFonts w:cs="宋体" w:hint="eastAsia"/>
-                <w:szCs w:val="21"/>
-              </w:rPr>
-              <w:t>gradle</w:t>
-            </w:r>
-            <w:proofErr w:type="spellEnd"/>
-            <w:r>
-              <w:rPr>
-                <w:rFonts w:cs="宋体" w:hint="eastAsia"/>
-                <w:szCs w:val="21"/>
-              </w:rPr>
-              <w:t>文件</w:t>
-            </w:r>
-            <w:r>
-              <w:rPr>
-                <w:rFonts w:cs="宋体" w:hint="eastAsia"/>
-                <w:szCs w:val="21"/>
-              </w:rPr>
-              <w:t xml:space="preserve"> + </w:t>
-            </w:r>
-            <w:r>
-              <w:rPr>
-                <w:rFonts w:cs="宋体" w:hint="eastAsia"/>
-                <w:szCs w:val="21"/>
-              </w:rPr>
-              <w:t>module</w:t>
-            </w:r>
-            <w:r>
-              <w:rPr>
-                <w:rFonts w:cs="宋体" w:hint="eastAsia"/>
-                <w:szCs w:val="21"/>
-              </w:rPr>
-              <w:t>的方式统一管理所有</w:t>
-            </w:r>
-            <w:proofErr w:type="gramStart"/>
-            <w:r>
-              <w:rPr>
-                <w:rFonts w:cs="宋体" w:hint="eastAsia"/>
-                <w:szCs w:val="21"/>
-              </w:rPr>
-              <w:t>第三方库</w:t>
-            </w:r>
-            <w:proofErr w:type="gramEnd"/>
+                <w:rFonts w:hint="eastAsia" w:cs="宋体"/>
+                <w:szCs w:val="21"/>
+              </w:rPr>
+              <w:t>使用gradle文件 + module的方式统一</w:t>
+            </w:r>
+            <w:bookmarkStart w:id="1" w:name="_GoBack"/>
+            <w:bookmarkEnd w:id="1"/>
+            <w:r>
+              <w:rPr>
+                <w:rFonts w:hint="eastAsia" w:cs="宋体"/>
+                <w:szCs w:val="21"/>
+              </w:rPr>
+              <w:t>管理所有第三方库</w:t>
+            </w:r>
           </w:p>
         </w:tc>
       </w:tr>
@@ -2145,17 +1703,48 @@
     </w:p>
     <w:tbl>
       <w:tblPr>
-        <w:tblStyle w:val="ab"/>
+        <w:tblStyle w:val="9"/>
         <w:tblW w:w="8539" w:type="dxa"/>
-        <w:tblLook w:val="04A0" w:firstRow="1" w:lastRow="0" w:firstColumn="1" w:lastColumn="0" w:noHBand="0" w:noVBand="1"/>
+        <w:tblInd w:w="0" w:type="dxa"/>
+        <w:tblBorders>
+          <w:top w:val="single" w:color="auto" w:sz="4" w:space="0"/>
+          <w:left w:val="single" w:color="auto" w:sz="4" w:space="0"/>
+          <w:bottom w:val="single" w:color="auto" w:sz="4" w:space="0"/>
+          <w:right w:val="single" w:color="auto" w:sz="4" w:space="0"/>
+          <w:insideH w:val="single" w:color="auto" w:sz="4" w:space="0"/>
+          <w:insideV w:val="single" w:color="auto" w:sz="4" w:space="0"/>
+        </w:tblBorders>
+        <w:tblLayout w:type="autofit"/>
+        <w:tblCellMar>
+          <w:top w:w="0" w:type="dxa"/>
+          <w:left w:w="108" w:type="dxa"/>
+          <w:bottom w:w="0" w:type="dxa"/>
+          <w:right w:w="108" w:type="dxa"/>
+        </w:tblCellMar>
       </w:tblPr>
       <w:tblGrid>
         <w:gridCol w:w="1413"/>
         <w:gridCol w:w="7126"/>
       </w:tblGrid>
       <w:tr>
+        <w:tblPrEx>
+          <w:tblBorders>
+            <w:top w:val="single" w:color="auto" w:sz="4" w:space="0"/>
+            <w:left w:val="single" w:color="auto" w:sz="4" w:space="0"/>
+            <w:bottom w:val="single" w:color="auto" w:sz="4" w:space="0"/>
+            <w:right w:val="single" w:color="auto" w:sz="4" w:space="0"/>
+            <w:insideH w:val="single" w:color="auto" w:sz="4" w:space="0"/>
+            <w:insideV w:val="single" w:color="auto" w:sz="4" w:space="0"/>
+          </w:tblBorders>
+          <w:tblCellMar>
+            <w:top w:w="0" w:type="dxa"/>
+            <w:left w:w="108" w:type="dxa"/>
+            <w:bottom w:w="0" w:type="dxa"/>
+            <w:right w:w="108" w:type="dxa"/>
+          </w:tblCellMar>
+        </w:tblPrEx>
         <w:trPr>
-          <w:trHeight w:val="597"/>
+          <w:trHeight w:val="597" w:hRule="atLeast"/>
         </w:trPr>
         <w:tc>
           <w:tcPr>
@@ -2164,8 +1753,8 @@
           </w:tcPr>
           <w:p>
             <w:pPr>
-              <w:pStyle w:val="af"/>
-              <w:ind w:firstLineChars="0" w:firstLine="0"/>
+              <w:pStyle w:val="18"/>
+              <w:ind w:firstLine="0" w:firstLineChars="0"/>
               <w:jc w:val="left"/>
               <w:rPr>
                 <w:szCs w:val="21"/>
@@ -2173,7 +1762,7 @@
             </w:pPr>
             <w:r>
               <w:rPr>
-                <w:rFonts w:hAnsi="宋体" w:cs="Times New Roman" w:hint="eastAsia"/>
+                <w:rFonts w:hint="eastAsia" w:hAnsi="宋体" w:cs="Times New Roman"/>
                 <w:b/>
                 <w:szCs w:val="21"/>
               </w:rPr>
@@ -2188,7 +1777,7 @@
           </w:tcPr>
           <w:p>
             <w:pPr>
-              <w:pStyle w:val="p0"/>
+              <w:pStyle w:val="22"/>
               <w:tabs>
                 <w:tab w:val="left" w:pos="870"/>
               </w:tabs>
@@ -2201,7 +1790,7 @@
             </w:pPr>
             <w:r>
               <w:rPr>
-                <w:rFonts w:asciiTheme="minorHAnsi" w:hAnsi="宋体" w:cs="Times New Roman" w:hint="eastAsia"/>
+                <w:rFonts w:hint="eastAsia" w:hAnsi="宋体" w:cs="Times New Roman" w:asciiTheme="minorHAnsi"/>
                 <w:sz w:val="21"/>
                 <w:szCs w:val="21"/>
               </w:rPr>
@@ -2211,8 +1800,24 @@
         </w:tc>
       </w:tr>
       <w:tr>
+        <w:tblPrEx>
+          <w:tblBorders>
+            <w:top w:val="single" w:color="auto" w:sz="4" w:space="0"/>
+            <w:left w:val="single" w:color="auto" w:sz="4" w:space="0"/>
+            <w:bottom w:val="single" w:color="auto" w:sz="4" w:space="0"/>
+            <w:right w:val="single" w:color="auto" w:sz="4" w:space="0"/>
+            <w:insideH w:val="single" w:color="auto" w:sz="4" w:space="0"/>
+            <w:insideV w:val="single" w:color="auto" w:sz="4" w:space="0"/>
+          </w:tblBorders>
+          <w:tblCellMar>
+            <w:top w:w="0" w:type="dxa"/>
+            <w:left w:w="108" w:type="dxa"/>
+            <w:bottom w:w="0" w:type="dxa"/>
+            <w:right w:w="108" w:type="dxa"/>
+          </w:tblCellMar>
+        </w:tblPrEx>
         <w:trPr>
-          <w:trHeight w:val="755"/>
+          <w:trHeight w:val="755" w:hRule="atLeast"/>
         </w:trPr>
         <w:tc>
           <w:tcPr>
@@ -2221,8 +1826,8 @@
           </w:tcPr>
           <w:p>
             <w:pPr>
-              <w:pStyle w:val="af"/>
-              <w:ind w:firstLineChars="0" w:firstLine="0"/>
+              <w:pStyle w:val="18"/>
+              <w:ind w:firstLine="0" w:firstLineChars="0"/>
               <w:jc w:val="left"/>
               <w:rPr>
                 <w:rFonts w:hAnsi="宋体" w:cs="Times New Roman"/>
@@ -2247,142 +1852,48 @@
           </w:tcPr>
           <w:p>
             <w:pPr>
-              <w:pStyle w:val="p0"/>
+              <w:pStyle w:val="22"/>
               <w:tabs>
                 <w:tab w:val="left" w:pos="870"/>
               </w:tabs>
               <w:spacing w:line="360" w:lineRule="atLeast"/>
               <w:rPr>
-                <w:rFonts w:asciiTheme="minorHAnsi" w:hAnsi="宋体" w:cs="Times New Roman"/>
+                <w:rFonts w:hAnsi="宋体" w:cs="Times New Roman" w:asciiTheme="minorHAnsi"/>
                 <w:sz w:val="21"/>
                 <w:szCs w:val="21"/>
               </w:rPr>
             </w:pPr>
             <w:r>
               <w:rPr>
-                <w:rFonts w:asciiTheme="minorHAnsi" w:hAnsi="宋体" w:cs="Times New Roman" w:hint="eastAsia"/>
+                <w:rFonts w:hint="eastAsia" w:hAnsi="宋体" w:cs="Times New Roman" w:asciiTheme="minorHAnsi"/>
                 <w:bCs/>
                 <w:sz w:val="21"/>
                 <w:szCs w:val="21"/>
               </w:rPr>
-              <w:t>天波话机产品</w:t>
-            </w:r>
-            <w:r>
-              <w:rPr>
-                <w:rFonts w:asciiTheme="minorHAnsi" w:hAnsi="宋体" w:cs="Times New Roman" w:hint="eastAsia"/>
-                <w:bCs/>
-                <w:sz w:val="21"/>
-                <w:szCs w:val="21"/>
-              </w:rPr>
-              <w:t>v200(</w:t>
-            </w:r>
-            <w:r>
-              <w:rPr>
-                <w:rFonts w:asciiTheme="minorHAnsi" w:hAnsi="宋体" w:cs="Times New Roman" w:hint="eastAsia"/>
-                <w:bCs/>
-                <w:sz w:val="21"/>
-                <w:szCs w:val="21"/>
-              </w:rPr>
-              <w:t>横屏</w:t>
-            </w:r>
-            <w:r>
-              <w:rPr>
-                <w:rFonts w:asciiTheme="minorHAnsi" w:hAnsi="宋体" w:cs="Times New Roman" w:hint="eastAsia"/>
-                <w:bCs/>
-                <w:sz w:val="21"/>
-                <w:szCs w:val="21"/>
-              </w:rPr>
-              <w:t>)</w:t>
-            </w:r>
-            <w:r>
-              <w:rPr>
-                <w:rFonts w:asciiTheme="minorHAnsi" w:hAnsi="宋体" w:cs="Times New Roman" w:hint="eastAsia"/>
-                <w:bCs/>
-                <w:sz w:val="21"/>
-                <w:szCs w:val="21"/>
-              </w:rPr>
-              <w:t>，</w:t>
-            </w:r>
-            <w:r>
-              <w:rPr>
-                <w:rFonts w:asciiTheme="minorHAnsi" w:hAnsi="宋体" w:cs="Times New Roman" w:hint="eastAsia"/>
-                <w:bCs/>
-                <w:sz w:val="21"/>
-                <w:szCs w:val="21"/>
-              </w:rPr>
-              <w:t>v101(</w:t>
-            </w:r>
-            <w:r>
-              <w:rPr>
-                <w:rFonts w:asciiTheme="minorHAnsi" w:hAnsi="宋体" w:cs="Times New Roman" w:hint="eastAsia"/>
-                <w:bCs/>
-                <w:sz w:val="21"/>
-                <w:szCs w:val="21"/>
-              </w:rPr>
-              <w:t>竖屏</w:t>
-            </w:r>
-            <w:r>
-              <w:rPr>
-                <w:rFonts w:asciiTheme="minorHAnsi" w:hAnsi="宋体" w:cs="Times New Roman" w:hint="eastAsia"/>
-                <w:bCs/>
-                <w:sz w:val="21"/>
-                <w:szCs w:val="21"/>
-              </w:rPr>
-              <w:t>)</w:t>
-            </w:r>
-            <w:r>
-              <w:rPr>
-                <w:rFonts w:asciiTheme="minorHAnsi" w:hAnsi="宋体" w:cs="Times New Roman" w:hint="eastAsia"/>
-                <w:bCs/>
-                <w:sz w:val="21"/>
-                <w:szCs w:val="21"/>
-              </w:rPr>
-              <w:t>的定制安卓系统中专用通话及通讯录系统应用，功能包括</w:t>
-            </w:r>
-            <w:proofErr w:type="spellStart"/>
-            <w:r>
-              <w:rPr>
-                <w:rFonts w:asciiTheme="minorHAnsi" w:hAnsi="宋体" w:cs="Times New Roman" w:hint="eastAsia"/>
-                <w:bCs/>
-                <w:sz w:val="21"/>
-                <w:szCs w:val="21"/>
-              </w:rPr>
-              <w:t>pstn</w:t>
-            </w:r>
-            <w:proofErr w:type="spellEnd"/>
-            <w:r>
-              <w:rPr>
-                <w:rFonts w:asciiTheme="minorHAnsi" w:hAnsi="宋体" w:cs="Times New Roman" w:hint="eastAsia"/>
-                <w:bCs/>
-                <w:sz w:val="21"/>
-                <w:szCs w:val="21"/>
-              </w:rPr>
-              <w:t>通话，个人通讯录管理</w:t>
-            </w:r>
-            <w:r>
-              <w:rPr>
-                <w:rFonts w:asciiTheme="minorHAnsi" w:hAnsi="宋体" w:cs="Times New Roman" w:hint="eastAsia"/>
-                <w:bCs/>
-                <w:sz w:val="21"/>
-                <w:szCs w:val="21"/>
-              </w:rPr>
-              <w:t>,</w:t>
-            </w:r>
-            <w:r>
-              <w:rPr>
-                <w:rFonts w:asciiTheme="minorHAnsi" w:hAnsi="宋体" w:cs="Times New Roman" w:hint="eastAsia"/>
-                <w:bCs/>
-                <w:sz w:val="21"/>
-                <w:szCs w:val="21"/>
-              </w:rPr>
-              <w:t>通话记录管理等功能。</w:t>
+              <w:t>天波话机产品v200(横屏)，v101(竖屏)的定制安卓系统中专用通话及通讯录系统应用，功能包括pstn通话，个人通讯录管理,通话记录管理等功能。</w:t>
             </w:r>
           </w:p>
         </w:tc>
       </w:tr>
       <w:tr>
+        <w:tblPrEx>
+          <w:tblBorders>
+            <w:top w:val="single" w:color="auto" w:sz="4" w:space="0"/>
+            <w:left w:val="single" w:color="auto" w:sz="4" w:space="0"/>
+            <w:bottom w:val="single" w:color="auto" w:sz="4" w:space="0"/>
+            <w:right w:val="single" w:color="auto" w:sz="4" w:space="0"/>
+            <w:insideH w:val="single" w:color="auto" w:sz="4" w:space="0"/>
+            <w:insideV w:val="single" w:color="auto" w:sz="4" w:space="0"/>
+          </w:tblBorders>
+          <w:tblCellMar>
+            <w:top w:w="0" w:type="dxa"/>
+            <w:left w:w="108" w:type="dxa"/>
+            <w:bottom w:w="0" w:type="dxa"/>
+            <w:right w:w="108" w:type="dxa"/>
+          </w:tblCellMar>
+        </w:tblPrEx>
         <w:trPr>
-          <w:trHeight w:val="1542"/>
+          <w:trHeight w:val="1992" w:hRule="atLeast"/>
         </w:trPr>
         <w:tc>
           <w:tcPr>
@@ -2391,8 +1902,8 @@
           </w:tcPr>
           <w:p>
             <w:pPr>
-              <w:pStyle w:val="af"/>
-              <w:ind w:firstLineChars="0" w:firstLine="0"/>
+              <w:pStyle w:val="18"/>
+              <w:ind w:firstLine="0" w:firstLineChars="0"/>
               <w:jc w:val="left"/>
               <w:rPr>
                 <w:szCs w:val="21"/>
@@ -2429,26 +1940,10 @@
             </w:pPr>
             <w:r>
               <w:rPr>
-                <w:rFonts w:cs="宋体" w:hint="eastAsia"/>
-                <w:szCs w:val="21"/>
-              </w:rPr>
-              <w:t>使用</w:t>
-            </w:r>
-            <w:proofErr w:type="spellStart"/>
-            <w:r>
-              <w:rPr>
-                <w:rFonts w:cs="宋体" w:hint="eastAsia"/>
-                <w:szCs w:val="21"/>
-              </w:rPr>
-              <w:t>greenDao</w:t>
-            </w:r>
-            <w:proofErr w:type="spellEnd"/>
-            <w:r>
-              <w:rPr>
-                <w:rFonts w:cs="宋体" w:hint="eastAsia"/>
-                <w:szCs w:val="21"/>
-              </w:rPr>
-              <w:t>实现本地数据库存储联系人和通话记录信息</w:t>
+                <w:rFonts w:hint="eastAsia" w:cs="宋体"/>
+                <w:szCs w:val="21"/>
+              </w:rPr>
+              <w:t>使用greenDao实现本地数据库存储联系人和通话记录信息</w:t>
             </w:r>
           </w:p>
           <w:p>
@@ -2465,17 +1960,10 @@
             </w:pPr>
             <w:r>
               <w:rPr>
-                <w:rFonts w:cs="宋体" w:hint="eastAsia"/>
-                <w:szCs w:val="21"/>
-              </w:rPr>
-              <w:t>UI</w:t>
-            </w:r>
-            <w:r>
-              <w:rPr>
-                <w:rFonts w:cs="宋体" w:hint="eastAsia"/>
-                <w:szCs w:val="21"/>
-              </w:rPr>
-              <w:t>界面开发与横竖屏适配</w:t>
+                <w:rFonts w:hint="eastAsia" w:cs="宋体"/>
+                <w:szCs w:val="21"/>
+              </w:rPr>
+              <w:t>UI界面开发与横竖屏适配</w:t>
             </w:r>
           </w:p>
           <w:p>
@@ -2495,30 +1983,7 @@
                 <w:rFonts w:hint="eastAsia"/>
                 <w:szCs w:val="21"/>
               </w:rPr>
-              <w:t>负责后期项目代码重构，使用跨进</w:t>
-            </w:r>
-            <w:proofErr w:type="gramStart"/>
-            <w:r>
-              <w:rPr>
-                <w:rFonts w:hint="eastAsia"/>
-                <w:szCs w:val="21"/>
-              </w:rPr>
-              <w:t>程方式</w:t>
-            </w:r>
-            <w:proofErr w:type="gramEnd"/>
-            <w:r>
-              <w:rPr>
-                <w:rFonts w:hint="eastAsia"/>
-                <w:szCs w:val="21"/>
-              </w:rPr>
-              <w:t>实现联系人与通话模块分离</w:t>
-            </w:r>
-            <w:r>
-              <w:rPr>
-                <w:rFonts w:hint="eastAsia"/>
-                <w:szCs w:val="21"/>
-              </w:rPr>
-              <w:t>，使代码耦合性降低，提升组员开发效率</w:t>
+              <w:t>负责后期项目代码重构，使用跨进程方式实现联系人与通话模块分离，使代码耦合性降低，提升组员开发效率</w:t>
             </w:r>
           </w:p>
         </w:tc>
@@ -2533,17 +1998,48 @@
     </w:p>
     <w:tbl>
       <w:tblPr>
-        <w:tblStyle w:val="ab"/>
+        <w:tblStyle w:val="9"/>
         <w:tblW w:w="8539" w:type="dxa"/>
-        <w:tblLook w:val="04A0" w:firstRow="1" w:lastRow="0" w:firstColumn="1" w:lastColumn="0" w:noHBand="0" w:noVBand="1"/>
+        <w:tblInd w:w="0" w:type="dxa"/>
+        <w:tblBorders>
+          <w:top w:val="single" w:color="auto" w:sz="4" w:space="0"/>
+          <w:left w:val="single" w:color="auto" w:sz="4" w:space="0"/>
+          <w:bottom w:val="single" w:color="auto" w:sz="4" w:space="0"/>
+          <w:right w:val="single" w:color="auto" w:sz="4" w:space="0"/>
+          <w:insideH w:val="single" w:color="auto" w:sz="4" w:space="0"/>
+          <w:insideV w:val="single" w:color="auto" w:sz="4" w:space="0"/>
+        </w:tblBorders>
+        <w:tblLayout w:type="autofit"/>
+        <w:tblCellMar>
+          <w:top w:w="0" w:type="dxa"/>
+          <w:left w:w="108" w:type="dxa"/>
+          <w:bottom w:w="0" w:type="dxa"/>
+          <w:right w:w="108" w:type="dxa"/>
+        </w:tblCellMar>
       </w:tblPr>
       <w:tblGrid>
         <w:gridCol w:w="1413"/>
         <w:gridCol w:w="7126"/>
       </w:tblGrid>
       <w:tr>
+        <w:tblPrEx>
+          <w:tblBorders>
+            <w:top w:val="single" w:color="auto" w:sz="4" w:space="0"/>
+            <w:left w:val="single" w:color="auto" w:sz="4" w:space="0"/>
+            <w:bottom w:val="single" w:color="auto" w:sz="4" w:space="0"/>
+            <w:right w:val="single" w:color="auto" w:sz="4" w:space="0"/>
+            <w:insideH w:val="single" w:color="auto" w:sz="4" w:space="0"/>
+            <w:insideV w:val="single" w:color="auto" w:sz="4" w:space="0"/>
+          </w:tblBorders>
+          <w:tblCellMar>
+            <w:top w:w="0" w:type="dxa"/>
+            <w:left w:w="108" w:type="dxa"/>
+            <w:bottom w:w="0" w:type="dxa"/>
+            <w:right w:w="108" w:type="dxa"/>
+          </w:tblCellMar>
+        </w:tblPrEx>
         <w:trPr>
-          <w:trHeight w:val="590"/>
+          <w:trHeight w:val="590" w:hRule="atLeast"/>
         </w:trPr>
         <w:tc>
           <w:tcPr>
@@ -2552,8 +2048,8 @@
           </w:tcPr>
           <w:p>
             <w:pPr>
-              <w:pStyle w:val="af"/>
-              <w:ind w:firstLineChars="0" w:firstLine="0"/>
+              <w:pStyle w:val="18"/>
+              <w:ind w:firstLine="0" w:firstLineChars="0"/>
               <w:jc w:val="left"/>
               <w:rPr>
                 <w:szCs w:val="21"/>
@@ -2561,7 +2057,7 @@
             </w:pPr>
             <w:r>
               <w:rPr>
-                <w:rFonts w:hAnsi="宋体" w:cs="Times New Roman" w:hint="eastAsia"/>
+                <w:rFonts w:hint="eastAsia" w:hAnsi="宋体" w:cs="Times New Roman"/>
                 <w:b/>
                 <w:szCs w:val="21"/>
               </w:rPr>
@@ -2576,7 +2072,7 @@
           </w:tcPr>
           <w:p>
             <w:pPr>
-              <w:pStyle w:val="p0"/>
+              <w:pStyle w:val="22"/>
               <w:tabs>
                 <w:tab w:val="left" w:pos="870"/>
               </w:tabs>
@@ -2589,7 +2085,7 @@
             </w:pPr>
             <w:r>
               <w:rPr>
-                <w:rFonts w:asciiTheme="minorHAnsi" w:hAnsi="宋体" w:cs="Times New Roman"/>
+                <w:rFonts w:hAnsi="宋体" w:cs="Times New Roman" w:asciiTheme="minorHAnsi"/>
                 <w:sz w:val="21"/>
                 <w:szCs w:val="21"/>
               </w:rPr>
@@ -2597,7 +2093,7 @@
             </w:r>
             <w:r>
               <w:rPr>
-                <w:rFonts w:asciiTheme="minorHAnsi" w:hAnsi="宋体"/>
+                <w:rFonts w:hAnsi="宋体" w:asciiTheme="minorHAnsi"/>
                 <w:kern w:val="1"/>
                 <w:sz w:val="21"/>
                 <w:szCs w:val="21"/>
@@ -2606,7 +2102,7 @@
             </w:r>
             <w:r>
               <w:rPr>
-                <w:rFonts w:asciiTheme="minorHAnsi" w:hAnsi="宋体" w:cs="Times New Roman"/>
+                <w:rFonts w:hAnsi="宋体" w:cs="Times New Roman" w:asciiTheme="minorHAnsi"/>
                 <w:sz w:val="21"/>
                 <w:szCs w:val="21"/>
               </w:rPr>
@@ -2616,8 +2112,24 @@
         </w:tc>
       </w:tr>
       <w:tr>
+        <w:tblPrEx>
+          <w:tblBorders>
+            <w:top w:val="single" w:color="auto" w:sz="4" w:space="0"/>
+            <w:left w:val="single" w:color="auto" w:sz="4" w:space="0"/>
+            <w:bottom w:val="single" w:color="auto" w:sz="4" w:space="0"/>
+            <w:right w:val="single" w:color="auto" w:sz="4" w:space="0"/>
+            <w:insideH w:val="single" w:color="auto" w:sz="4" w:space="0"/>
+            <w:insideV w:val="single" w:color="auto" w:sz="4" w:space="0"/>
+          </w:tblBorders>
+          <w:tblCellMar>
+            <w:top w:w="0" w:type="dxa"/>
+            <w:left w:w="108" w:type="dxa"/>
+            <w:bottom w:w="0" w:type="dxa"/>
+            <w:right w:w="108" w:type="dxa"/>
+          </w:tblCellMar>
+        </w:tblPrEx>
         <w:trPr>
-          <w:trHeight w:val="1794"/>
+          <w:trHeight w:val="1529" w:hRule="atLeast"/>
         </w:trPr>
         <w:tc>
           <w:tcPr>
@@ -2626,8 +2138,8 @@
           </w:tcPr>
           <w:p>
             <w:pPr>
-              <w:pStyle w:val="af"/>
-              <w:ind w:firstLineChars="0" w:firstLine="0"/>
+              <w:pStyle w:val="18"/>
+              <w:ind w:firstLine="0" w:firstLineChars="0"/>
               <w:jc w:val="left"/>
               <w:rPr>
                 <w:rFonts w:hAnsi="宋体" w:cs="Times New Roman"/>
@@ -2664,7 +2176,7 @@
             </w:pPr>
             <w:r>
               <w:rPr>
-                <w:rFonts w:hAnsi="宋体" w:cs="宋体" w:hint="eastAsia"/>
+                <w:rFonts w:hint="eastAsia" w:hAnsi="宋体" w:cs="宋体"/>
                 <w:kern w:val="1"/>
                 <w:szCs w:val="21"/>
               </w:rPr>
@@ -2680,31 +2192,12 @@
             </w:r>
             <w:r>
               <w:rPr>
-                <w:rFonts w:hAnsi="宋体" w:cs="宋体" w:hint="eastAsia"/>
+                <w:rFonts w:hint="eastAsia" w:hAnsi="宋体" w:cs="宋体"/>
                 <w:kern w:val="1"/>
                 <w:szCs w:val="21"/>
               </w:rPr>
-              <w:t>，主要针对小区物业管理市场。物业工作人员可以业主人员信息或物业员工信息进行分类或分层次保存，所有人员信息可进行导出或导入操作。为防止数据错乱，操作人员可对所有数据进行备份，配合天波</w:t>
-            </w:r>
-            <w:proofErr w:type="gramStart"/>
-            <w:r>
-              <w:rPr>
-                <w:rFonts w:hAnsi="宋体" w:cs="宋体" w:hint="eastAsia"/>
-                <w:kern w:val="1"/>
-                <w:szCs w:val="21"/>
-              </w:rPr>
-              <w:t>智能话</w:t>
-            </w:r>
-            <w:proofErr w:type="gramEnd"/>
-            <w:r>
-              <w:rPr>
-                <w:rFonts w:hAnsi="宋体" w:cs="宋体" w:hint="eastAsia"/>
-                <w:kern w:val="1"/>
-                <w:szCs w:val="21"/>
-              </w:rPr>
-              <w:t>机能拨打</w:t>
-            </w:r>
-            <w:proofErr w:type="spellStart"/>
+              <w:t>，主要针对小区物业管理市场。物业工作人员可以业主人员信息或物业员工信息进行分类或分层次保存，所有人员信息可进行导出或导入操作。为防止数据错乱，操作人员可对所有数据进行备份，配合天波智能话机能拨打</w:t>
+            </w:r>
             <w:r>
               <w:rPr>
                 <w:rFonts w:hAnsi="宋体" w:cs="宋体"/>
@@ -2713,10 +2206,9 @@
               </w:rPr>
               <w:t>voip</w:t>
             </w:r>
-            <w:proofErr w:type="spellEnd"/>
-            <w:r>
-              <w:rPr>
-                <w:rFonts w:hAnsi="宋体" w:cs="宋体" w:hint="eastAsia"/>
+            <w:r>
+              <w:rPr>
+                <w:rFonts w:hint="eastAsia" w:hAnsi="宋体" w:cs="宋体"/>
                 <w:kern w:val="1"/>
                 <w:szCs w:val="21"/>
               </w:rPr>
@@ -2726,8 +2218,24 @@
         </w:tc>
       </w:tr>
       <w:tr>
+        <w:tblPrEx>
+          <w:tblBorders>
+            <w:top w:val="single" w:color="auto" w:sz="4" w:space="0"/>
+            <w:left w:val="single" w:color="auto" w:sz="4" w:space="0"/>
+            <w:bottom w:val="single" w:color="auto" w:sz="4" w:space="0"/>
+            <w:right w:val="single" w:color="auto" w:sz="4" w:space="0"/>
+            <w:insideH w:val="single" w:color="auto" w:sz="4" w:space="0"/>
+            <w:insideV w:val="single" w:color="auto" w:sz="4" w:space="0"/>
+          </w:tblBorders>
+          <w:tblCellMar>
+            <w:top w:w="0" w:type="dxa"/>
+            <w:left w:w="108" w:type="dxa"/>
+            <w:bottom w:w="0" w:type="dxa"/>
+            <w:right w:w="108" w:type="dxa"/>
+          </w:tblCellMar>
+        </w:tblPrEx>
         <w:trPr>
-          <w:trHeight w:val="1991"/>
+          <w:trHeight w:val="2276" w:hRule="atLeast"/>
         </w:trPr>
         <w:tc>
           <w:tcPr>
@@ -2736,8 +2244,8 @@
           </w:tcPr>
           <w:p>
             <w:pPr>
-              <w:pStyle w:val="af"/>
-              <w:ind w:firstLineChars="0" w:firstLine="0"/>
+              <w:pStyle w:val="18"/>
+              <w:ind w:firstLine="0" w:firstLineChars="0"/>
               <w:jc w:val="left"/>
               <w:rPr>
                 <w:szCs w:val="21"/>
@@ -2774,24 +2282,10 @@
             </w:pPr>
             <w:r>
               <w:rPr>
-                <w:rFonts w:cs="宋体" w:hint="eastAsia"/>
-                <w:szCs w:val="21"/>
-              </w:rPr>
-              <w:t>项目整体使用</w:t>
-            </w:r>
-            <w:r>
-              <w:rPr>
-                <w:rFonts w:cs="宋体" w:hint="eastAsia"/>
-                <w:szCs w:val="21"/>
-              </w:rPr>
-              <w:t>MVP</w:t>
-            </w:r>
-            <w:r>
-              <w:rPr>
-                <w:rFonts w:cs="宋体" w:hint="eastAsia"/>
-                <w:szCs w:val="21"/>
-              </w:rPr>
-              <w:t>架构进行开发</w:t>
+                <w:rFonts w:hint="eastAsia" w:cs="宋体"/>
+                <w:szCs w:val="21"/>
+              </w:rPr>
+              <w:t>项目整体使用MVP架构进行开发</w:t>
             </w:r>
           </w:p>
           <w:p>
@@ -2809,45 +2303,10 @@
             </w:pPr>
             <w:r>
               <w:rPr>
-                <w:rFonts w:cs="宋体" w:hint="eastAsia"/>
-                <w:szCs w:val="21"/>
-              </w:rPr>
-              <w:t>二次封装</w:t>
-            </w:r>
-            <w:r>
-              <w:rPr>
-                <w:rFonts w:cs="宋体" w:hint="eastAsia"/>
-                <w:szCs w:val="21"/>
-              </w:rPr>
-              <w:t>Apache POI</w:t>
-            </w:r>
-            <w:r>
-              <w:rPr>
-                <w:rFonts w:cs="宋体" w:hint="eastAsia"/>
-                <w:szCs w:val="21"/>
-              </w:rPr>
-              <w:t>，用</w:t>
-            </w:r>
-            <w:r>
-              <w:rPr>
-                <w:rFonts w:cs="宋体" w:hint="eastAsia"/>
-                <w:szCs w:val="21"/>
-              </w:rPr>
-              <w:t>POI+</w:t>
-            </w:r>
-            <w:r>
-              <w:rPr>
-                <w:rFonts w:cs="宋体" w:hint="eastAsia"/>
-                <w:szCs w:val="21"/>
-              </w:rPr>
-              <w:t>注解的方式</w:t>
-            </w:r>
-            <w:r>
-              <w:rPr>
-                <w:rFonts w:cs="宋体" w:hint="eastAsia"/>
-                <w:szCs w:val="21"/>
-              </w:rPr>
-              <w:t>进行物业人员资料的导入与导出</w:t>
+                <w:rFonts w:hint="eastAsia" w:cs="宋体"/>
+                <w:szCs w:val="21"/>
+              </w:rPr>
+              <w:t>二次封装Apache POI，用POI+注解的方式进行物业人员资料的导入与导出</w:t>
             </w:r>
           </w:p>
           <w:p>
@@ -2864,75 +2323,10 @@
             </w:pPr>
             <w:r>
               <w:rPr>
-                <w:rFonts w:cs="宋体" w:hint="eastAsia"/>
-                <w:szCs w:val="21"/>
-              </w:rPr>
-              <w:t>使用</w:t>
-            </w:r>
-            <w:r>
-              <w:rPr>
-                <w:rFonts w:cs="宋体" w:hint="eastAsia"/>
-                <w:szCs w:val="21"/>
-              </w:rPr>
-              <w:t>线程</w:t>
-            </w:r>
-            <w:proofErr w:type="gramStart"/>
-            <w:r>
-              <w:rPr>
-                <w:rFonts w:cs="宋体" w:hint="eastAsia"/>
-                <w:szCs w:val="21"/>
-              </w:rPr>
-              <w:t>池</w:t>
-            </w:r>
-            <w:r>
-              <w:rPr>
-                <w:rFonts w:cs="宋体" w:hint="eastAsia"/>
-                <w:szCs w:val="21"/>
-              </w:rPr>
-              <w:t>处理</w:t>
-            </w:r>
-            <w:proofErr w:type="gramEnd"/>
-            <w:r>
-              <w:rPr>
-                <w:rFonts w:cs="宋体" w:hint="eastAsia"/>
-                <w:szCs w:val="21"/>
-              </w:rPr>
-              <w:t>物业数据，</w:t>
-            </w:r>
-            <w:r>
-              <w:rPr>
-                <w:rFonts w:cs="宋体" w:hint="eastAsia"/>
-                <w:szCs w:val="21"/>
-              </w:rPr>
-              <w:t>降低了资源消耗</w:t>
-            </w:r>
-            <w:r>
-              <w:rPr>
-                <w:rFonts w:cs="宋体" w:hint="eastAsia"/>
-                <w:szCs w:val="21"/>
-              </w:rPr>
-              <w:t>，</w:t>
-            </w:r>
-            <w:r>
-              <w:rPr>
-                <w:rFonts w:cs="宋体" w:hint="eastAsia"/>
-                <w:szCs w:val="21"/>
-              </w:rPr>
-              <w:t>提高程序的</w:t>
-            </w:r>
-            <w:r>
-              <w:rPr>
-                <w:rFonts w:cs="宋体" w:hint="eastAsia"/>
-                <w:szCs w:val="21"/>
-              </w:rPr>
-              <w:t>响应</w:t>
-            </w:r>
-            <w:r>
-              <w:rPr>
-                <w:rFonts w:cs="宋体" w:hint="eastAsia"/>
-                <w:szCs w:val="21"/>
-              </w:rPr>
-              <w:t>速度</w:t>
+                <w:rFonts w:hint="eastAsia" w:cs="宋体"/>
+                <w:szCs w:val="21"/>
+              </w:rPr>
+              <w:t>使用线程池处理物业数据，降低了资源消耗，提高程序的响应速度</w:t>
             </w:r>
           </w:p>
           <w:p>
@@ -2960,16 +2354,15 @@
     </w:tbl>
     <w:p>
       <w:pPr>
-        <w:pStyle w:val="2"/>
+        <w:pStyle w:val="3"/>
         <w:pBdr>
-          <w:bottom w:val="single" w:sz="6" w:space="1" w:color="auto"/>
+          <w:bottom w:val="single" w:color="auto" w:sz="6" w:space="1"/>
         </w:pBdr>
       </w:pPr>
       <w:r>
         <w:rPr>
           <w:rFonts w:hint="eastAsia"/>
         </w:rPr>
-        <w:lastRenderedPageBreak/>
         <w:t>自我评价</w:t>
       </w:r>
     </w:p>
@@ -2987,38 +2380,37 @@
       </w:pPr>
       <w:r>
         <w:rPr>
-          <w:rFonts w:cs="宋体" w:hint="eastAsia"/>
+          <w:rFonts w:hint="eastAsia" w:cs="宋体"/>
           <w:kern w:val="1"/>
           <w:szCs w:val="21"/>
         </w:rPr>
-        <w:t>注重归纳知识体系，</w:t>
-      </w:r>
-      <w:r>
-        <w:rPr>
-          <w:rFonts w:cs="宋体" w:hint="eastAsia"/>
-          <w:kern w:val="1"/>
+        <w:t>注重归纳知识体系，GitHub地址：</w:t>
+      </w:r>
+      <w:r>
+        <w:fldChar w:fldCharType="begin"/>
+      </w:r>
+      <w:r>
+        <w:instrText xml:space="preserve"> HYPERLINK "https://github.com/David-Su/Review" </w:instrText>
+      </w:r>
+      <w:r>
+        <w:fldChar w:fldCharType="separate"/>
+      </w:r>
+      <w:r>
+        <w:rPr>
+          <w:rStyle w:val="11"/>
+          <w:rFonts w:hAnsi="宋体" w:eastAsia="宋体" w:cs="宋体"/>
           <w:szCs w:val="21"/>
         </w:rPr>
-        <w:t>GitHub</w:t>
-      </w:r>
-      <w:r>
-        <w:rPr>
-          <w:rFonts w:cs="宋体" w:hint="eastAsia"/>
-          <w:kern w:val="1"/>
+        <w:t>https://github.com/David-Su/Review</w:t>
+      </w:r>
+      <w:r>
+        <w:rPr>
+          <w:rStyle w:val="11"/>
+          <w:rFonts w:hAnsi="宋体" w:eastAsia="宋体" w:cs="宋体"/>
           <w:szCs w:val="21"/>
         </w:rPr>
-        <w:t>地址：</w:t>
-      </w:r>
-      <w:hyperlink r:id="rId7" w:history="1">
-        <w:r>
-          <w:rPr>
-            <w:rStyle w:val="ac"/>
-            <w:rFonts w:eastAsia="宋体" w:hAnsi="宋体" w:cs="宋体"/>
-            <w:szCs w:val="21"/>
-          </w:rPr>
-          <w:t>https://github.com/David-Su/Review</w:t>
-        </w:r>
-      </w:hyperlink>
+        <w:fldChar w:fldCharType="end"/>
+      </w:r>
       <w:r>
         <w:rPr>
           <w:rFonts w:cs="宋体"/>
@@ -3042,7 +2434,7 @@
       </w:pPr>
       <w:r>
         <w:rPr>
-          <w:rFonts w:cs="宋体" w:hint="eastAsia"/>
+          <w:rFonts w:hint="eastAsia" w:cs="宋体"/>
           <w:kern w:val="1"/>
           <w:szCs w:val="21"/>
         </w:rPr>
@@ -3066,7 +2458,7 @@
       </w:pPr>
       <w:r>
         <w:rPr>
-          <w:rFonts w:cs="宋体" w:hint="eastAsia"/>
+          <w:rFonts w:hint="eastAsia" w:cs="宋体"/>
           <w:kern w:val="1"/>
           <w:szCs w:val="21"/>
         </w:rPr>
@@ -3078,22 +2470,22 @@
       <w:pgSz w:w="11906" w:h="16838"/>
       <w:pgMar w:top="1440" w:right="1800" w:bottom="1440" w:left="1800" w:header="851" w:footer="992" w:gutter="0"/>
       <w:pgBorders w:offsetFrom="page">
-        <w:bottom w:val="single" w:sz="4" w:space="24" w:color="auto"/>
+        <w:bottom w:val="single" w:color="auto" w:sz="4" w:space="24"/>
       </w:pgBorders>
-      <w:cols w:space="425"/>
-      <w:docGrid w:type="lines" w:linePitch="312"/>
+      <w:cols w:space="425" w:num="1"/>
+      <w:docGrid w:type="lines" w:linePitch="312" w:charSpace="0"/>
     </w:sectPr>
   </w:body>
 </w:document>
 </file>
 
 <file path=word/numbering.xml><?xml version="1.0" encoding="utf-8"?>
-<w:numbering xmlns:wpc="http://schemas.microsoft.com/office/word/2010/wordprocessingCanvas" xmlns:cx="http://schemas.microsoft.com/office/drawing/2014/chartex" xmlns:cx1="http://schemas.microsoft.com/office/drawing/2015/9/8/chartex" xmlns:cx2="http://schemas.microsoft.com/office/drawing/2015/10/21/chartex" xmlns:cx3="http://schemas.microsoft.com/office/drawing/2016/5/9/chartex" xmlns:cx4="http://schemas.microsoft.com/office/drawing/2016/5/10/chartex" xmlns:cx5="http://schemas.microsoft.com/office/drawing/2016/5/11/chartex" xmlns:cx6="http://schemas.microsoft.com/office/drawing/2016/5/12/chartex" xmlns:cx7="http://schemas.microsoft.com/office/drawing/2016/5/13/chartex" xmlns:cx8="http://schemas.microsoft.com/office/drawing/2016/5/14/chartex" xmlns:mc="http://schemas.openxmlformats.org/markup-compatibility/2006" xmlns:aink="http://schemas.microsoft.com/office/drawing/2016/ink" xmlns:am3d="http://schemas.microsoft.com/office/drawing/2017/model3d" xmlns:o="urn:schemas-microsoft-com:office:office" xmlns:r="http://schemas.openxmlformats.org/officeDocument/2006/relationships" xmlns:m="http://schemas.openxmlformats.org/officeDocument/2006/math" xmlns:v="urn:schemas-microsoft-com:vml" xmlns:wp14="http://schemas.microsoft.com/office/word/2010/wordprocessingDrawing" xmlns:wp="http://schemas.openxmlformats.org/drawingml/2006/wordprocessingDrawing" xmlns:w10="urn:schemas-microsoft-com:office:word" xmlns:w="http://schemas.openxmlformats.org/wordprocessingml/2006/main" xmlns:w14="http://schemas.microsoft.com/office/word/2010/wordml" xmlns:w15="http://schemas.microsoft.com/office/word/2012/wordml" xmlns:w16cid="http://schemas.microsoft.com/office/word/2016/wordml/cid" xmlns:w16se="http://schemas.microsoft.com/office/word/2015/wordml/symex" xmlns:wpg="http://schemas.microsoft.com/office/word/2010/wordprocessingGroup" xmlns:wpi="http://schemas.microsoft.com/office/word/2010/wordprocessingInk" xmlns:wne="http://schemas.microsoft.com/office/word/2006/wordml" xmlns:wps="http://schemas.microsoft.com/office/word/2010/wordprocessingShape" mc:Ignorable="w14 w15 w16se w16cid wp14">
-  <w:abstractNum w:abstractNumId="0" w15:restartNumberingAfterBreak="0">
+<w:numbering xmlns:wpc="http://schemas.microsoft.com/office/word/2010/wordprocessingCanvas" xmlns:mc="http://schemas.openxmlformats.org/markup-compatibility/2006" xmlns:o="urn:schemas-microsoft-com:office:office" xmlns:r="http://schemas.openxmlformats.org/officeDocument/2006/relationships" xmlns:m="http://schemas.openxmlformats.org/officeDocument/2006/math" xmlns:v="urn:schemas-microsoft-com:vml" xmlns:wp14="http://schemas.microsoft.com/office/word/2010/wordprocessingDrawing" xmlns:wp="http://schemas.openxmlformats.org/drawingml/2006/wordprocessingDrawing" xmlns:w10="urn:schemas-microsoft-com:office:word" xmlns:w="http://schemas.openxmlformats.org/wordprocessingml/2006/main" xmlns:w14="http://schemas.microsoft.com/office/word/2010/wordml" xmlns:wpg="http://schemas.microsoft.com/office/word/2010/wordprocessingGroup" xmlns:wpi="http://schemas.microsoft.com/office/word/2010/wordprocessingInk" xmlns:wne="http://schemas.microsoft.com/office/word/2006/wordml" xmlns:wps="http://schemas.microsoft.com/office/word/2010/wordprocessingShape" mc:Ignorable="w14 wp14">
+  <w:abstractNum w:abstractNumId="0">
     <w:nsid w:val="DD69A120"/>
     <w:multiLevelType w:val="singleLevel"/>
     <w:tmpl w:val="DD69A120"/>
-    <w:lvl w:ilvl="0">
+    <w:lvl w:ilvl="0" w:tentative="0">
       <w:start w:val="1"/>
       <w:numFmt w:val="bullet"/>
       <w:lvlText w:val=""/>
@@ -3102,15 +2494,15 @@
         <w:ind w:left="420" w:hanging="420"/>
       </w:pPr>
       <w:rPr>
-        <w:rFonts w:ascii="Wingdings" w:hAnsi="Wingdings" w:hint="default"/>
+        <w:rFonts w:hint="default" w:ascii="Wingdings" w:hAnsi="Wingdings"/>
       </w:rPr>
     </w:lvl>
   </w:abstractNum>
-  <w:abstractNum w:abstractNumId="1" w15:restartNumberingAfterBreak="0">
+  <w:abstractNum w:abstractNumId="1">
     <w:nsid w:val="43F386EF"/>
     <w:multiLevelType w:val="singleLevel"/>
     <w:tmpl w:val="43F386EF"/>
-    <w:lvl w:ilvl="0">
+    <w:lvl w:ilvl="0" w:tentative="0">
       <w:start w:val="1"/>
       <w:numFmt w:val="bullet"/>
       <w:lvlText w:val=""/>
@@ -3119,15 +2511,15 @@
         <w:ind w:left="420" w:hanging="420"/>
       </w:pPr>
       <w:rPr>
-        <w:rFonts w:ascii="Wingdings" w:hAnsi="Wingdings" w:hint="default"/>
+        <w:rFonts w:hint="default" w:ascii="Wingdings" w:hAnsi="Wingdings"/>
       </w:rPr>
     </w:lvl>
   </w:abstractNum>
-  <w:abstractNum w:abstractNumId="2" w15:restartNumberingAfterBreak="0">
+  <w:abstractNum w:abstractNumId="2">
     <w:nsid w:val="6A5CA8FD"/>
     <w:multiLevelType w:val="singleLevel"/>
     <w:tmpl w:val="6A5CA8FD"/>
-    <w:lvl w:ilvl="0">
+    <w:lvl w:ilvl="0" w:tentative="0">
       <w:start w:val="1"/>
       <w:numFmt w:val="bullet"/>
       <w:lvlText w:val=""/>
@@ -3136,7 +2528,7 @@
         <w:ind w:left="420" w:hanging="420"/>
       </w:pPr>
       <w:rPr>
-        <w:rFonts w:ascii="Wingdings" w:hAnsi="Wingdings" w:hint="default"/>
+        <w:rFonts w:hint="default" w:ascii="Wingdings" w:hAnsi="Wingdings"/>
       </w:rPr>
     </w:lvl>
   </w:abstractNum>
@@ -3153,412 +2545,288 @@
 </file>
 
 <file path=word/styles.xml><?xml version="1.0" encoding="utf-8"?>
-<w:styles xmlns:mc="http://schemas.openxmlformats.org/markup-compatibility/2006" xmlns:r="http://schemas.openxmlformats.org/officeDocument/2006/relationships" xmlns:w="http://schemas.openxmlformats.org/wordprocessingml/2006/main" xmlns:w14="http://schemas.microsoft.com/office/word/2010/wordml" xmlns:w15="http://schemas.microsoft.com/office/word/2012/wordml" xmlns:w16cid="http://schemas.microsoft.com/office/word/2016/wordml/cid" xmlns:w16se="http://schemas.microsoft.com/office/word/2015/wordml/symex" mc:Ignorable="w14 w15 w16se w16cid">
+<w:styles xmlns:mc="http://schemas.openxmlformats.org/markup-compatibility/2006" xmlns:o="urn:schemas-microsoft-com:office:office" xmlns:r="http://schemas.openxmlformats.org/officeDocument/2006/relationships" xmlns:m="http://schemas.openxmlformats.org/officeDocument/2006/math" xmlns:v="urn:schemas-microsoft-com:vml" xmlns:w="http://schemas.openxmlformats.org/wordprocessingml/2006/main" xmlns:w14="http://schemas.microsoft.com/office/word/2010/wordml" xmlns:w10="urn:schemas-microsoft-com:office:word" xmlns:sl="http://schemas.openxmlformats.org/schemaLibrary/2006/main" mc:Ignorable="w14">
   <w:docDefaults>
     <w:rPrDefault>
       <w:rPr>
-        <w:rFonts w:ascii="Times New Roman" w:eastAsia="宋体" w:hAnsi="Times New Roman" w:cs="Times New Roman"/>
-        <w:lang w:val="en-US" w:eastAsia="zh-CN" w:bidi="ar-SA"/>
+        <w:rFonts w:ascii="Times New Roman" w:hAnsi="Times New Roman" w:eastAsia="宋体" w:cs="Times New Roman"/>
       </w:rPr>
     </w:rPrDefault>
-    <w:pPrDefault/>
   </w:docDefaults>
-  <w:latentStyles w:defLockedState="0" w:defUIPriority="99" w:defSemiHidden="0" w:defUnhideWhenUsed="0" w:defQFormat="0" w:count="376">
-    <w:lsdException w:name="Normal" w:uiPriority="0" w:qFormat="1"/>
-    <w:lsdException w:name="heading 1" w:uiPriority="9" w:qFormat="1"/>
-    <w:lsdException w:name="heading 2" w:uiPriority="9" w:unhideWhenUsed="1" w:qFormat="1"/>
-    <w:lsdException w:name="heading 3" w:semiHidden="1" w:uiPriority="9" w:unhideWhenUsed="1" w:qFormat="1"/>
-    <w:lsdException w:name="heading 4" w:semiHidden="1" w:uiPriority="9" w:unhideWhenUsed="1" w:qFormat="1"/>
-    <w:lsdException w:name="heading 5" w:semiHidden="1" w:uiPriority="9" w:unhideWhenUsed="1" w:qFormat="1"/>
-    <w:lsdException w:name="heading 6" w:semiHidden="1" w:uiPriority="9" w:unhideWhenUsed="1" w:qFormat="1"/>
-    <w:lsdException w:name="heading 7" w:semiHidden="1" w:uiPriority="9" w:unhideWhenUsed="1" w:qFormat="1"/>
-    <w:lsdException w:name="heading 8" w:semiHidden="1" w:uiPriority="9" w:unhideWhenUsed="1" w:qFormat="1"/>
-    <w:lsdException w:name="heading 9" w:semiHidden="1" w:uiPriority="9" w:unhideWhenUsed="1" w:qFormat="1"/>
-    <w:lsdException w:name="index 1" w:semiHidden="1" w:unhideWhenUsed="1"/>
-    <w:lsdException w:name="index 2" w:semiHidden="1" w:unhideWhenUsed="1"/>
-    <w:lsdException w:name="index 3" w:semiHidden="1" w:unhideWhenUsed="1"/>
-    <w:lsdException w:name="index 4" w:semiHidden="1" w:unhideWhenUsed="1"/>
-    <w:lsdException w:name="index 5" w:semiHidden="1" w:unhideWhenUsed="1"/>
-    <w:lsdException w:name="index 6" w:semiHidden="1" w:unhideWhenUsed="1"/>
-    <w:lsdException w:name="index 7" w:semiHidden="1" w:unhideWhenUsed="1"/>
-    <w:lsdException w:name="index 8" w:semiHidden="1" w:unhideWhenUsed="1"/>
-    <w:lsdException w:name="index 9" w:semiHidden="1" w:unhideWhenUsed="1"/>
-    <w:lsdException w:name="toc 1" w:semiHidden="1" w:uiPriority="39" w:unhideWhenUsed="1"/>
-    <w:lsdException w:name="toc 2" w:semiHidden="1" w:uiPriority="39" w:unhideWhenUsed="1"/>
-    <w:lsdException w:name="toc 3" w:semiHidden="1" w:uiPriority="39" w:unhideWhenUsed="1"/>
-    <w:lsdException w:name="toc 4" w:semiHidden="1" w:uiPriority="39" w:unhideWhenUsed="1"/>
-    <w:lsdException w:name="toc 5" w:semiHidden="1" w:uiPriority="39" w:unhideWhenUsed="1"/>
-    <w:lsdException w:name="toc 6" w:semiHidden="1" w:uiPriority="39" w:unhideWhenUsed="1"/>
-    <w:lsdException w:name="toc 7" w:semiHidden="1" w:uiPriority="39" w:unhideWhenUsed="1"/>
-    <w:lsdException w:name="toc 8" w:semiHidden="1" w:uiPriority="39" w:unhideWhenUsed="1"/>
-    <w:lsdException w:name="toc 9" w:semiHidden="1" w:uiPriority="39" w:unhideWhenUsed="1"/>
-    <w:lsdException w:name="Normal Indent" w:semiHidden="1" w:unhideWhenUsed="1"/>
-    <w:lsdException w:name="footnote text" w:semiHidden="1" w:unhideWhenUsed="1"/>
-    <w:lsdException w:name="annotation text" w:semiHidden="1" w:unhideWhenUsed="1"/>
-    <w:lsdException w:name="header" w:unhideWhenUsed="1"/>
-    <w:lsdException w:name="footer" w:unhideWhenUsed="1"/>
-    <w:lsdException w:name="index heading" w:semiHidden="1" w:unhideWhenUsed="1"/>
-    <w:lsdException w:name="caption" w:semiHidden="1" w:uiPriority="35" w:unhideWhenUsed="1" w:qFormat="1"/>
-    <w:lsdException w:name="table of figures" w:semiHidden="1" w:unhideWhenUsed="1"/>
-    <w:lsdException w:name="envelope address" w:semiHidden="1" w:unhideWhenUsed="1"/>
-    <w:lsdException w:name="envelope return" w:semiHidden="1" w:unhideWhenUsed="1"/>
-    <w:lsdException w:name="footnote reference" w:semiHidden="1" w:unhideWhenUsed="1"/>
-    <w:lsdException w:name="annotation reference" w:semiHidden="1" w:unhideWhenUsed="1"/>
-    <w:lsdException w:name="line number" w:semiHidden="1" w:unhideWhenUsed="1"/>
-    <w:lsdException w:name="page number" w:semiHidden="1" w:unhideWhenUsed="1"/>
-    <w:lsdException w:name="endnote reference" w:semiHidden="1" w:unhideWhenUsed="1"/>
-    <w:lsdException w:name="endnote text" w:semiHidden="1" w:unhideWhenUsed="1"/>
-    <w:lsdException w:name="table of authorities" w:semiHidden="1" w:unhideWhenUsed="1"/>
-    <w:lsdException w:name="macro" w:semiHidden="1" w:unhideWhenUsed="1"/>
-    <w:lsdException w:name="toa heading" w:semiHidden="1" w:unhideWhenUsed="1"/>
-    <w:lsdException w:name="List" w:semiHidden="1" w:unhideWhenUsed="1"/>
-    <w:lsdException w:name="List Bullet" w:semiHidden="1" w:unhideWhenUsed="1"/>
-    <w:lsdException w:name="List Number" w:semiHidden="1" w:unhideWhenUsed="1"/>
-    <w:lsdException w:name="List 2" w:semiHidden="1" w:unhideWhenUsed="1"/>
-    <w:lsdException w:name="List 3" w:semiHidden="1" w:unhideWhenUsed="1"/>
-    <w:lsdException w:name="List 4" w:semiHidden="1" w:unhideWhenUsed="1"/>
-    <w:lsdException w:name="List 5" w:semiHidden="1" w:unhideWhenUsed="1"/>
-    <w:lsdException w:name="List Bullet 2" w:semiHidden="1" w:unhideWhenUsed="1"/>
-    <w:lsdException w:name="List Bullet 3" w:semiHidden="1" w:unhideWhenUsed="1"/>
-    <w:lsdException w:name="List Bullet 4" w:semiHidden="1" w:unhideWhenUsed="1"/>
-    <w:lsdException w:name="List Bullet 5" w:semiHidden="1" w:unhideWhenUsed="1"/>
-    <w:lsdException w:name="List Number 2" w:semiHidden="1" w:unhideWhenUsed="1"/>
-    <w:lsdException w:name="List Number 3" w:semiHidden="1" w:unhideWhenUsed="1"/>
-    <w:lsdException w:name="List Number 4" w:semiHidden="1" w:unhideWhenUsed="1"/>
-    <w:lsdException w:name="List Number 5" w:semiHidden="1" w:unhideWhenUsed="1"/>
-    <w:lsdException w:name="Title" w:uiPriority="10" w:qFormat="1"/>
-    <w:lsdException w:name="Closing" w:semiHidden="1" w:unhideWhenUsed="1"/>
-    <w:lsdException w:name="Signature" w:semiHidden="1" w:unhideWhenUsed="1"/>
-    <w:lsdException w:name="Default Paragraph Font" w:semiHidden="1" w:uiPriority="1" w:unhideWhenUsed="1" w:qFormat="1"/>
-    <w:lsdException w:name="Body Text" w:semiHidden="1" w:unhideWhenUsed="1"/>
-    <w:lsdException w:name="Body Text Indent" w:semiHidden="1" w:unhideWhenUsed="1"/>
-    <w:lsdException w:name="List Continue" w:semiHidden="1" w:unhideWhenUsed="1"/>
-    <w:lsdException w:name="List Continue 2" w:semiHidden="1" w:unhideWhenUsed="1"/>
-    <w:lsdException w:name="List Continue 3" w:semiHidden="1" w:unhideWhenUsed="1"/>
-    <w:lsdException w:name="List Continue 4" w:semiHidden="1" w:unhideWhenUsed="1"/>
-    <w:lsdException w:name="List Continue 5" w:semiHidden="1" w:unhideWhenUsed="1"/>
-    <w:lsdException w:name="Message Header" w:semiHidden="1" w:unhideWhenUsed="1"/>
-    <w:lsdException w:name="Subtitle" w:uiPriority="11" w:qFormat="1"/>
-    <w:lsdException w:name="Salutation" w:semiHidden="1" w:unhideWhenUsed="1"/>
-    <w:lsdException w:name="Date" w:semiHidden="1" w:unhideWhenUsed="1"/>
-    <w:lsdException w:name="Body Text First Indent" w:semiHidden="1" w:unhideWhenUsed="1"/>
-    <w:lsdException w:name="Body Text First Indent 2" w:semiHidden="1" w:unhideWhenUsed="1"/>
-    <w:lsdException w:name="Note Heading" w:semiHidden="1" w:unhideWhenUsed="1"/>
-    <w:lsdException w:name="Body Text 2" w:semiHidden="1" w:unhideWhenUsed="1"/>
-    <w:lsdException w:name="Body Text 3" w:semiHidden="1" w:unhideWhenUsed="1"/>
-    <w:lsdException w:name="Body Text Indent 2" w:semiHidden="1" w:unhideWhenUsed="1"/>
-    <w:lsdException w:name="Body Text Indent 3" w:semiHidden="1" w:unhideWhenUsed="1"/>
-    <w:lsdException w:name="Block Text" w:semiHidden="1" w:unhideWhenUsed="1"/>
-    <w:lsdException w:name="Hyperlink" w:unhideWhenUsed="1" w:qFormat="1"/>
-    <w:lsdException w:name="FollowedHyperlink" w:semiHidden="1" w:unhideWhenUsed="1" w:qFormat="1"/>
-    <w:lsdException w:name="Strong" w:uiPriority="22" w:qFormat="1"/>
-    <w:lsdException w:name="Emphasis" w:uiPriority="0" w:qFormat="1"/>
-    <w:lsdException w:name="Document Map" w:semiHidden="1" w:unhideWhenUsed="1"/>
-    <w:lsdException w:name="Plain Text" w:semiHidden="1" w:unhideWhenUsed="1"/>
-    <w:lsdException w:name="E-mail Signature" w:semiHidden="1" w:unhideWhenUsed="1"/>
-    <w:lsdException w:name="HTML Top of Form" w:semiHidden="1" w:unhideWhenUsed="1"/>
-    <w:lsdException w:name="HTML Bottom of Form" w:semiHidden="1" w:unhideWhenUsed="1"/>
-    <w:lsdException w:name="Normal (Web)" w:semiHidden="1" w:unhideWhenUsed="1"/>
-    <w:lsdException w:name="HTML Acronym" w:semiHidden="1" w:unhideWhenUsed="1"/>
-    <w:lsdException w:name="HTML Address" w:semiHidden="1" w:unhideWhenUsed="1"/>
-    <w:lsdException w:name="HTML Cite" w:semiHidden="1" w:unhideWhenUsed="1"/>
-    <w:lsdException w:name="HTML Code" w:semiHidden="1" w:unhideWhenUsed="1"/>
-    <w:lsdException w:name="HTML Definition" w:semiHidden="1" w:unhideWhenUsed="1"/>
-    <w:lsdException w:name="HTML Keyboard" w:semiHidden="1" w:unhideWhenUsed="1"/>
-    <w:lsdException w:name="HTML Preformatted" w:semiHidden="1" w:unhideWhenUsed="1"/>
-    <w:lsdException w:name="HTML Sample" w:semiHidden="1" w:unhideWhenUsed="1"/>
-    <w:lsdException w:name="HTML Typewriter" w:semiHidden="1" w:unhideWhenUsed="1"/>
-    <w:lsdException w:name="HTML Variable" w:semiHidden="1" w:unhideWhenUsed="1"/>
-    <w:lsdException w:name="Normal Table" w:semiHidden="1" w:unhideWhenUsed="1" w:qFormat="1"/>
-    <w:lsdException w:name="annotation subject" w:semiHidden="1" w:unhideWhenUsed="1"/>
-    <w:lsdException w:name="No List" w:semiHidden="1" w:unhideWhenUsed="1"/>
-    <w:lsdException w:name="Outline List 1" w:semiHidden="1" w:unhideWhenUsed="1"/>
-    <w:lsdException w:name="Outline List 2" w:semiHidden="1" w:unhideWhenUsed="1"/>
-    <w:lsdException w:name="Outline List 3" w:semiHidden="1" w:unhideWhenUsed="1"/>
-    <w:lsdException w:name="Table Simple 1" w:semiHidden="1" w:unhideWhenUsed="1"/>
-    <w:lsdException w:name="Table Simple 2" w:semiHidden="1" w:unhideWhenUsed="1"/>
-    <w:lsdException w:name="Table Simple 3" w:semiHidden="1" w:unhideWhenUsed="1"/>
-    <w:lsdException w:name="Table Classic 1" w:semiHidden="1" w:unhideWhenUsed="1"/>
-    <w:lsdException w:name="Table Classic 2" w:semiHidden="1" w:unhideWhenUsed="1"/>
-    <w:lsdException w:name="Table Classic 3" w:semiHidden="1" w:unhideWhenUsed="1"/>
-    <w:lsdException w:name="Table Classic 4" w:semiHidden="1" w:unhideWhenUsed="1"/>
-    <w:lsdException w:name="Table Colorful 1" w:semiHidden="1" w:unhideWhenUsed="1"/>
-    <w:lsdException w:name="Table Colorful 2" w:semiHidden="1" w:unhideWhenUsed="1"/>
-    <w:lsdException w:name="Table Colorful 3" w:semiHidden="1" w:unhideWhenUsed="1"/>
-    <w:lsdException w:name="Table Columns 1" w:semiHidden="1" w:unhideWhenUsed="1"/>
-    <w:lsdException w:name="Table Columns 2" w:semiHidden="1" w:unhideWhenUsed="1"/>
-    <w:lsdException w:name="Table Columns 3" w:semiHidden="1" w:unhideWhenUsed="1"/>
-    <w:lsdException w:name="Table Columns 4" w:semiHidden="1" w:unhideWhenUsed="1"/>
-    <w:lsdException w:name="Table Columns 5" w:semiHidden="1" w:unhideWhenUsed="1"/>
-    <w:lsdException w:name="Table Grid 1" w:semiHidden="1" w:unhideWhenUsed="1"/>
-    <w:lsdException w:name="Table Grid 2" w:semiHidden="1" w:unhideWhenUsed="1"/>
-    <w:lsdException w:name="Table Grid 3" w:semiHidden="1" w:unhideWhenUsed="1"/>
-    <w:lsdException w:name="Table Grid 4" w:semiHidden="1" w:unhideWhenUsed="1"/>
-    <w:lsdException w:name="Table Grid 5" w:semiHidden="1" w:unhideWhenUsed="1"/>
-    <w:lsdException w:name="Table Grid 6" w:semiHidden="1" w:unhideWhenUsed="1"/>
-    <w:lsdException w:name="Table Grid 7" w:semiHidden="1" w:unhideWhenUsed="1"/>
-    <w:lsdException w:name="Table Grid 8" w:semiHidden="1" w:unhideWhenUsed="1"/>
-    <w:lsdException w:name="Table List 1" w:semiHidden="1" w:unhideWhenUsed="1"/>
-    <w:lsdException w:name="Table List 2" w:semiHidden="1" w:unhideWhenUsed="1"/>
-    <w:lsdException w:name="Table List 3" w:semiHidden="1" w:unhideWhenUsed="1"/>
-    <w:lsdException w:name="Table List 4" w:semiHidden="1" w:unhideWhenUsed="1"/>
-    <w:lsdException w:name="Table List 5" w:semiHidden="1" w:unhideWhenUsed="1"/>
-    <w:lsdException w:name="Table List 6" w:semiHidden="1" w:unhideWhenUsed="1"/>
-    <w:lsdException w:name="Table List 7" w:semiHidden="1" w:unhideWhenUsed="1"/>
-    <w:lsdException w:name="Table List 8" w:semiHidden="1" w:unhideWhenUsed="1"/>
-    <w:lsdException w:name="Table 3D effects 1" w:semiHidden="1" w:unhideWhenUsed="1"/>
-    <w:lsdException w:name="Table 3D effects 2" w:semiHidden="1" w:unhideWhenUsed="1"/>
-    <w:lsdException w:name="Table 3D effects 3" w:semiHidden="1" w:unhideWhenUsed="1"/>
-    <w:lsdException w:name="Table Contemporary" w:semiHidden="1" w:unhideWhenUsed="1"/>
-    <w:lsdException w:name="Table Elegant" w:semiHidden="1" w:unhideWhenUsed="1"/>
-    <w:lsdException w:name="Table Professional" w:semiHidden="1" w:unhideWhenUsed="1"/>
-    <w:lsdException w:name="Table Subtle 1" w:semiHidden="1" w:unhideWhenUsed="1"/>
-    <w:lsdException w:name="Table Subtle 2" w:semiHidden="1" w:unhideWhenUsed="1"/>
-    <w:lsdException w:name="Table Web 1" w:semiHidden="1" w:unhideWhenUsed="1"/>
-    <w:lsdException w:name="Table Web 2" w:semiHidden="1" w:unhideWhenUsed="1"/>
-    <w:lsdException w:name="Table Web 3" w:semiHidden="1" w:unhideWhenUsed="1"/>
-    <w:lsdException w:name="Balloon Text" w:semiHidden="1" w:unhideWhenUsed="1"/>
-    <w:lsdException w:name="Table Grid" w:uiPriority="39" w:qFormat="1"/>
-    <w:lsdException w:name="Table Theme" w:semiHidden="1" w:unhideWhenUsed="1"/>
-    <w:lsdException w:name="Placeholder Text" w:semiHidden="1"/>
-    <w:lsdException w:name="Light Shading" w:uiPriority="60"/>
-    <w:lsdException w:name="Light List" w:uiPriority="61"/>
-    <w:lsdException w:name="Light Grid" w:uiPriority="62"/>
-    <w:lsdException w:name="Medium Shading 1" w:uiPriority="63"/>
-    <w:lsdException w:name="Medium Shading 2" w:uiPriority="64"/>
-    <w:lsdException w:name="Medium List 1" w:uiPriority="65"/>
-    <w:lsdException w:name="Medium List 2" w:uiPriority="66"/>
-    <w:lsdException w:name="Medium Grid 1" w:uiPriority="67"/>
-    <w:lsdException w:name="Medium Grid 2" w:uiPriority="68"/>
-    <w:lsdException w:name="Medium Grid 3" w:uiPriority="69"/>
-    <w:lsdException w:name="Dark List" w:uiPriority="70"/>
-    <w:lsdException w:name="Colorful Shading" w:uiPriority="71"/>
-    <w:lsdException w:name="Colorful List" w:uiPriority="72"/>
-    <w:lsdException w:name="Colorful Grid" w:uiPriority="73"/>
-    <w:lsdException w:name="Light Shading Accent 1" w:uiPriority="60"/>
-    <w:lsdException w:name="Light List Accent 1" w:uiPriority="61"/>
-    <w:lsdException w:name="Light Grid Accent 1" w:uiPriority="62"/>
-    <w:lsdException w:name="Medium Shading 1 Accent 1" w:uiPriority="63"/>
-    <w:lsdException w:name="Medium Shading 2 Accent 1" w:uiPriority="64"/>
-    <w:lsdException w:name="Medium List 1 Accent 1" w:uiPriority="65"/>
-    <w:lsdException w:name="Revision" w:semiHidden="1"/>
-    <w:lsdException w:name="List Paragraph" w:uiPriority="34" w:qFormat="1"/>
-    <w:lsdException w:name="Medium List 2 Accent 1" w:uiPriority="66"/>
-    <w:lsdException w:name="Medium Grid 1 Accent 1" w:uiPriority="67"/>
-    <w:lsdException w:name="Medium Grid 2 Accent 1" w:uiPriority="68"/>
-    <w:lsdException w:name="Medium Grid 3 Accent 1" w:uiPriority="69"/>
-    <w:lsdException w:name="Dark List Accent 1" w:uiPriority="70"/>
-    <w:lsdException w:name="Colorful Shading Accent 1" w:uiPriority="71"/>
-    <w:lsdException w:name="Colorful List Accent 1" w:uiPriority="72"/>
-    <w:lsdException w:name="Colorful Grid Accent 1" w:uiPriority="73"/>
-    <w:lsdException w:name="Light Shading Accent 2" w:uiPriority="60"/>
-    <w:lsdException w:name="Light List Accent 2" w:uiPriority="61"/>
-    <w:lsdException w:name="Light Grid Accent 2" w:uiPriority="62"/>
-    <w:lsdException w:name="Medium Shading 1 Accent 2" w:uiPriority="63"/>
-    <w:lsdException w:name="Medium Shading 2 Accent 2" w:uiPriority="64"/>
-    <w:lsdException w:name="Medium List 1 Accent 2" w:uiPriority="65"/>
-    <w:lsdException w:name="Medium List 2 Accent 2" w:uiPriority="66"/>
-    <w:lsdException w:name="Medium Grid 1 Accent 2" w:uiPriority="67"/>
-    <w:lsdException w:name="Medium Grid 2 Accent 2" w:uiPriority="68"/>
-    <w:lsdException w:name="Medium Grid 3 Accent 2" w:uiPriority="69"/>
-    <w:lsdException w:name="Dark List Accent 2" w:uiPriority="70"/>
-    <w:lsdException w:name="Colorful Shading Accent 2" w:uiPriority="71"/>
-    <w:lsdException w:name="Colorful List Accent 2" w:uiPriority="72"/>
-    <w:lsdException w:name="Colorful Grid Accent 2" w:uiPriority="73"/>
-    <w:lsdException w:name="Light Shading Accent 3" w:uiPriority="60"/>
-    <w:lsdException w:name="Light List Accent 3" w:uiPriority="61"/>
-    <w:lsdException w:name="Light Grid Accent 3" w:uiPriority="62"/>
-    <w:lsdException w:name="Medium Shading 1 Accent 3" w:uiPriority="63"/>
-    <w:lsdException w:name="Medium Shading 2 Accent 3" w:uiPriority="64"/>
-    <w:lsdException w:name="Medium List 1 Accent 3" w:uiPriority="65"/>
-    <w:lsdException w:name="Medium List 2 Accent 3" w:uiPriority="66"/>
-    <w:lsdException w:name="Medium Grid 1 Accent 3" w:uiPriority="67"/>
-    <w:lsdException w:name="Medium Grid 2 Accent 3" w:uiPriority="68"/>
-    <w:lsdException w:name="Medium Grid 3 Accent 3" w:uiPriority="69"/>
-    <w:lsdException w:name="Dark List Accent 3" w:uiPriority="70"/>
-    <w:lsdException w:name="Colorful Shading Accent 3" w:uiPriority="71"/>
-    <w:lsdException w:name="Colorful List Accent 3" w:uiPriority="72"/>
-    <w:lsdException w:name="Colorful Grid Accent 3" w:uiPriority="73"/>
-    <w:lsdException w:name="Light Shading Accent 4" w:uiPriority="60"/>
-    <w:lsdException w:name="Light List Accent 4" w:uiPriority="61"/>
-    <w:lsdException w:name="Light Grid Accent 4" w:uiPriority="62"/>
-    <w:lsdException w:name="Medium Shading 1 Accent 4" w:uiPriority="63"/>
-    <w:lsdException w:name="Medium Shading 2 Accent 4" w:uiPriority="64"/>
-    <w:lsdException w:name="Medium List 1 Accent 4" w:uiPriority="65"/>
-    <w:lsdException w:name="Medium List 2 Accent 4" w:uiPriority="66"/>
-    <w:lsdException w:name="Medium Grid 1 Accent 4" w:uiPriority="67"/>
-    <w:lsdException w:name="Medium Grid 2 Accent 4" w:uiPriority="68"/>
-    <w:lsdException w:name="Medium Grid 3 Accent 4" w:uiPriority="69"/>
-    <w:lsdException w:name="Dark List Accent 4" w:uiPriority="70"/>
-    <w:lsdException w:name="Colorful Shading Accent 4" w:uiPriority="71"/>
-    <w:lsdException w:name="Colorful List Accent 4" w:uiPriority="72"/>
-    <w:lsdException w:name="Colorful Grid Accent 4" w:uiPriority="73"/>
-    <w:lsdException w:name="Light Shading Accent 5" w:uiPriority="60"/>
-    <w:lsdException w:name="Light List Accent 5" w:uiPriority="61"/>
-    <w:lsdException w:name="Light Grid Accent 5" w:uiPriority="62"/>
-    <w:lsdException w:name="Medium Shading 1 Accent 5" w:uiPriority="63"/>
-    <w:lsdException w:name="Medium Shading 2 Accent 5" w:uiPriority="64"/>
-    <w:lsdException w:name="Medium List 1 Accent 5" w:uiPriority="65"/>
-    <w:lsdException w:name="Medium List 2 Accent 5" w:uiPriority="66"/>
-    <w:lsdException w:name="Medium Grid 1 Accent 5" w:uiPriority="67"/>
-    <w:lsdException w:name="Medium Grid 2 Accent 5" w:uiPriority="68"/>
-    <w:lsdException w:name="Medium Grid 3 Accent 5" w:uiPriority="69"/>
-    <w:lsdException w:name="Dark List Accent 5" w:uiPriority="70"/>
-    <w:lsdException w:name="Colorful Shading Accent 5" w:uiPriority="71"/>
-    <w:lsdException w:name="Colorful List Accent 5" w:uiPriority="72"/>
-    <w:lsdException w:name="Colorful Grid Accent 5" w:uiPriority="73"/>
-    <w:lsdException w:name="Light Shading Accent 6" w:uiPriority="60"/>
-    <w:lsdException w:name="Light List Accent 6" w:uiPriority="61"/>
-    <w:lsdException w:name="Light Grid Accent 6" w:uiPriority="62"/>
-    <w:lsdException w:name="Medium Shading 1 Accent 6" w:uiPriority="63"/>
-    <w:lsdException w:name="Medium Shading 2 Accent 6" w:uiPriority="64"/>
-    <w:lsdException w:name="Medium List 1 Accent 6" w:uiPriority="65"/>
-    <w:lsdException w:name="Medium List 2 Accent 6" w:uiPriority="66"/>
-    <w:lsdException w:name="Medium Grid 1 Accent 6" w:uiPriority="67"/>
-    <w:lsdException w:name="Medium Grid 2 Accent 6" w:uiPriority="68"/>
-    <w:lsdException w:name="Medium Grid 3 Accent 6" w:uiPriority="69"/>
-    <w:lsdException w:name="Dark List Accent 6" w:uiPriority="70"/>
-    <w:lsdException w:name="Colorful Shading Accent 6" w:uiPriority="71"/>
-    <w:lsdException w:name="Colorful List Accent 6" w:uiPriority="72"/>
-    <w:lsdException w:name="Colorful Grid Accent 6" w:uiPriority="73"/>
-    <w:lsdException w:name="Subtle Emphasis" w:uiPriority="19" w:qFormat="1"/>
-    <w:lsdException w:name="Intense Emphasis" w:uiPriority="21" w:qFormat="1"/>
-    <w:lsdException w:name="Subtle Reference" w:uiPriority="31" w:qFormat="1"/>
-    <w:lsdException w:name="Intense Reference" w:uiPriority="32" w:qFormat="1"/>
-    <w:lsdException w:name="Book Title" w:uiPriority="33" w:qFormat="1"/>
-    <w:lsdException w:name="Bibliography" w:semiHidden="1" w:uiPriority="37" w:unhideWhenUsed="1"/>
-    <w:lsdException w:name="TOC Heading" w:semiHidden="1" w:uiPriority="39" w:unhideWhenUsed="1" w:qFormat="1"/>
-    <w:lsdException w:name="Plain Table 1" w:uiPriority="41"/>
-    <w:lsdException w:name="Plain Table 2" w:uiPriority="42"/>
-    <w:lsdException w:name="Plain Table 3" w:uiPriority="43"/>
-    <w:lsdException w:name="Plain Table 4" w:uiPriority="44"/>
-    <w:lsdException w:name="Plain Table 5" w:uiPriority="45"/>
-    <w:lsdException w:name="Grid Table Light" w:uiPriority="40"/>
-    <w:lsdException w:name="Grid Table 1 Light" w:uiPriority="46"/>
-    <w:lsdException w:name="Grid Table 2" w:uiPriority="47"/>
-    <w:lsdException w:name="Grid Table 3" w:uiPriority="48"/>
-    <w:lsdException w:name="Grid Table 4" w:uiPriority="49"/>
-    <w:lsdException w:name="Grid Table 5 Dark" w:uiPriority="50"/>
-    <w:lsdException w:name="Grid Table 6 Colorful" w:uiPriority="51"/>
-    <w:lsdException w:name="Grid Table 7 Colorful" w:uiPriority="52"/>
-    <w:lsdException w:name="Grid Table 1 Light Accent 1" w:uiPriority="46"/>
-    <w:lsdException w:name="Grid Table 2 Accent 1" w:uiPriority="47"/>
-    <w:lsdException w:name="Grid Table 3 Accent 1" w:uiPriority="48"/>
-    <w:lsdException w:name="Grid Table 4 Accent 1" w:uiPriority="49"/>
-    <w:lsdException w:name="Grid Table 5 Dark Accent 1" w:uiPriority="50"/>
-    <w:lsdException w:name="Grid Table 6 Colorful Accent 1" w:uiPriority="51"/>
-    <w:lsdException w:name="Grid Table 7 Colorful Accent 1" w:uiPriority="52"/>
-    <w:lsdException w:name="Grid Table 1 Light Accent 2" w:uiPriority="46"/>
-    <w:lsdException w:name="Grid Table 2 Accent 2" w:uiPriority="47"/>
-    <w:lsdException w:name="Grid Table 3 Accent 2" w:uiPriority="48"/>
-    <w:lsdException w:name="Grid Table 4 Accent 2" w:uiPriority="49"/>
-    <w:lsdException w:name="Grid Table 5 Dark Accent 2" w:uiPriority="50"/>
-    <w:lsdException w:name="Grid Table 6 Colorful Accent 2" w:uiPriority="51"/>
-    <w:lsdException w:name="Grid Table 7 Colorful Accent 2" w:uiPriority="52"/>
-    <w:lsdException w:name="Grid Table 1 Light Accent 3" w:uiPriority="46"/>
-    <w:lsdException w:name="Grid Table 2 Accent 3" w:uiPriority="47"/>
-    <w:lsdException w:name="Grid Table 3 Accent 3" w:uiPriority="48"/>
-    <w:lsdException w:name="Grid Table 4 Accent 3" w:uiPriority="49"/>
-    <w:lsdException w:name="Grid Table 5 Dark Accent 3" w:uiPriority="50"/>
-    <w:lsdException w:name="Grid Table 6 Colorful Accent 3" w:uiPriority="51"/>
-    <w:lsdException w:name="Grid Table 7 Colorful Accent 3" w:uiPriority="52"/>
-    <w:lsdException w:name="Grid Table 1 Light Accent 4" w:uiPriority="46"/>
-    <w:lsdException w:name="Grid Table 2 Accent 4" w:uiPriority="47"/>
-    <w:lsdException w:name="Grid Table 3 Accent 4" w:uiPriority="48"/>
-    <w:lsdException w:name="Grid Table 4 Accent 4" w:uiPriority="49"/>
-    <w:lsdException w:name="Grid Table 5 Dark Accent 4" w:uiPriority="50"/>
-    <w:lsdException w:name="Grid Table 6 Colorful Accent 4" w:uiPriority="51"/>
-    <w:lsdException w:name="Grid Table 7 Colorful Accent 4" w:uiPriority="52"/>
-    <w:lsdException w:name="Grid Table 1 Light Accent 5" w:uiPriority="46"/>
-    <w:lsdException w:name="Grid Table 2 Accent 5" w:uiPriority="47"/>
-    <w:lsdException w:name="Grid Table 3 Accent 5" w:uiPriority="48"/>
-    <w:lsdException w:name="Grid Table 4 Accent 5" w:uiPriority="49"/>
-    <w:lsdException w:name="Grid Table 5 Dark Accent 5" w:uiPriority="50"/>
-    <w:lsdException w:name="Grid Table 6 Colorful Accent 5" w:uiPriority="51"/>
-    <w:lsdException w:name="Grid Table 7 Colorful Accent 5" w:uiPriority="52"/>
-    <w:lsdException w:name="Grid Table 1 Light Accent 6" w:uiPriority="46"/>
-    <w:lsdException w:name="Grid Table 2 Accent 6" w:uiPriority="47"/>
-    <w:lsdException w:name="Grid Table 3 Accent 6" w:uiPriority="48"/>
-    <w:lsdException w:name="Grid Table 4 Accent 6" w:uiPriority="49"/>
-    <w:lsdException w:name="Grid Table 5 Dark Accent 6" w:uiPriority="50"/>
-    <w:lsdException w:name="Grid Table 6 Colorful Accent 6" w:uiPriority="51"/>
-    <w:lsdException w:name="Grid Table 7 Colorful Accent 6" w:uiPriority="52"/>
-    <w:lsdException w:name="List Table 1 Light" w:uiPriority="46"/>
-    <w:lsdException w:name="List Table 2" w:uiPriority="47"/>
-    <w:lsdException w:name="List Table 3" w:uiPriority="48"/>
-    <w:lsdException w:name="List Table 4" w:uiPriority="49"/>
-    <w:lsdException w:name="List Table 5 Dark" w:uiPriority="50"/>
-    <w:lsdException w:name="List Table 6 Colorful" w:uiPriority="51"/>
-    <w:lsdException w:name="List Table 7 Colorful" w:uiPriority="52"/>
-    <w:lsdException w:name="List Table 1 Light Accent 1" w:uiPriority="46"/>
-    <w:lsdException w:name="List Table 2 Accent 1" w:uiPriority="47"/>
-    <w:lsdException w:name="List Table 3 Accent 1" w:uiPriority="48"/>
-    <w:lsdException w:name="List Table 4 Accent 1" w:uiPriority="49"/>
-    <w:lsdException w:name="List Table 5 Dark Accent 1" w:uiPriority="50"/>
-    <w:lsdException w:name="List Table 6 Colorful Accent 1" w:uiPriority="51"/>
-    <w:lsdException w:name="List Table 7 Colorful Accent 1" w:uiPriority="52"/>
-    <w:lsdException w:name="List Table 1 Light Accent 2" w:uiPriority="46"/>
-    <w:lsdException w:name="List Table 2 Accent 2" w:uiPriority="47"/>
-    <w:lsdException w:name="List Table 3 Accent 2" w:uiPriority="48"/>
-    <w:lsdException w:name="List Table 4 Accent 2" w:uiPriority="49"/>
-    <w:lsdException w:name="List Table 5 Dark Accent 2" w:uiPriority="50"/>
-    <w:lsdException w:name="List Table 6 Colorful Accent 2" w:uiPriority="51"/>
-    <w:lsdException w:name="List Table 7 Colorful Accent 2" w:uiPriority="52"/>
-    <w:lsdException w:name="List Table 1 Light Accent 3" w:uiPriority="46"/>
-    <w:lsdException w:name="List Table 2 Accent 3" w:uiPriority="47"/>
-    <w:lsdException w:name="List Table 3 Accent 3" w:uiPriority="48"/>
-    <w:lsdException w:name="List Table 4 Accent 3" w:uiPriority="49"/>
-    <w:lsdException w:name="List Table 5 Dark Accent 3" w:uiPriority="50"/>
-    <w:lsdException w:name="List Table 6 Colorful Accent 3" w:uiPriority="51"/>
-    <w:lsdException w:name="List Table 7 Colorful Accent 3" w:uiPriority="52"/>
-    <w:lsdException w:name="List Table 1 Light Accent 4" w:uiPriority="46"/>
-    <w:lsdException w:name="List Table 2 Accent 4" w:uiPriority="47"/>
-    <w:lsdException w:name="List Table 3 Accent 4" w:uiPriority="48"/>
-    <w:lsdException w:name="List Table 4 Accent 4" w:uiPriority="49"/>
-    <w:lsdException w:name="List Table 5 Dark Accent 4" w:uiPriority="50"/>
-    <w:lsdException w:name="List Table 6 Colorful Accent 4" w:uiPriority="51"/>
-    <w:lsdException w:name="List Table 7 Colorful Accent 4" w:uiPriority="52"/>
-    <w:lsdException w:name="List Table 1 Light Accent 5" w:uiPriority="46"/>
-    <w:lsdException w:name="List Table 2 Accent 5" w:uiPriority="47"/>
-    <w:lsdException w:name="List Table 3 Accent 5" w:uiPriority="48"/>
-    <w:lsdException w:name="List Table 4 Accent 5" w:uiPriority="49"/>
-    <w:lsdException w:name="List Table 5 Dark Accent 5" w:uiPriority="50"/>
-    <w:lsdException w:name="List Table 6 Colorful Accent 5" w:uiPriority="51"/>
-    <w:lsdException w:name="List Table 7 Colorful Accent 5" w:uiPriority="52"/>
-    <w:lsdException w:name="List Table 1 Light Accent 6" w:uiPriority="46"/>
-    <w:lsdException w:name="List Table 2 Accent 6" w:uiPriority="47"/>
-    <w:lsdException w:name="List Table 3 Accent 6" w:uiPriority="48"/>
-    <w:lsdException w:name="List Table 4 Accent 6" w:uiPriority="49"/>
-    <w:lsdException w:name="List Table 5 Dark Accent 6" w:uiPriority="50"/>
-    <w:lsdException w:name="List Table 6 Colorful Accent 6" w:uiPriority="51"/>
-    <w:lsdException w:name="List Table 7 Colorful Accent 6" w:uiPriority="52"/>
-    <w:lsdException w:name="Mention" w:semiHidden="1" w:unhideWhenUsed="1"/>
-    <w:lsdException w:name="Smart Hyperlink" w:semiHidden="1" w:unhideWhenUsed="1"/>
-    <w:lsdException w:name="Hashtag" w:semiHidden="1" w:unhideWhenUsed="1"/>
-    <w:lsdException w:name="Unresolved Mention" w:semiHidden="1" w:unhideWhenUsed="1"/>
-    <w:lsdException w:name="Smart Link" w:semiHidden="1" w:unhideWhenUsed="1"/>
+  <w:latentStyles w:count="260" w:defQFormat="0" w:defUnhideWhenUsed="1" w:defSemiHidden="1" w:defUIPriority="99" w:defLockedState="0">
+    <w:lsdException w:qFormat="1" w:unhideWhenUsed="0" w:uiPriority="0" w:semiHidden="0" w:name="Normal"/>
+    <w:lsdException w:qFormat="1" w:unhideWhenUsed="0" w:uiPriority="9" w:semiHidden="0" w:name="heading 1"/>
+    <w:lsdException w:qFormat="1" w:uiPriority="9" w:semiHidden="0" w:name="heading 2"/>
+    <w:lsdException w:qFormat="1" w:uiPriority="9" w:name="heading 3"/>
+    <w:lsdException w:qFormat="1" w:uiPriority="9" w:name="heading 4"/>
+    <w:lsdException w:qFormat="1" w:uiPriority="9" w:name="heading 5"/>
+    <w:lsdException w:qFormat="1" w:uiPriority="9" w:name="heading 6"/>
+    <w:lsdException w:qFormat="1" w:uiPriority="9" w:name="heading 7"/>
+    <w:lsdException w:qFormat="1" w:uiPriority="9" w:name="heading 8"/>
+    <w:lsdException w:qFormat="1" w:uiPriority="9" w:name="heading 9"/>
+    <w:lsdException w:uiPriority="99" w:name="index 1"/>
+    <w:lsdException w:uiPriority="99" w:name="index 2"/>
+    <w:lsdException w:uiPriority="99" w:name="index 3"/>
+    <w:lsdException w:uiPriority="99" w:name="index 4"/>
+    <w:lsdException w:uiPriority="99" w:name="index 5"/>
+    <w:lsdException w:uiPriority="99" w:name="index 6"/>
+    <w:lsdException w:uiPriority="99" w:name="index 7"/>
+    <w:lsdException w:uiPriority="99" w:name="index 8"/>
+    <w:lsdException w:uiPriority="99" w:name="index 9"/>
+    <w:lsdException w:uiPriority="39" w:name="toc 1"/>
+    <w:lsdException w:uiPriority="39" w:name="toc 2"/>
+    <w:lsdException w:uiPriority="39" w:name="toc 3"/>
+    <w:lsdException w:uiPriority="39" w:name="toc 4"/>
+    <w:lsdException w:uiPriority="39" w:name="toc 5"/>
+    <w:lsdException w:uiPriority="39" w:name="toc 6"/>
+    <w:lsdException w:uiPriority="39" w:name="toc 7"/>
+    <w:lsdException w:uiPriority="39" w:name="toc 8"/>
+    <w:lsdException w:uiPriority="39" w:name="toc 9"/>
+    <w:lsdException w:uiPriority="99" w:name="Normal Indent"/>
+    <w:lsdException w:uiPriority="99" w:name="footnote text"/>
+    <w:lsdException w:uiPriority="99" w:name="annotation text"/>
+    <w:lsdException w:uiPriority="99" w:semiHidden="0" w:name="header"/>
+    <w:lsdException w:qFormat="1" w:uiPriority="99" w:semiHidden="0" w:name="footer"/>
+    <w:lsdException w:uiPriority="99" w:name="index heading"/>
+    <w:lsdException w:qFormat="1" w:uiPriority="35" w:name="caption"/>
+    <w:lsdException w:uiPriority="99" w:name="table of figures"/>
+    <w:lsdException w:uiPriority="99" w:name="envelope address"/>
+    <w:lsdException w:uiPriority="99" w:name="envelope return"/>
+    <w:lsdException w:uiPriority="99" w:name="footnote reference"/>
+    <w:lsdException w:uiPriority="99" w:name="annotation reference"/>
+    <w:lsdException w:uiPriority="99" w:name="line number"/>
+    <w:lsdException w:uiPriority="99" w:name="page number"/>
+    <w:lsdException w:uiPriority="99" w:name="endnote reference"/>
+    <w:lsdException w:uiPriority="99" w:name="endnote text"/>
+    <w:lsdException w:uiPriority="99" w:name="table of authorities"/>
+    <w:lsdException w:uiPriority="99" w:name="macro"/>
+    <w:lsdException w:uiPriority="99" w:name="toa heading"/>
+    <w:lsdException w:uiPriority="99" w:name="List"/>
+    <w:lsdException w:uiPriority="99" w:name="List Bullet"/>
+    <w:lsdException w:uiPriority="99" w:name="List Number"/>
+    <w:lsdException w:uiPriority="99" w:name="List 2"/>
+    <w:lsdException w:uiPriority="99" w:name="List 3"/>
+    <w:lsdException w:uiPriority="99" w:name="List 4"/>
+    <w:lsdException w:uiPriority="99" w:name="List 5"/>
+    <w:lsdException w:uiPriority="99" w:name="List Bullet 2"/>
+    <w:lsdException w:uiPriority="99" w:name="List Bullet 3"/>
+    <w:lsdException w:uiPriority="99" w:name="List Bullet 4"/>
+    <w:lsdException w:uiPriority="99" w:name="List Bullet 5"/>
+    <w:lsdException w:uiPriority="99" w:name="List Number 2"/>
+    <w:lsdException w:uiPriority="99" w:name="List Number 3"/>
+    <w:lsdException w:uiPriority="99" w:name="List Number 4"/>
+    <w:lsdException w:uiPriority="99" w:name="List Number 5"/>
+    <w:lsdException w:qFormat="1" w:unhideWhenUsed="0" w:uiPriority="10" w:semiHidden="0" w:name="Title"/>
+    <w:lsdException w:uiPriority="99" w:name="Closing"/>
+    <w:lsdException w:uiPriority="99" w:name="Signature"/>
+    <w:lsdException w:uiPriority="1" w:name="Default Paragraph Font"/>
+    <w:lsdException w:uiPriority="99" w:name="Body Text"/>
+    <w:lsdException w:uiPriority="99" w:name="Body Text Indent"/>
+    <w:lsdException w:uiPriority="99" w:name="List Continue"/>
+    <w:lsdException w:uiPriority="99" w:name="List Continue 2"/>
+    <w:lsdException w:uiPriority="99" w:name="List Continue 3"/>
+    <w:lsdException w:uiPriority="99" w:name="List Continue 4"/>
+    <w:lsdException w:uiPriority="99" w:name="List Continue 5"/>
+    <w:lsdException w:uiPriority="99" w:name="Message Header"/>
+    <w:lsdException w:qFormat="1" w:unhideWhenUsed="0" w:uiPriority="11" w:semiHidden="0" w:name="Subtitle"/>
+    <w:lsdException w:uiPriority="99" w:name="Salutation"/>
+    <w:lsdException w:uiPriority="99" w:name="Date"/>
+    <w:lsdException w:uiPriority="99" w:name="Body Text First Indent"/>
+    <w:lsdException w:uiPriority="99" w:name="Body Text First Indent 2"/>
+    <w:lsdException w:uiPriority="99" w:name="Note Heading"/>
+    <w:lsdException w:uiPriority="99" w:name="Body Text 2"/>
+    <w:lsdException w:uiPriority="99" w:name="Body Text 3"/>
+    <w:lsdException w:uiPriority="99" w:name="Body Text Indent 2"/>
+    <w:lsdException w:uiPriority="99" w:name="Body Text Indent 3"/>
+    <w:lsdException w:uiPriority="99" w:name="Block Text"/>
+    <w:lsdException w:qFormat="1" w:uiPriority="99" w:semiHidden="0" w:name="Hyperlink"/>
+    <w:lsdException w:qFormat="1" w:uiPriority="99" w:name="FollowedHyperlink"/>
+    <w:lsdException w:qFormat="1" w:unhideWhenUsed="0" w:uiPriority="22" w:semiHidden="0" w:name="Strong"/>
+    <w:lsdException w:qFormat="1" w:unhideWhenUsed="0" w:uiPriority="0" w:semiHidden="0" w:name="Emphasis"/>
+    <w:lsdException w:uiPriority="99" w:name="Document Map"/>
+    <w:lsdException w:uiPriority="99" w:name="Plain Text"/>
+    <w:lsdException w:uiPriority="99" w:name="E-mail Signature"/>
+    <w:lsdException w:uiPriority="99" w:name="Normal (Web)"/>
+    <w:lsdException w:uiPriority="99" w:name="HTML Acronym"/>
+    <w:lsdException w:uiPriority="99" w:name="HTML Address"/>
+    <w:lsdException w:uiPriority="99" w:name="HTML Cite"/>
+    <w:lsdException w:uiPriority="99" w:name="HTML Code"/>
+    <w:lsdException w:uiPriority="99" w:name="HTML Definition"/>
+    <w:lsdException w:uiPriority="99" w:name="HTML Keyboard"/>
+    <w:lsdException w:uiPriority="99" w:name="HTML Preformatted"/>
+    <w:lsdException w:uiPriority="99" w:name="HTML Sample"/>
+    <w:lsdException w:uiPriority="99" w:name="HTML Typewriter"/>
+    <w:lsdException w:uiPriority="99" w:name="HTML Variable"/>
+    <w:lsdException w:qFormat="1" w:uiPriority="99" w:name="Normal Table"/>
+    <w:lsdException w:uiPriority="99" w:name="annotation subject"/>
+    <w:lsdException w:uiPriority="99" w:name="Table Simple 1"/>
+    <w:lsdException w:uiPriority="99" w:name="Table Simple 2"/>
+    <w:lsdException w:uiPriority="99" w:name="Table Simple 3"/>
+    <w:lsdException w:uiPriority="99" w:name="Table Classic 1"/>
+    <w:lsdException w:uiPriority="99" w:name="Table Classic 2"/>
+    <w:lsdException w:uiPriority="99" w:name="Table Classic 3"/>
+    <w:lsdException w:uiPriority="99" w:name="Table Classic 4"/>
+    <w:lsdException w:uiPriority="99" w:name="Table Colorful 1"/>
+    <w:lsdException w:uiPriority="99" w:name="Table Colorful 2"/>
+    <w:lsdException w:uiPriority="99" w:name="Table Colorful 3"/>
+    <w:lsdException w:uiPriority="99" w:name="Table Columns 1"/>
+    <w:lsdException w:uiPriority="99" w:name="Table Columns 2"/>
+    <w:lsdException w:uiPriority="99" w:name="Table Columns 3"/>
+    <w:lsdException w:uiPriority="99" w:name="Table Columns 4"/>
+    <w:lsdException w:uiPriority="99" w:name="Table Columns 5"/>
+    <w:lsdException w:uiPriority="99" w:name="Table Grid 1"/>
+    <w:lsdException w:uiPriority="99" w:name="Table Grid 2"/>
+    <w:lsdException w:uiPriority="99" w:name="Table Grid 3"/>
+    <w:lsdException w:uiPriority="99" w:name="Table Grid 4"/>
+    <w:lsdException w:uiPriority="99" w:name="Table Grid 5"/>
+    <w:lsdException w:uiPriority="99" w:name="Table Grid 6"/>
+    <w:lsdException w:uiPriority="99" w:name="Table Grid 7"/>
+    <w:lsdException w:uiPriority="99" w:name="Table Grid 8"/>
+    <w:lsdException w:uiPriority="99" w:name="Table List 1"/>
+    <w:lsdException w:uiPriority="99" w:name="Table List 2"/>
+    <w:lsdException w:uiPriority="99" w:name="Table List 3"/>
+    <w:lsdException w:uiPriority="99" w:name="Table List 4"/>
+    <w:lsdException w:uiPriority="99" w:name="Table List 5"/>
+    <w:lsdException w:uiPriority="99" w:name="Table List 6"/>
+    <w:lsdException w:uiPriority="99" w:name="Table List 7"/>
+    <w:lsdException w:uiPriority="99" w:name="Table List 8"/>
+    <w:lsdException w:uiPriority="99" w:name="Table 3D effects 1"/>
+    <w:lsdException w:uiPriority="99" w:name="Table 3D effects 2"/>
+    <w:lsdException w:uiPriority="99" w:name="Table 3D effects 3"/>
+    <w:lsdException w:uiPriority="99" w:name="Table Contemporary"/>
+    <w:lsdException w:uiPriority="99" w:name="Table Elegant"/>
+    <w:lsdException w:uiPriority="99" w:name="Table Professional"/>
+    <w:lsdException w:uiPriority="99" w:name="Table Subtle 1"/>
+    <w:lsdException w:uiPriority="99" w:name="Table Subtle 2"/>
+    <w:lsdException w:uiPriority="99" w:name="Table Web 1"/>
+    <w:lsdException w:uiPriority="99" w:name="Table Web 2"/>
+    <w:lsdException w:uiPriority="99" w:name="Table Web 3"/>
+    <w:lsdException w:uiPriority="99" w:name="Balloon Text"/>
+    <w:lsdException w:qFormat="1" w:unhideWhenUsed="0" w:uiPriority="39" w:semiHidden="0" w:name="Table Grid"/>
+    <w:lsdException w:uiPriority="99" w:name="Table Theme"/>
+    <w:lsdException w:unhideWhenUsed="0" w:uiPriority="60" w:semiHidden="0" w:name="Light Shading"/>
+    <w:lsdException w:unhideWhenUsed="0" w:uiPriority="61" w:semiHidden="0" w:name="Light List"/>
+    <w:lsdException w:unhideWhenUsed="0" w:uiPriority="62" w:semiHidden="0" w:name="Light Grid"/>
+    <w:lsdException w:unhideWhenUsed="0" w:uiPriority="63" w:semiHidden="0" w:name="Medium Shading 1"/>
+    <w:lsdException w:unhideWhenUsed="0" w:uiPriority="64" w:semiHidden="0" w:name="Medium Shading 2"/>
+    <w:lsdException w:unhideWhenUsed="0" w:uiPriority="65" w:semiHidden="0" w:name="Medium List 1"/>
+    <w:lsdException w:unhideWhenUsed="0" w:uiPriority="66" w:semiHidden="0" w:name="Medium List 2"/>
+    <w:lsdException w:unhideWhenUsed="0" w:uiPriority="67" w:semiHidden="0" w:name="Medium Grid 1"/>
+    <w:lsdException w:unhideWhenUsed="0" w:uiPriority="68" w:semiHidden="0" w:name="Medium Grid 2"/>
+    <w:lsdException w:unhideWhenUsed="0" w:uiPriority="69" w:semiHidden="0" w:name="Medium Grid 3"/>
+    <w:lsdException w:unhideWhenUsed="0" w:uiPriority="70" w:semiHidden="0" w:name="Dark List"/>
+    <w:lsdException w:unhideWhenUsed="0" w:uiPriority="71" w:semiHidden="0" w:name="Colorful Shading"/>
+    <w:lsdException w:unhideWhenUsed="0" w:uiPriority="72" w:semiHidden="0" w:name="Colorful List"/>
+    <w:lsdException w:unhideWhenUsed="0" w:uiPriority="73" w:semiHidden="0" w:name="Colorful Grid"/>
+    <w:lsdException w:unhideWhenUsed="0" w:uiPriority="60" w:semiHidden="0" w:name="Light Shading Accent 1"/>
+    <w:lsdException w:unhideWhenUsed="0" w:uiPriority="61" w:semiHidden="0" w:name="Light List Accent 1"/>
+    <w:lsdException w:unhideWhenUsed="0" w:uiPriority="62" w:semiHidden="0" w:name="Light Grid Accent 1"/>
+    <w:lsdException w:unhideWhenUsed="0" w:uiPriority="63" w:semiHidden="0" w:name="Medium Shading 1 Accent 1"/>
+    <w:lsdException w:unhideWhenUsed="0" w:uiPriority="64" w:semiHidden="0" w:name="Medium Shading 2 Accent 1"/>
+    <w:lsdException w:unhideWhenUsed="0" w:uiPriority="65" w:semiHidden="0" w:name="Medium List 1 Accent 1"/>
+    <w:lsdException w:qFormat="1" w:unhideWhenUsed="0" w:uiPriority="34" w:semiHidden="0" w:name="List Paragraph"/>
+    <w:lsdException w:unhideWhenUsed="0" w:uiPriority="66" w:semiHidden="0" w:name="Medium List 2 Accent 1"/>
+    <w:lsdException w:unhideWhenUsed="0" w:uiPriority="67" w:semiHidden="0" w:name="Medium Grid 1 Accent 1"/>
+    <w:lsdException w:unhideWhenUsed="0" w:uiPriority="68" w:semiHidden="0" w:name="Medium Grid 2 Accent 1"/>
+    <w:lsdException w:unhideWhenUsed="0" w:uiPriority="69" w:semiHidden="0" w:name="Medium Grid 3 Accent 1"/>
+    <w:lsdException w:unhideWhenUsed="0" w:uiPriority="70" w:semiHidden="0" w:name="Dark List Accent 1"/>
+    <w:lsdException w:unhideWhenUsed="0" w:uiPriority="71" w:semiHidden="0" w:name="Colorful Shading Accent 1"/>
+    <w:lsdException w:unhideWhenUsed="0" w:uiPriority="72" w:semiHidden="0" w:name="Colorful List Accent 1"/>
+    <w:lsdException w:unhideWhenUsed="0" w:uiPriority="73" w:semiHidden="0" w:name="Colorful Grid Accent 1"/>
+    <w:lsdException w:unhideWhenUsed="0" w:uiPriority="60" w:semiHidden="0" w:name="Light Shading Accent 2"/>
+    <w:lsdException w:unhideWhenUsed="0" w:uiPriority="61" w:semiHidden="0" w:name="Light List Accent 2"/>
+    <w:lsdException w:unhideWhenUsed="0" w:uiPriority="62" w:semiHidden="0" w:name="Light Grid Accent 2"/>
+    <w:lsdException w:unhideWhenUsed="0" w:uiPriority="63" w:semiHidden="0" w:name="Medium Shading 1 Accent 2"/>
+    <w:lsdException w:unhideWhenUsed="0" w:uiPriority="64" w:semiHidden="0" w:name="Medium Shading 2 Accent 2"/>
+    <w:lsdException w:unhideWhenUsed="0" w:uiPriority="65" w:semiHidden="0" w:name="Medium List 1 Accent 2"/>
+    <w:lsdException w:unhideWhenUsed="0" w:uiPriority="66" w:semiHidden="0" w:name="Medium List 2 Accent 2"/>
+    <w:lsdException w:unhideWhenUsed="0" w:uiPriority="67" w:semiHidden="0" w:name="Medium Grid 1 Accent 2"/>
+    <w:lsdException w:unhideWhenUsed="0" w:uiPriority="68" w:semiHidden="0" w:name="Medium Grid 2 Accent 2"/>
+    <w:lsdException w:unhideWhenUsed="0" w:uiPriority="69" w:semiHidden="0" w:name="Medium Grid 3 Accent 2"/>
+    <w:lsdException w:unhideWhenUsed="0" w:uiPriority="70" w:semiHidden="0" w:name="Dark List Accent 2"/>
+    <w:lsdException w:unhideWhenUsed="0" w:uiPriority="71" w:semiHidden="0" w:name="Colorful Shading Accent 2"/>
+    <w:lsdException w:unhideWhenUsed="0" w:uiPriority="72" w:semiHidden="0" w:name="Colorful List Accent 2"/>
+    <w:lsdException w:unhideWhenUsed="0" w:uiPriority="73" w:semiHidden="0" w:name="Colorful Grid Accent 2"/>
+    <w:lsdException w:unhideWhenUsed="0" w:uiPriority="60" w:semiHidden="0" w:name="Light Shading Accent 3"/>
+    <w:lsdException w:unhideWhenUsed="0" w:uiPriority="61" w:semiHidden="0" w:name="Light List Accent 3"/>
+    <w:lsdException w:unhideWhenUsed="0" w:uiPriority="62" w:semiHidden="0" w:name="Light Grid Accent 3"/>
+    <w:lsdException w:unhideWhenUsed="0" w:uiPriority="63" w:semiHidden="0" w:name="Medium Shading 1 Accent 3"/>
+    <w:lsdException w:unhideWhenUsed="0" w:uiPriority="64" w:semiHidden="0" w:name="Medium Shading 2 Accent 3"/>
+    <w:lsdException w:unhideWhenUsed="0" w:uiPriority="65" w:semiHidden="0" w:name="Medium List 1 Accent 3"/>
+    <w:lsdException w:unhideWhenUsed="0" w:uiPriority="66" w:semiHidden="0" w:name="Medium List 2 Accent 3"/>
+    <w:lsdException w:unhideWhenUsed="0" w:uiPriority="67" w:semiHidden="0" w:name="Medium Grid 1 Accent 3"/>
+    <w:lsdException w:unhideWhenUsed="0" w:uiPriority="68" w:semiHidden="0" w:name="Medium Grid 2 Accent 3"/>
+    <w:lsdException w:unhideWhenUsed="0" w:uiPriority="69" w:semiHidden="0" w:name="Medium Grid 3 Accent 3"/>
+    <w:lsdException w:unhideWhenUsed="0" w:uiPriority="70" w:semiHidden="0" w:name="Dark List Accent 3"/>
+    <w:lsdException w:unhideWhenUsed="0" w:uiPriority="71" w:semiHidden="0" w:name="Colorful Shading Accent 3"/>
+    <w:lsdException w:unhideWhenUsed="0" w:uiPriority="72" w:semiHidden="0" w:name="Colorful List Accent 3"/>
+    <w:lsdException w:unhideWhenUsed="0" w:uiPriority="73" w:semiHidden="0" w:name="Colorful Grid Accent 3"/>
+    <w:lsdException w:unhideWhenUsed="0" w:uiPriority="60" w:semiHidden="0" w:name="Light Shading Accent 4"/>
+    <w:lsdException w:unhideWhenUsed="0" w:uiPriority="61" w:semiHidden="0" w:name="Light List Accent 4"/>
+    <w:lsdException w:unhideWhenUsed="0" w:uiPriority="62" w:semiHidden="0" w:name="Light Grid Accent 4"/>
+    <w:lsdException w:unhideWhenUsed="0" w:uiPriority="63" w:semiHidden="0" w:name="Medium Shading 1 Accent 4"/>
+    <w:lsdException w:unhideWhenUsed="0" w:uiPriority="64" w:semiHidden="0" w:name="Medium Shading 2 Accent 4"/>
+    <w:lsdException w:unhideWhenUsed="0" w:uiPriority="65" w:semiHidden="0" w:name="Medium List 1 Accent 4"/>
+    <w:lsdException w:unhideWhenUsed="0" w:uiPriority="66" w:semiHidden="0" w:name="Medium List 2 Accent 4"/>
+    <w:lsdException w:unhideWhenUsed="0" w:uiPriority="67" w:semiHidden="0" w:name="Medium Grid 1 Accent 4"/>
+    <w:lsdException w:unhideWhenUsed="0" w:uiPriority="68" w:semiHidden="0" w:name="Medium Grid 2 Accent 4"/>
+    <w:lsdException w:unhideWhenUsed="0" w:uiPriority="69" w:semiHidden="0" w:name="Medium Grid 3 Accent 4"/>
+    <w:lsdException w:unhideWhenUsed="0" w:uiPriority="70" w:semiHidden="0" w:name="Dark List Accent 4"/>
+    <w:lsdException w:unhideWhenUsed="0" w:uiPriority="71" w:semiHidden="0" w:name="Colorful Shading Accent 4"/>
+    <w:lsdException w:unhideWhenUsed="0" w:uiPriority="72" w:semiHidden="0" w:name="Colorful List Accent 4"/>
+    <w:lsdException w:unhideWhenUsed="0" w:uiPriority="73" w:semiHidden="0" w:name="Colorful Grid Accent 4"/>
+    <w:lsdException w:unhideWhenUsed="0" w:uiPriority="60" w:semiHidden="0" w:name="Light Shading Accent 5"/>
+    <w:lsdException w:unhideWhenUsed="0" w:uiPriority="61" w:semiHidden="0" w:name="Light List Accent 5"/>
+    <w:lsdException w:unhideWhenUsed="0" w:uiPriority="62" w:semiHidden="0" w:name="Light Grid Accent 5"/>
+    <w:lsdException w:unhideWhenUsed="0" w:uiPriority="63" w:semiHidden="0" w:name="Medium Shading 1 Accent 5"/>
+    <w:lsdException w:unhideWhenUsed="0" w:uiPriority="64" w:semiHidden="0" w:name="Medium Shading 2 Accent 5"/>
+    <w:lsdException w:unhideWhenUsed="0" w:uiPriority="65" w:semiHidden="0" w:name="Medium List 1 Accent 5"/>
+    <w:lsdException w:unhideWhenUsed="0" w:uiPriority="66" w:semiHidden="0" w:name="Medium List 2 Accent 5"/>
+    <w:lsdException w:unhideWhenUsed="0" w:uiPriority="67" w:semiHidden="0" w:name="Medium Grid 1 Accent 5"/>
+    <w:lsdException w:unhideWhenUsed="0" w:uiPriority="68" w:semiHidden="0" w:name="Medium Grid 2 Accent 5"/>
+    <w:lsdException w:unhideWhenUsed="0" w:uiPriority="69" w:semiHidden="0" w:name="Medium Grid 3 Accent 5"/>
+    <w:lsdException w:unhideWhenUsed="0" w:uiPriority="70" w:semiHidden="0" w:name="Dark List Accent 5"/>
+    <w:lsdException w:unhideWhenUsed="0" w:uiPriority="71" w:semiHidden="0" w:name="Colorful Shading Accent 5"/>
+    <w:lsdException w:unhideWhenUsed="0" w:uiPriority="72" w:semiHidden="0" w:name="Colorful List Accent 5"/>
+    <w:lsdException w:unhideWhenUsed="0" w:uiPriority="73" w:semiHidden="0" w:name="Colorful Grid Accent 5"/>
+    <w:lsdException w:unhideWhenUsed="0" w:uiPriority="60" w:semiHidden="0" w:name="Light Shading Accent 6"/>
+    <w:lsdException w:unhideWhenUsed="0" w:uiPriority="61" w:semiHidden="0" w:name="Light List Accent 6"/>
+    <w:lsdException w:unhideWhenUsed="0" w:uiPriority="62" w:semiHidden="0" w:name="Light Grid Accent 6"/>
+    <w:lsdException w:unhideWhenUsed="0" w:uiPriority="63" w:semiHidden="0" w:name="Medium Shading 1 Accent 6"/>
+    <w:lsdException w:unhideWhenUsed="0" w:uiPriority="64" w:semiHidden="0" w:name="Medium Shading 2 Accent 6"/>
+    <w:lsdException w:unhideWhenUsed="0" w:uiPriority="65" w:semiHidden="0" w:name="Medium List 1 Accent 6"/>
+    <w:lsdException w:unhideWhenUsed="0" w:uiPriority="66" w:semiHidden="0" w:name="Medium List 2 Accent 6"/>
+    <w:lsdException w:unhideWhenUsed="0" w:uiPriority="67" w:semiHidden="0" w:name="Medium Grid 1 Accent 6"/>
+    <w:lsdException w:unhideWhenUsed="0" w:uiPriority="68" w:semiHidden="0" w:name="Medium Grid 2 Accent 6"/>
+    <w:lsdException w:unhideWhenUsed="0" w:uiPriority="69" w:semiHidden="0" w:name="Medium Grid 3 Accent 6"/>
+    <w:lsdException w:unhideWhenUsed="0" w:uiPriority="70" w:semiHidden="0" w:name="Dark List Accent 6"/>
+    <w:lsdException w:unhideWhenUsed="0" w:uiPriority="71" w:semiHidden="0" w:name="Colorful Shading Accent 6"/>
+    <w:lsdException w:unhideWhenUsed="0" w:uiPriority="72" w:semiHidden="0" w:name="Colorful List Accent 6"/>
+    <w:lsdException w:unhideWhenUsed="0" w:uiPriority="73" w:semiHidden="0" w:name="Colorful Grid Accent 6"/>
   </w:latentStyles>
-  <w:style w:type="paragraph" w:default="1" w:styleId="a">
+  <w:style w:type="paragraph" w:default="1" w:styleId="1">
     <w:name w:val="Normal"/>
     <w:qFormat/>
+    <w:uiPriority w:val="0"/>
     <w:pPr>
       <w:widowControl w:val="0"/>
       <w:jc w:val="both"/>
     </w:pPr>
     <w:rPr>
-      <w:rFonts w:asciiTheme="minorHAnsi" w:eastAsiaTheme="minorEastAsia" w:hAnsiTheme="minorHAnsi" w:cstheme="minorBidi"/>
+      <w:rFonts w:asciiTheme="minorHAnsi" w:hAnsiTheme="minorHAnsi" w:eastAsiaTheme="minorEastAsia" w:cstheme="minorBidi"/>
       <w:kern w:val="2"/>
       <w:sz w:val="21"/>
       <w:szCs w:val="22"/>
+      <w:lang w:val="en-US" w:eastAsia="zh-CN" w:bidi="ar-SA"/>
     </w:rPr>
   </w:style>
-  <w:style w:type="paragraph" w:styleId="1">
+  <w:style w:type="paragraph" w:styleId="2">
     <w:name w:val="heading 1"/>
-    <w:basedOn w:val="a"/>
-    <w:next w:val="a"/>
-    <w:link w:val="10"/>
+    <w:basedOn w:val="1"/>
+    <w:next w:val="1"/>
+    <w:link w:val="14"/>
+    <w:qFormat/>
     <w:uiPriority w:val="9"/>
-    <w:qFormat/>
     <w:pPr>
       <w:keepNext/>
       <w:keepLines/>
@@ -3573,14 +2841,14 @@
       <w:szCs w:val="44"/>
     </w:rPr>
   </w:style>
-  <w:style w:type="paragraph" w:styleId="2">
+  <w:style w:type="paragraph" w:styleId="3">
     <w:name w:val="heading 2"/>
-    <w:basedOn w:val="a"/>
-    <w:next w:val="a"/>
-    <w:link w:val="20"/>
-    <w:uiPriority w:val="9"/>
+    <w:basedOn w:val="1"/>
+    <w:next w:val="1"/>
+    <w:link w:val="15"/>
     <w:unhideWhenUsed/>
     <w:qFormat/>
+    <w:uiPriority w:val="9"/>
     <w:pPr>
       <w:keepNext/>
       <w:keepLines/>
@@ -3588,26 +2856,26 @@
       <w:outlineLvl w:val="1"/>
     </w:pPr>
     <w:rPr>
-      <w:rFonts w:asciiTheme="majorHAnsi" w:eastAsiaTheme="majorEastAsia" w:hAnsiTheme="majorHAnsi" w:cstheme="majorBidi"/>
+      <w:rFonts w:asciiTheme="majorHAnsi" w:hAnsiTheme="majorHAnsi" w:eastAsiaTheme="majorEastAsia" w:cstheme="majorBidi"/>
       <w:b/>
       <w:bCs/>
       <w:sz w:val="32"/>
       <w:szCs w:val="32"/>
     </w:rPr>
   </w:style>
-  <w:style w:type="character" w:default="1" w:styleId="a0">
+  <w:style w:type="character" w:default="1" w:styleId="10">
     <w:name w:val="Default Paragraph Font"/>
-    <w:uiPriority w:val="1"/>
     <w:semiHidden/>
     <w:unhideWhenUsed/>
+    <w:uiPriority w:val="1"/>
   </w:style>
-  <w:style w:type="table" w:default="1" w:styleId="a1">
+  <w:style w:type="table" w:default="1" w:styleId="8">
     <w:name w:val="Normal Table"/>
-    <w:uiPriority w:val="99"/>
     <w:semiHidden/>
     <w:unhideWhenUsed/>
+    <w:qFormat/>
+    <w:uiPriority w:val="99"/>
     <w:tblPr>
-      <w:tblInd w:w="0" w:type="dxa"/>
       <w:tblCellMar>
         <w:top w:w="0" w:type="dxa"/>
         <w:left w:w="108" w:type="dxa"/>
@@ -3616,18 +2884,13 @@
       </w:tblCellMar>
     </w:tblPr>
   </w:style>
-  <w:style w:type="numbering" w:default="1" w:styleId="a2">
-    <w:name w:val="No List"/>
+  <w:style w:type="paragraph" w:styleId="4">
+    <w:name w:val="footer"/>
+    <w:basedOn w:val="1"/>
+    <w:link w:val="20"/>
+    <w:unhideWhenUsed/>
+    <w:qFormat/>
     <w:uiPriority w:val="99"/>
-    <w:semiHidden/>
-    <w:unhideWhenUsed/>
-  </w:style>
-  <w:style w:type="paragraph" w:styleId="a3">
-    <w:name w:val="footer"/>
-    <w:basedOn w:val="a"/>
-    <w:link w:val="a4"/>
-    <w:uiPriority w:val="99"/>
-    <w:unhideWhenUsed/>
     <w:pPr>
       <w:tabs>
         <w:tab w:val="center" w:pos="4153"/>
@@ -3641,15 +2904,15 @@
       <w:szCs w:val="18"/>
     </w:rPr>
   </w:style>
-  <w:style w:type="paragraph" w:styleId="a5">
+  <w:style w:type="paragraph" w:styleId="5">
     <w:name w:val="header"/>
-    <w:basedOn w:val="a"/>
-    <w:link w:val="a6"/>
+    <w:basedOn w:val="1"/>
+    <w:link w:val="19"/>
+    <w:unhideWhenUsed/>
     <w:uiPriority w:val="99"/>
-    <w:unhideWhenUsed/>
     <w:pPr>
       <w:pBdr>
-        <w:bottom w:val="single" w:sz="6" w:space="1" w:color="auto"/>
+        <w:bottom w:val="single" w:color="auto" w:sz="6" w:space="1"/>
       </w:pBdr>
       <w:tabs>
         <w:tab w:val="center" w:pos="4153"/>
@@ -3663,13 +2926,13 @@
       <w:szCs w:val="18"/>
     </w:rPr>
   </w:style>
-  <w:style w:type="paragraph" w:styleId="a7">
+  <w:style w:type="paragraph" w:styleId="6">
     <w:name w:val="Subtitle"/>
-    <w:basedOn w:val="a"/>
-    <w:next w:val="a"/>
-    <w:link w:val="a8"/>
+    <w:basedOn w:val="1"/>
+    <w:next w:val="1"/>
+    <w:link w:val="16"/>
+    <w:qFormat/>
     <w:uiPriority w:val="11"/>
-    <w:qFormat/>
     <w:pPr>
       <w:spacing w:before="240" w:after="60" w:line="312" w:lineRule="auto"/>
       <w:jc w:val="center"/>
@@ -3683,80 +2946,87 @@
       <w:szCs w:val="32"/>
     </w:rPr>
   </w:style>
-  <w:style w:type="paragraph" w:styleId="a9">
+  <w:style w:type="paragraph" w:styleId="7">
     <w:name w:val="Title"/>
-    <w:basedOn w:val="a"/>
-    <w:next w:val="a"/>
-    <w:link w:val="aa"/>
+    <w:basedOn w:val="1"/>
+    <w:next w:val="1"/>
+    <w:link w:val="17"/>
+    <w:qFormat/>
     <w:uiPriority w:val="10"/>
-    <w:qFormat/>
     <w:pPr>
       <w:spacing w:before="240" w:after="60"/>
       <w:jc w:val="center"/>
       <w:outlineLvl w:val="0"/>
     </w:pPr>
     <w:rPr>
-      <w:rFonts w:asciiTheme="majorHAnsi" w:eastAsiaTheme="majorEastAsia" w:hAnsiTheme="majorHAnsi" w:cstheme="majorBidi"/>
+      <w:rFonts w:asciiTheme="majorHAnsi" w:hAnsiTheme="majorHAnsi" w:eastAsiaTheme="majorEastAsia" w:cstheme="majorBidi"/>
       <w:b/>
       <w:bCs/>
       <w:sz w:val="32"/>
       <w:szCs w:val="32"/>
     </w:rPr>
   </w:style>
-  <w:style w:type="table" w:styleId="ab">
+  <w:style w:type="table" w:styleId="9">
     <w:name w:val="Table Grid"/>
-    <w:basedOn w:val="a1"/>
+    <w:basedOn w:val="8"/>
+    <w:qFormat/>
     <w:uiPriority w:val="39"/>
-    <w:qFormat/>
     <w:pPr>
       <w:widowControl w:val="0"/>
       <w:jc w:val="both"/>
     </w:pPr>
     <w:tblPr>
       <w:tblBorders>
-        <w:top w:val="single" w:sz="4" w:space="0" w:color="auto"/>
-        <w:left w:val="single" w:sz="4" w:space="0" w:color="auto"/>
-        <w:bottom w:val="single" w:sz="4" w:space="0" w:color="auto"/>
-        <w:right w:val="single" w:sz="4" w:space="0" w:color="auto"/>
-        <w:insideH w:val="single" w:sz="4" w:space="0" w:color="auto"/>
-        <w:insideV w:val="single" w:sz="4" w:space="0" w:color="auto"/>
+        <w:top w:val="single" w:color="auto" w:sz="4" w:space="0"/>
+        <w:left w:val="single" w:color="auto" w:sz="4" w:space="0"/>
+        <w:bottom w:val="single" w:color="auto" w:sz="4" w:space="0"/>
+        <w:right w:val="single" w:color="auto" w:sz="4" w:space="0"/>
+        <w:insideH w:val="single" w:color="auto" w:sz="4" w:space="0"/>
+        <w:insideV w:val="single" w:color="auto" w:sz="4" w:space="0"/>
       </w:tblBorders>
     </w:tblPr>
   </w:style>
-  <w:style w:type="character" w:styleId="ac">
+  <w:style w:type="character" w:styleId="11">
     <w:name w:val="FollowedHyperlink"/>
-    <w:basedOn w:val="a0"/>
-    <w:uiPriority w:val="99"/>
+    <w:basedOn w:val="10"/>
     <w:semiHidden/>
     <w:unhideWhenUsed/>
     <w:qFormat/>
+    <w:uiPriority w:val="99"/>
     <w:rPr>
       <w:color w:val="800080"/>
       <w:u w:val="single"/>
     </w:rPr>
   </w:style>
-  <w:style w:type="character" w:styleId="ad">
+  <w:style w:type="character" w:styleId="12">
     <w:name w:val="Emphasis"/>
     <w:qFormat/>
+    <w:uiPriority w:val="0"/>
     <w:rPr>
       <w:i/>
     </w:rPr>
   </w:style>
-  <w:style w:type="character" w:styleId="ae">
+  <w:style w:type="character" w:styleId="13">
     <w:name w:val="Hyperlink"/>
-    <w:basedOn w:val="a0"/>
-    <w:uiPriority w:val="99"/>
+    <w:basedOn w:val="10"/>
     <w:unhideWhenUsed/>
     <w:qFormat/>
+    <w:uiPriority w:val="99"/>
     <w:rPr>
       <w:color w:val="0563C1" w:themeColor="hyperlink"/>
       <w:u w:val="single"/>
+      <w14:textFill>
+        <w14:solidFill>
+          <w14:schemeClr w14:val="hlink"/>
+        </w14:solidFill>
+      </w14:textFill>
     </w:rPr>
   </w:style>
-  <w:style w:type="character" w:customStyle="1" w:styleId="10">
+  <w:style w:type="character" w:customStyle="1" w:styleId="14">
     <w:name w:val="标题 1 字符"/>
-    <w:basedOn w:val="a0"/>
-    <w:link w:val="1"/>
+    <w:basedOn w:val="10"/>
+    <w:link w:val="2"/>
+    <w:qFormat/>
     <w:uiPriority w:val="9"/>
     <w:rPr>
       <w:b/>
@@ -3766,26 +3036,26 @@
       <w:szCs w:val="44"/>
     </w:rPr>
   </w:style>
-  <w:style w:type="character" w:customStyle="1" w:styleId="20">
+  <w:style w:type="character" w:customStyle="1" w:styleId="15">
     <w:name w:val="标题 2 字符"/>
-    <w:basedOn w:val="a0"/>
-    <w:link w:val="2"/>
+    <w:basedOn w:val="10"/>
+    <w:link w:val="3"/>
+    <w:qFormat/>
     <w:uiPriority w:val="9"/>
-    <w:qFormat/>
     <w:rPr>
-      <w:rFonts w:asciiTheme="majorHAnsi" w:eastAsiaTheme="majorEastAsia" w:hAnsiTheme="majorHAnsi" w:cstheme="majorBidi"/>
+      <w:rFonts w:asciiTheme="majorHAnsi" w:hAnsiTheme="majorHAnsi" w:eastAsiaTheme="majorEastAsia" w:cstheme="majorBidi"/>
       <w:b/>
       <w:bCs/>
       <w:sz w:val="32"/>
       <w:szCs w:val="32"/>
     </w:rPr>
   </w:style>
-  <w:style w:type="character" w:customStyle="1" w:styleId="a8">
+  <w:style w:type="character" w:customStyle="1" w:styleId="16">
     <w:name w:val="副标题 字符"/>
-    <w:basedOn w:val="a0"/>
-    <w:link w:val="a7"/>
+    <w:basedOn w:val="10"/>
+    <w:link w:val="6"/>
+    <w:qFormat/>
     <w:uiPriority w:val="11"/>
-    <w:qFormat/>
     <w:rPr>
       <w:b/>
       <w:bCs/>
@@ -3794,67 +3064,68 @@
       <w:szCs w:val="32"/>
     </w:rPr>
   </w:style>
-  <w:style w:type="character" w:customStyle="1" w:styleId="aa">
+  <w:style w:type="character" w:customStyle="1" w:styleId="17">
     <w:name w:val="标题 字符"/>
-    <w:basedOn w:val="a0"/>
-    <w:link w:val="a9"/>
+    <w:basedOn w:val="10"/>
+    <w:link w:val="7"/>
+    <w:qFormat/>
     <w:uiPriority w:val="10"/>
-    <w:qFormat/>
     <w:rPr>
-      <w:rFonts w:asciiTheme="majorHAnsi" w:eastAsiaTheme="majorEastAsia" w:hAnsiTheme="majorHAnsi" w:cstheme="majorBidi"/>
+      <w:rFonts w:asciiTheme="majorHAnsi" w:hAnsiTheme="majorHAnsi" w:eastAsiaTheme="majorEastAsia" w:cstheme="majorBidi"/>
       <w:b/>
       <w:bCs/>
       <w:sz w:val="32"/>
       <w:szCs w:val="32"/>
     </w:rPr>
   </w:style>
-  <w:style w:type="paragraph" w:styleId="af">
+  <w:style w:type="paragraph" w:styleId="18">
     <w:name w:val="List Paragraph"/>
-    <w:basedOn w:val="a"/>
+    <w:basedOn w:val="1"/>
+    <w:qFormat/>
     <w:uiPriority w:val="34"/>
-    <w:qFormat/>
     <w:pPr>
-      <w:ind w:firstLineChars="200" w:firstLine="420"/>
+      <w:ind w:firstLine="420" w:firstLineChars="200"/>
     </w:pPr>
   </w:style>
-  <w:style w:type="character" w:customStyle="1" w:styleId="a6">
+  <w:style w:type="character" w:customStyle="1" w:styleId="19">
     <w:name w:val="页眉 字符"/>
-    <w:basedOn w:val="a0"/>
-    <w:link w:val="a5"/>
+    <w:basedOn w:val="10"/>
+    <w:link w:val="5"/>
+    <w:qFormat/>
     <w:uiPriority w:val="99"/>
-    <w:qFormat/>
     <w:rPr>
       <w:sz w:val="18"/>
       <w:szCs w:val="18"/>
     </w:rPr>
   </w:style>
-  <w:style w:type="character" w:customStyle="1" w:styleId="a4">
+  <w:style w:type="character" w:customStyle="1" w:styleId="20">
     <w:name w:val="页脚 字符"/>
-    <w:basedOn w:val="a0"/>
-    <w:link w:val="a3"/>
+    <w:basedOn w:val="10"/>
+    <w:link w:val="4"/>
+    <w:qFormat/>
     <w:uiPriority w:val="99"/>
-    <w:qFormat/>
     <w:rPr>
       <w:sz w:val="18"/>
       <w:szCs w:val="18"/>
     </w:rPr>
   </w:style>
-  <w:style w:type="character" w:customStyle="1" w:styleId="11">
+  <w:style w:type="character" w:customStyle="1" w:styleId="21">
     <w:name w:val="未处理的提及1"/>
-    <w:basedOn w:val="a0"/>
-    <w:uiPriority w:val="99"/>
+    <w:basedOn w:val="10"/>
     <w:semiHidden/>
     <w:unhideWhenUsed/>
     <w:qFormat/>
+    <w:uiPriority w:val="99"/>
     <w:rPr>
       <w:color w:val="605E5C"/>
       <w:shd w:val="clear" w:color="auto" w:fill="E1DFDD"/>
     </w:rPr>
   </w:style>
-  <w:style w:type="paragraph" w:customStyle="1" w:styleId="p0">
+  <w:style w:type="paragraph" w:customStyle="1" w:styleId="22">
     <w:name w:val="p0"/>
-    <w:basedOn w:val="a"/>
+    <w:basedOn w:val="1"/>
     <w:qFormat/>
+    <w:uiPriority w:val="0"/>
     <w:pPr>
       <w:widowControl/>
       <w:jc w:val="left"/>
@@ -4120,7 +3391,6 @@
     </a:fmtScheme>
   </a:themeElements>
   <a:objectDefaults/>
-  <a:extraClrSchemeLst/>
 </a:theme>
 </file>
 
@@ -4148,8 +3418,6 @@
 
 <file path=customXml/itemProps2.xml><?xml version="1.0" encoding="utf-8"?>
 <ds:datastoreItem xmlns:ds="http://schemas.openxmlformats.org/officeDocument/2006/customXml" ds:itemID="{35695728-71D8-49F0-B78A-C00102ADE56B}">
-  <ds:schemaRefs>
-    <ds:schemaRef ds:uri="http://schemas.openxmlformats.org/officeDocument/2006/bibliography"/>
-  </ds:schemaRefs>
+  <ds:schemaRefs/>
 </ds:datastoreItem>
 </file>
--- a/简历/苏凯-安卓 - 2020.docx
+++ b/简历/苏凯-安卓 - 2020.docx
@@ -1679,16 +1679,7 @@
                 <w:rFonts w:hint="eastAsia" w:cs="宋体"/>
                 <w:szCs w:val="21"/>
               </w:rPr>
-              <w:t>使用gradle文件 + module的方式统一</w:t>
-            </w:r>
-            <w:bookmarkStart w:id="1" w:name="_GoBack"/>
-            <w:bookmarkEnd w:id="1"/>
-            <w:r>
-              <w:rPr>
-                <w:rFonts w:hint="eastAsia" w:cs="宋体"/>
-                <w:szCs w:val="21"/>
-              </w:rPr>
-              <w:t>管理所有第三方库</w:t>
+              <w:t>使用gradle文件 + module的方式统一管理所有第三方库</w:t>
             </w:r>
           </w:p>
         </w:tc>
@@ -2437,8 +2428,65 @@
           <w:rFonts w:hint="eastAsia" w:cs="宋体"/>
           <w:kern w:val="1"/>
           <w:szCs w:val="21"/>
-        </w:rPr>
-        <w:t>极其追求代码整洁与美观，且注释清晰</w:t>
+          <w:lang w:val="en-US" w:eastAsia="zh-CN"/>
+        </w:rPr>
+        <w:t>开源UI小组件</w:t>
+      </w:r>
+      <w:r>
+        <w:rPr>
+          <w:rFonts w:hint="eastAsia" w:cs="宋体"/>
+          <w:kern w:val="1"/>
+          <w:szCs w:val="21"/>
+        </w:rPr>
+        <w:t>，GitHub地址：</w:t>
+      </w:r>
+      <w:r>
+        <w:rPr>
+          <w:rStyle w:val="11"/>
+          <w:rFonts w:hAnsi="宋体" w:eastAsia="宋体" w:cs="宋体"/>
+          <w:szCs w:val="21"/>
+        </w:rPr>
+        <w:fldChar w:fldCharType="begin"/>
+      </w:r>
+      <w:r>
+        <w:rPr>
+          <w:rStyle w:val="11"/>
+          <w:rFonts w:hAnsi="宋体" w:eastAsia="宋体" w:cs="宋体"/>
+          <w:szCs w:val="21"/>
+        </w:rPr>
+        <w:instrText xml:space="preserve"> HYPERLINK "https://github.com/David-Su/SlideMenuLayout" </w:instrText>
+      </w:r>
+      <w:r>
+        <w:rPr>
+          <w:rStyle w:val="11"/>
+          <w:rFonts w:hAnsi="宋体" w:eastAsia="宋体" w:cs="宋体"/>
+          <w:szCs w:val="21"/>
+        </w:rPr>
+        <w:fldChar w:fldCharType="separate"/>
+      </w:r>
+      <w:r>
+        <w:rPr>
+          <w:rStyle w:val="11"/>
+          <w:rFonts w:hAnsi="宋体" w:eastAsia="宋体" w:cs="宋体"/>
+          <w:szCs w:val="21"/>
+        </w:rPr>
+        <w:t>https://</w:t>
+      </w:r>
+      <w:r>
+        <w:rPr>
+          <w:rStyle w:val="11"/>
+          <w:rFonts w:hAnsi="宋体" w:eastAsia="宋体" w:cs="宋体"/>
+          <w:szCs w:val="21"/>
+        </w:rPr>
+        <w:t>github.com/David-Su/SlideMenuLayout</w:t>
+      </w:r>
+      <w:r>
+        <w:rPr>
+          <w:rStyle w:val="11"/>
+          <w:rFonts w:hAnsi="宋体" w:eastAsia="宋体" w:cs="宋体"/>
+          <w:szCs w:val="21"/>
+        </w:rPr>
+        <w:fldChar w:fldCharType="end"/>
       </w:r>
       <w:r>
         <w:rPr>
@@ -2448,6 +2496,37 @@
         </w:rPr>
         <w:t>。</w:t>
       </w:r>
+    </w:p>
+    <w:p>
+      <w:pPr>
+        <w:numPr>
+          <w:ilvl w:val="0"/>
+          <w:numId w:val="3"/>
+        </w:numPr>
+        <w:spacing w:line="360" w:lineRule="atLeast"/>
+        <w:rPr>
+          <w:kern w:val="1"/>
+          <w:szCs w:val="21"/>
+        </w:rPr>
+      </w:pPr>
+      <w:r>
+        <w:rPr>
+          <w:rFonts w:hint="eastAsia" w:cs="宋体"/>
+          <w:kern w:val="1"/>
+          <w:szCs w:val="21"/>
+        </w:rPr>
+        <w:t>极其追求代码整洁与美观，且注释清晰</w:t>
+      </w:r>
+      <w:r>
+        <w:rPr>
+          <w:rFonts w:cs="宋体"/>
+          <w:kern w:val="1"/>
+          <w:szCs w:val="21"/>
+        </w:rPr>
+        <w:t>。</w:t>
+      </w:r>
+      <w:bookmarkStart w:id="1" w:name="_GoBack"/>
+      <w:bookmarkEnd w:id="1"/>
     </w:p>
     <w:p>
       <w:pPr>
